--- a/JXGIS.JXTopsystem/需求2018.9.5.docx
+++ b/JXGIS.JXTopsystem/需求2018.9.5.docx
@@ -840,7 +840,7 @@
           <w:color w:val="00B0F0"/>
           <w:sz w:val="20"/>
         </w:rPr>
-        <w:t>名、小区名</w:t>
+        <w:t>名</w:t>
       </w:r>
       <w:r>
         <w:rPr>
@@ -856,6 +856,319 @@
       <w:pPr>
         <w:spacing w:beforeLines="0" w:before="0" w:afterLines="0" w:after="0" w:line="240" w:lineRule="atLeast"/>
         <w:rPr>
+          <w:rFonts w:ascii="新宋体" w:eastAsia="新宋体" w:cs="新宋体"/>
+          <w:color w:val="000000"/>
+          <w:kern w:val="0"/>
+          <w:sz w:val="19"/>
+          <w:szCs w:val="19"/>
+        </w:rPr>
+      </w:pPr>
+      <w:r>
+        <w:rPr>
+          <w:rFonts w:ascii="Times New Roman" w:hAnsi="Times New Roman" w:cs="Times New Roman"/>
+          <w:b/>
+          <w:color w:val="00B0F0"/>
+          <w:sz w:val="20"/>
+        </w:rPr>
+        <w:t>Common/</w:t>
+      </w:r>
+      <w:proofErr w:type="spellStart"/>
+      <w:proofErr w:type="gramStart"/>
+      <w:r>
+        <w:rPr>
+          <w:rFonts w:ascii="新宋体" w:eastAsia="新宋体" w:cs="新宋体"/>
+          <w:color w:val="000000"/>
+          <w:kern w:val="0"/>
+          <w:sz w:val="19"/>
+          <w:szCs w:val="19"/>
+        </w:rPr>
+        <w:t>getCommunityNamesFromData</w:t>
+      </w:r>
+      <w:proofErr w:type="spellEnd"/>
+      <w:r>
+        <w:rPr>
+          <w:rFonts w:ascii="新宋体" w:eastAsia="新宋体" w:cs="新宋体"/>
+          <w:color w:val="000000"/>
+          <w:kern w:val="0"/>
+          <w:sz w:val="19"/>
+          <w:szCs w:val="19"/>
+        </w:rPr>
+        <w:t>(</w:t>
+      </w:r>
+      <w:proofErr w:type="spellStart"/>
+      <w:proofErr w:type="gramEnd"/>
+      <w:r>
+        <w:rPr>
+          <w:rFonts w:ascii="新宋体" w:eastAsia="新宋体" w:cs="新宋体"/>
+          <w:color w:val="0000FF"/>
+          <w:kern w:val="0"/>
+          <w:sz w:val="19"/>
+          <w:szCs w:val="19"/>
+        </w:rPr>
+        <w:t>int</w:t>
+      </w:r>
+      <w:proofErr w:type="spellEnd"/>
+      <w:r>
+        <w:rPr>
+          <w:rFonts w:ascii="新宋体" w:eastAsia="新宋体" w:cs="新宋体"/>
+          <w:color w:val="000000"/>
+          <w:kern w:val="0"/>
+          <w:sz w:val="19"/>
+          <w:szCs w:val="19"/>
+        </w:rPr>
+        <w:t xml:space="preserve"> type, </w:t>
+      </w:r>
+      <w:r>
+        <w:rPr>
+          <w:rFonts w:ascii="新宋体" w:eastAsia="新宋体" w:cs="新宋体"/>
+          <w:color w:val="0000FF"/>
+          <w:kern w:val="0"/>
+          <w:sz w:val="19"/>
+          <w:szCs w:val="19"/>
+        </w:rPr>
+        <w:t>string</w:t>
+      </w:r>
+      <w:r>
+        <w:rPr>
+          <w:rFonts w:ascii="新宋体" w:eastAsia="新宋体" w:cs="新宋体"/>
+          <w:color w:val="000000"/>
+          <w:kern w:val="0"/>
+          <w:sz w:val="19"/>
+          <w:szCs w:val="19"/>
+        </w:rPr>
+        <w:t xml:space="preserve"> </w:t>
+      </w:r>
+      <w:proofErr w:type="spellStart"/>
+      <w:r>
+        <w:rPr>
+          <w:rFonts w:ascii="新宋体" w:eastAsia="新宋体" w:cs="新宋体"/>
+          <w:color w:val="000000"/>
+          <w:kern w:val="0"/>
+          <w:sz w:val="19"/>
+          <w:szCs w:val="19"/>
+        </w:rPr>
+        <w:t>NeighborhoodsID</w:t>
+      </w:r>
+      <w:proofErr w:type="spellEnd"/>
+      <w:r>
+        <w:rPr>
+          <w:rFonts w:ascii="新宋体" w:eastAsia="新宋体" w:cs="新宋体"/>
+          <w:color w:val="000000"/>
+          <w:kern w:val="0"/>
+          <w:sz w:val="19"/>
+          <w:szCs w:val="19"/>
+        </w:rPr>
+        <w:t>)</w:t>
+      </w:r>
+    </w:p>
+    <w:p>
+      <w:pPr>
+        <w:spacing w:beforeLines="0" w:before="0" w:afterLines="0" w:after="0" w:line="240" w:lineRule="atLeast"/>
+        <w:rPr>
+          <w:rFonts w:ascii="Times New Roman" w:hAnsi="Times New Roman" w:cs="Times New Roman"/>
+          <w:b/>
+          <w:color w:val="00B0F0"/>
+          <w:sz w:val="20"/>
+        </w:rPr>
+      </w:pPr>
+      <w:r>
+        <w:rPr>
+          <w:rFonts w:ascii="Times New Roman" w:hAnsi="Times New Roman" w:cs="Times New Roman"/>
+          <w:b/>
+          <w:color w:val="00B0F0"/>
+          <w:sz w:val="20"/>
+        </w:rPr>
+        <w:t xml:space="preserve">type=1 </w:t>
+      </w:r>
+      <w:r>
+        <w:rPr>
+          <w:rFonts w:ascii="Times New Roman" w:hAnsi="Times New Roman" w:cs="Times New Roman"/>
+          <w:b/>
+          <w:color w:val="00B0F0"/>
+          <w:sz w:val="20"/>
+        </w:rPr>
+        <w:t>获取住宅门牌中的</w:t>
+      </w:r>
+      <w:r>
+        <w:rPr>
+          <w:rFonts w:ascii="Times New Roman" w:hAnsi="Times New Roman" w:cs="Times New Roman" w:hint="eastAsia"/>
+          <w:b/>
+          <w:color w:val="00B0F0"/>
+          <w:sz w:val="20"/>
+        </w:rPr>
+        <w:t>社区</w:t>
+      </w:r>
+      <w:r>
+        <w:rPr>
+          <w:rFonts w:ascii="Times New Roman" w:hAnsi="Times New Roman" w:cs="Times New Roman"/>
+          <w:b/>
+          <w:color w:val="00B0F0"/>
+          <w:sz w:val="20"/>
+        </w:rPr>
+        <w:t>名；</w:t>
+      </w:r>
+      <w:r>
+        <w:rPr>
+          <w:rFonts w:ascii="Times New Roman" w:hAnsi="Times New Roman" w:cs="Times New Roman"/>
+          <w:b/>
+          <w:color w:val="00B0F0"/>
+          <w:sz w:val="20"/>
+        </w:rPr>
+        <w:t xml:space="preserve">type=2 </w:t>
+      </w:r>
+      <w:r>
+        <w:rPr>
+          <w:rFonts w:ascii="Times New Roman" w:hAnsi="Times New Roman" w:cs="Times New Roman"/>
+          <w:b/>
+          <w:color w:val="00B0F0"/>
+          <w:sz w:val="20"/>
+        </w:rPr>
+        <w:t>获取道路门牌中的</w:t>
+      </w:r>
+      <w:r>
+        <w:rPr>
+          <w:rFonts w:ascii="Times New Roman" w:hAnsi="Times New Roman" w:cs="Times New Roman" w:hint="eastAsia"/>
+          <w:b/>
+          <w:color w:val="00B0F0"/>
+          <w:sz w:val="20"/>
+        </w:rPr>
+        <w:t>社区</w:t>
+      </w:r>
+      <w:r>
+        <w:rPr>
+          <w:rFonts w:ascii="Times New Roman" w:hAnsi="Times New Roman" w:cs="Times New Roman"/>
+          <w:b/>
+          <w:color w:val="00B0F0"/>
+          <w:sz w:val="20"/>
+        </w:rPr>
+        <w:t>名；</w:t>
+      </w:r>
+      <w:r>
+        <w:rPr>
+          <w:rFonts w:ascii="Times New Roman" w:hAnsi="Times New Roman" w:cs="Times New Roman"/>
+          <w:b/>
+          <w:color w:val="00B0F0"/>
+          <w:sz w:val="20"/>
+        </w:rPr>
+        <w:t xml:space="preserve">type=3 </w:t>
+      </w:r>
+      <w:r>
+        <w:rPr>
+          <w:rFonts w:ascii="Times New Roman" w:hAnsi="Times New Roman" w:cs="Times New Roman"/>
+          <w:b/>
+          <w:color w:val="00B0F0"/>
+          <w:sz w:val="20"/>
+        </w:rPr>
+        <w:t>获取农村门牌中的</w:t>
+      </w:r>
+      <w:r>
+        <w:rPr>
+          <w:rFonts w:ascii="Times New Roman" w:hAnsi="Times New Roman" w:cs="Times New Roman" w:hint="eastAsia"/>
+          <w:b/>
+          <w:color w:val="00B0F0"/>
+          <w:sz w:val="20"/>
+        </w:rPr>
+        <w:t>社区</w:t>
+      </w:r>
+      <w:r>
+        <w:rPr>
+          <w:rFonts w:ascii="Times New Roman" w:hAnsi="Times New Roman" w:cs="Times New Roman"/>
+          <w:b/>
+          <w:color w:val="00B0F0"/>
+          <w:sz w:val="20"/>
+        </w:rPr>
+        <w:t>名；</w:t>
+      </w:r>
+      <w:r>
+        <w:rPr>
+          <w:rFonts w:ascii="Times New Roman" w:hAnsi="Times New Roman" w:cs="Times New Roman"/>
+          <w:b/>
+          <w:color w:val="00B0F0"/>
+          <w:sz w:val="20"/>
+        </w:rPr>
+        <w:t xml:space="preserve">type=5 </w:t>
+      </w:r>
+      <w:r>
+        <w:rPr>
+          <w:rFonts w:ascii="Times New Roman" w:hAnsi="Times New Roman" w:cs="Times New Roman"/>
+          <w:b/>
+          <w:color w:val="00B0F0"/>
+          <w:sz w:val="20"/>
+        </w:rPr>
+        <w:t>获取路牌中的</w:t>
+      </w:r>
+      <w:r>
+        <w:rPr>
+          <w:rFonts w:ascii="Times New Roman" w:hAnsi="Times New Roman" w:cs="Times New Roman" w:hint="eastAsia"/>
+          <w:b/>
+          <w:color w:val="00B0F0"/>
+          <w:sz w:val="20"/>
+        </w:rPr>
+        <w:t>社区名</w:t>
+      </w:r>
+    </w:p>
+    <w:p>
+      <w:pPr>
+        <w:spacing w:beforeLines="0" w:before="0" w:afterLines="0" w:after="0" w:line="240" w:lineRule="atLeast"/>
+        <w:rPr>
+          <w:rFonts w:ascii="Times New Roman" w:hAnsi="Times New Roman" w:cs="Times New Roman"/>
+          <w:b/>
+          <w:color w:val="00B0F0"/>
+          <w:sz w:val="20"/>
+        </w:rPr>
+      </w:pPr>
+    </w:p>
+    <w:p>
+      <w:pPr>
+        <w:spacing w:beforeLines="0" w:before="0" w:afterLines="0" w:after="0" w:line="240" w:lineRule="atLeast"/>
+        <w:rPr>
+          <w:rFonts w:ascii="Times New Roman" w:hAnsi="Times New Roman" w:cs="Times New Roman"/>
+          <w:b/>
+          <w:color w:val="00B0F0"/>
+          <w:sz w:val="20"/>
+        </w:rPr>
+      </w:pPr>
+      <w:r>
+        <w:rPr>
+          <w:rFonts w:ascii="Times New Roman" w:hAnsi="Times New Roman" w:cs="Times New Roman" w:hint="eastAsia"/>
+          <w:b/>
+          <w:color w:val="00B0F0"/>
+          <w:sz w:val="20"/>
+        </w:rPr>
+        <w:t>3</w:t>
+      </w:r>
+      <w:r>
+        <w:rPr>
+          <w:rFonts w:ascii="Times New Roman" w:hAnsi="Times New Roman" w:cs="Times New Roman" w:hint="eastAsia"/>
+          <w:b/>
+          <w:color w:val="00B0F0"/>
+          <w:sz w:val="20"/>
+        </w:rPr>
+        <w:t>、</w:t>
+      </w:r>
+      <w:r>
+        <w:rPr>
+          <w:rFonts w:ascii="Times New Roman" w:hAnsi="Times New Roman" w:cs="Times New Roman"/>
+          <w:b/>
+          <w:color w:val="00B0F0"/>
+          <w:sz w:val="20"/>
+        </w:rPr>
+        <w:t>小区名</w:t>
+      </w:r>
+      <w:r>
+        <w:rPr>
+          <w:rFonts w:ascii="Times New Roman" w:hAnsi="Times New Roman" w:cs="Times New Roman"/>
+          <w:b/>
+          <w:color w:val="00B0F0"/>
+          <w:sz w:val="20"/>
+        </w:rPr>
+        <w:t>从已有数据中取</w:t>
+      </w:r>
+    </w:p>
+    <w:p>
+      <w:pPr>
+        <w:spacing w:beforeLines="0" w:before="0" w:afterLines="0" w:after="0" w:line="240" w:lineRule="atLeast"/>
+        <w:rPr>
           <w:rFonts w:ascii="Times New Roman" w:hAnsi="Times New Roman" w:cs="Times New Roman"/>
           <w:b/>
           <w:color w:val="00B050"/>
@@ -871,6 +1184,16 @@
         </w:rPr>
         <w:t>Common/</w:t>
       </w:r>
+      <w:r>
+        <w:rPr>
+          <w:rFonts w:ascii="新宋体" w:eastAsia="新宋体" w:cs="新宋体"/>
+          <w:color w:val="000000"/>
+          <w:kern w:val="0"/>
+          <w:sz w:val="19"/>
+          <w:szCs w:val="19"/>
+        </w:rPr>
+        <w:t xml:space="preserve"> </w:t>
+      </w:r>
       <w:proofErr w:type="spellStart"/>
       <w:proofErr w:type="gramStart"/>
       <w:r>
@@ -881,7 +1204,7 @@
           <w:sz w:val="19"/>
           <w:szCs w:val="19"/>
         </w:rPr>
-        <w:t>getNamesFromData</w:t>
+        <w:t>getResidenceNamesFromData</w:t>
       </w:r>
       <w:proofErr w:type="spellEnd"/>
       <w:r>
@@ -894,7 +1217,6 @@
         </w:rPr>
         <w:t>(</w:t>
       </w:r>
-      <w:proofErr w:type="spellStart"/>
       <w:proofErr w:type="gramEnd"/>
       <w:r>
         <w:rPr>
@@ -904,6 +1226,229 @@
           <w:sz w:val="19"/>
           <w:szCs w:val="19"/>
         </w:rPr>
+        <w:t>string</w:t>
+      </w:r>
+      <w:r>
+        <w:rPr>
+          <w:rFonts w:ascii="新宋体" w:eastAsia="新宋体" w:cs="新宋体"/>
+          <w:color w:val="000000"/>
+          <w:kern w:val="0"/>
+          <w:sz w:val="19"/>
+          <w:szCs w:val="19"/>
+        </w:rPr>
+        <w:t xml:space="preserve"> </w:t>
+      </w:r>
+      <w:proofErr w:type="spellStart"/>
+      <w:r>
+        <w:rPr>
+          <w:rFonts w:ascii="新宋体" w:eastAsia="新宋体" w:cs="新宋体"/>
+          <w:color w:val="000000"/>
+          <w:kern w:val="0"/>
+          <w:sz w:val="19"/>
+          <w:szCs w:val="19"/>
+        </w:rPr>
+        <w:t>CountyID</w:t>
+      </w:r>
+      <w:proofErr w:type="spellEnd"/>
+      <w:r>
+        <w:rPr>
+          <w:rFonts w:ascii="新宋体" w:eastAsia="新宋体" w:cs="新宋体"/>
+          <w:color w:val="000000"/>
+          <w:kern w:val="0"/>
+          <w:sz w:val="19"/>
+          <w:szCs w:val="19"/>
+        </w:rPr>
+        <w:t xml:space="preserve">, </w:t>
+      </w:r>
+      <w:r>
+        <w:rPr>
+          <w:rFonts w:ascii="新宋体" w:eastAsia="新宋体" w:cs="新宋体"/>
+          <w:color w:val="0000FF"/>
+          <w:kern w:val="0"/>
+          <w:sz w:val="19"/>
+          <w:szCs w:val="19"/>
+        </w:rPr>
+        <w:t>string</w:t>
+      </w:r>
+      <w:r>
+        <w:rPr>
+          <w:rFonts w:ascii="新宋体" w:eastAsia="新宋体" w:cs="新宋体"/>
+          <w:color w:val="000000"/>
+          <w:kern w:val="0"/>
+          <w:sz w:val="19"/>
+          <w:szCs w:val="19"/>
+        </w:rPr>
+        <w:t xml:space="preserve"> </w:t>
+      </w:r>
+      <w:proofErr w:type="spellStart"/>
+      <w:r>
+        <w:rPr>
+          <w:rFonts w:ascii="新宋体" w:eastAsia="新宋体" w:cs="新宋体"/>
+          <w:color w:val="000000"/>
+          <w:kern w:val="0"/>
+          <w:sz w:val="19"/>
+          <w:szCs w:val="19"/>
+        </w:rPr>
+        <w:t>NeighborhoodsID</w:t>
+      </w:r>
+      <w:proofErr w:type="spellEnd"/>
+      <w:r>
+        <w:rPr>
+          <w:rFonts w:ascii="新宋体" w:eastAsia="新宋体" w:cs="新宋体"/>
+          <w:color w:val="000000"/>
+          <w:kern w:val="0"/>
+          <w:sz w:val="19"/>
+          <w:szCs w:val="19"/>
+        </w:rPr>
+        <w:t xml:space="preserve">, </w:t>
+      </w:r>
+      <w:r>
+        <w:rPr>
+          <w:rFonts w:ascii="新宋体" w:eastAsia="新宋体" w:cs="新宋体"/>
+          <w:color w:val="0000FF"/>
+          <w:kern w:val="0"/>
+          <w:sz w:val="19"/>
+          <w:szCs w:val="19"/>
+        </w:rPr>
+        <w:t>string</w:t>
+      </w:r>
+      <w:r>
+        <w:rPr>
+          <w:rFonts w:ascii="新宋体" w:eastAsia="新宋体" w:cs="新宋体"/>
+          <w:color w:val="000000"/>
+          <w:kern w:val="0"/>
+          <w:sz w:val="19"/>
+          <w:szCs w:val="19"/>
+        </w:rPr>
+        <w:t xml:space="preserve"> </w:t>
+      </w:r>
+      <w:proofErr w:type="spellStart"/>
+      <w:r>
+        <w:rPr>
+          <w:rFonts w:ascii="新宋体" w:eastAsia="新宋体" w:cs="新宋体"/>
+          <w:color w:val="000000"/>
+          <w:kern w:val="0"/>
+          <w:sz w:val="19"/>
+          <w:szCs w:val="19"/>
+        </w:rPr>
+        <w:t>CommunityName</w:t>
+      </w:r>
+      <w:proofErr w:type="spellEnd"/>
+      <w:r>
+        <w:rPr>
+          <w:rFonts w:ascii="新宋体" w:eastAsia="新宋体" w:cs="新宋体"/>
+          <w:color w:val="000000"/>
+          <w:kern w:val="0"/>
+          <w:sz w:val="19"/>
+          <w:szCs w:val="19"/>
+        </w:rPr>
+        <w:t>)</w:t>
+      </w:r>
+    </w:p>
+    <w:p>
+      <w:pPr>
+        <w:spacing w:beforeLines="0" w:before="0" w:afterLines="0" w:after="0" w:line="240" w:lineRule="atLeast"/>
+        <w:rPr>
+          <w:rFonts w:ascii="Times New Roman" w:hAnsi="Times New Roman" w:cs="Times New Roman"/>
+          <w:b/>
+          <w:color w:val="00B0F0"/>
+          <w:sz w:val="20"/>
+        </w:rPr>
+      </w:pPr>
+    </w:p>
+    <w:p>
+      <w:pPr>
+        <w:spacing w:beforeLines="0" w:before="0" w:afterLines="0" w:after="0" w:line="240" w:lineRule="atLeast"/>
+        <w:rPr>
+          <w:rFonts w:ascii="Times New Roman" w:hAnsi="Times New Roman" w:cs="Times New Roman"/>
+          <w:b/>
+          <w:color w:val="00B0F0"/>
+          <w:sz w:val="20"/>
+        </w:rPr>
+      </w:pPr>
+      <w:r>
+        <w:rPr>
+          <w:rFonts w:ascii="Times New Roman" w:hAnsi="Times New Roman" w:cs="Times New Roman"/>
+          <w:b/>
+          <w:color w:val="00B0F0"/>
+          <w:sz w:val="20"/>
+        </w:rPr>
+        <w:t>3</w:t>
+      </w:r>
+      <w:r>
+        <w:rPr>
+          <w:rFonts w:ascii="Times New Roman" w:hAnsi="Times New Roman" w:cs="Times New Roman"/>
+          <w:b/>
+          <w:color w:val="00B0F0"/>
+          <w:sz w:val="20"/>
+        </w:rPr>
+        <w:t>、查询接口</w:t>
+      </w:r>
+    </w:p>
+    <w:p>
+      <w:pPr>
+        <w:spacing w:beforeLines="0" w:before="0" w:afterLines="0" w:after="0" w:line="240" w:lineRule="atLeast"/>
+        <w:rPr>
+          <w:rFonts w:ascii="新宋体" w:eastAsia="新宋体" w:cs="新宋体"/>
+          <w:color w:val="000000"/>
+          <w:kern w:val="0"/>
+          <w:sz w:val="19"/>
+          <w:szCs w:val="19"/>
+        </w:rPr>
+      </w:pPr>
+      <w:proofErr w:type="spellStart"/>
+      <w:r>
+        <w:rPr>
+          <w:rFonts w:ascii="Times New Roman" w:hAnsi="Times New Roman" w:cs="Times New Roman"/>
+          <w:b/>
+          <w:color w:val="00B0F0"/>
+          <w:sz w:val="20"/>
+        </w:rPr>
+        <w:t>MPSearch</w:t>
+      </w:r>
+      <w:proofErr w:type="spellEnd"/>
+      <w:r>
+        <w:rPr>
+          <w:rFonts w:ascii="Times New Roman" w:hAnsi="Times New Roman" w:cs="Times New Roman"/>
+          <w:b/>
+          <w:color w:val="00B0F0"/>
+          <w:sz w:val="20"/>
+        </w:rPr>
+        <w:t>/</w:t>
+      </w:r>
+      <w:proofErr w:type="spellStart"/>
+      <w:proofErr w:type="gramStart"/>
+      <w:r>
+        <w:rPr>
+          <w:rFonts w:ascii="新宋体" w:eastAsia="新宋体" w:cs="新宋体"/>
+          <w:color w:val="000000"/>
+          <w:kern w:val="0"/>
+          <w:sz w:val="19"/>
+          <w:szCs w:val="19"/>
+        </w:rPr>
+        <w:t>SearchResidenceMP</w:t>
+      </w:r>
+      <w:proofErr w:type="spellEnd"/>
+      <w:r>
+        <w:rPr>
+          <w:rFonts w:ascii="新宋体" w:eastAsia="新宋体" w:cs="新宋体"/>
+          <w:color w:val="000000"/>
+          <w:kern w:val="0"/>
+          <w:sz w:val="19"/>
+          <w:szCs w:val="19"/>
+        </w:rPr>
+        <w:t>(</w:t>
+      </w:r>
+      <w:proofErr w:type="spellStart"/>
+      <w:proofErr w:type="gramEnd"/>
+      <w:r>
+        <w:rPr>
+          <w:rFonts w:ascii="新宋体" w:eastAsia="新宋体" w:cs="新宋体"/>
+          <w:color w:val="0000FF"/>
+          <w:kern w:val="0"/>
+          <w:sz w:val="19"/>
+          <w:szCs w:val="19"/>
+        </w:rPr>
         <w:t>int</w:t>
       </w:r>
       <w:proofErr w:type="spellEnd"/>
@@ -915,8 +1460,31 @@
           <w:sz w:val="19"/>
           <w:szCs w:val="19"/>
         </w:rPr>
-        <w:t xml:space="preserve"> type, </w:t>
-      </w:r>
+        <w:t xml:space="preserve"> </w:t>
+      </w:r>
+      <w:proofErr w:type="spellStart"/>
+      <w:r>
+        <w:rPr>
+          <w:rFonts w:ascii="新宋体" w:eastAsia="新宋体" w:cs="新宋体"/>
+          <w:color w:val="000000"/>
+          <w:kern w:val="0"/>
+          <w:sz w:val="19"/>
+          <w:szCs w:val="19"/>
+        </w:rPr>
+        <w:t>PageSize</w:t>
+      </w:r>
+      <w:proofErr w:type="spellEnd"/>
+      <w:r>
+        <w:rPr>
+          <w:rFonts w:ascii="新宋体" w:eastAsia="新宋体" w:cs="新宋体"/>
+          <w:color w:val="000000"/>
+          <w:kern w:val="0"/>
+          <w:sz w:val="19"/>
+          <w:szCs w:val="19"/>
+        </w:rPr>
+        <w:t xml:space="preserve">, </w:t>
+      </w:r>
+      <w:proofErr w:type="spellStart"/>
       <w:r>
         <w:rPr>
           <w:rFonts w:ascii="新宋体" w:eastAsia="新宋体" w:cs="新宋体"/>
@@ -925,6 +1493,49 @@
           <w:sz w:val="19"/>
           <w:szCs w:val="19"/>
         </w:rPr>
+        <w:t>int</w:t>
+      </w:r>
+      <w:proofErr w:type="spellEnd"/>
+      <w:r>
+        <w:rPr>
+          <w:rFonts w:ascii="新宋体" w:eastAsia="新宋体" w:cs="新宋体"/>
+          <w:color w:val="000000"/>
+          <w:kern w:val="0"/>
+          <w:sz w:val="19"/>
+          <w:szCs w:val="19"/>
+        </w:rPr>
+        <w:t xml:space="preserve"> </w:t>
+      </w:r>
+      <w:proofErr w:type="spellStart"/>
+      <w:r>
+        <w:rPr>
+          <w:rFonts w:ascii="新宋体" w:eastAsia="新宋体" w:cs="新宋体"/>
+          <w:color w:val="000000"/>
+          <w:kern w:val="0"/>
+          <w:sz w:val="19"/>
+          <w:szCs w:val="19"/>
+        </w:rPr>
+        <w:t>PageNum</w:t>
+      </w:r>
+      <w:proofErr w:type="spellEnd"/>
+      <w:r>
+        <w:rPr>
+          <w:rFonts w:ascii="新宋体" w:eastAsia="新宋体" w:cs="新宋体"/>
+          <w:color w:val="000000"/>
+          <w:kern w:val="0"/>
+          <w:sz w:val="19"/>
+          <w:szCs w:val="19"/>
+        </w:rPr>
+        <w:t xml:space="preserve">, </w:t>
+      </w:r>
+      <w:r>
+        <w:rPr>
+          <w:rFonts w:ascii="新宋体" w:eastAsia="新宋体" w:cs="新宋体"/>
+          <w:color w:val="0000FF"/>
+          <w:kern w:val="0"/>
+          <w:sz w:val="19"/>
+          <w:szCs w:val="19"/>
+        </w:rPr>
         <w:t>string</w:t>
       </w:r>
       <w:r>
@@ -946,7 +1557,7 @@
           <w:sz w:val="19"/>
           <w:szCs w:val="19"/>
         </w:rPr>
-        <w:t>CountyID</w:t>
+        <w:t>DistrictID</w:t>
       </w:r>
       <w:proofErr w:type="spellEnd"/>
       <w:r>
@@ -988,7 +1599,7 @@
           <w:sz w:val="19"/>
           <w:szCs w:val="19"/>
         </w:rPr>
-        <w:t>NeighborhoodsID</w:t>
+        <w:t>CommunityName</w:t>
       </w:r>
       <w:proofErr w:type="spellEnd"/>
       <w:r>
@@ -1030,7 +1641,230 @@
           <w:sz w:val="19"/>
           <w:szCs w:val="19"/>
         </w:rPr>
-        <w:t>CommunityName</w:t>
+        <w:t>ResidenceName</w:t>
+      </w:r>
+      <w:proofErr w:type="spellEnd"/>
+      <w:r>
+        <w:rPr>
+          <w:rFonts w:ascii="新宋体" w:eastAsia="新宋体" w:cs="新宋体"/>
+          <w:color w:val="000000"/>
+          <w:kern w:val="0"/>
+          <w:sz w:val="19"/>
+          <w:szCs w:val="19"/>
+        </w:rPr>
+        <w:t xml:space="preserve">, </w:t>
+      </w:r>
+      <w:r>
+        <w:rPr>
+          <w:rFonts w:ascii="新宋体" w:eastAsia="新宋体" w:cs="新宋体"/>
+          <w:color w:val="0000FF"/>
+          <w:kern w:val="0"/>
+          <w:sz w:val="19"/>
+          <w:szCs w:val="19"/>
+        </w:rPr>
+        <w:t>string</w:t>
+      </w:r>
+      <w:r>
+        <w:rPr>
+          <w:rFonts w:ascii="新宋体" w:eastAsia="新宋体" w:cs="新宋体"/>
+          <w:color w:val="000000"/>
+          <w:kern w:val="0"/>
+          <w:sz w:val="19"/>
+          <w:szCs w:val="19"/>
+        </w:rPr>
+        <w:t xml:space="preserve"> </w:t>
+      </w:r>
+      <w:proofErr w:type="spellStart"/>
+      <w:r>
+        <w:rPr>
+          <w:rFonts w:ascii="新宋体" w:eastAsia="新宋体" w:cs="新宋体"/>
+          <w:color w:val="000000"/>
+          <w:kern w:val="0"/>
+          <w:sz w:val="19"/>
+          <w:szCs w:val="19"/>
+        </w:rPr>
+        <w:t>AddressCoding</w:t>
+      </w:r>
+      <w:proofErr w:type="spellEnd"/>
+      <w:r>
+        <w:rPr>
+          <w:rFonts w:ascii="新宋体" w:eastAsia="新宋体" w:cs="新宋体"/>
+          <w:color w:val="000000"/>
+          <w:kern w:val="0"/>
+          <w:sz w:val="19"/>
+          <w:szCs w:val="19"/>
+        </w:rPr>
+        <w:t xml:space="preserve">, </w:t>
+      </w:r>
+      <w:r>
+        <w:rPr>
+          <w:rFonts w:ascii="新宋体" w:eastAsia="新宋体" w:cs="新宋体"/>
+          <w:color w:val="0000FF"/>
+          <w:kern w:val="0"/>
+          <w:sz w:val="19"/>
+          <w:szCs w:val="19"/>
+        </w:rPr>
+        <w:t>string</w:t>
+      </w:r>
+      <w:r>
+        <w:rPr>
+          <w:rFonts w:ascii="新宋体" w:eastAsia="新宋体" w:cs="新宋体"/>
+          <w:color w:val="000000"/>
+          <w:kern w:val="0"/>
+          <w:sz w:val="19"/>
+          <w:szCs w:val="19"/>
+        </w:rPr>
+        <w:t xml:space="preserve"> </w:t>
+      </w:r>
+      <w:proofErr w:type="spellStart"/>
+      <w:r>
+        <w:rPr>
+          <w:rFonts w:ascii="新宋体" w:eastAsia="新宋体" w:cs="新宋体"/>
+          <w:color w:val="000000"/>
+          <w:kern w:val="0"/>
+          <w:sz w:val="19"/>
+          <w:szCs w:val="19"/>
+        </w:rPr>
+        <w:t>PropertyOwner</w:t>
+      </w:r>
+      <w:proofErr w:type="spellEnd"/>
+      <w:r>
+        <w:rPr>
+          <w:rFonts w:ascii="新宋体" w:eastAsia="新宋体" w:cs="新宋体"/>
+          <w:color w:val="000000"/>
+          <w:kern w:val="0"/>
+          <w:sz w:val="19"/>
+          <w:szCs w:val="19"/>
+        </w:rPr>
+        <w:t xml:space="preserve">, </w:t>
+      </w:r>
+      <w:r>
+        <w:rPr>
+          <w:rFonts w:ascii="新宋体" w:eastAsia="新宋体" w:cs="新宋体"/>
+          <w:color w:val="0000FF"/>
+          <w:kern w:val="0"/>
+          <w:sz w:val="19"/>
+          <w:szCs w:val="19"/>
+        </w:rPr>
+        <w:t>string</w:t>
+      </w:r>
+      <w:r>
+        <w:rPr>
+          <w:rFonts w:ascii="新宋体" w:eastAsia="新宋体" w:cs="新宋体"/>
+          <w:color w:val="000000"/>
+          <w:kern w:val="0"/>
+          <w:sz w:val="19"/>
+          <w:szCs w:val="19"/>
+        </w:rPr>
+        <w:t xml:space="preserve"> </w:t>
+      </w:r>
+      <w:proofErr w:type="spellStart"/>
+      <w:r>
+        <w:rPr>
+          <w:rFonts w:ascii="新宋体" w:eastAsia="新宋体" w:cs="新宋体"/>
+          <w:color w:val="000000"/>
+          <w:kern w:val="0"/>
+          <w:sz w:val="19"/>
+          <w:szCs w:val="19"/>
+        </w:rPr>
+        <w:t>StandardAddress</w:t>
+      </w:r>
+      <w:proofErr w:type="spellEnd"/>
+      <w:r>
+        <w:rPr>
+          <w:rFonts w:ascii="新宋体" w:eastAsia="新宋体" w:cs="新宋体"/>
+          <w:color w:val="000000"/>
+          <w:kern w:val="0"/>
+          <w:sz w:val="19"/>
+          <w:szCs w:val="19"/>
+        </w:rPr>
+        <w:t xml:space="preserve">, </w:t>
+      </w:r>
+      <w:proofErr w:type="spellStart"/>
+      <w:r>
+        <w:rPr>
+          <w:rFonts w:ascii="新宋体" w:eastAsia="新宋体" w:cs="新宋体"/>
+          <w:color w:val="0000FF"/>
+          <w:kern w:val="0"/>
+          <w:sz w:val="19"/>
+          <w:szCs w:val="19"/>
+        </w:rPr>
+        <w:t>int</w:t>
+      </w:r>
+      <w:proofErr w:type="spellEnd"/>
+      <w:r>
+        <w:rPr>
+          <w:rFonts w:ascii="新宋体" w:eastAsia="新宋体" w:cs="新宋体"/>
+          <w:color w:val="000000"/>
+          <w:kern w:val="0"/>
+          <w:sz w:val="19"/>
+          <w:szCs w:val="19"/>
+        </w:rPr>
+        <w:t xml:space="preserve"> </w:t>
+      </w:r>
+      <w:proofErr w:type="spellStart"/>
+      <w:r>
+        <w:rPr>
+          <w:rFonts w:ascii="新宋体" w:eastAsia="新宋体" w:cs="新宋体"/>
+          <w:color w:val="000000"/>
+          <w:kern w:val="0"/>
+          <w:sz w:val="19"/>
+          <w:szCs w:val="19"/>
+        </w:rPr>
+        <w:t>UseState</w:t>
+      </w:r>
+      <w:proofErr w:type="spellEnd"/>
+      <w:r>
+        <w:rPr>
+          <w:rFonts w:ascii="新宋体" w:eastAsia="新宋体" w:cs="新宋体"/>
+          <w:color w:val="000000"/>
+          <w:kern w:val="0"/>
+          <w:sz w:val="19"/>
+          <w:szCs w:val="19"/>
+        </w:rPr>
+        <w:t xml:space="preserve"> = </w:t>
+      </w:r>
+      <w:proofErr w:type="spellStart"/>
+      <w:r>
+        <w:rPr>
+          <w:rFonts w:ascii="新宋体" w:eastAsia="新宋体" w:cs="新宋体"/>
+          <w:color w:val="2B91AF"/>
+          <w:kern w:val="0"/>
+          <w:sz w:val="19"/>
+          <w:szCs w:val="19"/>
+        </w:rPr>
+        <w:lastRenderedPageBreak/>
+        <w:t>Enums</w:t>
+      </w:r>
+      <w:r>
+        <w:rPr>
+          <w:rFonts w:ascii="新宋体" w:eastAsia="新宋体" w:cs="新宋体"/>
+          <w:color w:val="000000"/>
+          <w:kern w:val="0"/>
+          <w:sz w:val="19"/>
+          <w:szCs w:val="19"/>
+        </w:rPr>
+        <w:t>.</w:t>
+      </w:r>
+      <w:r>
+        <w:rPr>
+          <w:rFonts w:ascii="新宋体" w:eastAsia="新宋体" w:cs="新宋体"/>
+          <w:color w:val="2B91AF"/>
+          <w:kern w:val="0"/>
+          <w:sz w:val="19"/>
+          <w:szCs w:val="19"/>
+        </w:rPr>
+        <w:t>UseState</w:t>
+      </w:r>
+      <w:r>
+        <w:rPr>
+          <w:rFonts w:ascii="新宋体" w:eastAsia="新宋体" w:cs="新宋体"/>
+          <w:color w:val="000000"/>
+          <w:kern w:val="0"/>
+          <w:sz w:val="19"/>
+          <w:szCs w:val="19"/>
+        </w:rPr>
+        <w:t>.Enable</w:t>
       </w:r>
       <w:proofErr w:type="spellEnd"/>
       <w:r>
@@ -1050,713 +1884,59 @@
         <w:rPr>
           <w:rFonts w:ascii="Times New Roman" w:hAnsi="Times New Roman" w:cs="Times New Roman"/>
           <w:b/>
-          <w:color w:val="00B0F0"/>
-          <w:sz w:val="20"/>
-        </w:rPr>
-      </w:pPr>
-      <w:r>
-        <w:rPr>
-          <w:rFonts w:ascii="Times New Roman" w:hAnsi="Times New Roman" w:cs="Times New Roman"/>
-          <w:b/>
-          <w:color w:val="00B0F0"/>
-          <w:sz w:val="20"/>
-        </w:rPr>
-        <w:t xml:space="preserve">type=1 </w:t>
-      </w:r>
-      <w:r>
-        <w:rPr>
-          <w:rFonts w:ascii="Times New Roman" w:hAnsi="Times New Roman" w:cs="Times New Roman"/>
-          <w:b/>
-          <w:color w:val="00B0F0"/>
-          <w:sz w:val="20"/>
-        </w:rPr>
-        <w:t>获取住宅门牌中的小区名；</w:t>
-      </w:r>
-      <w:r>
-        <w:rPr>
-          <w:rFonts w:ascii="Times New Roman" w:hAnsi="Times New Roman" w:cs="Times New Roman"/>
-          <w:b/>
-          <w:color w:val="00B0F0"/>
-          <w:sz w:val="20"/>
-        </w:rPr>
-        <w:t xml:space="preserve">type=2 </w:t>
-      </w:r>
-      <w:r>
-        <w:rPr>
-          <w:rFonts w:ascii="Times New Roman" w:hAnsi="Times New Roman" w:cs="Times New Roman"/>
-          <w:b/>
-          <w:color w:val="00B0F0"/>
-          <w:sz w:val="20"/>
-        </w:rPr>
-        <w:t>获取道路门牌中的道路名；</w:t>
-      </w:r>
-      <w:r>
-        <w:rPr>
-          <w:rFonts w:ascii="Times New Roman" w:hAnsi="Times New Roman" w:cs="Times New Roman"/>
-          <w:b/>
-          <w:color w:val="00B0F0"/>
-          <w:sz w:val="20"/>
-        </w:rPr>
-        <w:t xml:space="preserve">type=3 </w:t>
-      </w:r>
-      <w:r>
-        <w:rPr>
-          <w:rFonts w:ascii="Times New Roman" w:hAnsi="Times New Roman" w:cs="Times New Roman"/>
-          <w:b/>
-          <w:color w:val="00B0F0"/>
-          <w:sz w:val="20"/>
-        </w:rPr>
-        <w:t>获取农村门牌中的自然村名；</w:t>
-      </w:r>
-      <w:r>
-        <w:rPr>
-          <w:rFonts w:ascii="Times New Roman" w:hAnsi="Times New Roman" w:cs="Times New Roman"/>
-          <w:b/>
-          <w:color w:val="00B0F0"/>
-          <w:sz w:val="20"/>
-        </w:rPr>
-        <w:t xml:space="preserve">type=4 </w:t>
-      </w:r>
-      <w:r>
-        <w:rPr>
-          <w:rFonts w:ascii="Times New Roman" w:hAnsi="Times New Roman" w:cs="Times New Roman"/>
-          <w:b/>
-          <w:color w:val="00B0F0"/>
-          <w:sz w:val="20"/>
-        </w:rPr>
-        <w:t>获取社区名（此时</w:t>
-      </w:r>
-      <w:proofErr w:type="spellStart"/>
-      <w:r>
-        <w:rPr>
-          <w:rFonts w:ascii="Times New Roman" w:hAnsi="Times New Roman" w:cs="Times New Roman"/>
-          <w:b/>
-          <w:color w:val="00B0F0"/>
-          <w:sz w:val="20"/>
-        </w:rPr>
-        <w:t>CommunityName</w:t>
-      </w:r>
-      <w:proofErr w:type="spellEnd"/>
-      <w:r>
-        <w:rPr>
-          <w:rFonts w:ascii="Times New Roman" w:hAnsi="Times New Roman" w:cs="Times New Roman"/>
-          <w:b/>
-          <w:color w:val="00B0F0"/>
-          <w:sz w:val="20"/>
-        </w:rPr>
-        <w:t>参数为空）；</w:t>
-      </w:r>
-      <w:r>
-        <w:rPr>
-          <w:rFonts w:ascii="Times New Roman" w:hAnsi="Times New Roman" w:cs="Times New Roman"/>
-          <w:b/>
-          <w:color w:val="00B0F0"/>
-          <w:sz w:val="20"/>
-        </w:rPr>
-        <w:t xml:space="preserve">type=5 </w:t>
-      </w:r>
-      <w:r>
-        <w:rPr>
-          <w:rFonts w:ascii="Times New Roman" w:hAnsi="Times New Roman" w:cs="Times New Roman"/>
-          <w:b/>
-          <w:color w:val="00B0F0"/>
-          <w:sz w:val="20"/>
-        </w:rPr>
-        <w:t>获取路牌中的道路名</w:t>
-      </w:r>
+          <w:color w:val="00B050"/>
+          <w:sz w:val="20"/>
+        </w:rPr>
+      </w:pPr>
     </w:p>
     <w:p>
       <w:pPr>
         <w:spacing w:beforeLines="0" w:before="0" w:afterLines="0" w:after="0" w:line="240" w:lineRule="atLeast"/>
         <w:rPr>
-          <w:rFonts w:ascii="Times New Roman" w:hAnsi="Times New Roman" w:cs="Times New Roman" w:hint="eastAsia"/>
-          <w:b/>
-          <w:color w:val="00B0F0"/>
-          <w:sz w:val="20"/>
-        </w:rPr>
-      </w:pPr>
+          <w:rFonts w:ascii="Times New Roman" w:hAnsi="Times New Roman" w:cs="Times New Roman"/>
+          <w:b/>
+          <w:color w:val="00B0F0"/>
+          <w:sz w:val="20"/>
+        </w:rPr>
+      </w:pPr>
+      <w:r>
+        <w:rPr>
+          <w:rFonts w:ascii="Times New Roman" w:hAnsi="Times New Roman" w:cs="Times New Roman" w:hint="eastAsia"/>
+          <w:b/>
+          <w:color w:val="00B0F0"/>
+          <w:sz w:val="20"/>
+        </w:rPr>
+        <w:t>4</w:t>
+      </w:r>
+      <w:r>
+        <w:rPr>
+          <w:rFonts w:ascii="Times New Roman" w:hAnsi="Times New Roman" w:cs="Times New Roman" w:hint="eastAsia"/>
+          <w:b/>
+          <w:color w:val="00B0F0"/>
+          <w:sz w:val="20"/>
+        </w:rPr>
+        <w:t>、查询一个门牌的详情</w:t>
+      </w:r>
     </w:p>
     <w:p>
       <w:pPr>
         <w:spacing w:beforeLines="0" w:before="0" w:afterLines="0" w:after="0" w:line="240" w:lineRule="atLeast"/>
         <w:rPr>
-          <w:rFonts w:ascii="Times New Roman" w:hAnsi="Times New Roman" w:cs="Times New Roman"/>
-          <w:b/>
-          <w:color w:val="00B0F0"/>
-          <w:sz w:val="20"/>
-        </w:rPr>
-      </w:pPr>
-      <w:r>
-        <w:rPr>
-          <w:rFonts w:ascii="Times New Roman" w:hAnsi="Times New Roman" w:cs="Times New Roman"/>
-          <w:b/>
-          <w:color w:val="00B0F0"/>
-          <w:sz w:val="20"/>
-        </w:rPr>
-        <w:t>3</w:t>
-      </w:r>
-      <w:r>
-        <w:rPr>
-          <w:rFonts w:ascii="Times New Roman" w:hAnsi="Times New Roman" w:cs="Times New Roman"/>
-          <w:b/>
-          <w:color w:val="00B0F0"/>
-          <w:sz w:val="20"/>
-        </w:rPr>
-        <w:t>、查询接口</w:t>
-      </w:r>
-    </w:p>
-    <w:p>
-      <w:pPr>
-        <w:spacing w:beforeLines="0" w:before="0" w:afterLines="0" w:after="0" w:line="240" w:lineRule="atLeast"/>
-        <w:rPr>
-          <w:rFonts w:ascii="新宋体" w:eastAsia="新宋体" w:cs="新宋体"/>
-          <w:color w:val="000000"/>
-          <w:kern w:val="0"/>
-          <w:sz w:val="19"/>
-          <w:szCs w:val="19"/>
-        </w:rPr>
-      </w:pPr>
-      <w:proofErr w:type="spellStart"/>
-      <w:r>
-        <w:rPr>
-          <w:rFonts w:ascii="Times New Roman" w:hAnsi="Times New Roman" w:cs="Times New Roman"/>
-          <w:b/>
-          <w:color w:val="00B0F0"/>
-          <w:sz w:val="20"/>
-        </w:rPr>
-        <w:t>MPSearch</w:t>
-      </w:r>
-      <w:proofErr w:type="spellEnd"/>
-      <w:r>
-        <w:rPr>
-          <w:rFonts w:ascii="Times New Roman" w:hAnsi="Times New Roman" w:cs="Times New Roman"/>
-          <w:b/>
-          <w:color w:val="00B0F0"/>
-          <w:sz w:val="20"/>
-        </w:rPr>
-        <w:t>/</w:t>
-      </w:r>
-      <w:proofErr w:type="spellStart"/>
-      <w:proofErr w:type="gramStart"/>
-      <w:r>
-        <w:rPr>
-          <w:rFonts w:ascii="新宋体" w:eastAsia="新宋体" w:cs="新宋体"/>
-          <w:color w:val="000000"/>
-          <w:kern w:val="0"/>
-          <w:sz w:val="19"/>
-          <w:szCs w:val="19"/>
-        </w:rPr>
-        <w:t>SearchResidenceMP</w:t>
-      </w:r>
-      <w:proofErr w:type="spellEnd"/>
-      <w:r>
-        <w:rPr>
-          <w:rFonts w:ascii="新宋体" w:eastAsia="新宋体" w:cs="新宋体"/>
-          <w:color w:val="000000"/>
-          <w:kern w:val="0"/>
-          <w:sz w:val="19"/>
-          <w:szCs w:val="19"/>
-        </w:rPr>
-        <w:t>(</w:t>
-      </w:r>
-      <w:proofErr w:type="spellStart"/>
-      <w:proofErr w:type="gramEnd"/>
-      <w:r>
-        <w:rPr>
-          <w:rFonts w:ascii="新宋体" w:eastAsia="新宋体" w:cs="新宋体"/>
-          <w:color w:val="0000FF"/>
-          <w:kern w:val="0"/>
-          <w:sz w:val="19"/>
-          <w:szCs w:val="19"/>
-        </w:rPr>
-        <w:t>int</w:t>
-      </w:r>
-      <w:proofErr w:type="spellEnd"/>
-      <w:r>
-        <w:rPr>
-          <w:rFonts w:ascii="新宋体" w:eastAsia="新宋体" w:cs="新宋体"/>
-          <w:color w:val="000000"/>
-          <w:kern w:val="0"/>
-          <w:sz w:val="19"/>
-          <w:szCs w:val="19"/>
-        </w:rPr>
-        <w:t xml:space="preserve"> </w:t>
-      </w:r>
-      <w:proofErr w:type="spellStart"/>
-      <w:r>
-        <w:rPr>
-          <w:rFonts w:ascii="新宋体" w:eastAsia="新宋体" w:cs="新宋体"/>
-          <w:color w:val="000000"/>
-          <w:kern w:val="0"/>
-          <w:sz w:val="19"/>
-          <w:szCs w:val="19"/>
-        </w:rPr>
-        <w:t>PageSize</w:t>
-      </w:r>
-      <w:proofErr w:type="spellEnd"/>
-      <w:r>
-        <w:rPr>
-          <w:rFonts w:ascii="新宋体" w:eastAsia="新宋体" w:cs="新宋体"/>
-          <w:color w:val="000000"/>
-          <w:kern w:val="0"/>
-          <w:sz w:val="19"/>
-          <w:szCs w:val="19"/>
-        </w:rPr>
-        <w:t xml:space="preserve">, </w:t>
-      </w:r>
-      <w:proofErr w:type="spellStart"/>
-      <w:r>
-        <w:rPr>
-          <w:rFonts w:ascii="新宋体" w:eastAsia="新宋体" w:cs="新宋体"/>
-          <w:color w:val="0000FF"/>
-          <w:kern w:val="0"/>
-          <w:sz w:val="19"/>
-          <w:szCs w:val="19"/>
-        </w:rPr>
-        <w:t>int</w:t>
-      </w:r>
-      <w:proofErr w:type="spellEnd"/>
-      <w:r>
-        <w:rPr>
-          <w:rFonts w:ascii="新宋体" w:eastAsia="新宋体" w:cs="新宋体"/>
-          <w:color w:val="000000"/>
-          <w:kern w:val="0"/>
-          <w:sz w:val="19"/>
-          <w:szCs w:val="19"/>
-        </w:rPr>
-        <w:t xml:space="preserve"> </w:t>
-      </w:r>
-      <w:proofErr w:type="spellStart"/>
-      <w:r>
-        <w:rPr>
-          <w:rFonts w:ascii="新宋体" w:eastAsia="新宋体" w:cs="新宋体"/>
-          <w:color w:val="000000"/>
-          <w:kern w:val="0"/>
-          <w:sz w:val="19"/>
-          <w:szCs w:val="19"/>
-        </w:rPr>
-        <w:t>PageNum</w:t>
-      </w:r>
-      <w:proofErr w:type="spellEnd"/>
-      <w:r>
-        <w:rPr>
-          <w:rFonts w:ascii="新宋体" w:eastAsia="新宋体" w:cs="新宋体"/>
-          <w:color w:val="000000"/>
-          <w:kern w:val="0"/>
-          <w:sz w:val="19"/>
-          <w:szCs w:val="19"/>
-        </w:rPr>
-        <w:t xml:space="preserve">, </w:t>
-      </w:r>
-      <w:r>
-        <w:rPr>
-          <w:rFonts w:ascii="新宋体" w:eastAsia="新宋体" w:cs="新宋体"/>
-          <w:color w:val="0000FF"/>
-          <w:kern w:val="0"/>
-          <w:sz w:val="19"/>
-          <w:szCs w:val="19"/>
-        </w:rPr>
-        <w:t>string</w:t>
-      </w:r>
-      <w:r>
-        <w:rPr>
-          <w:rFonts w:ascii="新宋体" w:eastAsia="新宋体" w:cs="新宋体"/>
-          <w:color w:val="000000"/>
-          <w:kern w:val="0"/>
-          <w:sz w:val="19"/>
-          <w:szCs w:val="19"/>
-        </w:rPr>
-        <w:t xml:space="preserve"> </w:t>
-      </w:r>
-      <w:proofErr w:type="spellStart"/>
-      <w:r>
-        <w:rPr>
-          <w:rFonts w:ascii="新宋体" w:eastAsia="新宋体" w:cs="新宋体"/>
-          <w:color w:val="000000"/>
-          <w:kern w:val="0"/>
-          <w:sz w:val="19"/>
-          <w:szCs w:val="19"/>
-        </w:rPr>
-        <w:t>DistrictID</w:t>
-      </w:r>
-      <w:proofErr w:type="spellEnd"/>
-      <w:r>
-        <w:rPr>
-          <w:rFonts w:ascii="新宋体" w:eastAsia="新宋体" w:cs="新宋体"/>
-          <w:color w:val="000000"/>
-          <w:kern w:val="0"/>
-          <w:sz w:val="19"/>
-          <w:szCs w:val="19"/>
-        </w:rPr>
-        <w:t xml:space="preserve">, </w:t>
-      </w:r>
-      <w:r>
-        <w:rPr>
-          <w:rFonts w:ascii="新宋体" w:eastAsia="新宋体" w:cs="新宋体"/>
-          <w:color w:val="0000FF"/>
-          <w:kern w:val="0"/>
-          <w:sz w:val="19"/>
-          <w:szCs w:val="19"/>
-        </w:rPr>
-        <w:t>string</w:t>
-      </w:r>
-      <w:r>
-        <w:rPr>
-          <w:rFonts w:ascii="新宋体" w:eastAsia="新宋体" w:cs="新宋体"/>
-          <w:color w:val="000000"/>
-          <w:kern w:val="0"/>
-          <w:sz w:val="19"/>
-          <w:szCs w:val="19"/>
-        </w:rPr>
-        <w:t xml:space="preserve"> </w:t>
-      </w:r>
-      <w:proofErr w:type="spellStart"/>
-      <w:r>
-        <w:rPr>
-          <w:rFonts w:ascii="新宋体" w:eastAsia="新宋体" w:cs="新宋体"/>
-          <w:color w:val="000000"/>
-          <w:kern w:val="0"/>
-          <w:sz w:val="19"/>
-          <w:szCs w:val="19"/>
-        </w:rPr>
-        <w:t>CommunityName</w:t>
-      </w:r>
-      <w:proofErr w:type="spellEnd"/>
-      <w:r>
-        <w:rPr>
-          <w:rFonts w:ascii="新宋体" w:eastAsia="新宋体" w:cs="新宋体"/>
-          <w:color w:val="000000"/>
-          <w:kern w:val="0"/>
-          <w:sz w:val="19"/>
-          <w:szCs w:val="19"/>
-        </w:rPr>
-        <w:t xml:space="preserve">, </w:t>
-      </w:r>
-      <w:r>
-        <w:rPr>
-          <w:rFonts w:ascii="新宋体" w:eastAsia="新宋体" w:cs="新宋体"/>
-          <w:color w:val="0000FF"/>
-          <w:kern w:val="0"/>
-          <w:sz w:val="19"/>
-          <w:szCs w:val="19"/>
-        </w:rPr>
-        <w:t>string</w:t>
-      </w:r>
-      <w:r>
-        <w:rPr>
-          <w:rFonts w:ascii="新宋体" w:eastAsia="新宋体" w:cs="新宋体"/>
-          <w:color w:val="000000"/>
-          <w:kern w:val="0"/>
-          <w:sz w:val="19"/>
-          <w:szCs w:val="19"/>
-        </w:rPr>
-        <w:t xml:space="preserve"> </w:t>
-      </w:r>
-      <w:proofErr w:type="spellStart"/>
-      <w:r>
-        <w:rPr>
-          <w:rFonts w:ascii="新宋体" w:eastAsia="新宋体" w:cs="新宋体"/>
-          <w:color w:val="000000"/>
-          <w:kern w:val="0"/>
-          <w:sz w:val="19"/>
-          <w:szCs w:val="19"/>
-        </w:rPr>
-        <w:t>ResidenceName</w:t>
-      </w:r>
-      <w:proofErr w:type="spellEnd"/>
-      <w:r>
-        <w:rPr>
-          <w:rFonts w:ascii="新宋体" w:eastAsia="新宋体" w:cs="新宋体"/>
-          <w:color w:val="000000"/>
-          <w:kern w:val="0"/>
-          <w:sz w:val="19"/>
-          <w:szCs w:val="19"/>
-        </w:rPr>
-        <w:t xml:space="preserve">, </w:t>
-      </w:r>
-      <w:r>
-        <w:rPr>
-          <w:rFonts w:ascii="新宋体" w:eastAsia="新宋体" w:cs="新宋体"/>
-          <w:color w:val="0000FF"/>
-          <w:kern w:val="0"/>
-          <w:sz w:val="19"/>
-          <w:szCs w:val="19"/>
-        </w:rPr>
-        <w:t>string</w:t>
-      </w:r>
-      <w:r>
-        <w:rPr>
-          <w:rFonts w:ascii="新宋体" w:eastAsia="新宋体" w:cs="新宋体"/>
-          <w:color w:val="000000"/>
-          <w:kern w:val="0"/>
-          <w:sz w:val="19"/>
-          <w:szCs w:val="19"/>
-        </w:rPr>
-        <w:t xml:space="preserve"> </w:t>
-      </w:r>
-      <w:proofErr w:type="spellStart"/>
-      <w:r>
-        <w:rPr>
-          <w:rFonts w:ascii="新宋体" w:eastAsia="新宋体" w:cs="新宋体"/>
-          <w:color w:val="000000"/>
-          <w:kern w:val="0"/>
-          <w:sz w:val="19"/>
-          <w:szCs w:val="19"/>
-        </w:rPr>
-        <w:t>AddressCoding</w:t>
-      </w:r>
-      <w:proofErr w:type="spellEnd"/>
-      <w:r>
-        <w:rPr>
-          <w:rFonts w:ascii="新宋体" w:eastAsia="新宋体" w:cs="新宋体"/>
-          <w:color w:val="000000"/>
-          <w:kern w:val="0"/>
-          <w:sz w:val="19"/>
-          <w:szCs w:val="19"/>
-        </w:rPr>
-        <w:t xml:space="preserve">, </w:t>
-      </w:r>
-      <w:r>
-        <w:rPr>
-          <w:rFonts w:ascii="新宋体" w:eastAsia="新宋体" w:cs="新宋体"/>
-          <w:color w:val="0000FF"/>
-          <w:kern w:val="0"/>
-          <w:sz w:val="19"/>
-          <w:szCs w:val="19"/>
-        </w:rPr>
-        <w:t>string</w:t>
-      </w:r>
-      <w:r>
-        <w:rPr>
-          <w:rFonts w:ascii="新宋体" w:eastAsia="新宋体" w:cs="新宋体"/>
-          <w:color w:val="000000"/>
-          <w:kern w:val="0"/>
-          <w:sz w:val="19"/>
-          <w:szCs w:val="19"/>
-        </w:rPr>
-        <w:t xml:space="preserve"> </w:t>
-      </w:r>
-      <w:proofErr w:type="spellStart"/>
-      <w:r>
-        <w:rPr>
-          <w:rFonts w:ascii="新宋体" w:eastAsia="新宋体" w:cs="新宋体"/>
-          <w:color w:val="000000"/>
-          <w:kern w:val="0"/>
-          <w:sz w:val="19"/>
-          <w:szCs w:val="19"/>
-        </w:rPr>
-        <w:t>PropertyOwner</w:t>
-      </w:r>
-      <w:proofErr w:type="spellEnd"/>
-      <w:r>
-        <w:rPr>
-          <w:rFonts w:ascii="新宋体" w:eastAsia="新宋体" w:cs="新宋体"/>
-          <w:color w:val="000000"/>
-          <w:kern w:val="0"/>
-          <w:sz w:val="19"/>
-          <w:szCs w:val="19"/>
-        </w:rPr>
-        <w:t xml:space="preserve">, </w:t>
-      </w:r>
-      <w:r>
-        <w:rPr>
-          <w:rFonts w:ascii="新宋体" w:eastAsia="新宋体" w:cs="新宋体"/>
-          <w:color w:val="0000FF"/>
-          <w:kern w:val="0"/>
-          <w:sz w:val="19"/>
-          <w:szCs w:val="19"/>
-        </w:rPr>
-        <w:t>string</w:t>
-      </w:r>
-      <w:r>
-        <w:rPr>
-          <w:rFonts w:ascii="新宋体" w:eastAsia="新宋体" w:cs="新宋体"/>
-          <w:color w:val="000000"/>
-          <w:kern w:val="0"/>
-          <w:sz w:val="19"/>
-          <w:szCs w:val="19"/>
-        </w:rPr>
-        <w:t xml:space="preserve"> </w:t>
-      </w:r>
-      <w:proofErr w:type="spellStart"/>
-      <w:r>
-        <w:rPr>
-          <w:rFonts w:ascii="新宋体" w:eastAsia="新宋体" w:cs="新宋体"/>
-          <w:color w:val="000000"/>
-          <w:kern w:val="0"/>
-          <w:sz w:val="19"/>
-          <w:szCs w:val="19"/>
-        </w:rPr>
-        <w:t>StandardAddress</w:t>
-      </w:r>
-      <w:proofErr w:type="spellEnd"/>
-      <w:r>
-        <w:rPr>
-          <w:rFonts w:ascii="新宋体" w:eastAsia="新宋体" w:cs="新宋体"/>
-          <w:color w:val="000000"/>
-          <w:kern w:val="0"/>
-          <w:sz w:val="19"/>
-          <w:szCs w:val="19"/>
-        </w:rPr>
-        <w:t xml:space="preserve">, </w:t>
-      </w:r>
-      <w:proofErr w:type="spellStart"/>
-      <w:r>
-        <w:rPr>
-          <w:rFonts w:ascii="新宋体" w:eastAsia="新宋体" w:cs="新宋体"/>
-          <w:color w:val="0000FF"/>
-          <w:kern w:val="0"/>
-          <w:sz w:val="19"/>
-          <w:szCs w:val="19"/>
-        </w:rPr>
-        <w:t>int</w:t>
-      </w:r>
-      <w:proofErr w:type="spellEnd"/>
-      <w:r>
-        <w:rPr>
-          <w:rFonts w:ascii="新宋体" w:eastAsia="新宋体" w:cs="新宋体"/>
-          <w:color w:val="000000"/>
-          <w:kern w:val="0"/>
-          <w:sz w:val="19"/>
-          <w:szCs w:val="19"/>
-        </w:rPr>
-        <w:t xml:space="preserve"> </w:t>
-      </w:r>
-      <w:proofErr w:type="spellStart"/>
-      <w:r>
-        <w:rPr>
-          <w:rFonts w:ascii="新宋体" w:eastAsia="新宋体" w:cs="新宋体"/>
-          <w:color w:val="000000"/>
-          <w:kern w:val="0"/>
-          <w:sz w:val="19"/>
-          <w:szCs w:val="19"/>
-        </w:rPr>
-        <w:t>UseState</w:t>
-      </w:r>
-      <w:proofErr w:type="spellEnd"/>
-      <w:r>
-        <w:rPr>
-          <w:rFonts w:ascii="新宋体" w:eastAsia="新宋体" w:cs="新宋体"/>
-          <w:color w:val="000000"/>
-          <w:kern w:val="0"/>
-          <w:sz w:val="19"/>
-          <w:szCs w:val="19"/>
-        </w:rPr>
-        <w:t xml:space="preserve"> = </w:t>
-      </w:r>
-      <w:proofErr w:type="spellStart"/>
-      <w:r>
-        <w:rPr>
-          <w:rFonts w:ascii="新宋体" w:eastAsia="新宋体" w:cs="新宋体"/>
-          <w:color w:val="2B91AF"/>
-          <w:kern w:val="0"/>
-          <w:sz w:val="19"/>
-          <w:szCs w:val="19"/>
-        </w:rPr>
-        <w:t>Enums</w:t>
-      </w:r>
-      <w:r>
-        <w:rPr>
-          <w:rFonts w:ascii="新宋体" w:eastAsia="新宋体" w:cs="新宋体"/>
-          <w:color w:val="000000"/>
-          <w:kern w:val="0"/>
-          <w:sz w:val="19"/>
-          <w:szCs w:val="19"/>
-        </w:rPr>
-        <w:t>.</w:t>
-      </w:r>
-      <w:r>
-        <w:rPr>
-          <w:rFonts w:ascii="新宋体" w:eastAsia="新宋体" w:cs="新宋体"/>
-          <w:color w:val="2B91AF"/>
-          <w:kern w:val="0"/>
-          <w:sz w:val="19"/>
-          <w:szCs w:val="19"/>
-        </w:rPr>
-        <w:t>UseState</w:t>
-      </w:r>
-      <w:r>
-        <w:rPr>
-          <w:rFonts w:ascii="新宋体" w:eastAsia="新宋体" w:cs="新宋体"/>
-          <w:color w:val="000000"/>
-          <w:kern w:val="0"/>
-          <w:sz w:val="19"/>
-          <w:szCs w:val="19"/>
-        </w:rPr>
-        <w:t>.Enable</w:t>
-      </w:r>
-      <w:proofErr w:type="spellEnd"/>
-      <w:r>
-        <w:rPr>
-          <w:rFonts w:ascii="新宋体" w:eastAsia="新宋体" w:cs="新宋体"/>
-          <w:color w:val="000000"/>
-          <w:kern w:val="0"/>
-          <w:sz w:val="19"/>
-          <w:szCs w:val="19"/>
-        </w:rPr>
-        <w:t>)</w:t>
-      </w:r>
-    </w:p>
-    <w:p>
-      <w:pPr>
-        <w:spacing w:beforeLines="0" w:before="0" w:afterLines="0" w:after="0" w:line="240" w:lineRule="atLeast"/>
-        <w:rPr>
-          <w:rFonts w:ascii="Times New Roman" w:hAnsi="Times New Roman" w:cs="Times New Roman"/>
-          <w:b/>
-          <w:color w:val="00B050"/>
-          <w:sz w:val="20"/>
-        </w:rPr>
-      </w:pPr>
-    </w:p>
-    <w:p>
-      <w:pPr>
-        <w:spacing w:beforeLines="0" w:before="0" w:afterLines="0" w:after="0" w:line="240" w:lineRule="atLeast"/>
-        <w:rPr>
-          <w:rFonts w:ascii="Times New Roman" w:hAnsi="Times New Roman" w:cs="Times New Roman"/>
-          <w:b/>
-          <w:color w:val="00B0F0"/>
-          <w:sz w:val="20"/>
-        </w:rPr>
-      </w:pPr>
-      <w:r>
-        <w:rPr>
-          <w:rFonts w:ascii="Times New Roman" w:hAnsi="Times New Roman" w:cs="Times New Roman" w:hint="eastAsia"/>
-          <w:b/>
-          <w:color w:val="00B0F0"/>
-          <w:sz w:val="20"/>
-        </w:rPr>
-        <w:t>4</w:t>
-      </w:r>
-      <w:r>
-        <w:rPr>
-          <w:rFonts w:ascii="Times New Roman" w:hAnsi="Times New Roman" w:cs="Times New Roman" w:hint="eastAsia"/>
-          <w:b/>
-          <w:color w:val="00B0F0"/>
-          <w:sz w:val="20"/>
-        </w:rPr>
-        <w:t>、查询一个门牌的详情</w:t>
-      </w:r>
-    </w:p>
-    <w:p>
-      <w:pPr>
-        <w:spacing w:beforeLines="0" w:before="0" w:afterLines="0" w:after="0" w:line="240" w:lineRule="atLeast"/>
-        <w:rPr>
-          <w:rFonts w:ascii="新宋体" w:eastAsia="新宋体" w:cs="新宋体"/>
-          <w:color w:val="000000"/>
-          <w:kern w:val="0"/>
-          <w:sz w:val="19"/>
-          <w:szCs w:val="19"/>
-        </w:rPr>
-      </w:pPr>
-      <w:proofErr w:type="spellStart"/>
-      <w:r>
-        <w:rPr>
-          <w:rFonts w:ascii="Times New Roman" w:hAnsi="Times New Roman" w:cs="Times New Roman"/>
-          <w:b/>
-          <w:color w:val="00B0F0"/>
-          <w:sz w:val="20"/>
-        </w:rPr>
-        <w:lastRenderedPageBreak/>
+          <w:rFonts w:ascii="新宋体" w:eastAsia="新宋体" w:cs="新宋体"/>
+          <w:color w:val="000000"/>
+          <w:kern w:val="0"/>
+          <w:sz w:val="19"/>
+          <w:szCs w:val="19"/>
+        </w:rPr>
+      </w:pPr>
+      <w:proofErr w:type="spellStart"/>
+      <w:r>
+        <w:rPr>
+          <w:rFonts w:ascii="Times New Roman" w:hAnsi="Times New Roman" w:cs="Times New Roman"/>
+          <w:b/>
+          <w:color w:val="00B0F0"/>
+          <w:sz w:val="20"/>
+        </w:rPr>
         <w:t>MPSearch</w:t>
       </w:r>
       <w:proofErr w:type="spellEnd"/>
@@ -3018,7 +3198,6 @@
     <w:p>
       <w:pPr>
         <w:spacing w:beforeLines="0" w:before="0" w:afterLines="0" w:after="0" w:line="240" w:lineRule="atLeast"/>
-        <w:jc w:val="center"/>
         <w:rPr>
           <w:rFonts w:ascii="Times New Roman" w:hAnsi="Times New Roman" w:cs="Times New Roman"/>
           <w:b/>
@@ -3042,7 +3221,302 @@
           <w:color w:val="00B0F0"/>
           <w:sz w:val="20"/>
         </w:rPr>
-        <w:t>、村社区名、</w:t>
+        <w:t>、村社区名从已有数据中取</w:t>
+      </w:r>
+    </w:p>
+    <w:p>
+      <w:pPr>
+        <w:spacing w:beforeLines="0" w:before="0" w:afterLines="0" w:after="0" w:line="240" w:lineRule="atLeast"/>
+        <w:rPr>
+          <w:rFonts w:ascii="新宋体" w:eastAsia="新宋体" w:cs="新宋体"/>
+          <w:color w:val="000000"/>
+          <w:kern w:val="0"/>
+          <w:sz w:val="19"/>
+          <w:szCs w:val="19"/>
+        </w:rPr>
+      </w:pPr>
+      <w:r>
+        <w:rPr>
+          <w:rFonts w:ascii="Times New Roman" w:hAnsi="Times New Roman" w:cs="Times New Roman"/>
+          <w:b/>
+          <w:color w:val="00B0F0"/>
+          <w:sz w:val="20"/>
+        </w:rPr>
+        <w:t>Common/</w:t>
+      </w:r>
+      <w:proofErr w:type="spellStart"/>
+      <w:proofErr w:type="gramStart"/>
+      <w:r>
+        <w:rPr>
+          <w:rFonts w:ascii="新宋体" w:eastAsia="新宋体" w:cs="新宋体"/>
+          <w:color w:val="000000"/>
+          <w:kern w:val="0"/>
+          <w:sz w:val="19"/>
+          <w:szCs w:val="19"/>
+        </w:rPr>
+        <w:t>getCommunityNamesFromData</w:t>
+      </w:r>
+      <w:proofErr w:type="spellEnd"/>
+      <w:r>
+        <w:rPr>
+          <w:rFonts w:ascii="新宋体" w:eastAsia="新宋体" w:cs="新宋体"/>
+          <w:color w:val="000000"/>
+          <w:kern w:val="0"/>
+          <w:sz w:val="19"/>
+          <w:szCs w:val="19"/>
+        </w:rPr>
+        <w:t>(</w:t>
+      </w:r>
+      <w:proofErr w:type="spellStart"/>
+      <w:proofErr w:type="gramEnd"/>
+      <w:r>
+        <w:rPr>
+          <w:rFonts w:ascii="新宋体" w:eastAsia="新宋体" w:cs="新宋体"/>
+          <w:color w:val="0000FF"/>
+          <w:kern w:val="0"/>
+          <w:sz w:val="19"/>
+          <w:szCs w:val="19"/>
+        </w:rPr>
+        <w:t>int</w:t>
+      </w:r>
+      <w:proofErr w:type="spellEnd"/>
+      <w:r>
+        <w:rPr>
+          <w:rFonts w:ascii="新宋体" w:eastAsia="新宋体" w:cs="新宋体"/>
+          <w:color w:val="000000"/>
+          <w:kern w:val="0"/>
+          <w:sz w:val="19"/>
+          <w:szCs w:val="19"/>
+        </w:rPr>
+        <w:t xml:space="preserve"> type, </w:t>
+      </w:r>
+      <w:r>
+        <w:rPr>
+          <w:rFonts w:ascii="新宋体" w:eastAsia="新宋体" w:cs="新宋体"/>
+          <w:color w:val="0000FF"/>
+          <w:kern w:val="0"/>
+          <w:sz w:val="19"/>
+          <w:szCs w:val="19"/>
+        </w:rPr>
+        <w:t>string</w:t>
+      </w:r>
+      <w:r>
+        <w:rPr>
+          <w:rFonts w:ascii="新宋体" w:eastAsia="新宋体" w:cs="新宋体"/>
+          <w:color w:val="000000"/>
+          <w:kern w:val="0"/>
+          <w:sz w:val="19"/>
+          <w:szCs w:val="19"/>
+        </w:rPr>
+        <w:t xml:space="preserve"> </w:t>
+      </w:r>
+      <w:proofErr w:type="spellStart"/>
+      <w:r>
+        <w:rPr>
+          <w:rFonts w:ascii="新宋体" w:eastAsia="新宋体" w:cs="新宋体"/>
+          <w:color w:val="000000"/>
+          <w:kern w:val="0"/>
+          <w:sz w:val="19"/>
+          <w:szCs w:val="19"/>
+        </w:rPr>
+        <w:t>NeighborhoodsID</w:t>
+      </w:r>
+      <w:proofErr w:type="spellEnd"/>
+      <w:r>
+        <w:rPr>
+          <w:rFonts w:ascii="新宋体" w:eastAsia="新宋体" w:cs="新宋体"/>
+          <w:color w:val="000000"/>
+          <w:kern w:val="0"/>
+          <w:sz w:val="19"/>
+          <w:szCs w:val="19"/>
+        </w:rPr>
+        <w:t>)</w:t>
+      </w:r>
+    </w:p>
+    <w:p>
+      <w:pPr>
+        <w:spacing w:beforeLines="0" w:before="0" w:afterLines="0" w:after="0" w:line="240" w:lineRule="atLeast"/>
+        <w:rPr>
+          <w:rFonts w:ascii="Times New Roman" w:hAnsi="Times New Roman" w:cs="Times New Roman"/>
+          <w:b/>
+          <w:color w:val="00B0F0"/>
+          <w:sz w:val="20"/>
+        </w:rPr>
+      </w:pPr>
+      <w:r>
+        <w:rPr>
+          <w:rFonts w:ascii="Times New Roman" w:hAnsi="Times New Roman" w:cs="Times New Roman"/>
+          <w:b/>
+          <w:color w:val="00B0F0"/>
+          <w:sz w:val="20"/>
+        </w:rPr>
+        <w:t xml:space="preserve">type=1 </w:t>
+      </w:r>
+      <w:r>
+        <w:rPr>
+          <w:rFonts w:ascii="Times New Roman" w:hAnsi="Times New Roman" w:cs="Times New Roman"/>
+          <w:b/>
+          <w:color w:val="00B0F0"/>
+          <w:sz w:val="20"/>
+        </w:rPr>
+        <w:t>获取住宅门牌中的</w:t>
+      </w:r>
+      <w:r>
+        <w:rPr>
+          <w:rFonts w:ascii="Times New Roman" w:hAnsi="Times New Roman" w:cs="Times New Roman" w:hint="eastAsia"/>
+          <w:b/>
+          <w:color w:val="00B0F0"/>
+          <w:sz w:val="20"/>
+        </w:rPr>
+        <w:t>社区</w:t>
+      </w:r>
+      <w:r>
+        <w:rPr>
+          <w:rFonts w:ascii="Times New Roman" w:hAnsi="Times New Roman" w:cs="Times New Roman"/>
+          <w:b/>
+          <w:color w:val="00B0F0"/>
+          <w:sz w:val="20"/>
+        </w:rPr>
+        <w:t>名；</w:t>
+      </w:r>
+      <w:r>
+        <w:rPr>
+          <w:rFonts w:ascii="Times New Roman" w:hAnsi="Times New Roman" w:cs="Times New Roman"/>
+          <w:b/>
+          <w:color w:val="00B0F0"/>
+          <w:sz w:val="20"/>
+        </w:rPr>
+        <w:t xml:space="preserve">type=2 </w:t>
+      </w:r>
+      <w:r>
+        <w:rPr>
+          <w:rFonts w:ascii="Times New Roman" w:hAnsi="Times New Roman" w:cs="Times New Roman"/>
+          <w:b/>
+          <w:color w:val="00B0F0"/>
+          <w:sz w:val="20"/>
+        </w:rPr>
+        <w:t>获取道路门牌中的</w:t>
+      </w:r>
+      <w:r>
+        <w:rPr>
+          <w:rFonts w:ascii="Times New Roman" w:hAnsi="Times New Roman" w:cs="Times New Roman" w:hint="eastAsia"/>
+          <w:b/>
+          <w:color w:val="00B0F0"/>
+          <w:sz w:val="20"/>
+        </w:rPr>
+        <w:t>社区</w:t>
+      </w:r>
+      <w:r>
+        <w:rPr>
+          <w:rFonts w:ascii="Times New Roman" w:hAnsi="Times New Roman" w:cs="Times New Roman"/>
+          <w:b/>
+          <w:color w:val="00B0F0"/>
+          <w:sz w:val="20"/>
+        </w:rPr>
+        <w:t>名；</w:t>
+      </w:r>
+      <w:r>
+        <w:rPr>
+          <w:rFonts w:ascii="Times New Roman" w:hAnsi="Times New Roman" w:cs="Times New Roman"/>
+          <w:b/>
+          <w:color w:val="00B0F0"/>
+          <w:sz w:val="20"/>
+        </w:rPr>
+        <w:t xml:space="preserve">type=3 </w:t>
+      </w:r>
+      <w:r>
+        <w:rPr>
+          <w:rFonts w:ascii="Times New Roman" w:hAnsi="Times New Roman" w:cs="Times New Roman"/>
+          <w:b/>
+          <w:color w:val="00B0F0"/>
+          <w:sz w:val="20"/>
+        </w:rPr>
+        <w:t>获取农村门牌中的</w:t>
+      </w:r>
+      <w:r>
+        <w:rPr>
+          <w:rFonts w:ascii="Times New Roman" w:hAnsi="Times New Roman" w:cs="Times New Roman" w:hint="eastAsia"/>
+          <w:b/>
+          <w:color w:val="00B0F0"/>
+          <w:sz w:val="20"/>
+        </w:rPr>
+        <w:t>社区</w:t>
+      </w:r>
+      <w:r>
+        <w:rPr>
+          <w:rFonts w:ascii="Times New Roman" w:hAnsi="Times New Roman" w:cs="Times New Roman"/>
+          <w:b/>
+          <w:color w:val="00B0F0"/>
+          <w:sz w:val="20"/>
+        </w:rPr>
+        <w:t>名；</w:t>
+      </w:r>
+      <w:r>
+        <w:rPr>
+          <w:rFonts w:ascii="Times New Roman" w:hAnsi="Times New Roman" w:cs="Times New Roman"/>
+          <w:b/>
+          <w:color w:val="00B0F0"/>
+          <w:sz w:val="20"/>
+        </w:rPr>
+        <w:t xml:space="preserve">type=5 </w:t>
+      </w:r>
+      <w:r>
+        <w:rPr>
+          <w:rFonts w:ascii="Times New Roman" w:hAnsi="Times New Roman" w:cs="Times New Roman"/>
+          <w:b/>
+          <w:color w:val="00B0F0"/>
+          <w:sz w:val="20"/>
+        </w:rPr>
+        <w:t>获取路牌中的</w:t>
+      </w:r>
+      <w:r>
+        <w:rPr>
+          <w:rFonts w:ascii="Times New Roman" w:hAnsi="Times New Roman" w:cs="Times New Roman" w:hint="eastAsia"/>
+          <w:b/>
+          <w:color w:val="00B0F0"/>
+          <w:sz w:val="20"/>
+        </w:rPr>
+        <w:t>社区名</w:t>
+      </w:r>
+    </w:p>
+    <w:p>
+      <w:pPr>
+        <w:spacing w:beforeLines="0" w:before="0" w:afterLines="0" w:after="0" w:line="240" w:lineRule="atLeast"/>
+        <w:rPr>
+          <w:rFonts w:ascii="Times New Roman" w:hAnsi="Times New Roman" w:cs="Times New Roman"/>
+          <w:b/>
+          <w:color w:val="00B0F0"/>
+          <w:sz w:val="20"/>
+        </w:rPr>
+      </w:pPr>
+    </w:p>
+    <w:p>
+      <w:pPr>
+        <w:spacing w:beforeLines="0" w:before="0" w:afterLines="0" w:after="0" w:line="240" w:lineRule="atLeast"/>
+        <w:rPr>
+          <w:rFonts w:ascii="Times New Roman" w:hAnsi="Times New Roman" w:cs="Times New Roman"/>
+          <w:b/>
+          <w:color w:val="00B0F0"/>
+          <w:sz w:val="20"/>
+        </w:rPr>
+      </w:pPr>
+      <w:r>
+        <w:rPr>
+          <w:rFonts w:ascii="Times New Roman" w:hAnsi="Times New Roman" w:cs="Times New Roman" w:hint="eastAsia"/>
+          <w:b/>
+          <w:color w:val="00B0F0"/>
+          <w:sz w:val="20"/>
+        </w:rPr>
+        <w:t>3</w:t>
+      </w:r>
+      <w:r>
+        <w:rPr>
+          <w:rFonts w:ascii="Times New Roman" w:hAnsi="Times New Roman" w:cs="Times New Roman" w:hint="eastAsia"/>
+          <w:b/>
+          <w:color w:val="00B0F0"/>
+          <w:sz w:val="20"/>
+        </w:rPr>
+        <w:t>、</w:t>
       </w:r>
       <w:r>
         <w:rPr>
@@ -3067,20 +3541,1143 @@
       <w:pPr>
         <w:spacing w:beforeLines="0" w:before="0" w:afterLines="0" w:after="0" w:line="240" w:lineRule="atLeast"/>
         <w:rPr>
+          <w:rFonts w:ascii="新宋体" w:eastAsia="新宋体" w:cs="新宋体"/>
+          <w:color w:val="000000"/>
+          <w:kern w:val="0"/>
+          <w:sz w:val="19"/>
+          <w:szCs w:val="19"/>
+        </w:rPr>
+      </w:pPr>
+      <w:r>
+        <w:rPr>
+          <w:rFonts w:ascii="Times New Roman" w:hAnsi="Times New Roman" w:cs="Times New Roman"/>
+          <w:b/>
+          <w:color w:val="00B0F0"/>
+          <w:sz w:val="20"/>
+        </w:rPr>
+        <w:t>Common</w:t>
+      </w:r>
+      <w:proofErr w:type="gramStart"/>
+      <w:r>
+        <w:rPr>
+          <w:rFonts w:ascii="Times New Roman" w:hAnsi="Times New Roman" w:cs="Times New Roman"/>
+          <w:b/>
+          <w:color w:val="00B0F0"/>
+          <w:sz w:val="20"/>
+        </w:rPr>
+        <w:t>/</w:t>
+      </w:r>
+      <w:r>
+        <w:rPr>
+          <w:rFonts w:ascii="新宋体" w:eastAsia="新宋体" w:cs="新宋体"/>
+          <w:color w:val="000000"/>
+          <w:kern w:val="0"/>
+          <w:sz w:val="19"/>
+          <w:szCs w:val="19"/>
+        </w:rPr>
+        <w:t xml:space="preserve"> </w:t>
+      </w:r>
+      <w:r>
+        <w:rPr>
+          <w:rFonts w:ascii="新宋体" w:eastAsia="新宋体" w:cs="新宋体"/>
+          <w:color w:val="000000"/>
+          <w:kern w:val="0"/>
+          <w:sz w:val="19"/>
+          <w:szCs w:val="19"/>
+        </w:rPr>
+        <w:t xml:space="preserve"> </w:t>
+      </w:r>
+      <w:proofErr w:type="spellStart"/>
+      <w:r>
+        <w:rPr>
+          <w:rFonts w:ascii="新宋体" w:eastAsia="新宋体" w:cs="新宋体"/>
+          <w:color w:val="000000"/>
+          <w:kern w:val="0"/>
+          <w:sz w:val="19"/>
+          <w:szCs w:val="19"/>
+        </w:rPr>
+        <w:t>getRoadNamesFromData</w:t>
+      </w:r>
+      <w:proofErr w:type="spellEnd"/>
+      <w:proofErr w:type="gramEnd"/>
+      <w:r>
+        <w:rPr>
+          <w:rFonts w:ascii="新宋体" w:eastAsia="新宋体" w:cs="新宋体"/>
+          <w:color w:val="000000"/>
+          <w:kern w:val="0"/>
+          <w:sz w:val="19"/>
+          <w:szCs w:val="19"/>
+        </w:rPr>
+        <w:t>(</w:t>
+      </w:r>
+      <w:proofErr w:type="spellStart"/>
+      <w:r>
+        <w:rPr>
+          <w:rFonts w:ascii="新宋体" w:eastAsia="新宋体" w:cs="新宋体"/>
+          <w:color w:val="0000FF"/>
+          <w:kern w:val="0"/>
+          <w:sz w:val="19"/>
+          <w:szCs w:val="19"/>
+        </w:rPr>
+        <w:t>int</w:t>
+      </w:r>
+      <w:proofErr w:type="spellEnd"/>
+      <w:r>
+        <w:rPr>
+          <w:rFonts w:ascii="新宋体" w:eastAsia="新宋体" w:cs="新宋体"/>
+          <w:color w:val="000000"/>
+          <w:kern w:val="0"/>
+          <w:sz w:val="19"/>
+          <w:szCs w:val="19"/>
+        </w:rPr>
+        <w:t xml:space="preserve"> type, </w:t>
+      </w:r>
+      <w:r>
+        <w:rPr>
+          <w:rFonts w:ascii="新宋体" w:eastAsia="新宋体" w:cs="新宋体"/>
+          <w:color w:val="0000FF"/>
+          <w:kern w:val="0"/>
+          <w:sz w:val="19"/>
+          <w:szCs w:val="19"/>
+        </w:rPr>
+        <w:t>string</w:t>
+      </w:r>
+      <w:r>
+        <w:rPr>
+          <w:rFonts w:ascii="新宋体" w:eastAsia="新宋体" w:cs="新宋体"/>
+          <w:color w:val="000000"/>
+          <w:kern w:val="0"/>
+          <w:sz w:val="19"/>
+          <w:szCs w:val="19"/>
+        </w:rPr>
+        <w:t xml:space="preserve"> </w:t>
+      </w:r>
+      <w:proofErr w:type="spellStart"/>
+      <w:r>
+        <w:rPr>
+          <w:rFonts w:ascii="新宋体" w:eastAsia="新宋体" w:cs="新宋体"/>
+          <w:color w:val="000000"/>
+          <w:kern w:val="0"/>
+          <w:sz w:val="19"/>
+          <w:szCs w:val="19"/>
+        </w:rPr>
+        <w:t>CountyID</w:t>
+      </w:r>
+      <w:proofErr w:type="spellEnd"/>
+      <w:r>
+        <w:rPr>
+          <w:rFonts w:ascii="新宋体" w:eastAsia="新宋体" w:cs="新宋体"/>
+          <w:color w:val="000000"/>
+          <w:kern w:val="0"/>
+          <w:sz w:val="19"/>
+          <w:szCs w:val="19"/>
+        </w:rPr>
+        <w:t xml:space="preserve">, </w:t>
+      </w:r>
+      <w:r>
+        <w:rPr>
+          <w:rFonts w:ascii="新宋体" w:eastAsia="新宋体" w:cs="新宋体"/>
+          <w:color w:val="0000FF"/>
+          <w:kern w:val="0"/>
+          <w:sz w:val="19"/>
+          <w:szCs w:val="19"/>
+        </w:rPr>
+        <w:t>string</w:t>
+      </w:r>
+      <w:r>
+        <w:rPr>
+          <w:rFonts w:ascii="新宋体" w:eastAsia="新宋体" w:cs="新宋体"/>
+          <w:color w:val="000000"/>
+          <w:kern w:val="0"/>
+          <w:sz w:val="19"/>
+          <w:szCs w:val="19"/>
+        </w:rPr>
+        <w:t xml:space="preserve"> </w:t>
+      </w:r>
+      <w:proofErr w:type="spellStart"/>
+      <w:r>
+        <w:rPr>
+          <w:rFonts w:ascii="新宋体" w:eastAsia="新宋体" w:cs="新宋体"/>
+          <w:color w:val="000000"/>
+          <w:kern w:val="0"/>
+          <w:sz w:val="19"/>
+          <w:szCs w:val="19"/>
+        </w:rPr>
+        <w:t>NeighborhoodsID</w:t>
+      </w:r>
+      <w:proofErr w:type="spellEnd"/>
+      <w:r>
+        <w:rPr>
+          <w:rFonts w:ascii="新宋体" w:eastAsia="新宋体" w:cs="新宋体"/>
+          <w:color w:val="000000"/>
+          <w:kern w:val="0"/>
+          <w:sz w:val="19"/>
+          <w:szCs w:val="19"/>
+        </w:rPr>
+        <w:t xml:space="preserve">, </w:t>
+      </w:r>
+      <w:r>
+        <w:rPr>
+          <w:rFonts w:ascii="新宋体" w:eastAsia="新宋体" w:cs="新宋体"/>
+          <w:color w:val="0000FF"/>
+          <w:kern w:val="0"/>
+          <w:sz w:val="19"/>
+          <w:szCs w:val="19"/>
+        </w:rPr>
+        <w:t>string</w:t>
+      </w:r>
+      <w:r>
+        <w:rPr>
+          <w:rFonts w:ascii="新宋体" w:eastAsia="新宋体" w:cs="新宋体"/>
+          <w:color w:val="000000"/>
+          <w:kern w:val="0"/>
+          <w:sz w:val="19"/>
+          <w:szCs w:val="19"/>
+        </w:rPr>
+        <w:t xml:space="preserve"> </w:t>
+      </w:r>
+      <w:proofErr w:type="spellStart"/>
+      <w:r>
+        <w:rPr>
+          <w:rFonts w:ascii="新宋体" w:eastAsia="新宋体" w:cs="新宋体"/>
+          <w:color w:val="000000"/>
+          <w:kern w:val="0"/>
+          <w:sz w:val="19"/>
+          <w:szCs w:val="19"/>
+        </w:rPr>
+        <w:t>CommunityName</w:t>
+      </w:r>
+      <w:proofErr w:type="spellEnd"/>
+      <w:r>
+        <w:rPr>
+          <w:rFonts w:ascii="新宋体" w:eastAsia="新宋体" w:cs="新宋体"/>
+          <w:color w:val="000000"/>
+          <w:kern w:val="0"/>
+          <w:sz w:val="19"/>
+          <w:szCs w:val="19"/>
+        </w:rPr>
+        <w:t>)</w:t>
+      </w:r>
+    </w:p>
+    <w:p>
+      <w:pPr>
+        <w:spacing w:beforeLines="0" w:before="0" w:afterLines="0" w:after="0" w:line="240" w:lineRule="atLeast"/>
+        <w:rPr>
+          <w:rFonts w:ascii="新宋体" w:eastAsia="新宋体" w:cs="新宋体"/>
+          <w:color w:val="000000"/>
+          <w:kern w:val="0"/>
+          <w:sz w:val="19"/>
+          <w:szCs w:val="19"/>
+        </w:rPr>
+      </w:pPr>
+      <w:r>
+        <w:rPr>
+          <w:rFonts w:ascii="Times New Roman" w:hAnsi="Times New Roman" w:cs="Times New Roman"/>
+          <w:b/>
+          <w:color w:val="00B0F0"/>
+          <w:sz w:val="20"/>
+        </w:rPr>
+        <w:t xml:space="preserve">type=2 </w:t>
+      </w:r>
+      <w:r>
+        <w:rPr>
+          <w:rFonts w:ascii="Times New Roman" w:hAnsi="Times New Roman" w:cs="Times New Roman"/>
+          <w:b/>
+          <w:color w:val="00B0F0"/>
+          <w:sz w:val="20"/>
+        </w:rPr>
+        <w:t>获取道路门牌中的道路名；</w:t>
+      </w:r>
+      <w:r>
+        <w:rPr>
+          <w:rFonts w:ascii="Times New Roman" w:hAnsi="Times New Roman" w:cs="Times New Roman"/>
+          <w:b/>
+          <w:color w:val="00B0F0"/>
+          <w:sz w:val="20"/>
+        </w:rPr>
+        <w:t xml:space="preserve"> </w:t>
+      </w:r>
+      <w:r>
+        <w:rPr>
+          <w:rFonts w:ascii="Times New Roman" w:hAnsi="Times New Roman" w:cs="Times New Roman"/>
+          <w:b/>
+          <w:color w:val="00B0F0"/>
+          <w:sz w:val="20"/>
+        </w:rPr>
+        <w:t xml:space="preserve">type=5 </w:t>
+      </w:r>
+      <w:r>
+        <w:rPr>
+          <w:rFonts w:ascii="Times New Roman" w:hAnsi="Times New Roman" w:cs="Times New Roman"/>
+          <w:b/>
+          <w:color w:val="00B0F0"/>
+          <w:sz w:val="20"/>
+        </w:rPr>
+        <w:t>获取路牌中的</w:t>
+      </w:r>
+      <w:r>
+        <w:rPr>
+          <w:rFonts w:ascii="Times New Roman" w:hAnsi="Times New Roman" w:cs="Times New Roman" w:hint="eastAsia"/>
+          <w:b/>
+          <w:color w:val="00B0F0"/>
+          <w:sz w:val="20"/>
+        </w:rPr>
+        <w:t>道路</w:t>
+      </w:r>
+      <w:r>
+        <w:rPr>
+          <w:rFonts w:ascii="Times New Roman" w:hAnsi="Times New Roman" w:cs="Times New Roman" w:hint="eastAsia"/>
+          <w:b/>
+          <w:color w:val="00B0F0"/>
+          <w:sz w:val="20"/>
+        </w:rPr>
+        <w:t>名</w:t>
+      </w:r>
+    </w:p>
+    <w:p>
+      <w:pPr>
+        <w:spacing w:beforeLines="0" w:before="0" w:afterLines="0" w:after="0" w:line="240" w:lineRule="atLeast"/>
+        <w:rPr>
+          <w:rFonts w:ascii="Times New Roman" w:hAnsi="Times New Roman" w:cs="Times New Roman"/>
+          <w:b/>
+          <w:color w:val="00B0F0"/>
+          <w:sz w:val="20"/>
+        </w:rPr>
+      </w:pPr>
+    </w:p>
+    <w:p>
+      <w:pPr>
+        <w:spacing w:beforeLines="0" w:before="0" w:afterLines="0" w:after="0" w:line="240" w:lineRule="atLeast"/>
+        <w:rPr>
+          <w:rFonts w:ascii="Times New Roman" w:hAnsi="Times New Roman" w:cs="Times New Roman" w:hint="eastAsia"/>
+          <w:b/>
+          <w:color w:val="00B0F0"/>
+          <w:sz w:val="20"/>
+        </w:rPr>
+      </w:pPr>
+    </w:p>
+    <w:p>
+      <w:pPr>
+        <w:spacing w:beforeLines="0" w:before="0" w:afterLines="0" w:after="0" w:line="240" w:lineRule="atLeast"/>
+        <w:rPr>
+          <w:rFonts w:ascii="Times New Roman" w:hAnsi="Times New Roman" w:cs="Times New Roman"/>
+          <w:b/>
+          <w:color w:val="00B0F0"/>
+          <w:sz w:val="20"/>
+        </w:rPr>
+      </w:pPr>
+      <w:r>
+        <w:rPr>
+          <w:rFonts w:ascii="Times New Roman" w:hAnsi="Times New Roman" w:cs="Times New Roman"/>
+          <w:b/>
+          <w:color w:val="00B0F0"/>
+          <w:sz w:val="20"/>
+        </w:rPr>
+        <w:lastRenderedPageBreak/>
+        <w:t>3</w:t>
+      </w:r>
+      <w:r>
+        <w:rPr>
+          <w:rFonts w:ascii="Times New Roman" w:hAnsi="Times New Roman" w:cs="Times New Roman"/>
+          <w:b/>
+          <w:color w:val="00B0F0"/>
+          <w:sz w:val="20"/>
+        </w:rPr>
+        <w:t>、查询接口</w:t>
+      </w:r>
+    </w:p>
+    <w:p>
+      <w:pPr>
+        <w:spacing w:beforeLines="0" w:before="0" w:afterLines="0" w:after="0" w:line="240" w:lineRule="atLeast"/>
+        <w:rPr>
+          <w:rFonts w:ascii="新宋体" w:eastAsia="新宋体" w:cs="新宋体"/>
+          <w:color w:val="000000"/>
+          <w:kern w:val="0"/>
+          <w:sz w:val="19"/>
+          <w:szCs w:val="19"/>
+        </w:rPr>
+      </w:pPr>
+      <w:proofErr w:type="spellStart"/>
+      <w:r>
+        <w:rPr>
+          <w:rFonts w:ascii="Times New Roman" w:hAnsi="Times New Roman" w:cs="Times New Roman"/>
+          <w:b/>
+          <w:color w:val="00B0F0"/>
+          <w:sz w:val="20"/>
+        </w:rPr>
+        <w:t>MPSearch</w:t>
+      </w:r>
+      <w:proofErr w:type="spellEnd"/>
+      <w:r>
+        <w:rPr>
+          <w:rFonts w:ascii="Times New Roman" w:hAnsi="Times New Roman" w:cs="Times New Roman"/>
+          <w:b/>
+          <w:color w:val="00B0F0"/>
+          <w:sz w:val="20"/>
+        </w:rPr>
+        <w:t>/</w:t>
+      </w:r>
+      <w:r>
+        <w:rPr>
+          <w:rFonts w:ascii="新宋体" w:eastAsia="新宋体" w:cs="新宋体"/>
+          <w:color w:val="000000"/>
+          <w:kern w:val="0"/>
+          <w:sz w:val="19"/>
+          <w:szCs w:val="19"/>
+        </w:rPr>
+        <w:t xml:space="preserve"> </w:t>
+      </w:r>
+      <w:proofErr w:type="spellStart"/>
+      <w:proofErr w:type="gramStart"/>
+      <w:r>
+        <w:rPr>
+          <w:rFonts w:ascii="新宋体" w:eastAsia="新宋体" w:cs="新宋体"/>
+          <w:color w:val="000000"/>
+          <w:kern w:val="0"/>
+          <w:sz w:val="19"/>
+          <w:szCs w:val="19"/>
+        </w:rPr>
+        <w:t>SearchRoadMP</w:t>
+      </w:r>
+      <w:proofErr w:type="spellEnd"/>
+      <w:r>
+        <w:rPr>
+          <w:rFonts w:ascii="新宋体" w:eastAsia="新宋体" w:cs="新宋体"/>
+          <w:color w:val="000000"/>
+          <w:kern w:val="0"/>
+          <w:sz w:val="19"/>
+          <w:szCs w:val="19"/>
+        </w:rPr>
+        <w:t>(</w:t>
+      </w:r>
+      <w:proofErr w:type="spellStart"/>
+      <w:proofErr w:type="gramEnd"/>
+      <w:r>
+        <w:rPr>
+          <w:rFonts w:ascii="新宋体" w:eastAsia="新宋体" w:cs="新宋体"/>
+          <w:color w:val="0000FF"/>
+          <w:kern w:val="0"/>
+          <w:sz w:val="19"/>
+          <w:szCs w:val="19"/>
+        </w:rPr>
+        <w:t>int</w:t>
+      </w:r>
+      <w:proofErr w:type="spellEnd"/>
+      <w:r>
+        <w:rPr>
+          <w:rFonts w:ascii="新宋体" w:eastAsia="新宋体" w:cs="新宋体"/>
+          <w:color w:val="000000"/>
+          <w:kern w:val="0"/>
+          <w:sz w:val="19"/>
+          <w:szCs w:val="19"/>
+        </w:rPr>
+        <w:t xml:space="preserve"> </w:t>
+      </w:r>
+      <w:proofErr w:type="spellStart"/>
+      <w:r>
+        <w:rPr>
+          <w:rFonts w:ascii="新宋体" w:eastAsia="新宋体" w:cs="新宋体"/>
+          <w:color w:val="000000"/>
+          <w:kern w:val="0"/>
+          <w:sz w:val="19"/>
+          <w:szCs w:val="19"/>
+        </w:rPr>
+        <w:t>PageSize</w:t>
+      </w:r>
+      <w:proofErr w:type="spellEnd"/>
+      <w:r>
+        <w:rPr>
+          <w:rFonts w:ascii="新宋体" w:eastAsia="新宋体" w:cs="新宋体"/>
+          <w:color w:val="000000"/>
+          <w:kern w:val="0"/>
+          <w:sz w:val="19"/>
+          <w:szCs w:val="19"/>
+        </w:rPr>
+        <w:t xml:space="preserve">, </w:t>
+      </w:r>
+      <w:proofErr w:type="spellStart"/>
+      <w:r>
+        <w:rPr>
+          <w:rFonts w:ascii="新宋体" w:eastAsia="新宋体" w:cs="新宋体"/>
+          <w:color w:val="0000FF"/>
+          <w:kern w:val="0"/>
+          <w:sz w:val="19"/>
+          <w:szCs w:val="19"/>
+        </w:rPr>
+        <w:t>int</w:t>
+      </w:r>
+      <w:proofErr w:type="spellEnd"/>
+      <w:r>
+        <w:rPr>
+          <w:rFonts w:ascii="新宋体" w:eastAsia="新宋体" w:cs="新宋体"/>
+          <w:color w:val="000000"/>
+          <w:kern w:val="0"/>
+          <w:sz w:val="19"/>
+          <w:szCs w:val="19"/>
+        </w:rPr>
+        <w:t xml:space="preserve"> </w:t>
+      </w:r>
+      <w:proofErr w:type="spellStart"/>
+      <w:r>
+        <w:rPr>
+          <w:rFonts w:ascii="新宋体" w:eastAsia="新宋体" w:cs="新宋体"/>
+          <w:color w:val="000000"/>
+          <w:kern w:val="0"/>
+          <w:sz w:val="19"/>
+          <w:szCs w:val="19"/>
+        </w:rPr>
+        <w:t>PageNum</w:t>
+      </w:r>
+      <w:proofErr w:type="spellEnd"/>
+      <w:r>
+        <w:rPr>
+          <w:rFonts w:ascii="新宋体" w:eastAsia="新宋体" w:cs="新宋体"/>
+          <w:color w:val="000000"/>
+          <w:kern w:val="0"/>
+          <w:sz w:val="19"/>
+          <w:szCs w:val="19"/>
+        </w:rPr>
+        <w:t xml:space="preserve">, </w:t>
+      </w:r>
+      <w:r>
+        <w:rPr>
+          <w:rFonts w:ascii="新宋体" w:eastAsia="新宋体" w:cs="新宋体"/>
+          <w:color w:val="0000FF"/>
+          <w:kern w:val="0"/>
+          <w:sz w:val="19"/>
+          <w:szCs w:val="19"/>
+        </w:rPr>
+        <w:t>string</w:t>
+      </w:r>
+      <w:r>
+        <w:rPr>
+          <w:rFonts w:ascii="新宋体" w:eastAsia="新宋体" w:cs="新宋体"/>
+          <w:color w:val="000000"/>
+          <w:kern w:val="0"/>
+          <w:sz w:val="19"/>
+          <w:szCs w:val="19"/>
+        </w:rPr>
+        <w:t xml:space="preserve"> </w:t>
+      </w:r>
+      <w:proofErr w:type="spellStart"/>
+      <w:r>
+        <w:rPr>
+          <w:rFonts w:ascii="新宋体" w:eastAsia="新宋体" w:cs="新宋体"/>
+          <w:color w:val="000000"/>
+          <w:kern w:val="0"/>
+          <w:sz w:val="19"/>
+          <w:szCs w:val="19"/>
+        </w:rPr>
+        <w:t>DistrictID</w:t>
+      </w:r>
+      <w:proofErr w:type="spellEnd"/>
+      <w:r>
+        <w:rPr>
+          <w:rFonts w:ascii="新宋体" w:eastAsia="新宋体" w:cs="新宋体"/>
+          <w:color w:val="000000"/>
+          <w:kern w:val="0"/>
+          <w:sz w:val="19"/>
+          <w:szCs w:val="19"/>
+        </w:rPr>
+        <w:t xml:space="preserve">, </w:t>
+      </w:r>
+      <w:r>
+        <w:rPr>
+          <w:rFonts w:ascii="新宋体" w:eastAsia="新宋体" w:cs="新宋体"/>
+          <w:color w:val="0000FF"/>
+          <w:kern w:val="0"/>
+          <w:sz w:val="19"/>
+          <w:szCs w:val="19"/>
+        </w:rPr>
+        <w:t>string</w:t>
+      </w:r>
+      <w:r>
+        <w:rPr>
+          <w:rFonts w:ascii="新宋体" w:eastAsia="新宋体" w:cs="新宋体"/>
+          <w:color w:val="000000"/>
+          <w:kern w:val="0"/>
+          <w:sz w:val="19"/>
+          <w:szCs w:val="19"/>
+        </w:rPr>
+        <w:t xml:space="preserve"> </w:t>
+      </w:r>
+      <w:proofErr w:type="spellStart"/>
+      <w:r>
+        <w:rPr>
+          <w:rFonts w:ascii="新宋体" w:eastAsia="新宋体" w:cs="新宋体"/>
+          <w:color w:val="000000"/>
+          <w:kern w:val="0"/>
+          <w:sz w:val="19"/>
+          <w:szCs w:val="19"/>
+        </w:rPr>
+        <w:t>CommunityName</w:t>
+      </w:r>
+      <w:proofErr w:type="spellEnd"/>
+      <w:r>
+        <w:rPr>
+          <w:rFonts w:ascii="新宋体" w:eastAsia="新宋体" w:cs="新宋体"/>
+          <w:color w:val="000000"/>
+          <w:kern w:val="0"/>
+          <w:sz w:val="19"/>
+          <w:szCs w:val="19"/>
+        </w:rPr>
+        <w:t xml:space="preserve">, </w:t>
+      </w:r>
+      <w:r>
+        <w:rPr>
+          <w:rFonts w:ascii="新宋体" w:eastAsia="新宋体" w:cs="新宋体"/>
+          <w:color w:val="0000FF"/>
+          <w:kern w:val="0"/>
+          <w:sz w:val="19"/>
+          <w:szCs w:val="19"/>
+        </w:rPr>
+        <w:t>string</w:t>
+      </w:r>
+      <w:r>
+        <w:rPr>
+          <w:rFonts w:ascii="新宋体" w:eastAsia="新宋体" w:cs="新宋体"/>
+          <w:color w:val="000000"/>
+          <w:kern w:val="0"/>
+          <w:sz w:val="19"/>
+          <w:szCs w:val="19"/>
+        </w:rPr>
+        <w:t xml:space="preserve"> </w:t>
+      </w:r>
+      <w:proofErr w:type="spellStart"/>
+      <w:r>
+        <w:rPr>
+          <w:rFonts w:ascii="新宋体" w:eastAsia="新宋体" w:cs="新宋体"/>
+          <w:color w:val="000000"/>
+          <w:kern w:val="0"/>
+          <w:sz w:val="19"/>
+          <w:szCs w:val="19"/>
+        </w:rPr>
+        <w:t>RoadName</w:t>
+      </w:r>
+      <w:proofErr w:type="spellEnd"/>
+      <w:r>
+        <w:rPr>
+          <w:rFonts w:ascii="新宋体" w:eastAsia="新宋体" w:cs="新宋体"/>
+          <w:color w:val="000000"/>
+          <w:kern w:val="0"/>
+          <w:sz w:val="19"/>
+          <w:szCs w:val="19"/>
+        </w:rPr>
+        <w:t xml:space="preserve">, </w:t>
+      </w:r>
+      <w:r>
+        <w:rPr>
+          <w:rFonts w:ascii="新宋体" w:eastAsia="新宋体" w:cs="新宋体"/>
+          <w:color w:val="0000FF"/>
+          <w:kern w:val="0"/>
+          <w:sz w:val="19"/>
+          <w:szCs w:val="19"/>
+        </w:rPr>
+        <w:t>string</w:t>
+      </w:r>
+      <w:r>
+        <w:rPr>
+          <w:rFonts w:ascii="新宋体" w:eastAsia="新宋体" w:cs="新宋体"/>
+          <w:color w:val="000000"/>
+          <w:kern w:val="0"/>
+          <w:sz w:val="19"/>
+          <w:szCs w:val="19"/>
+        </w:rPr>
+        <w:t xml:space="preserve"> </w:t>
+      </w:r>
+      <w:proofErr w:type="spellStart"/>
+      <w:r>
+        <w:rPr>
+          <w:rFonts w:ascii="新宋体" w:eastAsia="新宋体" w:cs="新宋体"/>
+          <w:color w:val="000000"/>
+          <w:kern w:val="0"/>
+          <w:sz w:val="19"/>
+          <w:szCs w:val="19"/>
+        </w:rPr>
+        <w:t>ShopName</w:t>
+      </w:r>
+      <w:proofErr w:type="spellEnd"/>
+      <w:r>
+        <w:rPr>
+          <w:rFonts w:ascii="新宋体" w:eastAsia="新宋体" w:cs="新宋体"/>
+          <w:color w:val="000000"/>
+          <w:kern w:val="0"/>
+          <w:sz w:val="19"/>
+          <w:szCs w:val="19"/>
+        </w:rPr>
+        <w:t xml:space="preserve">, </w:t>
+      </w:r>
+      <w:r>
+        <w:rPr>
+          <w:rFonts w:ascii="新宋体" w:eastAsia="新宋体" w:cs="新宋体"/>
+          <w:color w:val="0000FF"/>
+          <w:kern w:val="0"/>
+          <w:sz w:val="19"/>
+          <w:szCs w:val="19"/>
+        </w:rPr>
+        <w:t>string</w:t>
+      </w:r>
+      <w:r>
+        <w:rPr>
+          <w:rFonts w:ascii="新宋体" w:eastAsia="新宋体" w:cs="新宋体"/>
+          <w:color w:val="000000"/>
+          <w:kern w:val="0"/>
+          <w:sz w:val="19"/>
+          <w:szCs w:val="19"/>
+        </w:rPr>
+        <w:t xml:space="preserve"> </w:t>
+      </w:r>
+      <w:proofErr w:type="spellStart"/>
+      <w:r>
+        <w:rPr>
+          <w:rFonts w:ascii="新宋体" w:eastAsia="新宋体" w:cs="新宋体"/>
+          <w:color w:val="000000"/>
+          <w:kern w:val="0"/>
+          <w:sz w:val="19"/>
+          <w:szCs w:val="19"/>
+        </w:rPr>
+        <w:t>AddressCoding</w:t>
+      </w:r>
+      <w:proofErr w:type="spellEnd"/>
+      <w:r>
+        <w:rPr>
+          <w:rFonts w:ascii="新宋体" w:eastAsia="新宋体" w:cs="新宋体"/>
+          <w:color w:val="000000"/>
+          <w:kern w:val="0"/>
+          <w:sz w:val="19"/>
+          <w:szCs w:val="19"/>
+        </w:rPr>
+        <w:t xml:space="preserve">, </w:t>
+      </w:r>
+      <w:r>
+        <w:rPr>
+          <w:rFonts w:ascii="新宋体" w:eastAsia="新宋体" w:cs="新宋体"/>
+          <w:color w:val="0000FF"/>
+          <w:kern w:val="0"/>
+          <w:sz w:val="19"/>
+          <w:szCs w:val="19"/>
+        </w:rPr>
+        <w:t>string</w:t>
+      </w:r>
+      <w:r>
+        <w:rPr>
+          <w:rFonts w:ascii="新宋体" w:eastAsia="新宋体" w:cs="新宋体"/>
+          <w:color w:val="000000"/>
+          <w:kern w:val="0"/>
+          <w:sz w:val="19"/>
+          <w:szCs w:val="19"/>
+        </w:rPr>
+        <w:t xml:space="preserve"> </w:t>
+      </w:r>
+      <w:proofErr w:type="spellStart"/>
+      <w:r>
+        <w:rPr>
+          <w:rFonts w:ascii="新宋体" w:eastAsia="新宋体" w:cs="新宋体"/>
+          <w:color w:val="000000"/>
+          <w:kern w:val="0"/>
+          <w:sz w:val="19"/>
+          <w:szCs w:val="19"/>
+        </w:rPr>
+        <w:t>PropertyOwner</w:t>
+      </w:r>
+      <w:proofErr w:type="spellEnd"/>
+      <w:r>
+        <w:rPr>
+          <w:rFonts w:ascii="新宋体" w:eastAsia="新宋体" w:cs="新宋体"/>
+          <w:color w:val="000000"/>
+          <w:kern w:val="0"/>
+          <w:sz w:val="19"/>
+          <w:szCs w:val="19"/>
+        </w:rPr>
+        <w:t xml:space="preserve">, </w:t>
+      </w:r>
+      <w:r>
+        <w:rPr>
+          <w:rFonts w:ascii="新宋体" w:eastAsia="新宋体" w:cs="新宋体"/>
+          <w:color w:val="0000FF"/>
+          <w:kern w:val="0"/>
+          <w:sz w:val="19"/>
+          <w:szCs w:val="19"/>
+        </w:rPr>
+        <w:t>string</w:t>
+      </w:r>
+      <w:r>
+        <w:rPr>
+          <w:rFonts w:ascii="新宋体" w:eastAsia="新宋体" w:cs="新宋体"/>
+          <w:color w:val="000000"/>
+          <w:kern w:val="0"/>
+          <w:sz w:val="19"/>
+          <w:szCs w:val="19"/>
+        </w:rPr>
+        <w:t xml:space="preserve"> </w:t>
+      </w:r>
+      <w:proofErr w:type="spellStart"/>
+      <w:r>
+        <w:rPr>
+          <w:rFonts w:ascii="新宋体" w:eastAsia="新宋体" w:cs="新宋体"/>
+          <w:color w:val="000000"/>
+          <w:kern w:val="0"/>
+          <w:sz w:val="19"/>
+          <w:szCs w:val="19"/>
+        </w:rPr>
+        <w:t>StandardAddress</w:t>
+      </w:r>
+      <w:proofErr w:type="spellEnd"/>
+      <w:r>
+        <w:rPr>
+          <w:rFonts w:ascii="新宋体" w:eastAsia="新宋体" w:cs="新宋体"/>
+          <w:color w:val="000000"/>
+          <w:kern w:val="0"/>
+          <w:sz w:val="19"/>
+          <w:szCs w:val="19"/>
+        </w:rPr>
+        <w:t xml:space="preserve">, </w:t>
+      </w:r>
+      <w:proofErr w:type="spellStart"/>
+      <w:r>
+        <w:rPr>
+          <w:rFonts w:ascii="新宋体" w:eastAsia="新宋体" w:cs="新宋体"/>
+          <w:color w:val="0000FF"/>
+          <w:kern w:val="0"/>
+          <w:sz w:val="19"/>
+          <w:szCs w:val="19"/>
+        </w:rPr>
+        <w:t>int</w:t>
+      </w:r>
+      <w:proofErr w:type="spellEnd"/>
+      <w:r>
+        <w:rPr>
+          <w:rFonts w:ascii="新宋体" w:eastAsia="新宋体" w:cs="新宋体"/>
+          <w:color w:val="000000"/>
+          <w:kern w:val="0"/>
+          <w:sz w:val="19"/>
+          <w:szCs w:val="19"/>
+        </w:rPr>
+        <w:t xml:space="preserve"> </w:t>
+      </w:r>
+      <w:proofErr w:type="spellStart"/>
+      <w:r>
+        <w:rPr>
+          <w:rFonts w:ascii="新宋体" w:eastAsia="新宋体" w:cs="新宋体"/>
+          <w:color w:val="000000"/>
+          <w:kern w:val="0"/>
+          <w:sz w:val="19"/>
+          <w:szCs w:val="19"/>
+        </w:rPr>
+        <w:t>MPNumberType</w:t>
+      </w:r>
+      <w:proofErr w:type="spellEnd"/>
+      <w:r>
+        <w:rPr>
+          <w:rFonts w:ascii="新宋体" w:eastAsia="新宋体" w:cs="新宋体"/>
+          <w:color w:val="000000"/>
+          <w:kern w:val="0"/>
+          <w:sz w:val="19"/>
+          <w:szCs w:val="19"/>
+        </w:rPr>
+        <w:t xml:space="preserve"> = 0, </w:t>
+      </w:r>
+      <w:proofErr w:type="spellStart"/>
+      <w:r>
+        <w:rPr>
+          <w:rFonts w:ascii="新宋体" w:eastAsia="新宋体" w:cs="新宋体"/>
+          <w:color w:val="0000FF"/>
+          <w:kern w:val="0"/>
+          <w:sz w:val="19"/>
+          <w:szCs w:val="19"/>
+        </w:rPr>
+        <w:t>int</w:t>
+      </w:r>
+      <w:proofErr w:type="spellEnd"/>
+      <w:r>
+        <w:rPr>
+          <w:rFonts w:ascii="新宋体" w:eastAsia="新宋体" w:cs="新宋体"/>
+          <w:color w:val="000000"/>
+          <w:kern w:val="0"/>
+          <w:sz w:val="19"/>
+          <w:szCs w:val="19"/>
+        </w:rPr>
+        <w:t xml:space="preserve"> </w:t>
+      </w:r>
+      <w:proofErr w:type="spellStart"/>
+      <w:r>
+        <w:rPr>
+          <w:rFonts w:ascii="新宋体" w:eastAsia="新宋体" w:cs="新宋体"/>
+          <w:color w:val="000000"/>
+          <w:kern w:val="0"/>
+          <w:sz w:val="19"/>
+          <w:szCs w:val="19"/>
+        </w:rPr>
+        <w:t>UseState</w:t>
+      </w:r>
+      <w:proofErr w:type="spellEnd"/>
+      <w:r>
+        <w:rPr>
+          <w:rFonts w:ascii="新宋体" w:eastAsia="新宋体" w:cs="新宋体"/>
+          <w:color w:val="000000"/>
+          <w:kern w:val="0"/>
+          <w:sz w:val="19"/>
+          <w:szCs w:val="19"/>
+        </w:rPr>
+        <w:t xml:space="preserve"> = </w:t>
+      </w:r>
+      <w:proofErr w:type="spellStart"/>
+      <w:r>
+        <w:rPr>
+          <w:rFonts w:ascii="新宋体" w:eastAsia="新宋体" w:cs="新宋体"/>
+          <w:color w:val="2B91AF"/>
+          <w:kern w:val="0"/>
+          <w:sz w:val="19"/>
+          <w:szCs w:val="19"/>
+        </w:rPr>
+        <w:t>Enums</w:t>
+      </w:r>
+      <w:r>
+        <w:rPr>
+          <w:rFonts w:ascii="新宋体" w:eastAsia="新宋体" w:cs="新宋体"/>
+          <w:color w:val="000000"/>
+          <w:kern w:val="0"/>
+          <w:sz w:val="19"/>
+          <w:szCs w:val="19"/>
+        </w:rPr>
+        <w:t>.</w:t>
+      </w:r>
+      <w:r>
+        <w:rPr>
+          <w:rFonts w:ascii="新宋体" w:eastAsia="新宋体" w:cs="新宋体"/>
+          <w:color w:val="2B91AF"/>
+          <w:kern w:val="0"/>
+          <w:sz w:val="19"/>
+          <w:szCs w:val="19"/>
+        </w:rPr>
+        <w:t>UseState</w:t>
+      </w:r>
+      <w:r>
+        <w:rPr>
+          <w:rFonts w:ascii="新宋体" w:eastAsia="新宋体" w:cs="新宋体"/>
+          <w:color w:val="000000"/>
+          <w:kern w:val="0"/>
+          <w:sz w:val="19"/>
+          <w:szCs w:val="19"/>
+        </w:rPr>
+        <w:t>.Enable</w:t>
+      </w:r>
+      <w:proofErr w:type="spellEnd"/>
+      <w:r>
+        <w:rPr>
+          <w:rFonts w:ascii="新宋体" w:eastAsia="新宋体" w:cs="新宋体"/>
+          <w:color w:val="000000"/>
+          <w:kern w:val="0"/>
+          <w:sz w:val="19"/>
+          <w:szCs w:val="19"/>
+        </w:rPr>
+        <w:t>)</w:t>
+      </w:r>
+    </w:p>
+    <w:p>
+      <w:pPr>
+        <w:spacing w:beforeLines="0" w:before="0" w:afterLines="0" w:after="0" w:line="240" w:lineRule="atLeast"/>
+        <w:rPr>
+          <w:rFonts w:ascii="Times New Roman" w:hAnsi="Times New Roman" w:cs="Times New Roman"/>
+          <w:b/>
+          <w:color w:val="00B0F0"/>
+          <w:sz w:val="20"/>
+        </w:rPr>
+      </w:pPr>
+      <w:proofErr w:type="spellStart"/>
+      <w:r>
+        <w:rPr>
+          <w:rFonts w:ascii="Times New Roman" w:hAnsi="Times New Roman" w:cs="Times New Roman"/>
+          <w:b/>
+          <w:color w:val="00B0F0"/>
+          <w:sz w:val="20"/>
+        </w:rPr>
+        <w:t>MPNumberType</w:t>
+      </w:r>
+      <w:proofErr w:type="spellEnd"/>
+      <w:r>
+        <w:rPr>
+          <w:rFonts w:ascii="Times New Roman" w:hAnsi="Times New Roman" w:cs="Times New Roman" w:hint="eastAsia"/>
+          <w:b/>
+          <w:color w:val="00B0F0"/>
+          <w:sz w:val="20"/>
+        </w:rPr>
+        <w:t>=</w:t>
+      </w:r>
+      <w:r>
+        <w:rPr>
+          <w:rFonts w:ascii="Times New Roman" w:hAnsi="Times New Roman" w:cs="Times New Roman"/>
+          <w:b/>
+          <w:color w:val="00B0F0"/>
+          <w:sz w:val="20"/>
+        </w:rPr>
+        <w:t xml:space="preserve">0 </w:t>
+      </w:r>
+      <w:r>
+        <w:rPr>
+          <w:rFonts w:ascii="Times New Roman" w:hAnsi="Times New Roman" w:cs="Times New Roman" w:hint="eastAsia"/>
+          <w:b/>
+          <w:color w:val="00B0F0"/>
+          <w:sz w:val="20"/>
+        </w:rPr>
+        <w:t>全部；</w:t>
+      </w:r>
+      <w:proofErr w:type="spellStart"/>
+      <w:r>
+        <w:rPr>
+          <w:rFonts w:ascii="Times New Roman" w:hAnsi="Times New Roman" w:cs="Times New Roman"/>
+          <w:b/>
+          <w:color w:val="00B0F0"/>
+          <w:sz w:val="20"/>
+        </w:rPr>
+        <w:t>MPNumberType</w:t>
+      </w:r>
+      <w:proofErr w:type="spellEnd"/>
+      <w:r>
+        <w:rPr>
+          <w:rFonts w:ascii="Times New Roman" w:hAnsi="Times New Roman" w:cs="Times New Roman" w:hint="eastAsia"/>
+          <w:b/>
+          <w:color w:val="00B0F0"/>
+          <w:sz w:val="20"/>
+        </w:rPr>
+        <w:t>=</w:t>
+      </w:r>
+      <w:r>
+        <w:rPr>
+          <w:rFonts w:ascii="Times New Roman" w:hAnsi="Times New Roman" w:cs="Times New Roman"/>
+          <w:b/>
+          <w:color w:val="00B0F0"/>
+          <w:sz w:val="20"/>
+        </w:rPr>
+        <w:t xml:space="preserve">1 </w:t>
+      </w:r>
+      <w:r>
+        <w:rPr>
+          <w:rFonts w:ascii="Times New Roman" w:hAnsi="Times New Roman" w:cs="Times New Roman" w:hint="eastAsia"/>
+          <w:b/>
+          <w:color w:val="00B0F0"/>
+          <w:sz w:val="20"/>
+        </w:rPr>
+        <w:t>单号；</w:t>
+      </w:r>
+      <w:proofErr w:type="spellStart"/>
+      <w:r>
+        <w:rPr>
+          <w:rFonts w:ascii="Times New Roman" w:hAnsi="Times New Roman" w:cs="Times New Roman"/>
+          <w:b/>
+          <w:color w:val="00B0F0"/>
+          <w:sz w:val="20"/>
+        </w:rPr>
+        <w:t>MPNumberType</w:t>
+      </w:r>
+      <w:proofErr w:type="spellEnd"/>
+      <w:r>
+        <w:rPr>
+          <w:rFonts w:ascii="Times New Roman" w:hAnsi="Times New Roman" w:cs="Times New Roman" w:hint="eastAsia"/>
+          <w:b/>
+          <w:color w:val="00B0F0"/>
+          <w:sz w:val="20"/>
+        </w:rPr>
+        <w:t>=</w:t>
+      </w:r>
+      <w:r>
+        <w:rPr>
+          <w:rFonts w:ascii="Times New Roman" w:hAnsi="Times New Roman" w:cs="Times New Roman"/>
+          <w:b/>
+          <w:color w:val="00B0F0"/>
+          <w:sz w:val="20"/>
+        </w:rPr>
+        <w:t xml:space="preserve">2 </w:t>
+      </w:r>
+      <w:r>
+        <w:rPr>
+          <w:rFonts w:ascii="Times New Roman" w:hAnsi="Times New Roman" w:cs="Times New Roman" w:hint="eastAsia"/>
+          <w:b/>
+          <w:color w:val="00B0F0"/>
+          <w:sz w:val="20"/>
+        </w:rPr>
+        <w:t>双号</w:t>
+      </w:r>
+    </w:p>
+    <w:p>
+      <w:pPr>
+        <w:spacing w:beforeLines="0" w:before="0" w:afterLines="0" w:after="0" w:line="240" w:lineRule="atLeast"/>
+        <w:rPr>
+          <w:rFonts w:ascii="Times New Roman" w:hAnsi="Times New Roman" w:cs="Times New Roman" w:hint="eastAsia"/>
+          <w:b/>
+          <w:color w:val="00B0F0"/>
+          <w:sz w:val="20"/>
+        </w:rPr>
+      </w:pPr>
+    </w:p>
+    <w:p>
+      <w:pPr>
+        <w:spacing w:beforeLines="0" w:before="0" w:afterLines="0" w:after="0" w:line="240" w:lineRule="atLeast"/>
+        <w:rPr>
+          <w:rFonts w:ascii="Times New Roman" w:hAnsi="Times New Roman" w:cs="Times New Roman"/>
+          <w:b/>
+          <w:color w:val="00B0F0"/>
+          <w:sz w:val="20"/>
+        </w:rPr>
+      </w:pPr>
+      <w:r>
+        <w:rPr>
+          <w:rFonts w:ascii="Times New Roman" w:hAnsi="Times New Roman" w:cs="Times New Roman" w:hint="eastAsia"/>
+          <w:b/>
+          <w:color w:val="00B0F0"/>
+          <w:sz w:val="20"/>
+        </w:rPr>
+        <w:t>4</w:t>
+      </w:r>
+      <w:r>
+        <w:rPr>
+          <w:rFonts w:ascii="Times New Roman" w:hAnsi="Times New Roman" w:cs="Times New Roman" w:hint="eastAsia"/>
+          <w:b/>
+          <w:color w:val="00B0F0"/>
+          <w:sz w:val="20"/>
+        </w:rPr>
+        <w:t>、查询一个门牌的详情</w:t>
+      </w:r>
+    </w:p>
+    <w:p>
+      <w:pPr>
+        <w:spacing w:beforeLines="0" w:before="0" w:afterLines="0" w:after="0" w:line="240" w:lineRule="atLeast"/>
+        <w:rPr>
           <w:rFonts w:ascii="Times New Roman" w:hAnsi="Times New Roman" w:cs="Times New Roman"/>
           <w:b/>
           <w:color w:val="00B050"/>
           <w:sz w:val="20"/>
         </w:rPr>
       </w:pPr>
-      <w:r>
-        <w:rPr>
-          <w:rFonts w:ascii="Times New Roman" w:hAnsi="Times New Roman" w:cs="Times New Roman"/>
-          <w:b/>
-          <w:color w:val="00B0F0"/>
-          <w:sz w:val="20"/>
-        </w:rPr>
-        <w:t>Common/</w:t>
+      <w:proofErr w:type="spellStart"/>
+      <w:r>
+        <w:rPr>
+          <w:rFonts w:ascii="Times New Roman" w:hAnsi="Times New Roman" w:cs="Times New Roman"/>
+          <w:b/>
+          <w:color w:val="00B0F0"/>
+          <w:sz w:val="20"/>
+        </w:rPr>
+        <w:t>MPSearch</w:t>
+      </w:r>
+      <w:proofErr w:type="spellEnd"/>
+      <w:r>
+        <w:rPr>
+          <w:rFonts w:ascii="Times New Roman" w:hAnsi="Times New Roman" w:cs="Times New Roman"/>
+          <w:b/>
+          <w:color w:val="00B0F0"/>
+          <w:sz w:val="20"/>
+        </w:rPr>
+        <w:t>/</w:t>
+      </w:r>
+      <w:r>
+        <w:rPr>
+          <w:rFonts w:ascii="新宋体" w:eastAsia="新宋体" w:cs="新宋体"/>
+          <w:color w:val="000000"/>
+          <w:kern w:val="0"/>
+          <w:sz w:val="19"/>
+          <w:szCs w:val="19"/>
+        </w:rPr>
+        <w:t xml:space="preserve"> </w:t>
       </w:r>
       <w:proofErr w:type="spellStart"/>
       <w:proofErr w:type="gramStart"/>
@@ -3092,7 +4689,7 @@
           <w:sz w:val="19"/>
           <w:szCs w:val="19"/>
         </w:rPr>
-        <w:t>getNamesFromData</w:t>
+        <w:t>SearchRoadMPByID</w:t>
       </w:r>
       <w:proofErr w:type="spellEnd"/>
       <w:r>
@@ -3105,7 +4702,6 @@
         </w:rPr>
         <w:t>(</w:t>
       </w:r>
-      <w:proofErr w:type="spellStart"/>
       <w:proofErr w:type="gramEnd"/>
       <w:r>
         <w:rPr>
@@ -3115,27 +4711,6 @@
           <w:sz w:val="19"/>
           <w:szCs w:val="19"/>
         </w:rPr>
-        <w:t>int</w:t>
-      </w:r>
-      <w:proofErr w:type="spellEnd"/>
-      <w:r>
-        <w:rPr>
-          <w:rFonts w:ascii="新宋体" w:eastAsia="新宋体" w:cs="新宋体"/>
-          <w:color w:val="000000"/>
-          <w:kern w:val="0"/>
-          <w:sz w:val="19"/>
-          <w:szCs w:val="19"/>
-        </w:rPr>
-        <w:t xml:space="preserve"> type, </w:t>
-      </w:r>
-      <w:r>
-        <w:rPr>
-          <w:rFonts w:ascii="新宋体" w:eastAsia="新宋体" w:cs="新宋体"/>
-          <w:color w:val="0000FF"/>
-          <w:kern w:val="0"/>
-          <w:sz w:val="19"/>
-          <w:szCs w:val="19"/>
-        </w:rPr>
         <w:t>string</w:t>
       </w:r>
       <w:r>
@@ -3146,1132 +4721,26 @@
           <w:sz w:val="19"/>
           <w:szCs w:val="19"/>
         </w:rPr>
-        <w:t xml:space="preserve"> </w:t>
-      </w:r>
-      <w:proofErr w:type="spellStart"/>
-      <w:r>
-        <w:rPr>
-          <w:rFonts w:ascii="新宋体" w:eastAsia="新宋体" w:cs="新宋体"/>
-          <w:color w:val="000000"/>
-          <w:kern w:val="0"/>
-          <w:sz w:val="19"/>
-          <w:szCs w:val="19"/>
-        </w:rPr>
-        <w:t>CountyID</w:t>
-      </w:r>
-      <w:proofErr w:type="spellEnd"/>
-      <w:r>
-        <w:rPr>
-          <w:rFonts w:ascii="新宋体" w:eastAsia="新宋体" w:cs="新宋体"/>
-          <w:color w:val="000000"/>
-          <w:kern w:val="0"/>
-          <w:sz w:val="19"/>
-          <w:szCs w:val="19"/>
-        </w:rPr>
-        <w:t xml:space="preserve">, </w:t>
-      </w:r>
-      <w:r>
-        <w:rPr>
-          <w:rFonts w:ascii="新宋体" w:eastAsia="新宋体" w:cs="新宋体"/>
-          <w:color w:val="0000FF"/>
-          <w:kern w:val="0"/>
-          <w:sz w:val="19"/>
-          <w:szCs w:val="19"/>
-        </w:rPr>
-        <w:t>string</w:t>
-      </w:r>
-      <w:r>
-        <w:rPr>
-          <w:rFonts w:ascii="新宋体" w:eastAsia="新宋体" w:cs="新宋体"/>
-          <w:color w:val="000000"/>
-          <w:kern w:val="0"/>
-          <w:sz w:val="19"/>
-          <w:szCs w:val="19"/>
-        </w:rPr>
-        <w:t xml:space="preserve"> </w:t>
-      </w:r>
-      <w:proofErr w:type="spellStart"/>
-      <w:r>
-        <w:rPr>
-          <w:rFonts w:ascii="新宋体" w:eastAsia="新宋体" w:cs="新宋体"/>
-          <w:color w:val="000000"/>
-          <w:kern w:val="0"/>
-          <w:sz w:val="19"/>
-          <w:szCs w:val="19"/>
-        </w:rPr>
-        <w:t>NeighborhoodsID</w:t>
-      </w:r>
-      <w:proofErr w:type="spellEnd"/>
-      <w:r>
-        <w:rPr>
-          <w:rFonts w:ascii="新宋体" w:eastAsia="新宋体" w:cs="新宋体"/>
-          <w:color w:val="000000"/>
-          <w:kern w:val="0"/>
-          <w:sz w:val="19"/>
-          <w:szCs w:val="19"/>
-        </w:rPr>
-        <w:t xml:space="preserve">, </w:t>
-      </w:r>
-      <w:r>
-        <w:rPr>
-          <w:rFonts w:ascii="新宋体" w:eastAsia="新宋体" w:cs="新宋体"/>
-          <w:color w:val="0000FF"/>
-          <w:kern w:val="0"/>
-          <w:sz w:val="19"/>
-          <w:szCs w:val="19"/>
-        </w:rPr>
-        <w:t>string</w:t>
-      </w:r>
-      <w:r>
-        <w:rPr>
-          <w:rFonts w:ascii="新宋体" w:eastAsia="新宋体" w:cs="新宋体"/>
-          <w:color w:val="000000"/>
-          <w:kern w:val="0"/>
-          <w:sz w:val="19"/>
-          <w:szCs w:val="19"/>
-        </w:rPr>
-        <w:t xml:space="preserve"> </w:t>
-      </w:r>
-      <w:proofErr w:type="spellStart"/>
-      <w:r>
-        <w:rPr>
-          <w:rFonts w:ascii="新宋体" w:eastAsia="新宋体" w:cs="新宋体"/>
-          <w:color w:val="000000"/>
-          <w:kern w:val="0"/>
-          <w:sz w:val="19"/>
-          <w:szCs w:val="19"/>
-        </w:rPr>
-        <w:t>CommunityName</w:t>
-      </w:r>
-      <w:proofErr w:type="spellEnd"/>
-      <w:r>
-        <w:rPr>
-          <w:rFonts w:ascii="新宋体" w:eastAsia="新宋体" w:cs="新宋体"/>
-          <w:color w:val="000000"/>
-          <w:kern w:val="0"/>
-          <w:sz w:val="19"/>
-          <w:szCs w:val="19"/>
-        </w:rPr>
-        <w:t>)</w:t>
+        <w:t xml:space="preserve"> ID)</w:t>
       </w:r>
     </w:p>
     <w:p>
       <w:pPr>
         <w:spacing w:beforeLines="0" w:before="0" w:afterLines="0" w:after="0" w:line="240" w:lineRule="atLeast"/>
         <w:rPr>
-          <w:rFonts w:ascii="Times New Roman" w:hAnsi="Times New Roman" w:cs="Times New Roman"/>
-          <w:b/>
-          <w:color w:val="00B0F0"/>
-          <w:sz w:val="20"/>
-        </w:rPr>
-      </w:pPr>
-      <w:r>
-        <w:rPr>
-          <w:rFonts w:ascii="Times New Roman" w:hAnsi="Times New Roman" w:cs="Times New Roman"/>
-          <w:b/>
-          <w:color w:val="00B0F0"/>
-          <w:sz w:val="20"/>
-        </w:rPr>
-        <w:t xml:space="preserve">type=1 </w:t>
-      </w:r>
-      <w:r>
-        <w:rPr>
-          <w:rFonts w:ascii="Times New Roman" w:hAnsi="Times New Roman" w:cs="Times New Roman"/>
-          <w:b/>
-          <w:color w:val="00B0F0"/>
-          <w:sz w:val="20"/>
-        </w:rPr>
-        <w:t>获取住宅门牌中的小区名；</w:t>
-      </w:r>
-      <w:r>
-        <w:rPr>
-          <w:rFonts w:ascii="Times New Roman" w:hAnsi="Times New Roman" w:cs="Times New Roman"/>
-          <w:b/>
-          <w:color w:val="00B0F0"/>
-          <w:sz w:val="20"/>
-        </w:rPr>
-        <w:t xml:space="preserve">type=2 </w:t>
-      </w:r>
-      <w:r>
-        <w:rPr>
-          <w:rFonts w:ascii="Times New Roman" w:hAnsi="Times New Roman" w:cs="Times New Roman"/>
-          <w:b/>
-          <w:color w:val="00B0F0"/>
-          <w:sz w:val="20"/>
-        </w:rPr>
-        <w:t>获取道路门牌中的道路名；</w:t>
-      </w:r>
-      <w:r>
-        <w:rPr>
-          <w:rFonts w:ascii="Times New Roman" w:hAnsi="Times New Roman" w:cs="Times New Roman"/>
-          <w:b/>
-          <w:color w:val="00B0F0"/>
-          <w:sz w:val="20"/>
-        </w:rPr>
-        <w:t xml:space="preserve">type=3 </w:t>
-      </w:r>
-      <w:r>
-        <w:rPr>
-          <w:rFonts w:ascii="Times New Roman" w:hAnsi="Times New Roman" w:cs="Times New Roman"/>
-          <w:b/>
-          <w:color w:val="00B0F0"/>
-          <w:sz w:val="20"/>
-        </w:rPr>
-        <w:t>获取农村门牌中的自然村名；</w:t>
-      </w:r>
-      <w:r>
-        <w:rPr>
-          <w:rFonts w:ascii="Times New Roman" w:hAnsi="Times New Roman" w:cs="Times New Roman"/>
-          <w:b/>
-          <w:color w:val="00B0F0"/>
-          <w:sz w:val="20"/>
-        </w:rPr>
-        <w:t xml:space="preserve">type=4 </w:t>
-      </w:r>
-      <w:r>
-        <w:rPr>
-          <w:rFonts w:ascii="Times New Roman" w:hAnsi="Times New Roman" w:cs="Times New Roman"/>
-          <w:b/>
-          <w:color w:val="00B0F0"/>
-          <w:sz w:val="20"/>
-        </w:rPr>
-        <w:t>获取社区名（此时</w:t>
-      </w:r>
-      <w:proofErr w:type="spellStart"/>
-      <w:r>
-        <w:rPr>
-          <w:rFonts w:ascii="Times New Roman" w:hAnsi="Times New Roman" w:cs="Times New Roman"/>
-          <w:b/>
-          <w:color w:val="00B0F0"/>
-          <w:sz w:val="20"/>
-        </w:rPr>
-        <w:t>CommunityName</w:t>
-      </w:r>
-      <w:proofErr w:type="spellEnd"/>
-      <w:r>
-        <w:rPr>
-          <w:rFonts w:ascii="Times New Roman" w:hAnsi="Times New Roman" w:cs="Times New Roman"/>
-          <w:b/>
-          <w:color w:val="00B0F0"/>
-          <w:sz w:val="20"/>
-        </w:rPr>
-        <w:t>参数为空）；</w:t>
-      </w:r>
-      <w:r>
-        <w:rPr>
-          <w:rFonts w:ascii="Times New Roman" w:hAnsi="Times New Roman" w:cs="Times New Roman"/>
-          <w:b/>
-          <w:color w:val="00B0F0"/>
-          <w:sz w:val="20"/>
-        </w:rPr>
-        <w:t xml:space="preserve">type=5 </w:t>
-      </w:r>
-      <w:r>
-        <w:rPr>
-          <w:rFonts w:ascii="Times New Roman" w:hAnsi="Times New Roman" w:cs="Times New Roman"/>
-          <w:b/>
-          <w:color w:val="00B0F0"/>
-          <w:sz w:val="20"/>
-        </w:rPr>
-        <w:t>获取路牌中的道路名</w:t>
-      </w:r>
-    </w:p>
-    <w:p>
-      <w:pPr>
-        <w:spacing w:beforeLines="0" w:before="0" w:afterLines="0" w:after="0" w:line="240" w:lineRule="atLeast"/>
-        <w:rPr>
-          <w:rFonts w:ascii="Times New Roman" w:hAnsi="Times New Roman" w:cs="Times New Roman" w:hint="eastAsia"/>
-          <w:b/>
-          <w:color w:val="00B0F0"/>
-          <w:sz w:val="20"/>
-        </w:rPr>
-      </w:pPr>
-    </w:p>
-    <w:p>
-      <w:pPr>
-        <w:spacing w:beforeLines="0" w:before="0" w:afterLines="0" w:after="0" w:line="240" w:lineRule="atLeast"/>
-        <w:rPr>
-          <w:rFonts w:ascii="Times New Roman" w:hAnsi="Times New Roman" w:cs="Times New Roman"/>
-          <w:b/>
-          <w:color w:val="00B0F0"/>
-          <w:sz w:val="20"/>
-        </w:rPr>
-      </w:pPr>
-      <w:r>
-        <w:rPr>
-          <w:rFonts w:ascii="Times New Roman" w:hAnsi="Times New Roman" w:cs="Times New Roman"/>
-          <w:b/>
-          <w:color w:val="00B0F0"/>
-          <w:sz w:val="20"/>
-        </w:rPr>
-        <w:t>3</w:t>
-      </w:r>
-      <w:r>
-        <w:rPr>
-          <w:rFonts w:ascii="Times New Roman" w:hAnsi="Times New Roman" w:cs="Times New Roman"/>
-          <w:b/>
-          <w:color w:val="00B0F0"/>
-          <w:sz w:val="20"/>
-        </w:rPr>
-        <w:t>、查询接口</w:t>
-      </w:r>
-    </w:p>
-    <w:p>
-      <w:pPr>
-        <w:spacing w:beforeLines="0" w:before="0" w:afterLines="0" w:after="0" w:line="240" w:lineRule="atLeast"/>
-        <w:rPr>
-          <w:rFonts w:ascii="新宋体" w:eastAsia="新宋体" w:cs="新宋体"/>
-          <w:color w:val="000000"/>
-          <w:kern w:val="0"/>
-          <w:sz w:val="19"/>
-          <w:szCs w:val="19"/>
-        </w:rPr>
-      </w:pPr>
-      <w:proofErr w:type="spellStart"/>
-      <w:r>
-        <w:rPr>
-          <w:rFonts w:ascii="Times New Roman" w:hAnsi="Times New Roman" w:cs="Times New Roman"/>
-          <w:b/>
-          <w:color w:val="00B0F0"/>
-          <w:sz w:val="20"/>
-        </w:rPr>
-        <w:t>MPSearch</w:t>
-      </w:r>
-      <w:proofErr w:type="spellEnd"/>
-      <w:r>
-        <w:rPr>
-          <w:rFonts w:ascii="Times New Roman" w:hAnsi="Times New Roman" w:cs="Times New Roman"/>
-          <w:b/>
-          <w:color w:val="00B0F0"/>
-          <w:sz w:val="20"/>
-        </w:rPr>
-        <w:t>/</w:t>
-      </w:r>
-      <w:r>
-        <w:rPr>
-          <w:rFonts w:ascii="新宋体" w:eastAsia="新宋体" w:cs="新宋体"/>
-          <w:color w:val="000000"/>
-          <w:kern w:val="0"/>
-          <w:sz w:val="19"/>
-          <w:szCs w:val="19"/>
-        </w:rPr>
-        <w:t xml:space="preserve"> </w:t>
-      </w:r>
-      <w:proofErr w:type="spellStart"/>
-      <w:proofErr w:type="gramStart"/>
-      <w:r>
-        <w:rPr>
-          <w:rFonts w:ascii="新宋体" w:eastAsia="新宋体" w:cs="新宋体"/>
-          <w:color w:val="000000"/>
-          <w:kern w:val="0"/>
-          <w:sz w:val="19"/>
-          <w:szCs w:val="19"/>
-        </w:rPr>
-        <w:t>SearchRoadMP</w:t>
-      </w:r>
-      <w:proofErr w:type="spellEnd"/>
-      <w:r>
-        <w:rPr>
-          <w:rFonts w:ascii="新宋体" w:eastAsia="新宋体" w:cs="新宋体"/>
-          <w:color w:val="000000"/>
-          <w:kern w:val="0"/>
-          <w:sz w:val="19"/>
-          <w:szCs w:val="19"/>
-        </w:rPr>
-        <w:t>(</w:t>
-      </w:r>
-      <w:proofErr w:type="spellStart"/>
-      <w:proofErr w:type="gramEnd"/>
-      <w:r>
-        <w:rPr>
-          <w:rFonts w:ascii="新宋体" w:eastAsia="新宋体" w:cs="新宋体"/>
-          <w:color w:val="0000FF"/>
-          <w:kern w:val="0"/>
-          <w:sz w:val="19"/>
-          <w:szCs w:val="19"/>
-        </w:rPr>
-        <w:t>int</w:t>
-      </w:r>
-      <w:proofErr w:type="spellEnd"/>
-      <w:r>
-        <w:rPr>
-          <w:rFonts w:ascii="新宋体" w:eastAsia="新宋体" w:cs="新宋体"/>
-          <w:color w:val="000000"/>
-          <w:kern w:val="0"/>
-          <w:sz w:val="19"/>
-          <w:szCs w:val="19"/>
-        </w:rPr>
-        <w:t xml:space="preserve"> </w:t>
-      </w:r>
-      <w:proofErr w:type="spellStart"/>
-      <w:r>
-        <w:rPr>
-          <w:rFonts w:ascii="新宋体" w:eastAsia="新宋体" w:cs="新宋体"/>
-          <w:color w:val="000000"/>
-          <w:kern w:val="0"/>
-          <w:sz w:val="19"/>
-          <w:szCs w:val="19"/>
-        </w:rPr>
-        <w:t>PageSize</w:t>
-      </w:r>
-      <w:proofErr w:type="spellEnd"/>
-      <w:r>
-        <w:rPr>
-          <w:rFonts w:ascii="新宋体" w:eastAsia="新宋体" w:cs="新宋体"/>
-          <w:color w:val="000000"/>
-          <w:kern w:val="0"/>
-          <w:sz w:val="19"/>
-          <w:szCs w:val="19"/>
-        </w:rPr>
-        <w:t xml:space="preserve">, </w:t>
-      </w:r>
-      <w:proofErr w:type="spellStart"/>
-      <w:r>
-        <w:rPr>
-          <w:rFonts w:ascii="新宋体" w:eastAsia="新宋体" w:cs="新宋体"/>
-          <w:color w:val="0000FF"/>
-          <w:kern w:val="0"/>
-          <w:sz w:val="19"/>
-          <w:szCs w:val="19"/>
-        </w:rPr>
-        <w:t>int</w:t>
-      </w:r>
-      <w:proofErr w:type="spellEnd"/>
-      <w:r>
-        <w:rPr>
-          <w:rFonts w:ascii="新宋体" w:eastAsia="新宋体" w:cs="新宋体"/>
-          <w:color w:val="000000"/>
-          <w:kern w:val="0"/>
-          <w:sz w:val="19"/>
-          <w:szCs w:val="19"/>
-        </w:rPr>
-        <w:t xml:space="preserve"> </w:t>
-      </w:r>
-      <w:proofErr w:type="spellStart"/>
-      <w:r>
-        <w:rPr>
-          <w:rFonts w:ascii="新宋体" w:eastAsia="新宋体" w:cs="新宋体"/>
-          <w:color w:val="000000"/>
-          <w:kern w:val="0"/>
-          <w:sz w:val="19"/>
-          <w:szCs w:val="19"/>
-        </w:rPr>
-        <w:t>PageNum</w:t>
-      </w:r>
-      <w:proofErr w:type="spellEnd"/>
-      <w:r>
-        <w:rPr>
-          <w:rFonts w:ascii="新宋体" w:eastAsia="新宋体" w:cs="新宋体"/>
-          <w:color w:val="000000"/>
-          <w:kern w:val="0"/>
-          <w:sz w:val="19"/>
-          <w:szCs w:val="19"/>
-        </w:rPr>
-        <w:t xml:space="preserve">, </w:t>
-      </w:r>
-      <w:r>
-        <w:rPr>
-          <w:rFonts w:ascii="新宋体" w:eastAsia="新宋体" w:cs="新宋体"/>
-          <w:color w:val="0000FF"/>
-          <w:kern w:val="0"/>
-          <w:sz w:val="19"/>
-          <w:szCs w:val="19"/>
-        </w:rPr>
-        <w:t>string</w:t>
-      </w:r>
-      <w:r>
-        <w:rPr>
-          <w:rFonts w:ascii="新宋体" w:eastAsia="新宋体" w:cs="新宋体"/>
-          <w:color w:val="000000"/>
-          <w:kern w:val="0"/>
-          <w:sz w:val="19"/>
-          <w:szCs w:val="19"/>
-        </w:rPr>
-        <w:t xml:space="preserve"> </w:t>
-      </w:r>
-      <w:proofErr w:type="spellStart"/>
-      <w:r>
-        <w:rPr>
-          <w:rFonts w:ascii="新宋体" w:eastAsia="新宋体" w:cs="新宋体"/>
-          <w:color w:val="000000"/>
-          <w:kern w:val="0"/>
-          <w:sz w:val="19"/>
-          <w:szCs w:val="19"/>
-        </w:rPr>
-        <w:t>DistrictID</w:t>
-      </w:r>
-      <w:proofErr w:type="spellEnd"/>
-      <w:r>
-        <w:rPr>
-          <w:rFonts w:ascii="新宋体" w:eastAsia="新宋体" w:cs="新宋体"/>
-          <w:color w:val="000000"/>
-          <w:kern w:val="0"/>
-          <w:sz w:val="19"/>
-          <w:szCs w:val="19"/>
-        </w:rPr>
-        <w:t xml:space="preserve">, </w:t>
-      </w:r>
-      <w:r>
-        <w:rPr>
-          <w:rFonts w:ascii="新宋体" w:eastAsia="新宋体" w:cs="新宋体"/>
-          <w:color w:val="0000FF"/>
-          <w:kern w:val="0"/>
-          <w:sz w:val="19"/>
-          <w:szCs w:val="19"/>
-        </w:rPr>
-        <w:t>string</w:t>
-      </w:r>
-      <w:r>
-        <w:rPr>
-          <w:rFonts w:ascii="新宋体" w:eastAsia="新宋体" w:cs="新宋体"/>
-          <w:color w:val="000000"/>
-          <w:kern w:val="0"/>
-          <w:sz w:val="19"/>
-          <w:szCs w:val="19"/>
-        </w:rPr>
-        <w:t xml:space="preserve"> </w:t>
-      </w:r>
-      <w:proofErr w:type="spellStart"/>
-      <w:r>
-        <w:rPr>
-          <w:rFonts w:ascii="新宋体" w:eastAsia="新宋体" w:cs="新宋体"/>
-          <w:color w:val="000000"/>
-          <w:kern w:val="0"/>
-          <w:sz w:val="19"/>
-          <w:szCs w:val="19"/>
-        </w:rPr>
-        <w:t>CommunityName</w:t>
-      </w:r>
-      <w:proofErr w:type="spellEnd"/>
-      <w:r>
-        <w:rPr>
-          <w:rFonts w:ascii="新宋体" w:eastAsia="新宋体" w:cs="新宋体"/>
-          <w:color w:val="000000"/>
-          <w:kern w:val="0"/>
-          <w:sz w:val="19"/>
-          <w:szCs w:val="19"/>
-        </w:rPr>
-        <w:t xml:space="preserve">, </w:t>
-      </w:r>
-      <w:r>
-        <w:rPr>
-          <w:rFonts w:ascii="新宋体" w:eastAsia="新宋体" w:cs="新宋体"/>
-          <w:color w:val="0000FF"/>
-          <w:kern w:val="0"/>
-          <w:sz w:val="19"/>
-          <w:szCs w:val="19"/>
-        </w:rPr>
-        <w:t>string</w:t>
-      </w:r>
-      <w:r>
-        <w:rPr>
-          <w:rFonts w:ascii="新宋体" w:eastAsia="新宋体" w:cs="新宋体"/>
-          <w:color w:val="000000"/>
-          <w:kern w:val="0"/>
-          <w:sz w:val="19"/>
-          <w:szCs w:val="19"/>
-        </w:rPr>
-        <w:t xml:space="preserve"> </w:t>
-      </w:r>
-      <w:proofErr w:type="spellStart"/>
-      <w:r>
-        <w:rPr>
-          <w:rFonts w:ascii="新宋体" w:eastAsia="新宋体" w:cs="新宋体"/>
-          <w:color w:val="000000"/>
-          <w:kern w:val="0"/>
-          <w:sz w:val="19"/>
-          <w:szCs w:val="19"/>
-        </w:rPr>
-        <w:t>RoadName</w:t>
-      </w:r>
-      <w:proofErr w:type="spellEnd"/>
-      <w:r>
-        <w:rPr>
-          <w:rFonts w:ascii="新宋体" w:eastAsia="新宋体" w:cs="新宋体"/>
-          <w:color w:val="000000"/>
-          <w:kern w:val="0"/>
-          <w:sz w:val="19"/>
-          <w:szCs w:val="19"/>
-        </w:rPr>
-        <w:t xml:space="preserve">, </w:t>
-      </w:r>
-      <w:r>
-        <w:rPr>
-          <w:rFonts w:ascii="新宋体" w:eastAsia="新宋体" w:cs="新宋体"/>
-          <w:color w:val="0000FF"/>
-          <w:kern w:val="0"/>
-          <w:sz w:val="19"/>
-          <w:szCs w:val="19"/>
-        </w:rPr>
-        <w:t>string</w:t>
-      </w:r>
-      <w:r>
-        <w:rPr>
-          <w:rFonts w:ascii="新宋体" w:eastAsia="新宋体" w:cs="新宋体"/>
-          <w:color w:val="000000"/>
-          <w:kern w:val="0"/>
-          <w:sz w:val="19"/>
-          <w:szCs w:val="19"/>
-        </w:rPr>
-        <w:t xml:space="preserve"> </w:t>
-      </w:r>
-      <w:proofErr w:type="spellStart"/>
-      <w:r>
-        <w:rPr>
-          <w:rFonts w:ascii="新宋体" w:eastAsia="新宋体" w:cs="新宋体"/>
-          <w:color w:val="000000"/>
-          <w:kern w:val="0"/>
-          <w:sz w:val="19"/>
-          <w:szCs w:val="19"/>
-        </w:rPr>
-        <w:t>ShopName</w:t>
-      </w:r>
-      <w:proofErr w:type="spellEnd"/>
-      <w:r>
-        <w:rPr>
-          <w:rFonts w:ascii="新宋体" w:eastAsia="新宋体" w:cs="新宋体"/>
-          <w:color w:val="000000"/>
-          <w:kern w:val="0"/>
-          <w:sz w:val="19"/>
-          <w:szCs w:val="19"/>
-        </w:rPr>
-        <w:t xml:space="preserve">, </w:t>
-      </w:r>
-      <w:r>
-        <w:rPr>
-          <w:rFonts w:ascii="新宋体" w:eastAsia="新宋体" w:cs="新宋体"/>
-          <w:color w:val="0000FF"/>
-          <w:kern w:val="0"/>
-          <w:sz w:val="19"/>
-          <w:szCs w:val="19"/>
-        </w:rPr>
-        <w:t>string</w:t>
-      </w:r>
-      <w:r>
-        <w:rPr>
-          <w:rFonts w:ascii="新宋体" w:eastAsia="新宋体" w:cs="新宋体"/>
-          <w:color w:val="000000"/>
-          <w:kern w:val="0"/>
-          <w:sz w:val="19"/>
-          <w:szCs w:val="19"/>
-        </w:rPr>
-        <w:t xml:space="preserve"> </w:t>
-      </w:r>
-      <w:proofErr w:type="spellStart"/>
-      <w:r>
-        <w:rPr>
-          <w:rFonts w:ascii="新宋体" w:eastAsia="新宋体" w:cs="新宋体"/>
-          <w:color w:val="000000"/>
-          <w:kern w:val="0"/>
-          <w:sz w:val="19"/>
-          <w:szCs w:val="19"/>
-        </w:rPr>
-        <w:t>AddressCoding</w:t>
-      </w:r>
-      <w:proofErr w:type="spellEnd"/>
-      <w:r>
-        <w:rPr>
-          <w:rFonts w:ascii="新宋体" w:eastAsia="新宋体" w:cs="新宋体"/>
-          <w:color w:val="000000"/>
-          <w:kern w:val="0"/>
-          <w:sz w:val="19"/>
-          <w:szCs w:val="19"/>
-        </w:rPr>
-        <w:t xml:space="preserve">, </w:t>
-      </w:r>
-      <w:r>
-        <w:rPr>
-          <w:rFonts w:ascii="新宋体" w:eastAsia="新宋体" w:cs="新宋体"/>
-          <w:color w:val="0000FF"/>
-          <w:kern w:val="0"/>
-          <w:sz w:val="19"/>
-          <w:szCs w:val="19"/>
-        </w:rPr>
-        <w:t>string</w:t>
-      </w:r>
-      <w:r>
-        <w:rPr>
-          <w:rFonts w:ascii="新宋体" w:eastAsia="新宋体" w:cs="新宋体"/>
-          <w:color w:val="000000"/>
-          <w:kern w:val="0"/>
-          <w:sz w:val="19"/>
-          <w:szCs w:val="19"/>
-        </w:rPr>
-        <w:t xml:space="preserve"> </w:t>
-      </w:r>
-      <w:proofErr w:type="spellStart"/>
-      <w:r>
-        <w:rPr>
-          <w:rFonts w:ascii="新宋体" w:eastAsia="新宋体" w:cs="新宋体"/>
-          <w:color w:val="000000"/>
-          <w:kern w:val="0"/>
-          <w:sz w:val="19"/>
-          <w:szCs w:val="19"/>
-        </w:rPr>
-        <w:t>PropertyOwner</w:t>
-      </w:r>
-      <w:proofErr w:type="spellEnd"/>
-      <w:r>
-        <w:rPr>
-          <w:rFonts w:ascii="新宋体" w:eastAsia="新宋体" w:cs="新宋体"/>
-          <w:color w:val="000000"/>
-          <w:kern w:val="0"/>
-          <w:sz w:val="19"/>
-          <w:szCs w:val="19"/>
-        </w:rPr>
-        <w:t xml:space="preserve">, </w:t>
-      </w:r>
-      <w:r>
-        <w:rPr>
-          <w:rFonts w:ascii="新宋体" w:eastAsia="新宋体" w:cs="新宋体"/>
-          <w:color w:val="0000FF"/>
-          <w:kern w:val="0"/>
-          <w:sz w:val="19"/>
-          <w:szCs w:val="19"/>
-        </w:rPr>
-        <w:t>string</w:t>
-      </w:r>
-      <w:r>
-        <w:rPr>
-          <w:rFonts w:ascii="新宋体" w:eastAsia="新宋体" w:cs="新宋体"/>
-          <w:color w:val="000000"/>
-          <w:kern w:val="0"/>
-          <w:sz w:val="19"/>
-          <w:szCs w:val="19"/>
-        </w:rPr>
-        <w:t xml:space="preserve"> </w:t>
-      </w:r>
-      <w:proofErr w:type="spellStart"/>
-      <w:r>
-        <w:rPr>
-          <w:rFonts w:ascii="新宋体" w:eastAsia="新宋体" w:cs="新宋体"/>
-          <w:color w:val="000000"/>
-          <w:kern w:val="0"/>
-          <w:sz w:val="19"/>
-          <w:szCs w:val="19"/>
-        </w:rPr>
-        <w:t>StandardAddress</w:t>
-      </w:r>
-      <w:proofErr w:type="spellEnd"/>
-      <w:r>
-        <w:rPr>
-          <w:rFonts w:ascii="新宋体" w:eastAsia="新宋体" w:cs="新宋体"/>
-          <w:color w:val="000000"/>
-          <w:kern w:val="0"/>
-          <w:sz w:val="19"/>
-          <w:szCs w:val="19"/>
-        </w:rPr>
-        <w:t xml:space="preserve">, </w:t>
-      </w:r>
-      <w:proofErr w:type="spellStart"/>
-      <w:r>
-        <w:rPr>
-          <w:rFonts w:ascii="新宋体" w:eastAsia="新宋体" w:cs="新宋体"/>
-          <w:color w:val="0000FF"/>
-          <w:kern w:val="0"/>
-          <w:sz w:val="19"/>
-          <w:szCs w:val="19"/>
-        </w:rPr>
-        <w:t>int</w:t>
-      </w:r>
-      <w:proofErr w:type="spellEnd"/>
-      <w:r>
-        <w:rPr>
-          <w:rFonts w:ascii="新宋体" w:eastAsia="新宋体" w:cs="新宋体"/>
-          <w:color w:val="000000"/>
-          <w:kern w:val="0"/>
-          <w:sz w:val="19"/>
-          <w:szCs w:val="19"/>
-        </w:rPr>
-        <w:t xml:space="preserve"> </w:t>
-      </w:r>
-      <w:proofErr w:type="spellStart"/>
-      <w:r>
-        <w:rPr>
-          <w:rFonts w:ascii="新宋体" w:eastAsia="新宋体" w:cs="新宋体"/>
-          <w:color w:val="000000"/>
-          <w:kern w:val="0"/>
-          <w:sz w:val="19"/>
-          <w:szCs w:val="19"/>
-        </w:rPr>
-        <w:t>MPNumberType</w:t>
-      </w:r>
-      <w:proofErr w:type="spellEnd"/>
-      <w:r>
-        <w:rPr>
-          <w:rFonts w:ascii="新宋体" w:eastAsia="新宋体" w:cs="新宋体"/>
-          <w:color w:val="000000"/>
-          <w:kern w:val="0"/>
-          <w:sz w:val="19"/>
-          <w:szCs w:val="19"/>
-        </w:rPr>
-        <w:t xml:space="preserve"> = 0, </w:t>
-      </w:r>
-      <w:proofErr w:type="spellStart"/>
-      <w:r>
-        <w:rPr>
-          <w:rFonts w:ascii="新宋体" w:eastAsia="新宋体" w:cs="新宋体"/>
-          <w:color w:val="0000FF"/>
-          <w:kern w:val="0"/>
-          <w:sz w:val="19"/>
-          <w:szCs w:val="19"/>
-        </w:rPr>
-        <w:t>int</w:t>
-      </w:r>
-      <w:proofErr w:type="spellEnd"/>
-      <w:r>
-        <w:rPr>
-          <w:rFonts w:ascii="新宋体" w:eastAsia="新宋体" w:cs="新宋体"/>
-          <w:color w:val="000000"/>
-          <w:kern w:val="0"/>
-          <w:sz w:val="19"/>
-          <w:szCs w:val="19"/>
-        </w:rPr>
-        <w:t xml:space="preserve"> </w:t>
-      </w:r>
-      <w:proofErr w:type="spellStart"/>
-      <w:r>
-        <w:rPr>
-          <w:rFonts w:ascii="新宋体" w:eastAsia="新宋体" w:cs="新宋体"/>
-          <w:color w:val="000000"/>
-          <w:kern w:val="0"/>
-          <w:sz w:val="19"/>
-          <w:szCs w:val="19"/>
-        </w:rPr>
-        <w:t>UseState</w:t>
-      </w:r>
-      <w:proofErr w:type="spellEnd"/>
-      <w:r>
-        <w:rPr>
-          <w:rFonts w:ascii="新宋体" w:eastAsia="新宋体" w:cs="新宋体"/>
-          <w:color w:val="000000"/>
-          <w:kern w:val="0"/>
-          <w:sz w:val="19"/>
-          <w:szCs w:val="19"/>
-        </w:rPr>
-        <w:t xml:space="preserve"> = </w:t>
-      </w:r>
-      <w:proofErr w:type="spellStart"/>
-      <w:r>
-        <w:rPr>
-          <w:rFonts w:ascii="新宋体" w:eastAsia="新宋体" w:cs="新宋体"/>
-          <w:color w:val="2B91AF"/>
-          <w:kern w:val="0"/>
-          <w:sz w:val="19"/>
-          <w:szCs w:val="19"/>
-        </w:rPr>
-        <w:t>Enums</w:t>
-      </w:r>
-      <w:r>
-        <w:rPr>
-          <w:rFonts w:ascii="新宋体" w:eastAsia="新宋体" w:cs="新宋体"/>
-          <w:color w:val="000000"/>
-          <w:kern w:val="0"/>
-          <w:sz w:val="19"/>
-          <w:szCs w:val="19"/>
-        </w:rPr>
-        <w:t>.</w:t>
-      </w:r>
-      <w:r>
-        <w:rPr>
-          <w:rFonts w:ascii="新宋体" w:eastAsia="新宋体" w:cs="新宋体"/>
-          <w:color w:val="2B91AF"/>
-          <w:kern w:val="0"/>
-          <w:sz w:val="19"/>
-          <w:szCs w:val="19"/>
-        </w:rPr>
-        <w:t>UseState</w:t>
-      </w:r>
-      <w:r>
-        <w:rPr>
-          <w:rFonts w:ascii="新宋体" w:eastAsia="新宋体" w:cs="新宋体"/>
-          <w:color w:val="000000"/>
-          <w:kern w:val="0"/>
-          <w:sz w:val="19"/>
-          <w:szCs w:val="19"/>
-        </w:rPr>
-        <w:t>.Enable</w:t>
-      </w:r>
-      <w:proofErr w:type="spellEnd"/>
-      <w:r>
-        <w:rPr>
-          <w:rFonts w:ascii="新宋体" w:eastAsia="新宋体" w:cs="新宋体"/>
-          <w:color w:val="000000"/>
-          <w:kern w:val="0"/>
-          <w:sz w:val="19"/>
-          <w:szCs w:val="19"/>
-        </w:rPr>
-        <w:t>)</w:t>
-      </w:r>
-    </w:p>
-    <w:p>
-      <w:pPr>
-        <w:spacing w:beforeLines="0" w:before="0" w:afterLines="0" w:after="0" w:line="240" w:lineRule="atLeast"/>
-        <w:rPr>
-          <w:rFonts w:ascii="Times New Roman" w:hAnsi="Times New Roman" w:cs="Times New Roman"/>
-          <w:b/>
-          <w:color w:val="00B0F0"/>
-          <w:sz w:val="20"/>
-        </w:rPr>
-      </w:pPr>
-      <w:proofErr w:type="spellStart"/>
-      <w:r>
-        <w:rPr>
-          <w:rFonts w:ascii="Times New Roman" w:hAnsi="Times New Roman" w:cs="Times New Roman"/>
-          <w:b/>
-          <w:color w:val="00B0F0"/>
-          <w:sz w:val="20"/>
-        </w:rPr>
-        <w:t>MPNumberType</w:t>
-      </w:r>
-      <w:proofErr w:type="spellEnd"/>
-      <w:r>
-        <w:rPr>
-          <w:rFonts w:ascii="Times New Roman" w:hAnsi="Times New Roman" w:cs="Times New Roman" w:hint="eastAsia"/>
-          <w:b/>
-          <w:color w:val="00B0F0"/>
-          <w:sz w:val="20"/>
-        </w:rPr>
-        <w:t>=</w:t>
-      </w:r>
-      <w:r>
-        <w:rPr>
-          <w:rFonts w:ascii="Times New Roman" w:hAnsi="Times New Roman" w:cs="Times New Roman"/>
-          <w:b/>
-          <w:color w:val="00B0F0"/>
-          <w:sz w:val="20"/>
-        </w:rPr>
-        <w:t xml:space="preserve">0 </w:t>
-      </w:r>
-      <w:r>
-        <w:rPr>
-          <w:rFonts w:ascii="Times New Roman" w:hAnsi="Times New Roman" w:cs="Times New Roman" w:hint="eastAsia"/>
-          <w:b/>
-          <w:color w:val="00B0F0"/>
-          <w:sz w:val="20"/>
-        </w:rPr>
-        <w:t>全部；</w:t>
-      </w:r>
-      <w:proofErr w:type="spellStart"/>
-      <w:r>
-        <w:rPr>
-          <w:rFonts w:ascii="Times New Roman" w:hAnsi="Times New Roman" w:cs="Times New Roman"/>
-          <w:b/>
-          <w:color w:val="00B0F0"/>
-          <w:sz w:val="20"/>
-        </w:rPr>
-        <w:t>MPNumberType</w:t>
-      </w:r>
-      <w:proofErr w:type="spellEnd"/>
-      <w:r>
-        <w:rPr>
-          <w:rFonts w:ascii="Times New Roman" w:hAnsi="Times New Roman" w:cs="Times New Roman" w:hint="eastAsia"/>
-          <w:b/>
-          <w:color w:val="00B0F0"/>
-          <w:sz w:val="20"/>
-        </w:rPr>
-        <w:t>=</w:t>
-      </w:r>
-      <w:r>
-        <w:rPr>
-          <w:rFonts w:ascii="Times New Roman" w:hAnsi="Times New Roman" w:cs="Times New Roman"/>
-          <w:b/>
-          <w:color w:val="00B0F0"/>
-          <w:sz w:val="20"/>
-        </w:rPr>
-        <w:t xml:space="preserve">1 </w:t>
-      </w:r>
-      <w:r>
-        <w:rPr>
-          <w:rFonts w:ascii="Times New Roman" w:hAnsi="Times New Roman" w:cs="Times New Roman" w:hint="eastAsia"/>
-          <w:b/>
-          <w:color w:val="00B0F0"/>
-          <w:sz w:val="20"/>
-        </w:rPr>
-        <w:t>单号；</w:t>
-      </w:r>
-      <w:proofErr w:type="spellStart"/>
-      <w:r>
-        <w:rPr>
-          <w:rFonts w:ascii="Times New Roman" w:hAnsi="Times New Roman" w:cs="Times New Roman"/>
-          <w:b/>
-          <w:color w:val="00B0F0"/>
-          <w:sz w:val="20"/>
-        </w:rPr>
-        <w:t>MPNumberType</w:t>
-      </w:r>
-      <w:proofErr w:type="spellEnd"/>
-      <w:r>
-        <w:rPr>
-          <w:rFonts w:ascii="Times New Roman" w:hAnsi="Times New Roman" w:cs="Times New Roman" w:hint="eastAsia"/>
-          <w:b/>
-          <w:color w:val="00B0F0"/>
-          <w:sz w:val="20"/>
-        </w:rPr>
-        <w:t>=</w:t>
-      </w:r>
-      <w:r>
-        <w:rPr>
-          <w:rFonts w:ascii="Times New Roman" w:hAnsi="Times New Roman" w:cs="Times New Roman"/>
-          <w:b/>
-          <w:color w:val="00B0F0"/>
-          <w:sz w:val="20"/>
-        </w:rPr>
-        <w:t xml:space="preserve">2 </w:t>
-      </w:r>
-      <w:r>
-        <w:rPr>
-          <w:rFonts w:ascii="Times New Roman" w:hAnsi="Times New Roman" w:cs="Times New Roman" w:hint="eastAsia"/>
-          <w:b/>
-          <w:color w:val="00B0F0"/>
-          <w:sz w:val="20"/>
-        </w:rPr>
-        <w:t>双号</w:t>
-      </w:r>
-    </w:p>
-    <w:p>
-      <w:pPr>
-        <w:spacing w:beforeLines="0" w:before="0" w:afterLines="0" w:after="0" w:line="240" w:lineRule="atLeast"/>
-        <w:rPr>
-          <w:rFonts w:ascii="Times New Roman" w:hAnsi="Times New Roman" w:cs="Times New Roman" w:hint="eastAsia"/>
-          <w:b/>
-          <w:color w:val="00B0F0"/>
-          <w:sz w:val="20"/>
-        </w:rPr>
-      </w:pPr>
-    </w:p>
-    <w:p>
-      <w:pPr>
-        <w:spacing w:beforeLines="0" w:before="0" w:afterLines="0" w:after="0" w:line="240" w:lineRule="atLeast"/>
-        <w:rPr>
-          <w:rFonts w:ascii="Times New Roman" w:hAnsi="Times New Roman" w:cs="Times New Roman"/>
-          <w:b/>
-          <w:color w:val="00B0F0"/>
-          <w:sz w:val="20"/>
-        </w:rPr>
-      </w:pPr>
-      <w:r>
-        <w:rPr>
-          <w:rFonts w:ascii="Times New Roman" w:hAnsi="Times New Roman" w:cs="Times New Roman" w:hint="eastAsia"/>
-          <w:b/>
-          <w:color w:val="00B0F0"/>
-          <w:sz w:val="20"/>
-        </w:rPr>
-        <w:t>4</w:t>
-      </w:r>
-      <w:r>
-        <w:rPr>
-          <w:rFonts w:ascii="Times New Roman" w:hAnsi="Times New Roman" w:cs="Times New Roman" w:hint="eastAsia"/>
-          <w:b/>
-          <w:color w:val="00B0F0"/>
-          <w:sz w:val="20"/>
-        </w:rPr>
-        <w:t>、查询一个门牌的详情</w:t>
-      </w:r>
-    </w:p>
-    <w:p>
-      <w:pPr>
-        <w:spacing w:beforeLines="0" w:before="0" w:afterLines="0" w:after="0" w:line="240" w:lineRule="atLeast"/>
-        <w:rPr>
-          <w:rFonts w:ascii="Times New Roman" w:hAnsi="Times New Roman" w:cs="Times New Roman"/>
-          <w:b/>
-          <w:color w:val="00B050"/>
-          <w:sz w:val="20"/>
-        </w:rPr>
-      </w:pPr>
-      <w:proofErr w:type="spellStart"/>
-      <w:r>
-        <w:rPr>
-          <w:rFonts w:ascii="Times New Roman" w:hAnsi="Times New Roman" w:cs="Times New Roman"/>
-          <w:b/>
-          <w:color w:val="00B0F0"/>
-          <w:sz w:val="20"/>
-        </w:rPr>
-        <w:t>MPSearch</w:t>
-      </w:r>
-      <w:proofErr w:type="spellEnd"/>
-      <w:r>
-        <w:rPr>
-          <w:rFonts w:ascii="Times New Roman" w:hAnsi="Times New Roman" w:cs="Times New Roman"/>
-          <w:b/>
-          <w:color w:val="00B0F0"/>
-          <w:sz w:val="20"/>
-        </w:rPr>
-        <w:t>/</w:t>
-      </w:r>
-      <w:r>
-        <w:rPr>
-          <w:rFonts w:ascii="新宋体" w:eastAsia="新宋体" w:cs="新宋体"/>
-          <w:color w:val="000000"/>
-          <w:kern w:val="0"/>
-          <w:sz w:val="19"/>
-          <w:szCs w:val="19"/>
-        </w:rPr>
-        <w:t xml:space="preserve"> </w:t>
-      </w:r>
-      <w:proofErr w:type="spellStart"/>
-      <w:proofErr w:type="gramStart"/>
-      <w:r>
-        <w:rPr>
-          <w:rFonts w:ascii="新宋体" w:eastAsia="新宋体" w:cs="新宋体"/>
-          <w:color w:val="000000"/>
-          <w:kern w:val="0"/>
-          <w:sz w:val="19"/>
-          <w:szCs w:val="19"/>
-        </w:rPr>
-        <w:t>SearchRoadMPByID</w:t>
-      </w:r>
-      <w:proofErr w:type="spellEnd"/>
-      <w:r>
-        <w:rPr>
-          <w:rFonts w:ascii="新宋体" w:eastAsia="新宋体" w:cs="新宋体"/>
-          <w:color w:val="000000"/>
-          <w:kern w:val="0"/>
-          <w:sz w:val="19"/>
-          <w:szCs w:val="19"/>
-        </w:rPr>
-        <w:t>(</w:t>
-      </w:r>
-      <w:proofErr w:type="gramEnd"/>
-      <w:r>
-        <w:rPr>
-          <w:rFonts w:ascii="新宋体" w:eastAsia="新宋体" w:cs="新宋体"/>
-          <w:color w:val="0000FF"/>
-          <w:kern w:val="0"/>
-          <w:sz w:val="19"/>
-          <w:szCs w:val="19"/>
-        </w:rPr>
-        <w:t>string</w:t>
-      </w:r>
-      <w:r>
-        <w:rPr>
-          <w:rFonts w:ascii="新宋体" w:eastAsia="新宋体" w:cs="新宋体"/>
-          <w:color w:val="000000"/>
-          <w:kern w:val="0"/>
-          <w:sz w:val="19"/>
-          <w:szCs w:val="19"/>
-        </w:rPr>
-        <w:t xml:space="preserve"> ID)</w:t>
-      </w:r>
-    </w:p>
-    <w:p>
-      <w:pPr>
-        <w:spacing w:beforeLines="0" w:before="0" w:afterLines="0" w:after="0" w:line="240" w:lineRule="atLeast"/>
-        <w:rPr>
-          <w:rFonts w:ascii="Times New Roman" w:hAnsi="Times New Roman" w:cs="Times New Roman" w:hint="eastAsia"/>
-          <w:b/>
-          <w:color w:val="00B0F0"/>
-          <w:sz w:val="20"/>
-        </w:rPr>
-      </w:pPr>
-      <w:r>
-        <w:rPr>
-          <w:rFonts w:ascii="Times New Roman" w:hAnsi="Times New Roman" w:cs="Times New Roman"/>
-          <w:b/>
-          <w:color w:val="00B0F0"/>
-          <w:sz w:val="20"/>
-        </w:rPr>
-        <w:lastRenderedPageBreak/>
+          <w:rFonts w:ascii="Times New Roman" w:hAnsi="Times New Roman" w:cs="Times New Roman" w:hint="eastAsia"/>
+          <w:b/>
+          <w:color w:val="00B0F0"/>
+          <w:sz w:val="20"/>
+        </w:rPr>
+      </w:pPr>
+      <w:r>
+        <w:rPr>
+          <w:rFonts w:ascii="Times New Roman" w:hAnsi="Times New Roman" w:cs="Times New Roman"/>
+          <w:b/>
+          <w:color w:val="00B0F0"/>
+          <w:sz w:val="20"/>
+        </w:rPr>
         <w:t>5</w:t>
       </w:r>
       <w:r>
@@ -5558,16 +6027,303 @@
           <w:color w:val="00B0F0"/>
           <w:sz w:val="20"/>
         </w:rPr>
-        <w:t>、村社区名、</w:t>
-      </w:r>
-      <w:r>
-        <w:rPr>
-          <w:rFonts w:ascii="Times New Roman" w:hAnsi="Times New Roman" w:cs="Times New Roman" w:hint="eastAsia"/>
-          <w:b/>
-          <w:color w:val="00B0F0"/>
-          <w:sz w:val="20"/>
-        </w:rPr>
-        <w:t>自然村</w:t>
+        <w:t>、村社区名从已有数据中取</w:t>
+      </w:r>
+    </w:p>
+    <w:p>
+      <w:pPr>
+        <w:spacing w:beforeLines="0" w:before="0" w:afterLines="0" w:after="0" w:line="240" w:lineRule="atLeast"/>
+        <w:rPr>
+          <w:rFonts w:ascii="新宋体" w:eastAsia="新宋体" w:cs="新宋体"/>
+          <w:color w:val="000000"/>
+          <w:kern w:val="0"/>
+          <w:sz w:val="19"/>
+          <w:szCs w:val="19"/>
+        </w:rPr>
+      </w:pPr>
+      <w:r>
+        <w:rPr>
+          <w:rFonts w:ascii="Times New Roman" w:hAnsi="Times New Roman" w:cs="Times New Roman"/>
+          <w:b/>
+          <w:color w:val="00B0F0"/>
+          <w:sz w:val="20"/>
+        </w:rPr>
+        <w:t>Common/</w:t>
+      </w:r>
+      <w:proofErr w:type="spellStart"/>
+      <w:proofErr w:type="gramStart"/>
+      <w:r>
+        <w:rPr>
+          <w:rFonts w:ascii="新宋体" w:eastAsia="新宋体" w:cs="新宋体"/>
+          <w:color w:val="000000"/>
+          <w:kern w:val="0"/>
+          <w:sz w:val="19"/>
+          <w:szCs w:val="19"/>
+        </w:rPr>
+        <w:t>getCommunityNamesFromData</w:t>
+      </w:r>
+      <w:proofErr w:type="spellEnd"/>
+      <w:r>
+        <w:rPr>
+          <w:rFonts w:ascii="新宋体" w:eastAsia="新宋体" w:cs="新宋体"/>
+          <w:color w:val="000000"/>
+          <w:kern w:val="0"/>
+          <w:sz w:val="19"/>
+          <w:szCs w:val="19"/>
+        </w:rPr>
+        <w:t>(</w:t>
+      </w:r>
+      <w:proofErr w:type="spellStart"/>
+      <w:proofErr w:type="gramEnd"/>
+      <w:r>
+        <w:rPr>
+          <w:rFonts w:ascii="新宋体" w:eastAsia="新宋体" w:cs="新宋体"/>
+          <w:color w:val="0000FF"/>
+          <w:kern w:val="0"/>
+          <w:sz w:val="19"/>
+          <w:szCs w:val="19"/>
+        </w:rPr>
+        <w:t>int</w:t>
+      </w:r>
+      <w:proofErr w:type="spellEnd"/>
+      <w:r>
+        <w:rPr>
+          <w:rFonts w:ascii="新宋体" w:eastAsia="新宋体" w:cs="新宋体"/>
+          <w:color w:val="000000"/>
+          <w:kern w:val="0"/>
+          <w:sz w:val="19"/>
+          <w:szCs w:val="19"/>
+        </w:rPr>
+        <w:t xml:space="preserve"> type, </w:t>
+      </w:r>
+      <w:r>
+        <w:rPr>
+          <w:rFonts w:ascii="新宋体" w:eastAsia="新宋体" w:cs="新宋体"/>
+          <w:color w:val="0000FF"/>
+          <w:kern w:val="0"/>
+          <w:sz w:val="19"/>
+          <w:szCs w:val="19"/>
+        </w:rPr>
+        <w:t>string</w:t>
+      </w:r>
+      <w:r>
+        <w:rPr>
+          <w:rFonts w:ascii="新宋体" w:eastAsia="新宋体" w:cs="新宋体"/>
+          <w:color w:val="000000"/>
+          <w:kern w:val="0"/>
+          <w:sz w:val="19"/>
+          <w:szCs w:val="19"/>
+        </w:rPr>
+        <w:t xml:space="preserve"> </w:t>
+      </w:r>
+      <w:proofErr w:type="spellStart"/>
+      <w:r>
+        <w:rPr>
+          <w:rFonts w:ascii="新宋体" w:eastAsia="新宋体" w:cs="新宋体"/>
+          <w:color w:val="000000"/>
+          <w:kern w:val="0"/>
+          <w:sz w:val="19"/>
+          <w:szCs w:val="19"/>
+        </w:rPr>
+        <w:t>NeighborhoodsID</w:t>
+      </w:r>
+      <w:proofErr w:type="spellEnd"/>
+      <w:r>
+        <w:rPr>
+          <w:rFonts w:ascii="新宋体" w:eastAsia="新宋体" w:cs="新宋体"/>
+          <w:color w:val="000000"/>
+          <w:kern w:val="0"/>
+          <w:sz w:val="19"/>
+          <w:szCs w:val="19"/>
+        </w:rPr>
+        <w:t>)</w:t>
+      </w:r>
+    </w:p>
+    <w:p>
+      <w:pPr>
+        <w:spacing w:beforeLines="0" w:before="0" w:afterLines="0" w:after="0" w:line="240" w:lineRule="atLeast"/>
+        <w:rPr>
+          <w:rFonts w:ascii="Times New Roman" w:hAnsi="Times New Roman" w:cs="Times New Roman"/>
+          <w:b/>
+          <w:color w:val="00B0F0"/>
+          <w:sz w:val="20"/>
+        </w:rPr>
+      </w:pPr>
+      <w:r>
+        <w:rPr>
+          <w:rFonts w:ascii="Times New Roman" w:hAnsi="Times New Roman" w:cs="Times New Roman"/>
+          <w:b/>
+          <w:color w:val="00B0F0"/>
+          <w:sz w:val="20"/>
+        </w:rPr>
+        <w:t xml:space="preserve">type=1 </w:t>
+      </w:r>
+      <w:r>
+        <w:rPr>
+          <w:rFonts w:ascii="Times New Roman" w:hAnsi="Times New Roman" w:cs="Times New Roman"/>
+          <w:b/>
+          <w:color w:val="00B0F0"/>
+          <w:sz w:val="20"/>
+        </w:rPr>
+        <w:t>获取住宅门牌中的</w:t>
+      </w:r>
+      <w:r>
+        <w:rPr>
+          <w:rFonts w:ascii="Times New Roman" w:hAnsi="Times New Roman" w:cs="Times New Roman" w:hint="eastAsia"/>
+          <w:b/>
+          <w:color w:val="00B0F0"/>
+          <w:sz w:val="20"/>
+        </w:rPr>
+        <w:t>社区</w:t>
+      </w:r>
+      <w:r>
+        <w:rPr>
+          <w:rFonts w:ascii="Times New Roman" w:hAnsi="Times New Roman" w:cs="Times New Roman"/>
+          <w:b/>
+          <w:color w:val="00B0F0"/>
+          <w:sz w:val="20"/>
+        </w:rPr>
+        <w:t>名；</w:t>
+      </w:r>
+      <w:r>
+        <w:rPr>
+          <w:rFonts w:ascii="Times New Roman" w:hAnsi="Times New Roman" w:cs="Times New Roman"/>
+          <w:b/>
+          <w:color w:val="00B0F0"/>
+          <w:sz w:val="20"/>
+        </w:rPr>
+        <w:t xml:space="preserve">type=2 </w:t>
+      </w:r>
+      <w:r>
+        <w:rPr>
+          <w:rFonts w:ascii="Times New Roman" w:hAnsi="Times New Roman" w:cs="Times New Roman"/>
+          <w:b/>
+          <w:color w:val="00B0F0"/>
+          <w:sz w:val="20"/>
+        </w:rPr>
+        <w:t>获取道路门牌中的</w:t>
+      </w:r>
+      <w:r>
+        <w:rPr>
+          <w:rFonts w:ascii="Times New Roman" w:hAnsi="Times New Roman" w:cs="Times New Roman" w:hint="eastAsia"/>
+          <w:b/>
+          <w:color w:val="00B0F0"/>
+          <w:sz w:val="20"/>
+        </w:rPr>
+        <w:t>社区</w:t>
+      </w:r>
+      <w:r>
+        <w:rPr>
+          <w:rFonts w:ascii="Times New Roman" w:hAnsi="Times New Roman" w:cs="Times New Roman"/>
+          <w:b/>
+          <w:color w:val="00B0F0"/>
+          <w:sz w:val="20"/>
+        </w:rPr>
+        <w:t>名；</w:t>
+      </w:r>
+      <w:r>
+        <w:rPr>
+          <w:rFonts w:ascii="Times New Roman" w:hAnsi="Times New Roman" w:cs="Times New Roman"/>
+          <w:b/>
+          <w:color w:val="00B0F0"/>
+          <w:sz w:val="20"/>
+        </w:rPr>
+        <w:t xml:space="preserve">type=3 </w:t>
+      </w:r>
+      <w:r>
+        <w:rPr>
+          <w:rFonts w:ascii="Times New Roman" w:hAnsi="Times New Roman" w:cs="Times New Roman"/>
+          <w:b/>
+          <w:color w:val="00B0F0"/>
+          <w:sz w:val="20"/>
+        </w:rPr>
+        <w:t>获取农村门牌中的</w:t>
+      </w:r>
+      <w:r>
+        <w:rPr>
+          <w:rFonts w:ascii="Times New Roman" w:hAnsi="Times New Roman" w:cs="Times New Roman" w:hint="eastAsia"/>
+          <w:b/>
+          <w:color w:val="00B0F0"/>
+          <w:sz w:val="20"/>
+        </w:rPr>
+        <w:t>社区</w:t>
+      </w:r>
+      <w:r>
+        <w:rPr>
+          <w:rFonts w:ascii="Times New Roman" w:hAnsi="Times New Roman" w:cs="Times New Roman"/>
+          <w:b/>
+          <w:color w:val="00B0F0"/>
+          <w:sz w:val="20"/>
+        </w:rPr>
+        <w:t>名；</w:t>
+      </w:r>
+      <w:r>
+        <w:rPr>
+          <w:rFonts w:ascii="Times New Roman" w:hAnsi="Times New Roman" w:cs="Times New Roman"/>
+          <w:b/>
+          <w:color w:val="00B0F0"/>
+          <w:sz w:val="20"/>
+        </w:rPr>
+        <w:t xml:space="preserve">type=5 </w:t>
+      </w:r>
+      <w:r>
+        <w:rPr>
+          <w:rFonts w:ascii="Times New Roman" w:hAnsi="Times New Roman" w:cs="Times New Roman"/>
+          <w:b/>
+          <w:color w:val="00B0F0"/>
+          <w:sz w:val="20"/>
+        </w:rPr>
+        <w:t>获取路牌中的</w:t>
+      </w:r>
+      <w:r>
+        <w:rPr>
+          <w:rFonts w:ascii="Times New Roman" w:hAnsi="Times New Roman" w:cs="Times New Roman" w:hint="eastAsia"/>
+          <w:b/>
+          <w:color w:val="00B0F0"/>
+          <w:sz w:val="20"/>
+        </w:rPr>
+        <w:t>社区名</w:t>
+      </w:r>
+    </w:p>
+    <w:p>
+      <w:pPr>
+        <w:spacing w:beforeLines="0" w:before="0" w:afterLines="0" w:after="0" w:line="240" w:lineRule="atLeast"/>
+        <w:rPr>
+          <w:rFonts w:ascii="Times New Roman" w:hAnsi="Times New Roman" w:cs="Times New Roman"/>
+          <w:b/>
+          <w:color w:val="00B0F0"/>
+          <w:sz w:val="20"/>
+        </w:rPr>
+      </w:pPr>
+    </w:p>
+    <w:p>
+      <w:pPr>
+        <w:spacing w:beforeLines="0" w:before="0" w:afterLines="0" w:after="0" w:line="240" w:lineRule="atLeast"/>
+        <w:rPr>
+          <w:rFonts w:ascii="Times New Roman" w:hAnsi="Times New Roman" w:cs="Times New Roman"/>
+          <w:b/>
+          <w:color w:val="00B0F0"/>
+          <w:sz w:val="20"/>
+        </w:rPr>
+      </w:pPr>
+      <w:r>
+        <w:rPr>
+          <w:rFonts w:ascii="Times New Roman" w:hAnsi="Times New Roman" w:cs="Times New Roman" w:hint="eastAsia"/>
+          <w:b/>
+          <w:color w:val="00B0F0"/>
+          <w:sz w:val="20"/>
+        </w:rPr>
+        <w:lastRenderedPageBreak/>
+        <w:t>3</w:t>
+      </w:r>
+      <w:r>
+        <w:rPr>
+          <w:rFonts w:ascii="Times New Roman" w:hAnsi="Times New Roman" w:cs="Times New Roman" w:hint="eastAsia"/>
+          <w:b/>
+          <w:color w:val="00B0F0"/>
+          <w:sz w:val="20"/>
+        </w:rPr>
+        <w:t>、道路</w:t>
       </w:r>
       <w:r>
         <w:rPr>
@@ -5583,1033 +6339,903 @@
       <w:pPr>
         <w:spacing w:beforeLines="0" w:before="0" w:afterLines="0" w:after="0" w:line="240" w:lineRule="atLeast"/>
         <w:rPr>
+          <w:rFonts w:ascii="新宋体" w:eastAsia="新宋体" w:cs="新宋体"/>
+          <w:color w:val="000000"/>
+          <w:kern w:val="0"/>
+          <w:sz w:val="19"/>
+          <w:szCs w:val="19"/>
+        </w:rPr>
+      </w:pPr>
+      <w:r>
+        <w:rPr>
+          <w:rFonts w:ascii="Times New Roman" w:hAnsi="Times New Roman" w:cs="Times New Roman"/>
+          <w:b/>
+          <w:color w:val="00B0F0"/>
+          <w:sz w:val="20"/>
+        </w:rPr>
+        <w:t>Common/</w:t>
+      </w:r>
+      <w:proofErr w:type="spellStart"/>
+      <w:proofErr w:type="gramStart"/>
+      <w:r>
+        <w:rPr>
+          <w:rFonts w:ascii="新宋体" w:eastAsia="新宋体" w:cs="新宋体"/>
+          <w:color w:val="000000"/>
+          <w:kern w:val="0"/>
+          <w:sz w:val="19"/>
+          <w:szCs w:val="19"/>
+        </w:rPr>
+        <w:t>getViligeNamesFromData</w:t>
+      </w:r>
+      <w:proofErr w:type="spellEnd"/>
+      <w:r>
+        <w:rPr>
+          <w:rFonts w:ascii="新宋体" w:eastAsia="新宋体" w:cs="新宋体"/>
+          <w:color w:val="000000"/>
+          <w:kern w:val="0"/>
+          <w:sz w:val="19"/>
+          <w:szCs w:val="19"/>
+        </w:rPr>
+        <w:t>(</w:t>
+      </w:r>
+      <w:proofErr w:type="gramEnd"/>
+      <w:r>
+        <w:rPr>
+          <w:rFonts w:ascii="新宋体" w:eastAsia="新宋体" w:cs="新宋体"/>
+          <w:color w:val="0000FF"/>
+          <w:kern w:val="0"/>
+          <w:sz w:val="19"/>
+          <w:szCs w:val="19"/>
+        </w:rPr>
+        <w:t>string</w:t>
+      </w:r>
+      <w:r>
+        <w:rPr>
+          <w:rFonts w:ascii="新宋体" w:eastAsia="新宋体" w:cs="新宋体"/>
+          <w:color w:val="000000"/>
+          <w:kern w:val="0"/>
+          <w:sz w:val="19"/>
+          <w:szCs w:val="19"/>
+        </w:rPr>
+        <w:t xml:space="preserve"> </w:t>
+      </w:r>
+      <w:proofErr w:type="spellStart"/>
+      <w:r>
+        <w:rPr>
+          <w:rFonts w:ascii="新宋体" w:eastAsia="新宋体" w:cs="新宋体"/>
+          <w:color w:val="000000"/>
+          <w:kern w:val="0"/>
+          <w:sz w:val="19"/>
+          <w:szCs w:val="19"/>
+        </w:rPr>
+        <w:t>CountyID</w:t>
+      </w:r>
+      <w:proofErr w:type="spellEnd"/>
+      <w:r>
+        <w:rPr>
+          <w:rFonts w:ascii="新宋体" w:eastAsia="新宋体" w:cs="新宋体"/>
+          <w:color w:val="000000"/>
+          <w:kern w:val="0"/>
+          <w:sz w:val="19"/>
+          <w:szCs w:val="19"/>
+        </w:rPr>
+        <w:t xml:space="preserve">, </w:t>
+      </w:r>
+      <w:r>
+        <w:rPr>
+          <w:rFonts w:ascii="新宋体" w:eastAsia="新宋体" w:cs="新宋体"/>
+          <w:color w:val="0000FF"/>
+          <w:kern w:val="0"/>
+          <w:sz w:val="19"/>
+          <w:szCs w:val="19"/>
+        </w:rPr>
+        <w:t>string</w:t>
+      </w:r>
+      <w:r>
+        <w:rPr>
+          <w:rFonts w:ascii="新宋体" w:eastAsia="新宋体" w:cs="新宋体"/>
+          <w:color w:val="000000"/>
+          <w:kern w:val="0"/>
+          <w:sz w:val="19"/>
+          <w:szCs w:val="19"/>
+        </w:rPr>
+        <w:t xml:space="preserve"> </w:t>
+      </w:r>
+      <w:proofErr w:type="spellStart"/>
+      <w:r>
+        <w:rPr>
+          <w:rFonts w:ascii="新宋体" w:eastAsia="新宋体" w:cs="新宋体"/>
+          <w:color w:val="000000"/>
+          <w:kern w:val="0"/>
+          <w:sz w:val="19"/>
+          <w:szCs w:val="19"/>
+        </w:rPr>
+        <w:t>NeighborhoodsID</w:t>
+      </w:r>
+      <w:proofErr w:type="spellEnd"/>
+      <w:r>
+        <w:rPr>
+          <w:rFonts w:ascii="新宋体" w:eastAsia="新宋体" w:cs="新宋体"/>
+          <w:color w:val="000000"/>
+          <w:kern w:val="0"/>
+          <w:sz w:val="19"/>
+          <w:szCs w:val="19"/>
+        </w:rPr>
+        <w:t xml:space="preserve">, </w:t>
+      </w:r>
+      <w:r>
+        <w:rPr>
+          <w:rFonts w:ascii="新宋体" w:eastAsia="新宋体" w:cs="新宋体"/>
+          <w:color w:val="0000FF"/>
+          <w:kern w:val="0"/>
+          <w:sz w:val="19"/>
+          <w:szCs w:val="19"/>
+        </w:rPr>
+        <w:t>string</w:t>
+      </w:r>
+      <w:r>
+        <w:rPr>
+          <w:rFonts w:ascii="新宋体" w:eastAsia="新宋体" w:cs="新宋体"/>
+          <w:color w:val="000000"/>
+          <w:kern w:val="0"/>
+          <w:sz w:val="19"/>
+          <w:szCs w:val="19"/>
+        </w:rPr>
+        <w:t xml:space="preserve"> </w:t>
+      </w:r>
+      <w:proofErr w:type="spellStart"/>
+      <w:r>
+        <w:rPr>
+          <w:rFonts w:ascii="新宋体" w:eastAsia="新宋体" w:cs="新宋体"/>
+          <w:color w:val="000000"/>
+          <w:kern w:val="0"/>
+          <w:sz w:val="19"/>
+          <w:szCs w:val="19"/>
+        </w:rPr>
+        <w:t>CommunityName</w:t>
+      </w:r>
+      <w:proofErr w:type="spellEnd"/>
+      <w:r>
+        <w:rPr>
+          <w:rFonts w:ascii="新宋体" w:eastAsia="新宋体" w:cs="新宋体"/>
+          <w:color w:val="000000"/>
+          <w:kern w:val="0"/>
+          <w:sz w:val="19"/>
+          <w:szCs w:val="19"/>
+        </w:rPr>
+        <w:t>)</w:t>
+      </w:r>
+    </w:p>
+    <w:p>
+      <w:pPr>
+        <w:spacing w:beforeLines="0" w:before="0" w:afterLines="0" w:after="0" w:line="240" w:lineRule="atLeast"/>
+        <w:rPr>
+          <w:rFonts w:ascii="Times New Roman" w:hAnsi="Times New Roman" w:cs="Times New Roman"/>
+          <w:b/>
+          <w:color w:val="00B0F0"/>
+          <w:sz w:val="20"/>
+        </w:rPr>
+      </w:pPr>
+      <w:bookmarkStart w:id="0" w:name="_GoBack"/>
+      <w:bookmarkEnd w:id="0"/>
+    </w:p>
+    <w:p>
+      <w:pPr>
+        <w:spacing w:beforeLines="0" w:before="0" w:afterLines="0" w:after="0" w:line="240" w:lineRule="atLeast"/>
+        <w:rPr>
+          <w:rFonts w:ascii="Times New Roman" w:hAnsi="Times New Roman" w:cs="Times New Roman" w:hint="eastAsia"/>
+          <w:b/>
+          <w:color w:val="00B0F0"/>
+          <w:sz w:val="20"/>
+        </w:rPr>
+      </w:pPr>
+    </w:p>
+    <w:p>
+      <w:pPr>
+        <w:spacing w:beforeLines="0" w:before="0" w:afterLines="0" w:after="0" w:line="240" w:lineRule="atLeast"/>
+        <w:rPr>
+          <w:rFonts w:ascii="Times New Roman" w:hAnsi="Times New Roman" w:cs="Times New Roman"/>
+          <w:b/>
+          <w:color w:val="00B0F0"/>
+          <w:sz w:val="20"/>
+        </w:rPr>
+      </w:pPr>
+      <w:r>
+        <w:rPr>
+          <w:rFonts w:ascii="Times New Roman" w:hAnsi="Times New Roman" w:cs="Times New Roman"/>
+          <w:b/>
+          <w:color w:val="00B0F0"/>
+          <w:sz w:val="20"/>
+        </w:rPr>
+        <w:t>3</w:t>
+      </w:r>
+      <w:r>
+        <w:rPr>
+          <w:rFonts w:ascii="Times New Roman" w:hAnsi="Times New Roman" w:cs="Times New Roman"/>
+          <w:b/>
+          <w:color w:val="00B0F0"/>
+          <w:sz w:val="20"/>
+        </w:rPr>
+        <w:t>、查询接口</w:t>
+      </w:r>
+    </w:p>
+    <w:p>
+      <w:pPr>
+        <w:spacing w:beforeLines="0" w:before="0" w:afterLines="0" w:after="0" w:line="240" w:lineRule="atLeast"/>
+        <w:rPr>
+          <w:rFonts w:ascii="新宋体" w:eastAsia="新宋体" w:cs="新宋体"/>
+          <w:color w:val="000000"/>
+          <w:kern w:val="0"/>
+          <w:sz w:val="19"/>
+          <w:szCs w:val="19"/>
+        </w:rPr>
+      </w:pPr>
+      <w:proofErr w:type="spellStart"/>
+      <w:r>
+        <w:rPr>
+          <w:rFonts w:ascii="Times New Roman" w:hAnsi="Times New Roman" w:cs="Times New Roman"/>
+          <w:b/>
+          <w:color w:val="00B0F0"/>
+          <w:sz w:val="20"/>
+        </w:rPr>
+        <w:t>MPSearch</w:t>
+      </w:r>
+      <w:proofErr w:type="spellEnd"/>
+      <w:r>
+        <w:rPr>
+          <w:rFonts w:ascii="Times New Roman" w:hAnsi="Times New Roman" w:cs="Times New Roman"/>
+          <w:b/>
+          <w:color w:val="00B0F0"/>
+          <w:sz w:val="20"/>
+        </w:rPr>
+        <w:t>/</w:t>
+      </w:r>
+      <w:r>
+        <w:rPr>
+          <w:rFonts w:ascii="新宋体" w:eastAsia="新宋体" w:cs="新宋体"/>
+          <w:color w:val="000000"/>
+          <w:kern w:val="0"/>
+          <w:sz w:val="19"/>
+          <w:szCs w:val="19"/>
+        </w:rPr>
+        <w:t xml:space="preserve"> </w:t>
+      </w:r>
+      <w:proofErr w:type="spellStart"/>
+      <w:proofErr w:type="gramStart"/>
+      <w:r>
+        <w:rPr>
+          <w:rFonts w:ascii="新宋体" w:eastAsia="新宋体" w:cs="新宋体"/>
+          <w:color w:val="000000"/>
+          <w:kern w:val="0"/>
+          <w:sz w:val="19"/>
+          <w:szCs w:val="19"/>
+        </w:rPr>
+        <w:t>SearchCountryMP</w:t>
+      </w:r>
+      <w:proofErr w:type="spellEnd"/>
+      <w:r>
+        <w:rPr>
+          <w:rFonts w:ascii="新宋体" w:eastAsia="新宋体" w:cs="新宋体"/>
+          <w:color w:val="000000"/>
+          <w:kern w:val="0"/>
+          <w:sz w:val="19"/>
+          <w:szCs w:val="19"/>
+        </w:rPr>
+        <w:t>(</w:t>
+      </w:r>
+      <w:proofErr w:type="spellStart"/>
+      <w:proofErr w:type="gramEnd"/>
+      <w:r>
+        <w:rPr>
+          <w:rFonts w:ascii="新宋体" w:eastAsia="新宋体" w:cs="新宋体"/>
+          <w:color w:val="0000FF"/>
+          <w:kern w:val="0"/>
+          <w:sz w:val="19"/>
+          <w:szCs w:val="19"/>
+        </w:rPr>
+        <w:t>int</w:t>
+      </w:r>
+      <w:proofErr w:type="spellEnd"/>
+      <w:r>
+        <w:rPr>
+          <w:rFonts w:ascii="新宋体" w:eastAsia="新宋体" w:cs="新宋体"/>
+          <w:color w:val="000000"/>
+          <w:kern w:val="0"/>
+          <w:sz w:val="19"/>
+          <w:szCs w:val="19"/>
+        </w:rPr>
+        <w:t xml:space="preserve"> </w:t>
+      </w:r>
+      <w:proofErr w:type="spellStart"/>
+      <w:r>
+        <w:rPr>
+          <w:rFonts w:ascii="新宋体" w:eastAsia="新宋体" w:cs="新宋体"/>
+          <w:color w:val="000000"/>
+          <w:kern w:val="0"/>
+          <w:sz w:val="19"/>
+          <w:szCs w:val="19"/>
+        </w:rPr>
+        <w:t>PageSize</w:t>
+      </w:r>
+      <w:proofErr w:type="spellEnd"/>
+      <w:r>
+        <w:rPr>
+          <w:rFonts w:ascii="新宋体" w:eastAsia="新宋体" w:cs="新宋体"/>
+          <w:color w:val="000000"/>
+          <w:kern w:val="0"/>
+          <w:sz w:val="19"/>
+          <w:szCs w:val="19"/>
+        </w:rPr>
+        <w:t xml:space="preserve">, </w:t>
+      </w:r>
+      <w:proofErr w:type="spellStart"/>
+      <w:r>
+        <w:rPr>
+          <w:rFonts w:ascii="新宋体" w:eastAsia="新宋体" w:cs="新宋体"/>
+          <w:color w:val="0000FF"/>
+          <w:kern w:val="0"/>
+          <w:sz w:val="19"/>
+          <w:szCs w:val="19"/>
+        </w:rPr>
+        <w:t>int</w:t>
+      </w:r>
+      <w:proofErr w:type="spellEnd"/>
+      <w:r>
+        <w:rPr>
+          <w:rFonts w:ascii="新宋体" w:eastAsia="新宋体" w:cs="新宋体"/>
+          <w:color w:val="000000"/>
+          <w:kern w:val="0"/>
+          <w:sz w:val="19"/>
+          <w:szCs w:val="19"/>
+        </w:rPr>
+        <w:t xml:space="preserve"> </w:t>
+      </w:r>
+      <w:proofErr w:type="spellStart"/>
+      <w:r>
+        <w:rPr>
+          <w:rFonts w:ascii="新宋体" w:eastAsia="新宋体" w:cs="新宋体"/>
+          <w:color w:val="000000"/>
+          <w:kern w:val="0"/>
+          <w:sz w:val="19"/>
+          <w:szCs w:val="19"/>
+        </w:rPr>
+        <w:t>PageNum</w:t>
+      </w:r>
+      <w:proofErr w:type="spellEnd"/>
+      <w:r>
+        <w:rPr>
+          <w:rFonts w:ascii="新宋体" w:eastAsia="新宋体" w:cs="新宋体"/>
+          <w:color w:val="000000"/>
+          <w:kern w:val="0"/>
+          <w:sz w:val="19"/>
+          <w:szCs w:val="19"/>
+        </w:rPr>
+        <w:t xml:space="preserve">, </w:t>
+      </w:r>
+      <w:r>
+        <w:rPr>
+          <w:rFonts w:ascii="新宋体" w:eastAsia="新宋体" w:cs="新宋体"/>
+          <w:color w:val="0000FF"/>
+          <w:kern w:val="0"/>
+          <w:sz w:val="19"/>
+          <w:szCs w:val="19"/>
+        </w:rPr>
+        <w:t>string</w:t>
+      </w:r>
+      <w:r>
+        <w:rPr>
+          <w:rFonts w:ascii="新宋体" w:eastAsia="新宋体" w:cs="新宋体"/>
+          <w:color w:val="000000"/>
+          <w:kern w:val="0"/>
+          <w:sz w:val="19"/>
+          <w:szCs w:val="19"/>
+        </w:rPr>
+        <w:t xml:space="preserve"> </w:t>
+      </w:r>
+      <w:proofErr w:type="spellStart"/>
+      <w:r>
+        <w:rPr>
+          <w:rFonts w:ascii="新宋体" w:eastAsia="新宋体" w:cs="新宋体"/>
+          <w:color w:val="000000"/>
+          <w:kern w:val="0"/>
+          <w:sz w:val="19"/>
+          <w:szCs w:val="19"/>
+        </w:rPr>
+        <w:t>DistrictID</w:t>
+      </w:r>
+      <w:proofErr w:type="spellEnd"/>
+      <w:r>
+        <w:rPr>
+          <w:rFonts w:ascii="新宋体" w:eastAsia="新宋体" w:cs="新宋体"/>
+          <w:color w:val="000000"/>
+          <w:kern w:val="0"/>
+          <w:sz w:val="19"/>
+          <w:szCs w:val="19"/>
+        </w:rPr>
+        <w:t xml:space="preserve">, </w:t>
+      </w:r>
+      <w:r>
+        <w:rPr>
+          <w:rFonts w:ascii="新宋体" w:eastAsia="新宋体" w:cs="新宋体"/>
+          <w:color w:val="0000FF"/>
+          <w:kern w:val="0"/>
+          <w:sz w:val="19"/>
+          <w:szCs w:val="19"/>
+        </w:rPr>
+        <w:t>string</w:t>
+      </w:r>
+      <w:r>
+        <w:rPr>
+          <w:rFonts w:ascii="新宋体" w:eastAsia="新宋体" w:cs="新宋体"/>
+          <w:color w:val="000000"/>
+          <w:kern w:val="0"/>
+          <w:sz w:val="19"/>
+          <w:szCs w:val="19"/>
+        </w:rPr>
+        <w:t xml:space="preserve"> </w:t>
+      </w:r>
+      <w:proofErr w:type="spellStart"/>
+      <w:r>
+        <w:rPr>
+          <w:rFonts w:ascii="新宋体" w:eastAsia="新宋体" w:cs="新宋体"/>
+          <w:color w:val="000000"/>
+          <w:kern w:val="0"/>
+          <w:sz w:val="19"/>
+          <w:szCs w:val="19"/>
+        </w:rPr>
+        <w:t>CommunityName</w:t>
+      </w:r>
+      <w:proofErr w:type="spellEnd"/>
+      <w:r>
+        <w:rPr>
+          <w:rFonts w:ascii="新宋体" w:eastAsia="新宋体" w:cs="新宋体"/>
+          <w:color w:val="000000"/>
+          <w:kern w:val="0"/>
+          <w:sz w:val="19"/>
+          <w:szCs w:val="19"/>
+        </w:rPr>
+        <w:t xml:space="preserve">, </w:t>
+      </w:r>
+      <w:r>
+        <w:rPr>
+          <w:rFonts w:ascii="新宋体" w:eastAsia="新宋体" w:cs="新宋体"/>
+          <w:color w:val="0000FF"/>
+          <w:kern w:val="0"/>
+          <w:sz w:val="19"/>
+          <w:szCs w:val="19"/>
+        </w:rPr>
+        <w:t>string</w:t>
+      </w:r>
+      <w:r>
+        <w:rPr>
+          <w:rFonts w:ascii="新宋体" w:eastAsia="新宋体" w:cs="新宋体"/>
+          <w:color w:val="000000"/>
+          <w:kern w:val="0"/>
+          <w:sz w:val="19"/>
+          <w:szCs w:val="19"/>
+        </w:rPr>
+        <w:t xml:space="preserve"> </w:t>
+      </w:r>
+      <w:proofErr w:type="spellStart"/>
+      <w:r>
+        <w:rPr>
+          <w:rFonts w:ascii="新宋体" w:eastAsia="新宋体" w:cs="新宋体"/>
+          <w:color w:val="000000"/>
+          <w:kern w:val="0"/>
+          <w:sz w:val="19"/>
+          <w:szCs w:val="19"/>
+        </w:rPr>
+        <w:t>ViligeName</w:t>
+      </w:r>
+      <w:proofErr w:type="spellEnd"/>
+      <w:r>
+        <w:rPr>
+          <w:rFonts w:ascii="新宋体" w:eastAsia="新宋体" w:cs="新宋体"/>
+          <w:color w:val="000000"/>
+          <w:kern w:val="0"/>
+          <w:sz w:val="19"/>
+          <w:szCs w:val="19"/>
+        </w:rPr>
+        <w:t xml:space="preserve">, </w:t>
+      </w:r>
+      <w:r>
+        <w:rPr>
+          <w:rFonts w:ascii="新宋体" w:eastAsia="新宋体" w:cs="新宋体"/>
+          <w:color w:val="0000FF"/>
+          <w:kern w:val="0"/>
+          <w:sz w:val="19"/>
+          <w:szCs w:val="19"/>
+        </w:rPr>
+        <w:t>string</w:t>
+      </w:r>
+      <w:r>
+        <w:rPr>
+          <w:rFonts w:ascii="新宋体" w:eastAsia="新宋体" w:cs="新宋体"/>
+          <w:color w:val="000000"/>
+          <w:kern w:val="0"/>
+          <w:sz w:val="19"/>
+          <w:szCs w:val="19"/>
+        </w:rPr>
+        <w:t xml:space="preserve"> </w:t>
+      </w:r>
+      <w:proofErr w:type="spellStart"/>
+      <w:r>
+        <w:rPr>
+          <w:rFonts w:ascii="新宋体" w:eastAsia="新宋体" w:cs="新宋体"/>
+          <w:color w:val="000000"/>
+          <w:kern w:val="0"/>
+          <w:sz w:val="19"/>
+          <w:szCs w:val="19"/>
+        </w:rPr>
+        <w:t>AddressCoding</w:t>
+      </w:r>
+      <w:proofErr w:type="spellEnd"/>
+      <w:r>
+        <w:rPr>
+          <w:rFonts w:ascii="新宋体" w:eastAsia="新宋体" w:cs="新宋体"/>
+          <w:color w:val="000000"/>
+          <w:kern w:val="0"/>
+          <w:sz w:val="19"/>
+          <w:szCs w:val="19"/>
+        </w:rPr>
+        <w:t xml:space="preserve">, </w:t>
+      </w:r>
+      <w:r>
+        <w:rPr>
+          <w:rFonts w:ascii="新宋体" w:eastAsia="新宋体" w:cs="新宋体"/>
+          <w:color w:val="0000FF"/>
+          <w:kern w:val="0"/>
+          <w:sz w:val="19"/>
+          <w:szCs w:val="19"/>
+        </w:rPr>
+        <w:t>string</w:t>
+      </w:r>
+      <w:r>
+        <w:rPr>
+          <w:rFonts w:ascii="新宋体" w:eastAsia="新宋体" w:cs="新宋体"/>
+          <w:color w:val="000000"/>
+          <w:kern w:val="0"/>
+          <w:sz w:val="19"/>
+          <w:szCs w:val="19"/>
+        </w:rPr>
+        <w:t xml:space="preserve"> </w:t>
+      </w:r>
+      <w:proofErr w:type="spellStart"/>
+      <w:r>
+        <w:rPr>
+          <w:rFonts w:ascii="新宋体" w:eastAsia="新宋体" w:cs="新宋体"/>
+          <w:color w:val="000000"/>
+          <w:kern w:val="0"/>
+          <w:sz w:val="19"/>
+          <w:szCs w:val="19"/>
+        </w:rPr>
+        <w:t>PropertyOwner</w:t>
+      </w:r>
+      <w:proofErr w:type="spellEnd"/>
+      <w:r>
+        <w:rPr>
+          <w:rFonts w:ascii="新宋体" w:eastAsia="新宋体" w:cs="新宋体"/>
+          <w:color w:val="000000"/>
+          <w:kern w:val="0"/>
+          <w:sz w:val="19"/>
+          <w:szCs w:val="19"/>
+        </w:rPr>
+        <w:t xml:space="preserve">, </w:t>
+      </w:r>
+      <w:r>
+        <w:rPr>
+          <w:rFonts w:ascii="新宋体" w:eastAsia="新宋体" w:cs="新宋体"/>
+          <w:color w:val="0000FF"/>
+          <w:kern w:val="0"/>
+          <w:sz w:val="19"/>
+          <w:szCs w:val="19"/>
+        </w:rPr>
+        <w:t>string</w:t>
+      </w:r>
+      <w:r>
+        <w:rPr>
+          <w:rFonts w:ascii="新宋体" w:eastAsia="新宋体" w:cs="新宋体"/>
+          <w:color w:val="000000"/>
+          <w:kern w:val="0"/>
+          <w:sz w:val="19"/>
+          <w:szCs w:val="19"/>
+        </w:rPr>
+        <w:t xml:space="preserve"> </w:t>
+      </w:r>
+      <w:proofErr w:type="spellStart"/>
+      <w:r>
+        <w:rPr>
+          <w:rFonts w:ascii="新宋体" w:eastAsia="新宋体" w:cs="新宋体"/>
+          <w:color w:val="000000"/>
+          <w:kern w:val="0"/>
+          <w:sz w:val="19"/>
+          <w:szCs w:val="19"/>
+        </w:rPr>
+        <w:t>StandardAddress</w:t>
+      </w:r>
+      <w:proofErr w:type="spellEnd"/>
+      <w:r>
+        <w:rPr>
+          <w:rFonts w:ascii="新宋体" w:eastAsia="新宋体" w:cs="新宋体"/>
+          <w:color w:val="000000"/>
+          <w:kern w:val="0"/>
+          <w:sz w:val="19"/>
+          <w:szCs w:val="19"/>
+        </w:rPr>
+        <w:t xml:space="preserve">, </w:t>
+      </w:r>
+      <w:proofErr w:type="spellStart"/>
+      <w:r>
+        <w:rPr>
+          <w:rFonts w:ascii="新宋体" w:eastAsia="新宋体" w:cs="新宋体"/>
+          <w:color w:val="0000FF"/>
+          <w:kern w:val="0"/>
+          <w:sz w:val="19"/>
+          <w:szCs w:val="19"/>
+        </w:rPr>
+        <w:t>int</w:t>
+      </w:r>
+      <w:proofErr w:type="spellEnd"/>
+      <w:r>
+        <w:rPr>
+          <w:rFonts w:ascii="新宋体" w:eastAsia="新宋体" w:cs="新宋体"/>
+          <w:color w:val="000000"/>
+          <w:kern w:val="0"/>
+          <w:sz w:val="19"/>
+          <w:szCs w:val="19"/>
+        </w:rPr>
+        <w:t xml:space="preserve"> </w:t>
+      </w:r>
+      <w:proofErr w:type="spellStart"/>
+      <w:r>
+        <w:rPr>
+          <w:rFonts w:ascii="新宋体" w:eastAsia="新宋体" w:cs="新宋体"/>
+          <w:color w:val="000000"/>
+          <w:kern w:val="0"/>
+          <w:sz w:val="19"/>
+          <w:szCs w:val="19"/>
+        </w:rPr>
+        <w:t>UseState</w:t>
+      </w:r>
+      <w:proofErr w:type="spellEnd"/>
+      <w:r>
+        <w:rPr>
+          <w:rFonts w:ascii="新宋体" w:eastAsia="新宋体" w:cs="新宋体"/>
+          <w:color w:val="000000"/>
+          <w:kern w:val="0"/>
+          <w:sz w:val="19"/>
+          <w:szCs w:val="19"/>
+        </w:rPr>
+        <w:t xml:space="preserve"> = </w:t>
+      </w:r>
+      <w:proofErr w:type="spellStart"/>
+      <w:r>
+        <w:rPr>
+          <w:rFonts w:ascii="新宋体" w:eastAsia="新宋体" w:cs="新宋体"/>
+          <w:color w:val="2B91AF"/>
+          <w:kern w:val="0"/>
+          <w:sz w:val="19"/>
+          <w:szCs w:val="19"/>
+        </w:rPr>
+        <w:t>Enums</w:t>
+      </w:r>
+      <w:r>
+        <w:rPr>
+          <w:rFonts w:ascii="新宋体" w:eastAsia="新宋体" w:cs="新宋体"/>
+          <w:color w:val="000000"/>
+          <w:kern w:val="0"/>
+          <w:sz w:val="19"/>
+          <w:szCs w:val="19"/>
+        </w:rPr>
+        <w:t>.</w:t>
+      </w:r>
+      <w:r>
+        <w:rPr>
+          <w:rFonts w:ascii="新宋体" w:eastAsia="新宋体" w:cs="新宋体"/>
+          <w:color w:val="2B91AF"/>
+          <w:kern w:val="0"/>
+          <w:sz w:val="19"/>
+          <w:szCs w:val="19"/>
+        </w:rPr>
+        <w:t>UseState</w:t>
+      </w:r>
+      <w:r>
+        <w:rPr>
+          <w:rFonts w:ascii="新宋体" w:eastAsia="新宋体" w:cs="新宋体"/>
+          <w:color w:val="000000"/>
+          <w:kern w:val="0"/>
+          <w:sz w:val="19"/>
+          <w:szCs w:val="19"/>
+        </w:rPr>
+        <w:t>.Enable</w:t>
+      </w:r>
+      <w:proofErr w:type="spellEnd"/>
+      <w:r>
+        <w:rPr>
+          <w:rFonts w:ascii="新宋体" w:eastAsia="新宋体" w:cs="新宋体"/>
+          <w:color w:val="000000"/>
+          <w:kern w:val="0"/>
+          <w:sz w:val="19"/>
+          <w:szCs w:val="19"/>
+        </w:rPr>
+        <w:t>)</w:t>
+      </w:r>
+    </w:p>
+    <w:p>
+      <w:pPr>
+        <w:spacing w:beforeLines="0" w:before="0" w:afterLines="0" w:after="0" w:line="240" w:lineRule="atLeast"/>
+        <w:rPr>
+          <w:rFonts w:ascii="Times New Roman" w:hAnsi="Times New Roman" w:cs="Times New Roman" w:hint="eastAsia"/>
+          <w:b/>
+          <w:color w:val="00B0F0"/>
+          <w:sz w:val="20"/>
+        </w:rPr>
+      </w:pPr>
+    </w:p>
+    <w:p>
+      <w:pPr>
+        <w:spacing w:beforeLines="0" w:before="0" w:afterLines="0" w:after="0" w:line="240" w:lineRule="atLeast"/>
+        <w:rPr>
+          <w:rFonts w:ascii="Times New Roman" w:hAnsi="Times New Roman" w:cs="Times New Roman"/>
+          <w:b/>
+          <w:color w:val="00B0F0"/>
+          <w:sz w:val="20"/>
+        </w:rPr>
+      </w:pPr>
+      <w:r>
+        <w:rPr>
+          <w:rFonts w:ascii="Times New Roman" w:hAnsi="Times New Roman" w:cs="Times New Roman" w:hint="eastAsia"/>
+          <w:b/>
+          <w:color w:val="00B0F0"/>
+          <w:sz w:val="20"/>
+        </w:rPr>
+        <w:t>4</w:t>
+      </w:r>
+      <w:r>
+        <w:rPr>
+          <w:rFonts w:ascii="Times New Roman" w:hAnsi="Times New Roman" w:cs="Times New Roman" w:hint="eastAsia"/>
+          <w:b/>
+          <w:color w:val="00B0F0"/>
+          <w:sz w:val="20"/>
+        </w:rPr>
+        <w:t>、查询一个门牌的详情</w:t>
+      </w:r>
+    </w:p>
+    <w:p>
+      <w:pPr>
+        <w:spacing w:beforeLines="0" w:before="0" w:afterLines="0" w:after="0" w:line="240" w:lineRule="atLeast"/>
+        <w:rPr>
+          <w:rFonts w:ascii="新宋体" w:eastAsia="新宋体" w:cs="新宋体"/>
+          <w:color w:val="000000"/>
+          <w:kern w:val="0"/>
+          <w:sz w:val="19"/>
+          <w:szCs w:val="19"/>
+        </w:rPr>
+      </w:pPr>
+      <w:proofErr w:type="spellStart"/>
+      <w:r>
+        <w:rPr>
+          <w:rFonts w:ascii="Times New Roman" w:hAnsi="Times New Roman" w:cs="Times New Roman"/>
+          <w:b/>
+          <w:color w:val="00B0F0"/>
+          <w:sz w:val="20"/>
+        </w:rPr>
+        <w:t>MPSearch</w:t>
+      </w:r>
+      <w:proofErr w:type="spellEnd"/>
+      <w:r>
+        <w:rPr>
+          <w:rFonts w:ascii="Times New Roman" w:hAnsi="Times New Roman" w:cs="Times New Roman"/>
+          <w:b/>
+          <w:color w:val="00B0F0"/>
+          <w:sz w:val="20"/>
+        </w:rPr>
+        <w:t>/</w:t>
+      </w:r>
+      <w:proofErr w:type="spellStart"/>
+      <w:proofErr w:type="gramStart"/>
+      <w:r>
+        <w:rPr>
+          <w:rFonts w:ascii="新宋体" w:eastAsia="新宋体" w:cs="新宋体"/>
+          <w:color w:val="000000"/>
+          <w:kern w:val="0"/>
+          <w:sz w:val="19"/>
+          <w:szCs w:val="19"/>
+        </w:rPr>
+        <w:t>SearchCountryMPID</w:t>
+      </w:r>
+      <w:proofErr w:type="spellEnd"/>
+      <w:r>
+        <w:rPr>
+          <w:rFonts w:ascii="新宋体" w:eastAsia="新宋体" w:cs="新宋体"/>
+          <w:color w:val="000000"/>
+          <w:kern w:val="0"/>
+          <w:sz w:val="19"/>
+          <w:szCs w:val="19"/>
+        </w:rPr>
+        <w:t>(</w:t>
+      </w:r>
+      <w:proofErr w:type="gramEnd"/>
+      <w:r>
+        <w:rPr>
+          <w:rFonts w:ascii="新宋体" w:eastAsia="新宋体" w:cs="新宋体"/>
+          <w:color w:val="0000FF"/>
+          <w:kern w:val="0"/>
+          <w:sz w:val="19"/>
+          <w:szCs w:val="19"/>
+        </w:rPr>
+        <w:t>string</w:t>
+      </w:r>
+      <w:r>
+        <w:rPr>
+          <w:rFonts w:ascii="新宋体" w:eastAsia="新宋体" w:cs="新宋体"/>
+          <w:color w:val="000000"/>
+          <w:kern w:val="0"/>
+          <w:sz w:val="19"/>
+          <w:szCs w:val="19"/>
+        </w:rPr>
+        <w:t xml:space="preserve"> ID)</w:t>
+      </w:r>
+    </w:p>
+    <w:p>
+      <w:pPr>
+        <w:spacing w:beforeLines="0" w:before="0" w:afterLines="0" w:after="0" w:line="240" w:lineRule="atLeast"/>
+        <w:rPr>
           <w:rFonts w:ascii="Times New Roman" w:hAnsi="Times New Roman" w:cs="Times New Roman"/>
           <w:b/>
           <w:color w:val="00B050"/>
           <w:sz w:val="20"/>
         </w:rPr>
       </w:pPr>
-      <w:r>
-        <w:rPr>
-          <w:rFonts w:ascii="Times New Roman" w:hAnsi="Times New Roman" w:cs="Times New Roman"/>
-          <w:b/>
-          <w:color w:val="00B0F0"/>
-          <w:sz w:val="20"/>
-        </w:rPr>
-        <w:t>Common/</w:t>
-      </w:r>
-      <w:proofErr w:type="spellStart"/>
-      <w:proofErr w:type="gramStart"/>
-      <w:r>
-        <w:rPr>
-          <w:rFonts w:ascii="新宋体" w:eastAsia="新宋体" w:cs="新宋体"/>
-          <w:color w:val="000000"/>
-          <w:kern w:val="0"/>
-          <w:sz w:val="19"/>
-          <w:szCs w:val="19"/>
-        </w:rPr>
-        <w:t>getNamesFromData</w:t>
-      </w:r>
-      <w:proofErr w:type="spellEnd"/>
-      <w:r>
-        <w:rPr>
-          <w:rFonts w:ascii="新宋体" w:eastAsia="新宋体" w:cs="新宋体"/>
-          <w:color w:val="000000"/>
-          <w:kern w:val="0"/>
-          <w:sz w:val="19"/>
-          <w:szCs w:val="19"/>
-        </w:rPr>
-        <w:t>(</w:t>
-      </w:r>
-      <w:proofErr w:type="spellStart"/>
-      <w:proofErr w:type="gramEnd"/>
-      <w:r>
-        <w:rPr>
-          <w:rFonts w:ascii="新宋体" w:eastAsia="新宋体" w:cs="新宋体"/>
-          <w:color w:val="0000FF"/>
-          <w:kern w:val="0"/>
-          <w:sz w:val="19"/>
-          <w:szCs w:val="19"/>
-        </w:rPr>
-        <w:t>int</w:t>
-      </w:r>
-      <w:proofErr w:type="spellEnd"/>
-      <w:r>
-        <w:rPr>
-          <w:rFonts w:ascii="新宋体" w:eastAsia="新宋体" w:cs="新宋体"/>
-          <w:color w:val="000000"/>
-          <w:kern w:val="0"/>
-          <w:sz w:val="19"/>
-          <w:szCs w:val="19"/>
-        </w:rPr>
-        <w:t xml:space="preserve"> type, </w:t>
-      </w:r>
-      <w:r>
-        <w:rPr>
-          <w:rFonts w:ascii="新宋体" w:eastAsia="新宋体" w:cs="新宋体"/>
-          <w:color w:val="0000FF"/>
-          <w:kern w:val="0"/>
-          <w:sz w:val="19"/>
-          <w:szCs w:val="19"/>
-        </w:rPr>
-        <w:t>string</w:t>
-      </w:r>
-      <w:r>
-        <w:rPr>
-          <w:rFonts w:ascii="新宋体" w:eastAsia="新宋体" w:cs="新宋体"/>
-          <w:color w:val="000000"/>
-          <w:kern w:val="0"/>
-          <w:sz w:val="19"/>
-          <w:szCs w:val="19"/>
-        </w:rPr>
-        <w:t xml:space="preserve"> </w:t>
-      </w:r>
-      <w:proofErr w:type="spellStart"/>
-      <w:r>
-        <w:rPr>
-          <w:rFonts w:ascii="新宋体" w:eastAsia="新宋体" w:cs="新宋体"/>
-          <w:color w:val="000000"/>
-          <w:kern w:val="0"/>
-          <w:sz w:val="19"/>
-          <w:szCs w:val="19"/>
-        </w:rPr>
-        <w:t>CountyID</w:t>
-      </w:r>
-      <w:proofErr w:type="spellEnd"/>
-      <w:r>
-        <w:rPr>
-          <w:rFonts w:ascii="新宋体" w:eastAsia="新宋体" w:cs="新宋体"/>
-          <w:color w:val="000000"/>
-          <w:kern w:val="0"/>
-          <w:sz w:val="19"/>
-          <w:szCs w:val="19"/>
-        </w:rPr>
-        <w:t xml:space="preserve">, </w:t>
-      </w:r>
-      <w:r>
-        <w:rPr>
-          <w:rFonts w:ascii="新宋体" w:eastAsia="新宋体" w:cs="新宋体"/>
-          <w:color w:val="0000FF"/>
-          <w:kern w:val="0"/>
-          <w:sz w:val="19"/>
-          <w:szCs w:val="19"/>
-        </w:rPr>
-        <w:t>string</w:t>
-      </w:r>
-      <w:r>
-        <w:rPr>
-          <w:rFonts w:ascii="新宋体" w:eastAsia="新宋体" w:cs="新宋体"/>
-          <w:color w:val="000000"/>
-          <w:kern w:val="0"/>
-          <w:sz w:val="19"/>
-          <w:szCs w:val="19"/>
-        </w:rPr>
-        <w:t xml:space="preserve"> </w:t>
-      </w:r>
-      <w:proofErr w:type="spellStart"/>
-      <w:r>
-        <w:rPr>
-          <w:rFonts w:ascii="新宋体" w:eastAsia="新宋体" w:cs="新宋体"/>
-          <w:color w:val="000000"/>
-          <w:kern w:val="0"/>
-          <w:sz w:val="19"/>
-          <w:szCs w:val="19"/>
-        </w:rPr>
-        <w:t>NeighborhoodsID</w:t>
-      </w:r>
-      <w:proofErr w:type="spellEnd"/>
-      <w:r>
-        <w:rPr>
-          <w:rFonts w:ascii="新宋体" w:eastAsia="新宋体" w:cs="新宋体"/>
-          <w:color w:val="000000"/>
-          <w:kern w:val="0"/>
-          <w:sz w:val="19"/>
-          <w:szCs w:val="19"/>
-        </w:rPr>
-        <w:t xml:space="preserve">, </w:t>
-      </w:r>
-      <w:r>
-        <w:rPr>
-          <w:rFonts w:ascii="新宋体" w:eastAsia="新宋体" w:cs="新宋体"/>
-          <w:color w:val="0000FF"/>
-          <w:kern w:val="0"/>
-          <w:sz w:val="19"/>
-          <w:szCs w:val="19"/>
-        </w:rPr>
-        <w:t>string</w:t>
-      </w:r>
-      <w:r>
-        <w:rPr>
-          <w:rFonts w:ascii="新宋体" w:eastAsia="新宋体" w:cs="新宋体"/>
-          <w:color w:val="000000"/>
-          <w:kern w:val="0"/>
-          <w:sz w:val="19"/>
-          <w:szCs w:val="19"/>
-        </w:rPr>
-        <w:t xml:space="preserve"> </w:t>
-      </w:r>
-      <w:proofErr w:type="spellStart"/>
-      <w:r>
-        <w:rPr>
-          <w:rFonts w:ascii="新宋体" w:eastAsia="新宋体" w:cs="新宋体"/>
-          <w:color w:val="000000"/>
-          <w:kern w:val="0"/>
-          <w:sz w:val="19"/>
-          <w:szCs w:val="19"/>
-        </w:rPr>
-        <w:t>CommunityName</w:t>
-      </w:r>
-      <w:proofErr w:type="spellEnd"/>
-      <w:r>
-        <w:rPr>
-          <w:rFonts w:ascii="新宋体" w:eastAsia="新宋体" w:cs="新宋体"/>
-          <w:color w:val="000000"/>
-          <w:kern w:val="0"/>
-          <w:sz w:val="19"/>
-          <w:szCs w:val="19"/>
-        </w:rPr>
-        <w:t>)</w:t>
-      </w:r>
     </w:p>
     <w:p>
       <w:pPr>
         <w:spacing w:beforeLines="0" w:before="0" w:afterLines="0" w:after="0" w:line="240" w:lineRule="atLeast"/>
         <w:rPr>
-          <w:rFonts w:ascii="Times New Roman" w:hAnsi="Times New Roman" w:cs="Times New Roman"/>
-          <w:b/>
-          <w:color w:val="00B0F0"/>
-          <w:sz w:val="20"/>
-        </w:rPr>
-      </w:pPr>
-      <w:r>
-        <w:rPr>
-          <w:rFonts w:ascii="Times New Roman" w:hAnsi="Times New Roman" w:cs="Times New Roman"/>
-          <w:b/>
-          <w:color w:val="00B0F0"/>
-          <w:sz w:val="20"/>
-        </w:rPr>
-        <w:t xml:space="preserve">type=1 </w:t>
-      </w:r>
-      <w:r>
-        <w:rPr>
-          <w:rFonts w:ascii="Times New Roman" w:hAnsi="Times New Roman" w:cs="Times New Roman"/>
-          <w:b/>
-          <w:color w:val="00B0F0"/>
-          <w:sz w:val="20"/>
-        </w:rPr>
-        <w:t>获取住宅门牌中的小区名；</w:t>
-      </w:r>
-      <w:r>
-        <w:rPr>
-          <w:rFonts w:ascii="Times New Roman" w:hAnsi="Times New Roman" w:cs="Times New Roman"/>
-          <w:b/>
-          <w:color w:val="00B0F0"/>
-          <w:sz w:val="20"/>
-        </w:rPr>
-        <w:t xml:space="preserve">type=2 </w:t>
-      </w:r>
-      <w:r>
-        <w:rPr>
-          <w:rFonts w:ascii="Times New Roman" w:hAnsi="Times New Roman" w:cs="Times New Roman"/>
-          <w:b/>
-          <w:color w:val="00B0F0"/>
-          <w:sz w:val="20"/>
-        </w:rPr>
-        <w:t>获取道路门牌中的道路名；</w:t>
-      </w:r>
-      <w:r>
-        <w:rPr>
-          <w:rFonts w:ascii="Times New Roman" w:hAnsi="Times New Roman" w:cs="Times New Roman"/>
-          <w:b/>
-          <w:color w:val="00B0F0"/>
-          <w:sz w:val="20"/>
-        </w:rPr>
-        <w:t xml:space="preserve">type=3 </w:t>
-      </w:r>
-      <w:r>
-        <w:rPr>
-          <w:rFonts w:ascii="Times New Roman" w:hAnsi="Times New Roman" w:cs="Times New Roman"/>
-          <w:b/>
-          <w:color w:val="00B0F0"/>
-          <w:sz w:val="20"/>
-        </w:rPr>
-        <w:t>获取农村门牌中的自然村名；</w:t>
-      </w:r>
-      <w:r>
-        <w:rPr>
-          <w:rFonts w:ascii="Times New Roman" w:hAnsi="Times New Roman" w:cs="Times New Roman"/>
-          <w:b/>
-          <w:color w:val="00B0F0"/>
-          <w:sz w:val="20"/>
-        </w:rPr>
-        <w:t xml:space="preserve">type=4 </w:t>
-      </w:r>
-      <w:r>
-        <w:rPr>
-          <w:rFonts w:ascii="Times New Roman" w:hAnsi="Times New Roman" w:cs="Times New Roman"/>
-          <w:b/>
-          <w:color w:val="00B0F0"/>
-          <w:sz w:val="20"/>
-        </w:rPr>
-        <w:t>获取社区名（此时</w:t>
-      </w:r>
-      <w:proofErr w:type="spellStart"/>
-      <w:r>
-        <w:rPr>
-          <w:rFonts w:ascii="Times New Roman" w:hAnsi="Times New Roman" w:cs="Times New Roman"/>
-          <w:b/>
-          <w:color w:val="00B0F0"/>
-          <w:sz w:val="20"/>
-        </w:rPr>
-        <w:t>CommunityName</w:t>
-      </w:r>
-      <w:proofErr w:type="spellEnd"/>
-      <w:r>
-        <w:rPr>
-          <w:rFonts w:ascii="Times New Roman" w:hAnsi="Times New Roman" w:cs="Times New Roman"/>
-          <w:b/>
-          <w:color w:val="00B0F0"/>
-          <w:sz w:val="20"/>
-        </w:rPr>
-        <w:t>参数为空）；</w:t>
-      </w:r>
-      <w:r>
-        <w:rPr>
-          <w:rFonts w:ascii="Times New Roman" w:hAnsi="Times New Roman" w:cs="Times New Roman"/>
-          <w:b/>
-          <w:color w:val="00B0F0"/>
-          <w:sz w:val="20"/>
-        </w:rPr>
-        <w:t xml:space="preserve">type=5 </w:t>
-      </w:r>
-      <w:r>
-        <w:rPr>
-          <w:rFonts w:ascii="Times New Roman" w:hAnsi="Times New Roman" w:cs="Times New Roman"/>
-          <w:b/>
-          <w:color w:val="00B0F0"/>
-          <w:sz w:val="20"/>
-        </w:rPr>
-        <w:t>获取路牌中的道路名</w:t>
+          <w:rFonts w:ascii="Times New Roman" w:hAnsi="Times New Roman" w:cs="Times New Roman" w:hint="eastAsia"/>
+          <w:b/>
+          <w:color w:val="00B0F0"/>
+          <w:sz w:val="20"/>
+        </w:rPr>
+      </w:pPr>
+      <w:r>
+        <w:rPr>
+          <w:rFonts w:ascii="Times New Roman" w:hAnsi="Times New Roman" w:cs="Times New Roman"/>
+          <w:b/>
+          <w:color w:val="00B0F0"/>
+          <w:sz w:val="20"/>
+        </w:rPr>
+        <w:t>5</w:t>
+      </w:r>
+      <w:r>
+        <w:rPr>
+          <w:rFonts w:ascii="Times New Roman" w:hAnsi="Times New Roman" w:cs="Times New Roman" w:hint="eastAsia"/>
+          <w:b/>
+          <w:color w:val="00B0F0"/>
+          <w:sz w:val="20"/>
+        </w:rPr>
+        <w:t>、导出</w:t>
       </w:r>
     </w:p>
     <w:p>
       <w:pPr>
         <w:spacing w:beforeLines="0" w:before="0" w:afterLines="0" w:after="0" w:line="240" w:lineRule="atLeast"/>
         <w:rPr>
-          <w:rFonts w:ascii="Times New Roman" w:hAnsi="Times New Roman" w:cs="Times New Roman" w:hint="eastAsia"/>
-          <w:b/>
-          <w:color w:val="00B0F0"/>
-          <w:sz w:val="20"/>
-        </w:rPr>
-      </w:pPr>
-    </w:p>
-    <w:p>
-      <w:pPr>
-        <w:spacing w:beforeLines="0" w:before="0" w:afterLines="0" w:after="0" w:line="240" w:lineRule="atLeast"/>
-        <w:rPr>
-          <w:rFonts w:ascii="Times New Roman" w:hAnsi="Times New Roman" w:cs="Times New Roman"/>
-          <w:b/>
-          <w:color w:val="00B0F0"/>
-          <w:sz w:val="20"/>
-        </w:rPr>
-      </w:pPr>
-      <w:r>
-        <w:rPr>
-          <w:rFonts w:ascii="Times New Roman" w:hAnsi="Times New Roman" w:cs="Times New Roman"/>
-          <w:b/>
-          <w:color w:val="00B0F0"/>
-          <w:sz w:val="20"/>
-        </w:rPr>
-        <w:t>3</w:t>
-      </w:r>
-      <w:r>
-        <w:rPr>
-          <w:rFonts w:ascii="Times New Roman" w:hAnsi="Times New Roman" w:cs="Times New Roman"/>
-          <w:b/>
-          <w:color w:val="00B0F0"/>
-          <w:sz w:val="20"/>
-        </w:rPr>
-        <w:t>、查询接口</w:t>
-      </w:r>
-    </w:p>
-    <w:p>
-      <w:pPr>
-        <w:spacing w:beforeLines="0" w:before="0" w:afterLines="0" w:after="0" w:line="240" w:lineRule="atLeast"/>
-        <w:rPr>
-          <w:rFonts w:ascii="新宋体" w:eastAsia="新宋体" w:cs="新宋体"/>
-          <w:color w:val="000000"/>
-          <w:kern w:val="0"/>
-          <w:sz w:val="19"/>
-          <w:szCs w:val="19"/>
-        </w:rPr>
-      </w:pPr>
-      <w:proofErr w:type="spellStart"/>
-      <w:r>
-        <w:rPr>
-          <w:rFonts w:ascii="Times New Roman" w:hAnsi="Times New Roman" w:cs="Times New Roman"/>
-          <w:b/>
-          <w:color w:val="00B0F0"/>
-          <w:sz w:val="20"/>
-        </w:rPr>
-        <w:t>MPSearch</w:t>
-      </w:r>
-      <w:proofErr w:type="spellEnd"/>
-      <w:r>
-        <w:rPr>
-          <w:rFonts w:ascii="Times New Roman" w:hAnsi="Times New Roman" w:cs="Times New Roman"/>
-          <w:b/>
-          <w:color w:val="00B0F0"/>
-          <w:sz w:val="20"/>
-        </w:rPr>
-        <w:t>/</w:t>
-      </w:r>
-      <w:r>
-        <w:rPr>
-          <w:rFonts w:ascii="新宋体" w:eastAsia="新宋体" w:cs="新宋体"/>
-          <w:color w:val="000000"/>
-          <w:kern w:val="0"/>
-          <w:sz w:val="19"/>
-          <w:szCs w:val="19"/>
-        </w:rPr>
-        <w:t xml:space="preserve"> </w:t>
-      </w:r>
-      <w:proofErr w:type="spellStart"/>
-      <w:proofErr w:type="gramStart"/>
-      <w:r>
-        <w:rPr>
-          <w:rFonts w:ascii="新宋体" w:eastAsia="新宋体" w:cs="新宋体"/>
-          <w:color w:val="000000"/>
-          <w:kern w:val="0"/>
-          <w:sz w:val="19"/>
-          <w:szCs w:val="19"/>
-        </w:rPr>
-        <w:t>SearchCountryMP</w:t>
-      </w:r>
-      <w:proofErr w:type="spellEnd"/>
-      <w:r>
-        <w:rPr>
-          <w:rFonts w:ascii="新宋体" w:eastAsia="新宋体" w:cs="新宋体"/>
-          <w:color w:val="000000"/>
-          <w:kern w:val="0"/>
-          <w:sz w:val="19"/>
-          <w:szCs w:val="19"/>
-        </w:rPr>
-        <w:t>(</w:t>
-      </w:r>
-      <w:proofErr w:type="spellStart"/>
-      <w:proofErr w:type="gramEnd"/>
-      <w:r>
-        <w:rPr>
-          <w:rFonts w:ascii="新宋体" w:eastAsia="新宋体" w:cs="新宋体"/>
-          <w:color w:val="0000FF"/>
-          <w:kern w:val="0"/>
-          <w:sz w:val="19"/>
-          <w:szCs w:val="19"/>
-        </w:rPr>
-        <w:t>int</w:t>
-      </w:r>
-      <w:proofErr w:type="spellEnd"/>
-      <w:r>
-        <w:rPr>
-          <w:rFonts w:ascii="新宋体" w:eastAsia="新宋体" w:cs="新宋体"/>
-          <w:color w:val="000000"/>
-          <w:kern w:val="0"/>
-          <w:sz w:val="19"/>
-          <w:szCs w:val="19"/>
-        </w:rPr>
-        <w:t xml:space="preserve"> </w:t>
-      </w:r>
-      <w:proofErr w:type="spellStart"/>
-      <w:r>
-        <w:rPr>
-          <w:rFonts w:ascii="新宋体" w:eastAsia="新宋体" w:cs="新宋体"/>
-          <w:color w:val="000000"/>
-          <w:kern w:val="0"/>
-          <w:sz w:val="19"/>
-          <w:szCs w:val="19"/>
-        </w:rPr>
-        <w:t>PageSize</w:t>
-      </w:r>
-      <w:proofErr w:type="spellEnd"/>
-      <w:r>
-        <w:rPr>
-          <w:rFonts w:ascii="新宋体" w:eastAsia="新宋体" w:cs="新宋体"/>
-          <w:color w:val="000000"/>
-          <w:kern w:val="0"/>
-          <w:sz w:val="19"/>
-          <w:szCs w:val="19"/>
-        </w:rPr>
-        <w:t xml:space="preserve">, </w:t>
-      </w:r>
-      <w:proofErr w:type="spellStart"/>
-      <w:r>
-        <w:rPr>
-          <w:rFonts w:ascii="新宋体" w:eastAsia="新宋体" w:cs="新宋体"/>
-          <w:color w:val="0000FF"/>
-          <w:kern w:val="0"/>
-          <w:sz w:val="19"/>
-          <w:szCs w:val="19"/>
-        </w:rPr>
-        <w:t>int</w:t>
-      </w:r>
-      <w:proofErr w:type="spellEnd"/>
-      <w:r>
-        <w:rPr>
-          <w:rFonts w:ascii="新宋体" w:eastAsia="新宋体" w:cs="新宋体"/>
-          <w:color w:val="000000"/>
-          <w:kern w:val="0"/>
-          <w:sz w:val="19"/>
-          <w:szCs w:val="19"/>
-        </w:rPr>
-        <w:t xml:space="preserve"> </w:t>
-      </w:r>
-      <w:proofErr w:type="spellStart"/>
-      <w:r>
-        <w:rPr>
-          <w:rFonts w:ascii="新宋体" w:eastAsia="新宋体" w:cs="新宋体"/>
-          <w:color w:val="000000"/>
-          <w:kern w:val="0"/>
-          <w:sz w:val="19"/>
-          <w:szCs w:val="19"/>
-        </w:rPr>
-        <w:t>PageNum</w:t>
-      </w:r>
-      <w:proofErr w:type="spellEnd"/>
-      <w:r>
-        <w:rPr>
-          <w:rFonts w:ascii="新宋体" w:eastAsia="新宋体" w:cs="新宋体"/>
-          <w:color w:val="000000"/>
-          <w:kern w:val="0"/>
-          <w:sz w:val="19"/>
-          <w:szCs w:val="19"/>
-        </w:rPr>
-        <w:t xml:space="preserve">, </w:t>
-      </w:r>
-      <w:r>
-        <w:rPr>
-          <w:rFonts w:ascii="新宋体" w:eastAsia="新宋体" w:cs="新宋体"/>
-          <w:color w:val="0000FF"/>
-          <w:kern w:val="0"/>
-          <w:sz w:val="19"/>
-          <w:szCs w:val="19"/>
-        </w:rPr>
-        <w:t>string</w:t>
-      </w:r>
-      <w:r>
-        <w:rPr>
-          <w:rFonts w:ascii="新宋体" w:eastAsia="新宋体" w:cs="新宋体"/>
-          <w:color w:val="000000"/>
-          <w:kern w:val="0"/>
-          <w:sz w:val="19"/>
-          <w:szCs w:val="19"/>
-        </w:rPr>
-        <w:t xml:space="preserve"> </w:t>
-      </w:r>
-      <w:proofErr w:type="spellStart"/>
-      <w:r>
-        <w:rPr>
-          <w:rFonts w:ascii="新宋体" w:eastAsia="新宋体" w:cs="新宋体"/>
-          <w:color w:val="000000"/>
-          <w:kern w:val="0"/>
-          <w:sz w:val="19"/>
-          <w:szCs w:val="19"/>
-        </w:rPr>
-        <w:t>DistrictID</w:t>
-      </w:r>
-      <w:proofErr w:type="spellEnd"/>
-      <w:r>
-        <w:rPr>
-          <w:rFonts w:ascii="新宋体" w:eastAsia="新宋体" w:cs="新宋体"/>
-          <w:color w:val="000000"/>
-          <w:kern w:val="0"/>
-          <w:sz w:val="19"/>
-          <w:szCs w:val="19"/>
-        </w:rPr>
-        <w:t xml:space="preserve">, </w:t>
-      </w:r>
-      <w:r>
-        <w:rPr>
-          <w:rFonts w:ascii="新宋体" w:eastAsia="新宋体" w:cs="新宋体"/>
-          <w:color w:val="0000FF"/>
-          <w:kern w:val="0"/>
-          <w:sz w:val="19"/>
-          <w:szCs w:val="19"/>
-        </w:rPr>
-        <w:t>string</w:t>
-      </w:r>
-      <w:r>
-        <w:rPr>
-          <w:rFonts w:ascii="新宋体" w:eastAsia="新宋体" w:cs="新宋体"/>
-          <w:color w:val="000000"/>
-          <w:kern w:val="0"/>
-          <w:sz w:val="19"/>
-          <w:szCs w:val="19"/>
-        </w:rPr>
-        <w:t xml:space="preserve"> </w:t>
-      </w:r>
-      <w:proofErr w:type="spellStart"/>
-      <w:r>
-        <w:rPr>
-          <w:rFonts w:ascii="新宋体" w:eastAsia="新宋体" w:cs="新宋体"/>
-          <w:color w:val="000000"/>
-          <w:kern w:val="0"/>
-          <w:sz w:val="19"/>
-          <w:szCs w:val="19"/>
-        </w:rPr>
-        <w:t>CommunityName</w:t>
-      </w:r>
-      <w:proofErr w:type="spellEnd"/>
-      <w:r>
-        <w:rPr>
-          <w:rFonts w:ascii="新宋体" w:eastAsia="新宋体" w:cs="新宋体"/>
-          <w:color w:val="000000"/>
-          <w:kern w:val="0"/>
-          <w:sz w:val="19"/>
-          <w:szCs w:val="19"/>
-        </w:rPr>
-        <w:t xml:space="preserve">, </w:t>
-      </w:r>
-      <w:r>
-        <w:rPr>
-          <w:rFonts w:ascii="新宋体" w:eastAsia="新宋体" w:cs="新宋体"/>
-          <w:color w:val="0000FF"/>
-          <w:kern w:val="0"/>
-          <w:sz w:val="19"/>
-          <w:szCs w:val="19"/>
-        </w:rPr>
-        <w:t>string</w:t>
-      </w:r>
-      <w:r>
-        <w:rPr>
-          <w:rFonts w:ascii="新宋体" w:eastAsia="新宋体" w:cs="新宋体"/>
-          <w:color w:val="000000"/>
-          <w:kern w:val="0"/>
-          <w:sz w:val="19"/>
-          <w:szCs w:val="19"/>
-        </w:rPr>
-        <w:t xml:space="preserve"> </w:t>
-      </w:r>
-      <w:proofErr w:type="spellStart"/>
-      <w:r>
-        <w:rPr>
-          <w:rFonts w:ascii="新宋体" w:eastAsia="新宋体" w:cs="新宋体"/>
-          <w:color w:val="000000"/>
-          <w:kern w:val="0"/>
-          <w:sz w:val="19"/>
-          <w:szCs w:val="19"/>
-        </w:rPr>
-        <w:t>ViligeName</w:t>
-      </w:r>
-      <w:proofErr w:type="spellEnd"/>
-      <w:r>
-        <w:rPr>
-          <w:rFonts w:ascii="新宋体" w:eastAsia="新宋体" w:cs="新宋体"/>
-          <w:color w:val="000000"/>
-          <w:kern w:val="0"/>
-          <w:sz w:val="19"/>
-          <w:szCs w:val="19"/>
-        </w:rPr>
-        <w:t xml:space="preserve">, </w:t>
-      </w:r>
-      <w:r>
-        <w:rPr>
-          <w:rFonts w:ascii="新宋体" w:eastAsia="新宋体" w:cs="新宋体"/>
-          <w:color w:val="0000FF"/>
-          <w:kern w:val="0"/>
-          <w:sz w:val="19"/>
-          <w:szCs w:val="19"/>
-        </w:rPr>
-        <w:t>string</w:t>
-      </w:r>
-      <w:r>
-        <w:rPr>
-          <w:rFonts w:ascii="新宋体" w:eastAsia="新宋体" w:cs="新宋体"/>
-          <w:color w:val="000000"/>
-          <w:kern w:val="0"/>
-          <w:sz w:val="19"/>
-          <w:szCs w:val="19"/>
-        </w:rPr>
-        <w:t xml:space="preserve"> </w:t>
-      </w:r>
-      <w:proofErr w:type="spellStart"/>
-      <w:r>
-        <w:rPr>
-          <w:rFonts w:ascii="新宋体" w:eastAsia="新宋体" w:cs="新宋体"/>
-          <w:color w:val="000000"/>
-          <w:kern w:val="0"/>
-          <w:sz w:val="19"/>
-          <w:szCs w:val="19"/>
-        </w:rPr>
-        <w:t>AddressCoding</w:t>
-      </w:r>
-      <w:proofErr w:type="spellEnd"/>
-      <w:r>
-        <w:rPr>
-          <w:rFonts w:ascii="新宋体" w:eastAsia="新宋体" w:cs="新宋体"/>
-          <w:color w:val="000000"/>
-          <w:kern w:val="0"/>
-          <w:sz w:val="19"/>
-          <w:szCs w:val="19"/>
-        </w:rPr>
-        <w:t xml:space="preserve">, </w:t>
-      </w:r>
-      <w:r>
-        <w:rPr>
-          <w:rFonts w:ascii="新宋体" w:eastAsia="新宋体" w:cs="新宋体"/>
-          <w:color w:val="0000FF"/>
-          <w:kern w:val="0"/>
-          <w:sz w:val="19"/>
-          <w:szCs w:val="19"/>
-        </w:rPr>
-        <w:t>string</w:t>
-      </w:r>
-      <w:r>
-        <w:rPr>
-          <w:rFonts w:ascii="新宋体" w:eastAsia="新宋体" w:cs="新宋体"/>
-          <w:color w:val="000000"/>
-          <w:kern w:val="0"/>
-          <w:sz w:val="19"/>
-          <w:szCs w:val="19"/>
-        </w:rPr>
-        <w:t xml:space="preserve"> </w:t>
-      </w:r>
-      <w:proofErr w:type="spellStart"/>
-      <w:r>
-        <w:rPr>
-          <w:rFonts w:ascii="新宋体" w:eastAsia="新宋体" w:cs="新宋体"/>
-          <w:color w:val="000000"/>
-          <w:kern w:val="0"/>
-          <w:sz w:val="19"/>
-          <w:szCs w:val="19"/>
-        </w:rPr>
-        <w:t>PropertyOwner</w:t>
-      </w:r>
-      <w:proofErr w:type="spellEnd"/>
-      <w:r>
-        <w:rPr>
-          <w:rFonts w:ascii="新宋体" w:eastAsia="新宋体" w:cs="新宋体"/>
-          <w:color w:val="000000"/>
-          <w:kern w:val="0"/>
-          <w:sz w:val="19"/>
-          <w:szCs w:val="19"/>
-        </w:rPr>
-        <w:t xml:space="preserve">, </w:t>
-      </w:r>
-      <w:r>
-        <w:rPr>
-          <w:rFonts w:ascii="新宋体" w:eastAsia="新宋体" w:cs="新宋体"/>
-          <w:color w:val="0000FF"/>
-          <w:kern w:val="0"/>
-          <w:sz w:val="19"/>
-          <w:szCs w:val="19"/>
-        </w:rPr>
-        <w:t>string</w:t>
-      </w:r>
-      <w:r>
-        <w:rPr>
-          <w:rFonts w:ascii="新宋体" w:eastAsia="新宋体" w:cs="新宋体"/>
-          <w:color w:val="000000"/>
-          <w:kern w:val="0"/>
-          <w:sz w:val="19"/>
-          <w:szCs w:val="19"/>
-        </w:rPr>
-        <w:t xml:space="preserve"> </w:t>
-      </w:r>
-      <w:proofErr w:type="spellStart"/>
-      <w:r>
-        <w:rPr>
-          <w:rFonts w:ascii="新宋体" w:eastAsia="新宋体" w:cs="新宋体"/>
-          <w:color w:val="000000"/>
-          <w:kern w:val="0"/>
-          <w:sz w:val="19"/>
-          <w:szCs w:val="19"/>
-        </w:rPr>
-        <w:t>StandardAddress</w:t>
-      </w:r>
-      <w:proofErr w:type="spellEnd"/>
-      <w:r>
-        <w:rPr>
-          <w:rFonts w:ascii="新宋体" w:eastAsia="新宋体" w:cs="新宋体"/>
-          <w:color w:val="000000"/>
-          <w:kern w:val="0"/>
-          <w:sz w:val="19"/>
-          <w:szCs w:val="19"/>
-        </w:rPr>
-        <w:t xml:space="preserve">, </w:t>
-      </w:r>
-      <w:proofErr w:type="spellStart"/>
-      <w:r>
-        <w:rPr>
-          <w:rFonts w:ascii="新宋体" w:eastAsia="新宋体" w:cs="新宋体"/>
-          <w:color w:val="0000FF"/>
-          <w:kern w:val="0"/>
-          <w:sz w:val="19"/>
-          <w:szCs w:val="19"/>
-        </w:rPr>
-        <w:t>int</w:t>
-      </w:r>
-      <w:proofErr w:type="spellEnd"/>
-      <w:r>
-        <w:rPr>
-          <w:rFonts w:ascii="新宋体" w:eastAsia="新宋体" w:cs="新宋体"/>
-          <w:color w:val="000000"/>
-          <w:kern w:val="0"/>
-          <w:sz w:val="19"/>
-          <w:szCs w:val="19"/>
-        </w:rPr>
-        <w:t xml:space="preserve"> </w:t>
-      </w:r>
-      <w:proofErr w:type="spellStart"/>
-      <w:r>
-        <w:rPr>
-          <w:rFonts w:ascii="新宋体" w:eastAsia="新宋体" w:cs="新宋体"/>
-          <w:color w:val="000000"/>
-          <w:kern w:val="0"/>
-          <w:sz w:val="19"/>
-          <w:szCs w:val="19"/>
-        </w:rPr>
-        <w:t>UseState</w:t>
-      </w:r>
-      <w:proofErr w:type="spellEnd"/>
-      <w:r>
-        <w:rPr>
-          <w:rFonts w:ascii="新宋体" w:eastAsia="新宋体" w:cs="新宋体"/>
-          <w:color w:val="000000"/>
-          <w:kern w:val="0"/>
-          <w:sz w:val="19"/>
-          <w:szCs w:val="19"/>
-        </w:rPr>
-        <w:t xml:space="preserve"> = </w:t>
-      </w:r>
-      <w:proofErr w:type="spellStart"/>
-      <w:r>
-        <w:rPr>
-          <w:rFonts w:ascii="新宋体" w:eastAsia="新宋体" w:cs="新宋体"/>
-          <w:color w:val="2B91AF"/>
-          <w:kern w:val="0"/>
-          <w:sz w:val="19"/>
-          <w:szCs w:val="19"/>
-        </w:rPr>
-        <w:t>Enums</w:t>
-      </w:r>
-      <w:r>
-        <w:rPr>
-          <w:rFonts w:ascii="新宋体" w:eastAsia="新宋体" w:cs="新宋体"/>
-          <w:color w:val="000000"/>
-          <w:kern w:val="0"/>
-          <w:sz w:val="19"/>
-          <w:szCs w:val="19"/>
-        </w:rPr>
-        <w:t>.</w:t>
-      </w:r>
-      <w:r>
-        <w:rPr>
-          <w:rFonts w:ascii="新宋体" w:eastAsia="新宋体" w:cs="新宋体"/>
-          <w:color w:val="2B91AF"/>
-          <w:kern w:val="0"/>
-          <w:sz w:val="19"/>
-          <w:szCs w:val="19"/>
-        </w:rPr>
-        <w:t>UseState</w:t>
-      </w:r>
-      <w:r>
-        <w:rPr>
-          <w:rFonts w:ascii="新宋体" w:eastAsia="新宋体" w:cs="新宋体"/>
-          <w:color w:val="000000"/>
-          <w:kern w:val="0"/>
-          <w:sz w:val="19"/>
-          <w:szCs w:val="19"/>
-        </w:rPr>
-        <w:t>.Enable</w:t>
-      </w:r>
-      <w:proofErr w:type="spellEnd"/>
-      <w:r>
-        <w:rPr>
-          <w:rFonts w:ascii="新宋体" w:eastAsia="新宋体" w:cs="新宋体"/>
-          <w:color w:val="000000"/>
-          <w:kern w:val="0"/>
-          <w:sz w:val="19"/>
-          <w:szCs w:val="19"/>
-        </w:rPr>
-        <w:t>)</w:t>
-      </w:r>
-    </w:p>
-    <w:p>
-      <w:pPr>
-        <w:spacing w:beforeLines="0" w:before="0" w:afterLines="0" w:after="0" w:line="240" w:lineRule="atLeast"/>
-        <w:rPr>
-          <w:rFonts w:ascii="Times New Roman" w:hAnsi="Times New Roman" w:cs="Times New Roman" w:hint="eastAsia"/>
-          <w:b/>
-          <w:color w:val="00B0F0"/>
-          <w:sz w:val="20"/>
-        </w:rPr>
-      </w:pPr>
-    </w:p>
-    <w:p>
-      <w:pPr>
-        <w:spacing w:beforeLines="0" w:before="0" w:afterLines="0" w:after="0" w:line="240" w:lineRule="atLeast"/>
-        <w:rPr>
-          <w:rFonts w:ascii="Times New Roman" w:hAnsi="Times New Roman" w:cs="Times New Roman"/>
-          <w:b/>
-          <w:color w:val="00B0F0"/>
-          <w:sz w:val="20"/>
-        </w:rPr>
-      </w:pPr>
-      <w:r>
-        <w:rPr>
-          <w:rFonts w:ascii="Times New Roman" w:hAnsi="Times New Roman" w:cs="Times New Roman" w:hint="eastAsia"/>
-          <w:b/>
-          <w:color w:val="00B0F0"/>
-          <w:sz w:val="20"/>
-        </w:rPr>
-        <w:t>4</w:t>
-      </w:r>
-      <w:r>
-        <w:rPr>
-          <w:rFonts w:ascii="Times New Roman" w:hAnsi="Times New Roman" w:cs="Times New Roman" w:hint="eastAsia"/>
-          <w:b/>
-          <w:color w:val="00B0F0"/>
-          <w:sz w:val="20"/>
-        </w:rPr>
-        <w:t>、查询一个门牌的详情</w:t>
-      </w:r>
-    </w:p>
-    <w:p>
-      <w:pPr>
-        <w:spacing w:beforeLines="0" w:before="0" w:afterLines="0" w:after="0" w:line="240" w:lineRule="atLeast"/>
-        <w:rPr>
-          <w:rFonts w:ascii="新宋体" w:eastAsia="新宋体" w:cs="新宋体"/>
-          <w:color w:val="000000"/>
-          <w:kern w:val="0"/>
-          <w:sz w:val="19"/>
-          <w:szCs w:val="19"/>
-        </w:rPr>
-      </w:pPr>
-      <w:proofErr w:type="spellStart"/>
-      <w:r>
-        <w:rPr>
-          <w:rFonts w:ascii="Times New Roman" w:hAnsi="Times New Roman" w:cs="Times New Roman"/>
-          <w:b/>
-          <w:color w:val="00B0F0"/>
-          <w:sz w:val="20"/>
-        </w:rPr>
-        <w:t>MPSearch</w:t>
-      </w:r>
-      <w:proofErr w:type="spellEnd"/>
-      <w:r>
-        <w:rPr>
-          <w:rFonts w:ascii="Times New Roman" w:hAnsi="Times New Roman" w:cs="Times New Roman"/>
-          <w:b/>
-          <w:color w:val="00B0F0"/>
-          <w:sz w:val="20"/>
-        </w:rPr>
-        <w:t>/</w:t>
-      </w:r>
-      <w:proofErr w:type="spellStart"/>
-      <w:proofErr w:type="gramStart"/>
-      <w:r>
-        <w:rPr>
-          <w:rFonts w:ascii="新宋体" w:eastAsia="新宋体" w:cs="新宋体"/>
-          <w:color w:val="000000"/>
-          <w:kern w:val="0"/>
-          <w:sz w:val="19"/>
-          <w:szCs w:val="19"/>
-        </w:rPr>
-        <w:t>SearchCountryMPID</w:t>
-      </w:r>
-      <w:proofErr w:type="spellEnd"/>
-      <w:r>
-        <w:rPr>
-          <w:rFonts w:ascii="新宋体" w:eastAsia="新宋体" w:cs="新宋体"/>
-          <w:color w:val="000000"/>
-          <w:kern w:val="0"/>
-          <w:sz w:val="19"/>
-          <w:szCs w:val="19"/>
-        </w:rPr>
-        <w:t>(</w:t>
-      </w:r>
-      <w:proofErr w:type="gramEnd"/>
-      <w:r>
-        <w:rPr>
-          <w:rFonts w:ascii="新宋体" w:eastAsia="新宋体" w:cs="新宋体"/>
-          <w:color w:val="0000FF"/>
-          <w:kern w:val="0"/>
-          <w:sz w:val="19"/>
-          <w:szCs w:val="19"/>
-        </w:rPr>
-        <w:t>string</w:t>
-      </w:r>
-      <w:r>
-        <w:rPr>
-          <w:rFonts w:ascii="新宋体" w:eastAsia="新宋体" w:cs="新宋体"/>
-          <w:color w:val="000000"/>
-          <w:kern w:val="0"/>
-          <w:sz w:val="19"/>
-          <w:szCs w:val="19"/>
-        </w:rPr>
-        <w:t xml:space="preserve"> ID)</w:t>
-      </w:r>
-    </w:p>
-    <w:p>
-      <w:pPr>
-        <w:spacing w:beforeLines="0" w:before="0" w:afterLines="0" w:after="0" w:line="240" w:lineRule="atLeast"/>
-        <w:rPr>
-          <w:rFonts w:ascii="Times New Roman" w:hAnsi="Times New Roman" w:cs="Times New Roman"/>
-          <w:b/>
-          <w:color w:val="00B050"/>
-          <w:sz w:val="20"/>
-        </w:rPr>
-      </w:pPr>
-    </w:p>
-    <w:p>
-      <w:pPr>
-        <w:spacing w:beforeLines="0" w:before="0" w:afterLines="0" w:after="0" w:line="240" w:lineRule="atLeast"/>
-        <w:rPr>
-          <w:rFonts w:ascii="Times New Roman" w:hAnsi="Times New Roman" w:cs="Times New Roman" w:hint="eastAsia"/>
-          <w:b/>
-          <w:color w:val="00B0F0"/>
-          <w:sz w:val="20"/>
-        </w:rPr>
-      </w:pPr>
-      <w:r>
-        <w:rPr>
-          <w:rFonts w:ascii="Times New Roman" w:hAnsi="Times New Roman" w:cs="Times New Roman"/>
-          <w:b/>
-          <w:color w:val="00B0F0"/>
-          <w:sz w:val="20"/>
-        </w:rPr>
-        <w:t>5</w:t>
-      </w:r>
-      <w:r>
-        <w:rPr>
-          <w:rFonts w:ascii="Times New Roman" w:hAnsi="Times New Roman" w:cs="Times New Roman" w:hint="eastAsia"/>
-          <w:b/>
-          <w:color w:val="00B0F0"/>
-          <w:sz w:val="20"/>
-        </w:rPr>
-        <w:t>、导出</w:t>
-      </w:r>
-    </w:p>
-    <w:p>
-      <w:pPr>
-        <w:spacing w:beforeLines="0" w:before="0" w:afterLines="0" w:after="0" w:line="240" w:lineRule="atLeast"/>
-        <w:rPr>
-          <w:rFonts w:ascii="新宋体" w:eastAsia="新宋体" w:cs="新宋体"/>
-          <w:color w:val="000000"/>
-          <w:kern w:val="0"/>
-          <w:sz w:val="19"/>
-          <w:szCs w:val="19"/>
-        </w:rPr>
-      </w:pPr>
-      <w:proofErr w:type="spellStart"/>
-      <w:r>
-        <w:rPr>
-          <w:rFonts w:ascii="Times New Roman" w:hAnsi="Times New Roman" w:cs="Times New Roman"/>
-          <w:b/>
-          <w:color w:val="00B0F0"/>
-          <w:sz w:val="20"/>
-        </w:rPr>
-        <w:lastRenderedPageBreak/>
+          <w:rFonts w:ascii="新宋体" w:eastAsia="新宋体" w:cs="新宋体"/>
+          <w:color w:val="000000"/>
+          <w:kern w:val="0"/>
+          <w:sz w:val="19"/>
+          <w:szCs w:val="19"/>
+        </w:rPr>
+      </w:pPr>
+      <w:proofErr w:type="spellStart"/>
+      <w:r>
+        <w:rPr>
+          <w:rFonts w:ascii="Times New Roman" w:hAnsi="Times New Roman" w:cs="Times New Roman"/>
+          <w:b/>
+          <w:color w:val="00B0F0"/>
+          <w:sz w:val="20"/>
+        </w:rPr>
         <w:t>MPSearch</w:t>
       </w:r>
       <w:proofErr w:type="spellEnd"/>
@@ -7657,6 +8283,7 @@
           <w:color w:val="00B0F0"/>
           <w:sz w:val="20"/>
         </w:rPr>
+        <w:lastRenderedPageBreak/>
         <w:t>2</w:t>
       </w:r>
       <w:r>
@@ -8659,7 +9286,6 @@
           <w:color w:val="00B0F0"/>
           <w:sz w:val="20"/>
         </w:rPr>
-        <w:lastRenderedPageBreak/>
         <w:t>5</w:t>
       </w:r>
       <w:r>
@@ -9624,6 +10250,7 @@
           <w:color w:val="00B0F0"/>
           <w:sz w:val="20"/>
         </w:rPr>
+        <w:lastRenderedPageBreak/>
         <w:t>2</w:t>
       </w:r>
       <w:r>
@@ -10589,7 +11216,6 @@
           <w:color w:val="00B0F0"/>
           <w:sz w:val="20"/>
         </w:rPr>
-        <w:lastRenderedPageBreak/>
         <w:t>5</w:t>
       </w:r>
       <w:r>
@@ -11595,6 +12221,7 @@
           <w:color w:val="00B0F0"/>
           <w:sz w:val="20"/>
         </w:rPr>
+        <w:lastRenderedPageBreak/>
         <w:t>Common/</w:t>
       </w:r>
       <w:r>
@@ -12535,7 +13162,6 @@
           <w:color w:val="00B0F0"/>
           <w:sz w:val="20"/>
         </w:rPr>
-        <w:lastRenderedPageBreak/>
         <w:t>MP</w:t>
       </w:r>
       <w:r>
@@ -13736,6 +14362,7 @@
         <w:rPr>
           <w:rFonts w:hint="eastAsia"/>
         </w:rPr>
+        <w:lastRenderedPageBreak/>
         <w:t>3</w:t>
       </w:r>
       <w:r>
@@ -13917,7 +14544,6 @@
         <w:rPr>
           <w:rFonts w:hint="eastAsia"/>
         </w:rPr>
-        <w:lastRenderedPageBreak/>
         <w:t>1.3</w:t>
       </w:r>
       <w:r>
@@ -14610,6 +15236,7 @@
         <w:t xml:space="preserve"> </w:t>
       </w:r>
       <w:proofErr w:type="spellStart"/>
+      <w:proofErr w:type="gramStart"/>
       <w:r>
         <w:rPr>
           <w:rFonts w:ascii="新宋体" w:eastAsia="新宋体" w:cs="新宋体"/>
@@ -14631,6 +15258,7 @@
         </w:rPr>
         <w:t>(</w:t>
       </w:r>
+      <w:proofErr w:type="gramEnd"/>
       <w:r>
         <w:rPr>
           <w:rFonts w:ascii="新宋体" w:eastAsia="新宋体" w:cs="新宋体"/>
@@ -14695,8 +15323,6 @@
         </w:rPr>
         <w:t>)</w:t>
       </w:r>
-      <w:bookmarkStart w:id="0" w:name="_GoBack"/>
-      <w:bookmarkEnd w:id="0"/>
     </w:p>
     <w:p>
       <w:pPr>

--- a/JXGIS.JXTopsystem/需求2018.9.5.docx
+++ b/JXGIS.JXTopsystem/需求2018.9.5.docx
@@ -9661,7 +9661,7 @@
       <w:pPr>
         <w:spacing w:beforeLines="0" w:before="0" w:afterLines="0" w:after="0" w:line="240" w:lineRule="atLeast"/>
         <w:rPr>
-          <w:rFonts w:ascii="Times New Roman" w:hAnsi="Times New Roman" w:cs="Times New Roman" w:hint="eastAsia"/>
+          <w:rFonts w:ascii="Times New Roman" w:hAnsi="Times New Roman" w:cs="Times New Roman"/>
           <w:b/>
           <w:color w:val="00B0F0"/>
           <w:sz w:val="20"/>
@@ -12014,8 +12014,30 @@
           <w:color w:val="00B0F0"/>
           <w:sz w:val="20"/>
         </w:rPr>
-        <w:t>、</w:t>
-      </w:r>
+        <w:t>、门牌查重</w:t>
+      </w:r>
+    </w:p>
+    <w:p>
+      <w:pPr>
+        <w:spacing w:beforeLines="0" w:before="0" w:afterLines="0" w:after="0" w:line="240" w:lineRule="atLeast"/>
+        <w:rPr>
+          <w:rFonts w:ascii="Times New Roman" w:hAnsi="Times New Roman" w:cs="Times New Roman"/>
+          <w:b/>
+          <w:color w:val="00B0F0"/>
+          <w:sz w:val="20"/>
+        </w:rPr>
+      </w:pPr>
+      <w:proofErr w:type="spellStart"/>
+      <w:r>
+        <w:rPr>
+          <w:rFonts w:ascii="Times New Roman" w:hAnsi="Times New Roman" w:cs="Times New Roman"/>
+          <w:b/>
+          <w:color w:val="00B0F0"/>
+          <w:sz w:val="20"/>
+        </w:rPr>
+        <w:t>MPModify</w:t>
+      </w:r>
+      <w:proofErr w:type="spellEnd"/>
       <w:r>
         <w:rPr>
           <w:rFonts w:ascii="Times New Roman" w:hAnsi="Times New Roman" w:cs="Times New Roman" w:hint="eastAsia"/>
@@ -12023,37 +12045,6 @@
           <w:color w:val="00B0F0"/>
           <w:sz w:val="20"/>
         </w:rPr>
-        <w:t>门牌查重</w:t>
-      </w:r>
-    </w:p>
-    <w:p>
-      <w:pPr>
-        <w:spacing w:beforeLines="0" w:before="0" w:afterLines="0" w:after="0" w:line="240" w:lineRule="atLeast"/>
-        <w:rPr>
-          <w:rFonts w:ascii="Times New Roman" w:hAnsi="Times New Roman" w:cs="Times New Roman" w:hint="eastAsia"/>
-          <w:b/>
-          <w:color w:val="00B0F0"/>
-          <w:sz w:val="20"/>
-        </w:rPr>
-      </w:pPr>
-      <w:proofErr w:type="spellStart"/>
-      <w:r>
-        <w:rPr>
-          <w:rFonts w:ascii="Times New Roman" w:hAnsi="Times New Roman" w:cs="Times New Roman"/>
-          <w:b/>
-          <w:color w:val="00B0F0"/>
-          <w:sz w:val="20"/>
-        </w:rPr>
-        <w:t>MPModify</w:t>
-      </w:r>
-      <w:proofErr w:type="spellEnd"/>
-      <w:r>
-        <w:rPr>
-          <w:rFonts w:ascii="Times New Roman" w:hAnsi="Times New Roman" w:cs="Times New Roman" w:hint="eastAsia"/>
-          <w:b/>
-          <w:color w:val="00B0F0"/>
-          <w:sz w:val="20"/>
-        </w:rPr>
         <w:t>/</w:t>
       </w:r>
       <w:r>
@@ -12304,9 +12295,6 @@
     <w:p>
       <w:pPr>
         <w:spacing w:before="312" w:after="312"/>
-        <w:rPr>
-          <w:rFonts w:hint="eastAsia"/>
-        </w:rPr>
       </w:pPr>
     </w:p>
     <w:p>
@@ -14756,8 +14744,30 @@
           <w:color w:val="00B0F0"/>
           <w:sz w:val="20"/>
         </w:rPr>
-        <w:t>、</w:t>
-      </w:r>
+        <w:t>、门牌查重</w:t>
+      </w:r>
+    </w:p>
+    <w:p>
+      <w:pPr>
+        <w:spacing w:beforeLines="0" w:before="0" w:afterLines="0" w:after="0" w:line="240" w:lineRule="atLeast"/>
+        <w:rPr>
+          <w:rFonts w:ascii="Times New Roman" w:hAnsi="Times New Roman" w:cs="Times New Roman"/>
+          <w:b/>
+          <w:color w:val="00B0F0"/>
+          <w:sz w:val="20"/>
+        </w:rPr>
+      </w:pPr>
+      <w:proofErr w:type="spellStart"/>
+      <w:r>
+        <w:rPr>
+          <w:rFonts w:ascii="Times New Roman" w:hAnsi="Times New Roman" w:cs="Times New Roman"/>
+          <w:b/>
+          <w:color w:val="00B0F0"/>
+          <w:sz w:val="20"/>
+        </w:rPr>
+        <w:t>MPModify</w:t>
+      </w:r>
+      <w:proofErr w:type="spellEnd"/>
       <w:r>
         <w:rPr>
           <w:rFonts w:ascii="Times New Roman" w:hAnsi="Times New Roman" w:cs="Times New Roman" w:hint="eastAsia"/>
@@ -14765,333 +14775,300 @@
           <w:color w:val="00B0F0"/>
           <w:sz w:val="20"/>
         </w:rPr>
-        <w:t>门牌查重</w:t>
+        <w:t>/</w:t>
+      </w:r>
+      <w:r>
+        <w:rPr>
+          <w:rFonts w:ascii="新宋体" w:eastAsia="新宋体" w:cs="新宋体"/>
+          <w:color w:val="000000"/>
+          <w:kern w:val="0"/>
+          <w:sz w:val="19"/>
+          <w:szCs w:val="19"/>
+        </w:rPr>
+        <w:t xml:space="preserve"> </w:t>
+      </w:r>
+      <w:proofErr w:type="spellStart"/>
+      <w:proofErr w:type="gramStart"/>
+      <w:r>
+        <w:rPr>
+          <w:rFonts w:ascii="新宋体" w:eastAsia="新宋体" w:cs="新宋体"/>
+          <w:color w:val="000000"/>
+          <w:kern w:val="0"/>
+          <w:sz w:val="19"/>
+          <w:szCs w:val="19"/>
+        </w:rPr>
+        <w:t>CheckCountryMPIsAvailable</w:t>
+      </w:r>
+      <w:proofErr w:type="spellEnd"/>
+      <w:r>
+        <w:rPr>
+          <w:rFonts w:ascii="新宋体" w:eastAsia="新宋体" w:cs="新宋体"/>
+          <w:color w:val="000000"/>
+          <w:kern w:val="0"/>
+          <w:sz w:val="19"/>
+          <w:szCs w:val="19"/>
+        </w:rPr>
+        <w:t>(</w:t>
+      </w:r>
+      <w:proofErr w:type="gramEnd"/>
+      <w:r>
+        <w:rPr>
+          <w:rFonts w:ascii="新宋体" w:eastAsia="新宋体" w:cs="新宋体"/>
+          <w:color w:val="0000FF"/>
+          <w:kern w:val="0"/>
+          <w:sz w:val="19"/>
+          <w:szCs w:val="19"/>
+        </w:rPr>
+        <w:t>string</w:t>
+      </w:r>
+      <w:r>
+        <w:rPr>
+          <w:rFonts w:ascii="新宋体" w:eastAsia="新宋体" w:cs="新宋体"/>
+          <w:color w:val="000000"/>
+          <w:kern w:val="0"/>
+          <w:sz w:val="19"/>
+          <w:szCs w:val="19"/>
+        </w:rPr>
+        <w:t xml:space="preserve"> </w:t>
+      </w:r>
+      <w:proofErr w:type="spellStart"/>
+      <w:r>
+        <w:rPr>
+          <w:rFonts w:ascii="新宋体" w:eastAsia="新宋体" w:cs="新宋体"/>
+          <w:color w:val="000000"/>
+          <w:kern w:val="0"/>
+          <w:sz w:val="19"/>
+          <w:szCs w:val="19"/>
+        </w:rPr>
+        <w:t>CountyID</w:t>
+      </w:r>
+      <w:proofErr w:type="spellEnd"/>
+      <w:r>
+        <w:rPr>
+          <w:rFonts w:ascii="新宋体" w:eastAsia="新宋体" w:cs="新宋体"/>
+          <w:color w:val="000000"/>
+          <w:kern w:val="0"/>
+          <w:sz w:val="19"/>
+          <w:szCs w:val="19"/>
+        </w:rPr>
+        <w:t xml:space="preserve">, </w:t>
+      </w:r>
+      <w:r>
+        <w:rPr>
+          <w:rFonts w:ascii="新宋体" w:eastAsia="新宋体" w:cs="新宋体"/>
+          <w:color w:val="0000FF"/>
+          <w:kern w:val="0"/>
+          <w:sz w:val="19"/>
+          <w:szCs w:val="19"/>
+        </w:rPr>
+        <w:t>string</w:t>
+      </w:r>
+      <w:r>
+        <w:rPr>
+          <w:rFonts w:ascii="新宋体" w:eastAsia="新宋体" w:cs="新宋体"/>
+          <w:color w:val="000000"/>
+          <w:kern w:val="0"/>
+          <w:sz w:val="19"/>
+          <w:szCs w:val="19"/>
+        </w:rPr>
+        <w:t xml:space="preserve"> </w:t>
+      </w:r>
+      <w:proofErr w:type="spellStart"/>
+      <w:r>
+        <w:rPr>
+          <w:rFonts w:ascii="新宋体" w:eastAsia="新宋体" w:cs="新宋体"/>
+          <w:color w:val="000000"/>
+          <w:kern w:val="0"/>
+          <w:sz w:val="19"/>
+          <w:szCs w:val="19"/>
+        </w:rPr>
+        <w:t>NeighborhoodsID</w:t>
+      </w:r>
+      <w:proofErr w:type="spellEnd"/>
+      <w:r>
+        <w:rPr>
+          <w:rFonts w:ascii="新宋体" w:eastAsia="新宋体" w:cs="新宋体"/>
+          <w:color w:val="000000"/>
+          <w:kern w:val="0"/>
+          <w:sz w:val="19"/>
+          <w:szCs w:val="19"/>
+        </w:rPr>
+        <w:t xml:space="preserve">, </w:t>
+      </w:r>
+      <w:r>
+        <w:rPr>
+          <w:rFonts w:ascii="新宋体" w:eastAsia="新宋体" w:cs="新宋体"/>
+          <w:color w:val="0000FF"/>
+          <w:kern w:val="0"/>
+          <w:sz w:val="19"/>
+          <w:szCs w:val="19"/>
+        </w:rPr>
+        <w:t>string</w:t>
+      </w:r>
+      <w:r>
+        <w:rPr>
+          <w:rFonts w:ascii="新宋体" w:eastAsia="新宋体" w:cs="新宋体"/>
+          <w:color w:val="000000"/>
+          <w:kern w:val="0"/>
+          <w:sz w:val="19"/>
+          <w:szCs w:val="19"/>
+        </w:rPr>
+        <w:t xml:space="preserve"> </w:t>
+      </w:r>
+      <w:proofErr w:type="spellStart"/>
+      <w:r>
+        <w:rPr>
+          <w:rFonts w:ascii="新宋体" w:eastAsia="新宋体" w:cs="新宋体"/>
+          <w:color w:val="000000"/>
+          <w:kern w:val="0"/>
+          <w:sz w:val="19"/>
+          <w:szCs w:val="19"/>
+        </w:rPr>
+        <w:t>CommunityName</w:t>
+      </w:r>
+      <w:proofErr w:type="spellEnd"/>
+      <w:r>
+        <w:rPr>
+          <w:rFonts w:ascii="新宋体" w:eastAsia="新宋体" w:cs="新宋体"/>
+          <w:color w:val="000000"/>
+          <w:kern w:val="0"/>
+          <w:sz w:val="19"/>
+          <w:szCs w:val="19"/>
+        </w:rPr>
+        <w:t xml:space="preserve">, </w:t>
+      </w:r>
+      <w:r>
+        <w:rPr>
+          <w:rFonts w:ascii="新宋体" w:eastAsia="新宋体" w:cs="新宋体"/>
+          <w:color w:val="0000FF"/>
+          <w:kern w:val="0"/>
+          <w:sz w:val="19"/>
+          <w:szCs w:val="19"/>
+        </w:rPr>
+        <w:t>string</w:t>
+      </w:r>
+      <w:r>
+        <w:rPr>
+          <w:rFonts w:ascii="新宋体" w:eastAsia="新宋体" w:cs="新宋体"/>
+          <w:color w:val="000000"/>
+          <w:kern w:val="0"/>
+          <w:sz w:val="19"/>
+          <w:szCs w:val="19"/>
+        </w:rPr>
+        <w:t xml:space="preserve"> </w:t>
+      </w:r>
+      <w:proofErr w:type="spellStart"/>
+      <w:r>
+        <w:rPr>
+          <w:rFonts w:ascii="新宋体" w:eastAsia="新宋体" w:cs="新宋体"/>
+          <w:color w:val="000000"/>
+          <w:kern w:val="0"/>
+          <w:sz w:val="19"/>
+          <w:szCs w:val="19"/>
+        </w:rPr>
+        <w:t>ViligeName</w:t>
+      </w:r>
+      <w:proofErr w:type="spellEnd"/>
+      <w:r>
+        <w:rPr>
+          <w:rFonts w:ascii="新宋体" w:eastAsia="新宋体" w:cs="新宋体"/>
+          <w:color w:val="000000"/>
+          <w:kern w:val="0"/>
+          <w:sz w:val="19"/>
+          <w:szCs w:val="19"/>
+        </w:rPr>
+        <w:t xml:space="preserve">, </w:t>
+      </w:r>
+      <w:r>
+        <w:rPr>
+          <w:rFonts w:ascii="新宋体" w:eastAsia="新宋体" w:cs="新宋体"/>
+          <w:color w:val="0000FF"/>
+          <w:kern w:val="0"/>
+          <w:sz w:val="19"/>
+          <w:szCs w:val="19"/>
+        </w:rPr>
+        <w:t>string</w:t>
+      </w:r>
+      <w:r>
+        <w:rPr>
+          <w:rFonts w:ascii="新宋体" w:eastAsia="新宋体" w:cs="新宋体"/>
+          <w:color w:val="000000"/>
+          <w:kern w:val="0"/>
+          <w:sz w:val="19"/>
+          <w:szCs w:val="19"/>
+        </w:rPr>
+        <w:t xml:space="preserve"> </w:t>
+      </w:r>
+      <w:proofErr w:type="spellStart"/>
+      <w:r>
+        <w:rPr>
+          <w:rFonts w:ascii="新宋体" w:eastAsia="新宋体" w:cs="新宋体"/>
+          <w:color w:val="000000"/>
+          <w:kern w:val="0"/>
+          <w:sz w:val="19"/>
+          <w:szCs w:val="19"/>
+        </w:rPr>
+        <w:t>MPNumber</w:t>
+      </w:r>
+      <w:proofErr w:type="spellEnd"/>
+      <w:r>
+        <w:rPr>
+          <w:rFonts w:ascii="新宋体" w:eastAsia="新宋体" w:cs="新宋体"/>
+          <w:color w:val="000000"/>
+          <w:kern w:val="0"/>
+          <w:sz w:val="19"/>
+          <w:szCs w:val="19"/>
+        </w:rPr>
+        <w:t xml:space="preserve">, </w:t>
+      </w:r>
+      <w:r>
+        <w:rPr>
+          <w:rFonts w:ascii="新宋体" w:eastAsia="新宋体" w:cs="新宋体"/>
+          <w:color w:val="0000FF"/>
+          <w:kern w:val="0"/>
+          <w:sz w:val="19"/>
+          <w:szCs w:val="19"/>
+        </w:rPr>
+        <w:t>string</w:t>
+      </w:r>
+      <w:r>
+        <w:rPr>
+          <w:rFonts w:ascii="新宋体" w:eastAsia="新宋体" w:cs="新宋体"/>
+          <w:color w:val="000000"/>
+          <w:kern w:val="0"/>
+          <w:sz w:val="19"/>
+          <w:szCs w:val="19"/>
+        </w:rPr>
+        <w:t xml:space="preserve"> </w:t>
+      </w:r>
+      <w:proofErr w:type="spellStart"/>
+      <w:r>
+        <w:rPr>
+          <w:rFonts w:ascii="新宋体" w:eastAsia="新宋体" w:cs="新宋体"/>
+          <w:color w:val="000000"/>
+          <w:kern w:val="0"/>
+          <w:sz w:val="19"/>
+          <w:szCs w:val="19"/>
+        </w:rPr>
+        <w:t>HSNumber</w:t>
+      </w:r>
+      <w:proofErr w:type="spellEnd"/>
+      <w:r>
+        <w:rPr>
+          <w:rFonts w:ascii="新宋体" w:eastAsia="新宋体" w:cs="新宋体"/>
+          <w:color w:val="000000"/>
+          <w:kern w:val="0"/>
+          <w:sz w:val="19"/>
+          <w:szCs w:val="19"/>
+        </w:rPr>
+        <w:t>)</w:t>
       </w:r>
     </w:p>
     <w:p>
       <w:pPr>
         <w:spacing w:beforeLines="0" w:before="0" w:afterLines="0" w:after="0" w:line="240" w:lineRule="atLeast"/>
         <w:rPr>
-          <w:rFonts w:ascii="Times New Roman" w:hAnsi="Times New Roman" w:cs="Times New Roman" w:hint="eastAsia"/>
-          <w:b/>
-          <w:color w:val="00B0F0"/>
-          <w:sz w:val="20"/>
-        </w:rPr>
-      </w:pPr>
-      <w:proofErr w:type="spellStart"/>
-      <w:r>
-        <w:rPr>
-          <w:rFonts w:ascii="Times New Roman" w:hAnsi="Times New Roman" w:cs="Times New Roman"/>
-          <w:b/>
-          <w:color w:val="00B0F0"/>
-          <w:sz w:val="20"/>
-        </w:rPr>
-        <w:t>MPModify</w:t>
-      </w:r>
-      <w:proofErr w:type="spellEnd"/>
-      <w:r>
-        <w:rPr>
-          <w:rFonts w:ascii="Times New Roman" w:hAnsi="Times New Roman" w:cs="Times New Roman" w:hint="eastAsia"/>
-          <w:b/>
-          <w:color w:val="00B0F0"/>
-          <w:sz w:val="20"/>
-        </w:rPr>
-        <w:t>/</w:t>
-      </w:r>
-      <w:r>
-        <w:rPr>
-          <w:rFonts w:ascii="新宋体" w:eastAsia="新宋体" w:cs="新宋体"/>
-          <w:color w:val="000000"/>
-          <w:kern w:val="0"/>
-          <w:sz w:val="19"/>
-          <w:szCs w:val="19"/>
-        </w:rPr>
-        <w:t xml:space="preserve"> </w:t>
-      </w:r>
-      <w:proofErr w:type="spellStart"/>
-      <w:proofErr w:type="gramStart"/>
-      <w:r>
-        <w:rPr>
-          <w:rFonts w:ascii="新宋体" w:eastAsia="新宋体" w:cs="新宋体"/>
-          <w:color w:val="000000"/>
-          <w:kern w:val="0"/>
-          <w:sz w:val="19"/>
-          <w:szCs w:val="19"/>
-        </w:rPr>
-        <w:t>CheckCountryMPIsAvailable</w:t>
-      </w:r>
-      <w:proofErr w:type="spellEnd"/>
-      <w:r>
-        <w:rPr>
-          <w:rFonts w:ascii="新宋体" w:eastAsia="新宋体" w:cs="新宋体"/>
-          <w:color w:val="000000"/>
-          <w:kern w:val="0"/>
-          <w:sz w:val="19"/>
-          <w:szCs w:val="19"/>
-        </w:rPr>
-        <w:t>(</w:t>
-      </w:r>
-      <w:proofErr w:type="gramEnd"/>
-      <w:r>
-        <w:rPr>
-          <w:rFonts w:ascii="新宋体" w:eastAsia="新宋体" w:cs="新宋体"/>
-          <w:color w:val="0000FF"/>
-          <w:kern w:val="0"/>
-          <w:sz w:val="19"/>
-          <w:szCs w:val="19"/>
-        </w:rPr>
-        <w:t>string</w:t>
-      </w:r>
-      <w:r>
-        <w:rPr>
-          <w:rFonts w:ascii="新宋体" w:eastAsia="新宋体" w:cs="新宋体"/>
-          <w:color w:val="000000"/>
-          <w:kern w:val="0"/>
-          <w:sz w:val="19"/>
-          <w:szCs w:val="19"/>
-        </w:rPr>
-        <w:t xml:space="preserve"> </w:t>
-      </w:r>
-      <w:proofErr w:type="spellStart"/>
-      <w:r>
-        <w:rPr>
-          <w:rFonts w:ascii="新宋体" w:eastAsia="新宋体" w:cs="新宋体"/>
-          <w:color w:val="000000"/>
-          <w:kern w:val="0"/>
-          <w:sz w:val="19"/>
-          <w:szCs w:val="19"/>
-        </w:rPr>
-        <w:t>CountyID</w:t>
-      </w:r>
-      <w:proofErr w:type="spellEnd"/>
-      <w:r>
-        <w:rPr>
-          <w:rFonts w:ascii="新宋体" w:eastAsia="新宋体" w:cs="新宋体"/>
-          <w:color w:val="000000"/>
-          <w:kern w:val="0"/>
-          <w:sz w:val="19"/>
-          <w:szCs w:val="19"/>
-        </w:rPr>
-        <w:t xml:space="preserve">, </w:t>
-      </w:r>
-      <w:r>
-        <w:rPr>
-          <w:rFonts w:ascii="新宋体" w:eastAsia="新宋体" w:cs="新宋体"/>
-          <w:color w:val="0000FF"/>
-          <w:kern w:val="0"/>
-          <w:sz w:val="19"/>
-          <w:szCs w:val="19"/>
-        </w:rPr>
-        <w:t>string</w:t>
-      </w:r>
-      <w:r>
-        <w:rPr>
-          <w:rFonts w:ascii="新宋体" w:eastAsia="新宋体" w:cs="新宋体"/>
-          <w:color w:val="000000"/>
-          <w:kern w:val="0"/>
-          <w:sz w:val="19"/>
-          <w:szCs w:val="19"/>
-        </w:rPr>
-        <w:t xml:space="preserve"> </w:t>
-      </w:r>
-      <w:proofErr w:type="spellStart"/>
-      <w:r>
-        <w:rPr>
-          <w:rFonts w:ascii="新宋体" w:eastAsia="新宋体" w:cs="新宋体"/>
-          <w:color w:val="000000"/>
-          <w:kern w:val="0"/>
-          <w:sz w:val="19"/>
-          <w:szCs w:val="19"/>
-        </w:rPr>
-        <w:t>NeighborhoodsID</w:t>
-      </w:r>
-      <w:proofErr w:type="spellEnd"/>
-      <w:r>
-        <w:rPr>
-          <w:rFonts w:ascii="新宋体" w:eastAsia="新宋体" w:cs="新宋体"/>
-          <w:color w:val="000000"/>
-          <w:kern w:val="0"/>
-          <w:sz w:val="19"/>
-          <w:szCs w:val="19"/>
-        </w:rPr>
-        <w:t xml:space="preserve">, </w:t>
-      </w:r>
-      <w:r>
-        <w:rPr>
-          <w:rFonts w:ascii="新宋体" w:eastAsia="新宋体" w:cs="新宋体"/>
-          <w:color w:val="0000FF"/>
-          <w:kern w:val="0"/>
-          <w:sz w:val="19"/>
-          <w:szCs w:val="19"/>
-        </w:rPr>
-        <w:t>string</w:t>
-      </w:r>
-      <w:r>
-        <w:rPr>
-          <w:rFonts w:ascii="新宋体" w:eastAsia="新宋体" w:cs="新宋体"/>
-          <w:color w:val="000000"/>
-          <w:kern w:val="0"/>
-          <w:sz w:val="19"/>
-          <w:szCs w:val="19"/>
-        </w:rPr>
-        <w:t xml:space="preserve"> </w:t>
-      </w:r>
-      <w:proofErr w:type="spellStart"/>
-      <w:r>
-        <w:rPr>
-          <w:rFonts w:ascii="新宋体" w:eastAsia="新宋体" w:cs="新宋体"/>
-          <w:color w:val="000000"/>
-          <w:kern w:val="0"/>
-          <w:sz w:val="19"/>
-          <w:szCs w:val="19"/>
-        </w:rPr>
-        <w:t>CommunityName</w:t>
-      </w:r>
-      <w:proofErr w:type="spellEnd"/>
-      <w:r>
-        <w:rPr>
-          <w:rFonts w:ascii="新宋体" w:eastAsia="新宋体" w:cs="新宋体"/>
-          <w:color w:val="000000"/>
-          <w:kern w:val="0"/>
-          <w:sz w:val="19"/>
-          <w:szCs w:val="19"/>
-        </w:rPr>
-        <w:t xml:space="preserve">, </w:t>
-      </w:r>
-      <w:r>
-        <w:rPr>
-          <w:rFonts w:ascii="新宋体" w:eastAsia="新宋体" w:cs="新宋体"/>
-          <w:color w:val="0000FF"/>
-          <w:kern w:val="0"/>
-          <w:sz w:val="19"/>
-          <w:szCs w:val="19"/>
-        </w:rPr>
-        <w:t>string</w:t>
-      </w:r>
-      <w:r>
-        <w:rPr>
-          <w:rFonts w:ascii="新宋体" w:eastAsia="新宋体" w:cs="新宋体"/>
-          <w:color w:val="000000"/>
-          <w:kern w:val="0"/>
-          <w:sz w:val="19"/>
-          <w:szCs w:val="19"/>
-        </w:rPr>
-        <w:t xml:space="preserve"> </w:t>
-      </w:r>
-      <w:proofErr w:type="spellStart"/>
-      <w:r>
-        <w:rPr>
-          <w:rFonts w:ascii="新宋体" w:eastAsia="新宋体" w:cs="新宋体"/>
-          <w:color w:val="000000"/>
-          <w:kern w:val="0"/>
-          <w:sz w:val="19"/>
-          <w:szCs w:val="19"/>
-        </w:rPr>
-        <w:t>ViligeName</w:t>
-      </w:r>
-      <w:proofErr w:type="spellEnd"/>
-      <w:r>
-        <w:rPr>
-          <w:rFonts w:ascii="新宋体" w:eastAsia="新宋体" w:cs="新宋体"/>
-          <w:color w:val="000000"/>
-          <w:kern w:val="0"/>
-          <w:sz w:val="19"/>
-          <w:szCs w:val="19"/>
-        </w:rPr>
-        <w:t xml:space="preserve">, </w:t>
-      </w:r>
-      <w:r>
-        <w:rPr>
-          <w:rFonts w:ascii="新宋体" w:eastAsia="新宋体" w:cs="新宋体"/>
-          <w:color w:val="0000FF"/>
-          <w:kern w:val="0"/>
-          <w:sz w:val="19"/>
-          <w:szCs w:val="19"/>
-        </w:rPr>
-        <w:t>string</w:t>
-      </w:r>
-      <w:r>
-        <w:rPr>
-          <w:rFonts w:ascii="新宋体" w:eastAsia="新宋体" w:cs="新宋体"/>
-          <w:color w:val="000000"/>
-          <w:kern w:val="0"/>
-          <w:sz w:val="19"/>
-          <w:szCs w:val="19"/>
-        </w:rPr>
-        <w:t xml:space="preserve"> </w:t>
-      </w:r>
-      <w:proofErr w:type="spellStart"/>
-      <w:r>
-        <w:rPr>
-          <w:rFonts w:ascii="新宋体" w:eastAsia="新宋体" w:cs="新宋体"/>
-          <w:color w:val="000000"/>
-          <w:kern w:val="0"/>
-          <w:sz w:val="19"/>
-          <w:szCs w:val="19"/>
-        </w:rPr>
-        <w:t>MPNumber</w:t>
-      </w:r>
-      <w:proofErr w:type="spellEnd"/>
-      <w:r>
-        <w:rPr>
-          <w:rFonts w:ascii="新宋体" w:eastAsia="新宋体" w:cs="新宋体"/>
-          <w:color w:val="000000"/>
-          <w:kern w:val="0"/>
-          <w:sz w:val="19"/>
-          <w:szCs w:val="19"/>
-        </w:rPr>
-        <w:t xml:space="preserve">, </w:t>
-      </w:r>
-      <w:r>
-        <w:rPr>
-          <w:rFonts w:ascii="新宋体" w:eastAsia="新宋体" w:cs="新宋体"/>
-          <w:color w:val="0000FF"/>
-          <w:kern w:val="0"/>
-          <w:sz w:val="19"/>
-          <w:szCs w:val="19"/>
-        </w:rPr>
-        <w:t>string</w:t>
-      </w:r>
-      <w:r>
-        <w:rPr>
-          <w:rFonts w:ascii="新宋体" w:eastAsia="新宋体" w:cs="新宋体"/>
-          <w:color w:val="000000"/>
-          <w:kern w:val="0"/>
-          <w:sz w:val="19"/>
-          <w:szCs w:val="19"/>
-        </w:rPr>
-        <w:t xml:space="preserve"> </w:t>
-      </w:r>
-      <w:proofErr w:type="spellStart"/>
-      <w:r>
-        <w:rPr>
-          <w:rFonts w:ascii="新宋体" w:eastAsia="新宋体" w:cs="新宋体"/>
-          <w:color w:val="000000"/>
-          <w:kern w:val="0"/>
-          <w:sz w:val="19"/>
-          <w:szCs w:val="19"/>
-        </w:rPr>
-        <w:t>HSNumber</w:t>
-      </w:r>
-      <w:proofErr w:type="spellEnd"/>
-      <w:r>
-        <w:rPr>
-          <w:rFonts w:ascii="新宋体" w:eastAsia="新宋体" w:cs="新宋体"/>
-          <w:color w:val="000000"/>
-          <w:kern w:val="0"/>
-          <w:sz w:val="19"/>
-          <w:szCs w:val="19"/>
-        </w:rPr>
-        <w:t>)</w:t>
-      </w:r>
-      <w:bookmarkStart w:id="0" w:name="_GoBack"/>
-      <w:bookmarkEnd w:id="0"/>
-    </w:p>
-    <w:p>
-      <w:pPr>
-        <w:spacing w:beforeLines="0" w:before="0" w:afterLines="0" w:after="0" w:line="240" w:lineRule="atLeast"/>
-        <w:rPr>
-          <w:rFonts w:ascii="Times New Roman" w:hAnsi="Times New Roman" w:cs="Times New Roman" w:hint="eastAsia"/>
+          <w:rFonts w:ascii="Times New Roman" w:hAnsi="Times New Roman" w:cs="Times New Roman"/>
           <w:b/>
           <w:color w:val="00B0F0"/>
           <w:sz w:val="20"/>
@@ -15632,8 +15609,954 @@
     </w:p>
     <w:p>
       <w:pPr>
+        <w:pStyle w:val="3"/>
         <w:spacing w:before="312" w:after="312"/>
       </w:pPr>
+      <w:r>
+        <w:rPr>
+          <w:rFonts w:hint="eastAsia"/>
+        </w:rPr>
+        <w:t>图片上传、删除</w:t>
+      </w:r>
+    </w:p>
+    <w:p>
+      <w:pPr>
+        <w:spacing w:beforeLines="0" w:before="0" w:afterLines="0" w:after="0" w:line="240" w:lineRule="atLeast"/>
+        <w:rPr>
+          <w:rFonts w:ascii="Times New Roman" w:hAnsi="Times New Roman" w:cs="Times New Roman"/>
+          <w:b/>
+          <w:color w:val="00B0F0"/>
+          <w:sz w:val="20"/>
+        </w:rPr>
+      </w:pPr>
+      <w:r>
+        <w:rPr>
+          <w:rFonts w:ascii="Times New Roman" w:hAnsi="Times New Roman" w:cs="Times New Roman"/>
+          <w:b/>
+          <w:color w:val="00B0F0"/>
+          <w:sz w:val="20"/>
+        </w:rPr>
+        <w:t>接口描述：</w:t>
+      </w:r>
+    </w:p>
+    <w:p>
+      <w:pPr>
+        <w:spacing w:beforeLines="0" w:before="0" w:afterLines="0" w:after="0" w:line="240" w:lineRule="atLeast"/>
+        <w:rPr>
+          <w:rFonts w:ascii="Times New Roman" w:hAnsi="Times New Roman" w:cs="Times New Roman"/>
+          <w:b/>
+          <w:color w:val="00B0F0"/>
+          <w:sz w:val="20"/>
+        </w:rPr>
+      </w:pPr>
+      <w:r>
+        <w:rPr>
+          <w:rFonts w:ascii="Times New Roman" w:hAnsi="Times New Roman" w:cs="Times New Roman"/>
+          <w:b/>
+          <w:color w:val="00B0F0"/>
+          <w:sz w:val="20"/>
+        </w:rPr>
+        <w:t>1</w:t>
+      </w:r>
+      <w:r>
+        <w:rPr>
+          <w:rFonts w:ascii="Times New Roman" w:hAnsi="Times New Roman" w:cs="Times New Roman"/>
+          <w:b/>
+          <w:color w:val="00B0F0"/>
+          <w:sz w:val="20"/>
+        </w:rPr>
+        <w:t>、</w:t>
+      </w:r>
+      <w:r>
+        <w:rPr>
+          <w:rFonts w:ascii="Times New Roman" w:hAnsi="Times New Roman" w:cs="Times New Roman" w:hint="eastAsia"/>
+          <w:b/>
+          <w:color w:val="00B0F0"/>
+          <w:sz w:val="20"/>
+        </w:rPr>
+        <w:t>照片上传</w:t>
+      </w:r>
+    </w:p>
+    <w:p>
+      <w:pPr>
+        <w:spacing w:beforeLines="0" w:before="0" w:afterLines="0" w:after="0" w:line="240" w:lineRule="atLeast"/>
+        <w:rPr>
+          <w:rFonts w:ascii="新宋体" w:eastAsia="新宋体" w:cs="新宋体"/>
+          <w:color w:val="000000"/>
+          <w:kern w:val="0"/>
+          <w:sz w:val="19"/>
+          <w:szCs w:val="19"/>
+        </w:rPr>
+      </w:pPr>
+      <w:r>
+        <w:rPr>
+          <w:rFonts w:ascii="Times New Roman" w:hAnsi="Times New Roman" w:cs="Times New Roman" w:hint="eastAsia"/>
+          <w:b/>
+          <w:color w:val="00B0F0"/>
+          <w:sz w:val="20"/>
+        </w:rPr>
+        <w:t>File</w:t>
+      </w:r>
+      <w:r>
+        <w:rPr>
+          <w:rFonts w:ascii="Times New Roman" w:hAnsi="Times New Roman" w:cs="Times New Roman"/>
+          <w:b/>
+          <w:color w:val="00B0F0"/>
+          <w:sz w:val="20"/>
+        </w:rPr>
+        <w:t>/</w:t>
+      </w:r>
+      <w:r>
+        <w:rPr>
+          <w:rFonts w:ascii="Times New Roman" w:hAnsi="Times New Roman" w:cs="Times New Roman"/>
+          <w:b/>
+          <w:color w:val="00B0F0"/>
+          <w:sz w:val="20"/>
+        </w:rPr>
+        <w:t xml:space="preserve"> </w:t>
+      </w:r>
+      <w:proofErr w:type="spellStart"/>
+      <w:proofErr w:type="gramStart"/>
+      <w:r>
+        <w:rPr>
+          <w:rFonts w:ascii="新宋体" w:eastAsia="新宋体" w:cs="新宋体"/>
+          <w:color w:val="000000"/>
+          <w:kern w:val="0"/>
+          <w:sz w:val="19"/>
+          <w:szCs w:val="19"/>
+        </w:rPr>
+        <w:t>UploadPicture</w:t>
+      </w:r>
+      <w:proofErr w:type="spellEnd"/>
+      <w:r>
+        <w:rPr>
+          <w:rFonts w:ascii="新宋体" w:eastAsia="新宋体" w:cs="新宋体"/>
+          <w:color w:val="000000"/>
+          <w:kern w:val="0"/>
+          <w:sz w:val="19"/>
+          <w:szCs w:val="19"/>
+        </w:rPr>
+        <w:t>(</w:t>
+      </w:r>
+      <w:proofErr w:type="gramEnd"/>
+      <w:r>
+        <w:rPr>
+          <w:rFonts w:ascii="新宋体" w:eastAsia="新宋体" w:cs="新宋体"/>
+          <w:color w:val="0000FF"/>
+          <w:kern w:val="0"/>
+          <w:sz w:val="19"/>
+          <w:szCs w:val="19"/>
+        </w:rPr>
+        <w:t>string</w:t>
+      </w:r>
+      <w:r>
+        <w:rPr>
+          <w:rFonts w:ascii="新宋体" w:eastAsia="新宋体" w:cs="新宋体"/>
+          <w:color w:val="000000"/>
+          <w:kern w:val="0"/>
+          <w:sz w:val="19"/>
+          <w:szCs w:val="19"/>
+        </w:rPr>
+        <w:t xml:space="preserve"> ID, </w:t>
+      </w:r>
+      <w:r>
+        <w:rPr>
+          <w:rFonts w:ascii="新宋体" w:eastAsia="新宋体" w:cs="新宋体"/>
+          <w:color w:val="0000FF"/>
+          <w:kern w:val="0"/>
+          <w:sz w:val="19"/>
+          <w:szCs w:val="19"/>
+        </w:rPr>
+        <w:t>string</w:t>
+      </w:r>
+      <w:r>
+        <w:rPr>
+          <w:rFonts w:ascii="新宋体" w:eastAsia="新宋体" w:cs="新宋体"/>
+          <w:color w:val="000000"/>
+          <w:kern w:val="0"/>
+          <w:sz w:val="19"/>
+          <w:szCs w:val="19"/>
+        </w:rPr>
+        <w:t xml:space="preserve"> </w:t>
+      </w:r>
+      <w:proofErr w:type="spellStart"/>
+      <w:r>
+        <w:rPr>
+          <w:rFonts w:ascii="新宋体" w:eastAsia="新宋体" w:cs="新宋体"/>
+          <w:color w:val="000000"/>
+          <w:kern w:val="0"/>
+          <w:sz w:val="19"/>
+          <w:szCs w:val="19"/>
+        </w:rPr>
+        <w:t>FileType</w:t>
+      </w:r>
+      <w:proofErr w:type="spellEnd"/>
+      <w:r>
+        <w:rPr>
+          <w:rFonts w:ascii="新宋体" w:eastAsia="新宋体" w:cs="新宋体"/>
+          <w:color w:val="000000"/>
+          <w:kern w:val="0"/>
+          <w:sz w:val="19"/>
+          <w:szCs w:val="19"/>
+        </w:rPr>
+        <w:t xml:space="preserve">, </w:t>
+      </w:r>
+      <w:proofErr w:type="spellStart"/>
+      <w:r>
+        <w:rPr>
+          <w:rFonts w:ascii="新宋体" w:eastAsia="新宋体" w:cs="新宋体"/>
+          <w:color w:val="0000FF"/>
+          <w:kern w:val="0"/>
+          <w:sz w:val="19"/>
+          <w:szCs w:val="19"/>
+        </w:rPr>
+        <w:t>int</w:t>
+      </w:r>
+      <w:proofErr w:type="spellEnd"/>
+      <w:r>
+        <w:rPr>
+          <w:rFonts w:ascii="新宋体" w:eastAsia="新宋体" w:cs="新宋体"/>
+          <w:color w:val="000000"/>
+          <w:kern w:val="0"/>
+          <w:sz w:val="19"/>
+          <w:szCs w:val="19"/>
+        </w:rPr>
+        <w:t xml:space="preserve"> </w:t>
+      </w:r>
+      <w:proofErr w:type="spellStart"/>
+      <w:r>
+        <w:rPr>
+          <w:rFonts w:ascii="新宋体" w:eastAsia="新宋体" w:cs="新宋体"/>
+          <w:color w:val="000000"/>
+          <w:kern w:val="0"/>
+          <w:sz w:val="19"/>
+          <w:szCs w:val="19"/>
+        </w:rPr>
+        <w:t>RepairType</w:t>
+      </w:r>
+      <w:proofErr w:type="spellEnd"/>
+      <w:r>
+        <w:rPr>
+          <w:rFonts w:ascii="新宋体" w:eastAsia="新宋体" w:cs="新宋体"/>
+          <w:color w:val="000000"/>
+          <w:kern w:val="0"/>
+          <w:sz w:val="19"/>
+          <w:szCs w:val="19"/>
+        </w:rPr>
+        <w:t xml:space="preserve">, </w:t>
+      </w:r>
+      <w:r>
+        <w:rPr>
+          <w:rFonts w:ascii="新宋体" w:eastAsia="新宋体" w:cs="新宋体"/>
+          <w:color w:val="0000FF"/>
+          <w:kern w:val="0"/>
+          <w:sz w:val="19"/>
+          <w:szCs w:val="19"/>
+        </w:rPr>
+        <w:t>string</w:t>
+      </w:r>
+      <w:r>
+        <w:rPr>
+          <w:rFonts w:ascii="新宋体" w:eastAsia="新宋体" w:cs="新宋体"/>
+          <w:color w:val="000000"/>
+          <w:kern w:val="0"/>
+          <w:sz w:val="19"/>
+          <w:szCs w:val="19"/>
+        </w:rPr>
+        <w:t xml:space="preserve"> </w:t>
+      </w:r>
+      <w:proofErr w:type="spellStart"/>
+      <w:r>
+        <w:rPr>
+          <w:rFonts w:ascii="新宋体" w:eastAsia="新宋体" w:cs="新宋体"/>
+          <w:color w:val="000000"/>
+          <w:kern w:val="0"/>
+          <w:sz w:val="19"/>
+          <w:szCs w:val="19"/>
+        </w:rPr>
+        <w:t>DocType</w:t>
+      </w:r>
+      <w:proofErr w:type="spellEnd"/>
+      <w:r>
+        <w:rPr>
+          <w:rFonts w:ascii="新宋体" w:eastAsia="新宋体" w:cs="新宋体"/>
+          <w:color w:val="000000"/>
+          <w:kern w:val="0"/>
+          <w:sz w:val="19"/>
+          <w:szCs w:val="19"/>
+        </w:rPr>
+        <w:t>)</w:t>
+      </w:r>
+    </w:p>
+    <w:p>
+      <w:pPr>
+        <w:spacing w:beforeLines="0" w:before="0" w:afterLines="0" w:after="0" w:line="240" w:lineRule="atLeast"/>
+        <w:rPr>
+          <w:rFonts w:ascii="新宋体" w:eastAsia="新宋体" w:cs="新宋体"/>
+          <w:color w:val="A31515"/>
+          <w:kern w:val="0"/>
+          <w:sz w:val="19"/>
+          <w:szCs w:val="19"/>
+        </w:rPr>
+      </w:pPr>
+      <w:r>
+        <w:rPr>
+          <w:rFonts w:ascii="新宋体" w:eastAsia="新宋体" w:cs="新宋体" w:hint="eastAsia"/>
+          <w:color w:val="000000"/>
+          <w:kern w:val="0"/>
+          <w:sz w:val="19"/>
+          <w:szCs w:val="19"/>
+        </w:rPr>
+        <w:t>ID是门牌或者路牌ID；</w:t>
+      </w:r>
+      <w:proofErr w:type="spellStart"/>
+      <w:r>
+        <w:rPr>
+          <w:rFonts w:ascii="新宋体" w:eastAsia="新宋体" w:cs="新宋体"/>
+          <w:color w:val="000000"/>
+          <w:kern w:val="0"/>
+          <w:sz w:val="19"/>
+          <w:szCs w:val="19"/>
+        </w:rPr>
+        <w:t>FileType</w:t>
+      </w:r>
+      <w:proofErr w:type="spellEnd"/>
+      <w:r>
+        <w:rPr>
+          <w:rFonts w:ascii="新宋体" w:eastAsia="新宋体" w:cs="新宋体" w:hint="eastAsia"/>
+          <w:color w:val="000000"/>
+          <w:kern w:val="0"/>
+          <w:sz w:val="19"/>
+          <w:szCs w:val="19"/>
+        </w:rPr>
+        <w:t>是包括：</w:t>
+      </w:r>
+      <w:r>
+        <w:rPr>
+          <w:rFonts w:ascii="新宋体" w:eastAsia="新宋体" w:cs="新宋体"/>
+          <w:color w:val="A31515"/>
+          <w:kern w:val="0"/>
+          <w:sz w:val="19"/>
+          <w:szCs w:val="19"/>
+        </w:rPr>
+        <w:t>"RESIDENCE"</w:t>
+      </w:r>
+      <w:r>
+        <w:rPr>
+          <w:rFonts w:ascii="新宋体" w:eastAsia="新宋体" w:cs="新宋体"/>
+          <w:color w:val="000000"/>
+          <w:kern w:val="0"/>
+          <w:sz w:val="19"/>
+          <w:szCs w:val="19"/>
+        </w:rPr>
+        <w:t xml:space="preserve">, </w:t>
+      </w:r>
+      <w:r>
+        <w:rPr>
+          <w:rFonts w:ascii="新宋体" w:eastAsia="新宋体" w:cs="新宋体"/>
+          <w:color w:val="A31515"/>
+          <w:kern w:val="0"/>
+          <w:sz w:val="19"/>
+          <w:szCs w:val="19"/>
+        </w:rPr>
+        <w:t>"ROAD"</w:t>
+      </w:r>
+      <w:r>
+        <w:rPr>
+          <w:rFonts w:ascii="新宋体" w:eastAsia="新宋体" w:cs="新宋体"/>
+          <w:color w:val="000000"/>
+          <w:kern w:val="0"/>
+          <w:sz w:val="19"/>
+          <w:szCs w:val="19"/>
+        </w:rPr>
+        <w:t xml:space="preserve">, </w:t>
+      </w:r>
+      <w:r>
+        <w:rPr>
+          <w:rFonts w:ascii="新宋体" w:eastAsia="新宋体" w:cs="新宋体"/>
+          <w:color w:val="A31515"/>
+          <w:kern w:val="0"/>
+          <w:sz w:val="19"/>
+          <w:szCs w:val="19"/>
+        </w:rPr>
+        <w:t>"COUNTRY"</w:t>
+      </w:r>
+      <w:r>
+        <w:rPr>
+          <w:rFonts w:ascii="新宋体" w:eastAsia="新宋体" w:cs="新宋体" w:hint="eastAsia"/>
+          <w:color w:val="A31515"/>
+          <w:kern w:val="0"/>
+          <w:sz w:val="19"/>
+          <w:szCs w:val="19"/>
+        </w:rPr>
+        <w:t>，</w:t>
+      </w:r>
+      <w:r>
+        <w:rPr>
+          <w:rFonts w:ascii="新宋体" w:eastAsia="新宋体" w:cs="新宋体"/>
+          <w:color w:val="A31515"/>
+          <w:kern w:val="0"/>
+          <w:sz w:val="19"/>
+          <w:szCs w:val="19"/>
+        </w:rPr>
+        <w:t>"RPBZPHOTO"</w:t>
+      </w:r>
+      <w:r>
+        <w:rPr>
+          <w:rFonts w:ascii="新宋体" w:eastAsia="新宋体" w:cs="新宋体" w:hint="eastAsia"/>
+          <w:color w:val="A31515"/>
+          <w:kern w:val="0"/>
+          <w:sz w:val="19"/>
+          <w:szCs w:val="19"/>
+        </w:rPr>
+        <w:t>，</w:t>
+      </w:r>
+      <w:r>
+        <w:rPr>
+          <w:rFonts w:ascii="新宋体" w:eastAsia="新宋体" w:cs="新宋体"/>
+          <w:color w:val="A31515"/>
+          <w:kern w:val="0"/>
+          <w:sz w:val="19"/>
+          <w:szCs w:val="19"/>
+        </w:rPr>
+        <w:t>"RPPEPAIRPHOTO"</w:t>
+      </w:r>
+      <w:r>
+        <w:rPr>
+          <w:rFonts w:ascii="新宋体" w:eastAsia="新宋体" w:cs="新宋体" w:hint="eastAsia"/>
+          <w:color w:val="A31515"/>
+          <w:kern w:val="0"/>
+          <w:sz w:val="19"/>
+          <w:szCs w:val="19"/>
+        </w:rPr>
+        <w:t>，分别是指住宅门牌</w:t>
+      </w:r>
+      <w:r>
+        <w:rPr>
+          <w:rFonts w:ascii="新宋体" w:eastAsia="新宋体" w:cs="新宋体" w:hint="eastAsia"/>
+          <w:color w:val="A31515"/>
+          <w:kern w:val="0"/>
+          <w:sz w:val="19"/>
+          <w:szCs w:val="19"/>
+        </w:rPr>
+        <w:t>证照</w:t>
+      </w:r>
+      <w:r>
+        <w:rPr>
+          <w:rFonts w:ascii="新宋体" w:eastAsia="新宋体" w:cs="新宋体" w:hint="eastAsia"/>
+          <w:color w:val="A31515"/>
+          <w:kern w:val="0"/>
+          <w:sz w:val="19"/>
+          <w:szCs w:val="19"/>
+        </w:rPr>
+        <w:t>、道路门牌</w:t>
+      </w:r>
+      <w:r>
+        <w:rPr>
+          <w:rFonts w:ascii="新宋体" w:eastAsia="新宋体" w:cs="新宋体" w:hint="eastAsia"/>
+          <w:color w:val="A31515"/>
+          <w:kern w:val="0"/>
+          <w:sz w:val="19"/>
+          <w:szCs w:val="19"/>
+        </w:rPr>
+        <w:t>证照</w:t>
+      </w:r>
+      <w:r>
+        <w:rPr>
+          <w:rFonts w:ascii="新宋体" w:eastAsia="新宋体" w:cs="新宋体" w:hint="eastAsia"/>
+          <w:color w:val="A31515"/>
+          <w:kern w:val="0"/>
+          <w:sz w:val="19"/>
+          <w:szCs w:val="19"/>
+        </w:rPr>
+        <w:t>、农村门牌证照、路牌标志照片和路牌维修前后照片；</w:t>
+      </w:r>
+      <w:proofErr w:type="spellStart"/>
+      <w:r>
+        <w:rPr>
+          <w:rFonts w:ascii="新宋体" w:eastAsia="新宋体" w:cs="新宋体"/>
+          <w:color w:val="000000"/>
+          <w:kern w:val="0"/>
+          <w:sz w:val="19"/>
+          <w:szCs w:val="19"/>
+        </w:rPr>
+        <w:t>RepairType</w:t>
+      </w:r>
+      <w:proofErr w:type="spellEnd"/>
+      <w:r>
+        <w:rPr>
+          <w:rFonts w:ascii="新宋体" w:eastAsia="新宋体" w:cs="新宋体" w:hint="eastAsia"/>
+          <w:color w:val="000000"/>
+          <w:kern w:val="0"/>
+          <w:sz w:val="19"/>
+          <w:szCs w:val="19"/>
+        </w:rPr>
+        <w:t>是指当</w:t>
+      </w:r>
+      <w:proofErr w:type="spellStart"/>
+      <w:r>
+        <w:rPr>
+          <w:rFonts w:ascii="新宋体" w:eastAsia="新宋体" w:cs="新宋体"/>
+          <w:color w:val="000000"/>
+          <w:kern w:val="0"/>
+          <w:sz w:val="19"/>
+          <w:szCs w:val="19"/>
+        </w:rPr>
+        <w:t>FileType</w:t>
+      </w:r>
+      <w:proofErr w:type="spellEnd"/>
+      <w:r>
+        <w:rPr>
+          <w:rFonts w:ascii="新宋体" w:eastAsia="新宋体" w:cs="新宋体" w:hint="eastAsia"/>
+          <w:color w:val="000000"/>
+          <w:kern w:val="0"/>
+          <w:sz w:val="19"/>
+          <w:szCs w:val="19"/>
+        </w:rPr>
+        <w:t>表示</w:t>
+      </w:r>
+      <w:r>
+        <w:rPr>
+          <w:rFonts w:ascii="新宋体" w:eastAsia="新宋体" w:cs="新宋体" w:hint="eastAsia"/>
+          <w:color w:val="A31515"/>
+          <w:kern w:val="0"/>
+          <w:sz w:val="19"/>
+          <w:szCs w:val="19"/>
+        </w:rPr>
+        <w:t>路牌维修前后照片</w:t>
+      </w:r>
+      <w:r>
+        <w:rPr>
+          <w:rFonts w:ascii="新宋体" w:eastAsia="新宋体" w:cs="新宋体" w:hint="eastAsia"/>
+          <w:color w:val="A31515"/>
+          <w:kern w:val="0"/>
+          <w:sz w:val="19"/>
+          <w:szCs w:val="19"/>
+        </w:rPr>
+        <w:t>时，</w:t>
+      </w:r>
+      <w:r>
+        <w:rPr>
+          <w:rFonts w:ascii="新宋体" w:eastAsia="新宋体" w:cs="新宋体" w:hint="eastAsia"/>
+          <w:color w:val="000000"/>
+          <w:kern w:val="0"/>
+          <w:sz w:val="19"/>
+          <w:szCs w:val="19"/>
+        </w:rPr>
+        <w:t>表示是维修前还是维修后，</w:t>
+      </w:r>
+      <w:proofErr w:type="spellStart"/>
+      <w:r>
+        <w:rPr>
+          <w:rFonts w:ascii="新宋体" w:eastAsia="新宋体" w:cs="新宋体"/>
+          <w:color w:val="000000"/>
+          <w:kern w:val="0"/>
+          <w:sz w:val="19"/>
+          <w:szCs w:val="19"/>
+        </w:rPr>
+        <w:t>RepairType</w:t>
+      </w:r>
+      <w:proofErr w:type="spellEnd"/>
+      <w:r>
+        <w:rPr>
+          <w:rFonts w:ascii="新宋体" w:eastAsia="新宋体" w:cs="新宋体" w:hint="eastAsia"/>
+          <w:color w:val="000000"/>
+          <w:kern w:val="0"/>
+          <w:sz w:val="19"/>
+          <w:szCs w:val="19"/>
+        </w:rPr>
+        <w:t>=</w:t>
+      </w:r>
+      <w:r>
+        <w:rPr>
+          <w:rFonts w:ascii="新宋体" w:eastAsia="新宋体" w:cs="新宋体"/>
+          <w:color w:val="000000"/>
+          <w:kern w:val="0"/>
+          <w:sz w:val="19"/>
+          <w:szCs w:val="19"/>
+        </w:rPr>
+        <w:t>0</w:t>
+      </w:r>
+      <w:r>
+        <w:rPr>
+          <w:rFonts w:ascii="新宋体" w:eastAsia="新宋体" w:cs="新宋体" w:hint="eastAsia"/>
+          <w:color w:val="000000"/>
+          <w:kern w:val="0"/>
+          <w:sz w:val="19"/>
+          <w:szCs w:val="19"/>
+        </w:rPr>
+        <w:t>表示维修前，</w:t>
+      </w:r>
+      <w:proofErr w:type="spellStart"/>
+      <w:r>
+        <w:rPr>
+          <w:rFonts w:ascii="新宋体" w:eastAsia="新宋体" w:cs="新宋体"/>
+          <w:color w:val="000000"/>
+          <w:kern w:val="0"/>
+          <w:sz w:val="19"/>
+          <w:szCs w:val="19"/>
+        </w:rPr>
+        <w:t>RepairType</w:t>
+      </w:r>
+      <w:proofErr w:type="spellEnd"/>
+      <w:r>
+        <w:rPr>
+          <w:rFonts w:ascii="新宋体" w:eastAsia="新宋体" w:cs="新宋体" w:hint="eastAsia"/>
+          <w:color w:val="000000"/>
+          <w:kern w:val="0"/>
+          <w:sz w:val="19"/>
+          <w:szCs w:val="19"/>
+        </w:rPr>
+        <w:t>=</w:t>
+      </w:r>
+      <w:r>
+        <w:rPr>
+          <w:rFonts w:ascii="新宋体" w:eastAsia="新宋体" w:cs="新宋体"/>
+          <w:color w:val="000000"/>
+          <w:kern w:val="0"/>
+          <w:sz w:val="19"/>
+          <w:szCs w:val="19"/>
+        </w:rPr>
+        <w:t>1</w:t>
+      </w:r>
+      <w:r>
+        <w:rPr>
+          <w:rFonts w:ascii="新宋体" w:eastAsia="新宋体" w:cs="新宋体" w:hint="eastAsia"/>
+          <w:color w:val="000000"/>
+          <w:kern w:val="0"/>
+          <w:sz w:val="19"/>
+          <w:szCs w:val="19"/>
+        </w:rPr>
+        <w:t>表示维修后；</w:t>
+      </w:r>
+      <w:proofErr w:type="spellStart"/>
+      <w:r>
+        <w:rPr>
+          <w:rFonts w:ascii="新宋体" w:eastAsia="新宋体" w:cs="新宋体"/>
+          <w:color w:val="000000"/>
+          <w:kern w:val="0"/>
+          <w:sz w:val="19"/>
+          <w:szCs w:val="19"/>
+        </w:rPr>
+        <w:t>DocType</w:t>
+      </w:r>
+      <w:proofErr w:type="spellEnd"/>
+      <w:r>
+        <w:rPr>
+          <w:rFonts w:ascii="新宋体" w:eastAsia="新宋体" w:cs="新宋体" w:hint="eastAsia"/>
+          <w:color w:val="000000"/>
+          <w:kern w:val="0"/>
+          <w:sz w:val="19"/>
+          <w:szCs w:val="19"/>
+        </w:rPr>
+        <w:t>是指三类门牌证照的类型，包括：</w:t>
+      </w:r>
+      <w:r>
+        <w:rPr>
+          <w:rFonts w:ascii="新宋体" w:eastAsia="新宋体" w:cs="新宋体"/>
+          <w:color w:val="A31515"/>
+          <w:kern w:val="0"/>
+          <w:sz w:val="19"/>
+          <w:szCs w:val="19"/>
+        </w:rPr>
+        <w:t>"FCZ"</w:t>
+      </w:r>
+      <w:r>
+        <w:rPr>
+          <w:rFonts w:ascii="新宋体" w:eastAsia="新宋体" w:cs="新宋体" w:hint="eastAsia"/>
+          <w:color w:val="A31515"/>
+          <w:kern w:val="0"/>
+          <w:sz w:val="19"/>
+          <w:szCs w:val="19"/>
+        </w:rPr>
+        <w:t>，</w:t>
+      </w:r>
+      <w:r>
+        <w:rPr>
+          <w:rFonts w:ascii="新宋体" w:eastAsia="新宋体" w:cs="新宋体"/>
+          <w:color w:val="A31515"/>
+          <w:kern w:val="0"/>
+          <w:sz w:val="19"/>
+          <w:szCs w:val="19"/>
+        </w:rPr>
+        <w:t>"TDZ"</w:t>
+      </w:r>
+      <w:r>
+        <w:rPr>
+          <w:rFonts w:ascii="新宋体" w:eastAsia="新宋体" w:cs="新宋体" w:hint="eastAsia"/>
+          <w:color w:val="A31515"/>
+          <w:kern w:val="0"/>
+          <w:sz w:val="19"/>
+          <w:szCs w:val="19"/>
+        </w:rPr>
+        <w:t>，</w:t>
+      </w:r>
+      <w:r>
+        <w:rPr>
+          <w:rFonts w:ascii="新宋体" w:eastAsia="新宋体" w:cs="新宋体"/>
+          <w:color w:val="A31515"/>
+          <w:kern w:val="0"/>
+          <w:sz w:val="19"/>
+          <w:szCs w:val="19"/>
+        </w:rPr>
+        <w:t>"BDCZ"</w:t>
+      </w:r>
+      <w:r>
+        <w:rPr>
+          <w:rFonts w:ascii="新宋体" w:eastAsia="新宋体" w:cs="新宋体" w:hint="eastAsia"/>
+          <w:color w:val="A31515"/>
+          <w:kern w:val="0"/>
+          <w:sz w:val="19"/>
+          <w:szCs w:val="19"/>
+        </w:rPr>
+        <w:t>，</w:t>
+      </w:r>
+      <w:r>
+        <w:rPr>
+          <w:rFonts w:ascii="新宋体" w:eastAsia="新宋体" w:cs="新宋体"/>
+          <w:color w:val="A31515"/>
+          <w:kern w:val="0"/>
+          <w:sz w:val="19"/>
+          <w:szCs w:val="19"/>
+        </w:rPr>
+        <w:t>"HJ"</w:t>
+      </w:r>
+      <w:r>
+        <w:rPr>
+          <w:rFonts w:ascii="新宋体" w:eastAsia="新宋体" w:cs="新宋体" w:hint="eastAsia"/>
+          <w:color w:val="A31515"/>
+          <w:kern w:val="0"/>
+          <w:sz w:val="19"/>
+          <w:szCs w:val="19"/>
+        </w:rPr>
+        <w:t>，</w:t>
+      </w:r>
+      <w:r>
+        <w:rPr>
+          <w:rFonts w:ascii="新宋体" w:eastAsia="新宋体" w:cs="新宋体"/>
+          <w:color w:val="A31515"/>
+          <w:kern w:val="0"/>
+          <w:sz w:val="19"/>
+          <w:szCs w:val="19"/>
+        </w:rPr>
+        <w:t>"YYZZ"</w:t>
+      </w:r>
+      <w:r>
+        <w:rPr>
+          <w:rFonts w:ascii="新宋体" w:eastAsia="新宋体" w:cs="新宋体" w:hint="eastAsia"/>
+          <w:color w:val="A31515"/>
+          <w:kern w:val="0"/>
+          <w:sz w:val="19"/>
+          <w:szCs w:val="19"/>
+        </w:rPr>
+        <w:t>，</w:t>
+      </w:r>
+      <w:r>
+        <w:rPr>
+          <w:rFonts w:ascii="新宋体" w:eastAsia="新宋体" w:cs="新宋体"/>
+          <w:color w:val="A31515"/>
+          <w:kern w:val="0"/>
+          <w:sz w:val="19"/>
+          <w:szCs w:val="19"/>
+        </w:rPr>
+        <w:t>"QQZ"</w:t>
+      </w:r>
+    </w:p>
+    <w:p>
+      <w:pPr>
+        <w:pStyle w:val="a3"/>
+        <w:numPr>
+          <w:ilvl w:val="0"/>
+          <w:numId w:val="5"/>
+        </w:numPr>
+        <w:spacing w:beforeLines="0" w:before="0" w:afterLines="0" w:after="0" w:line="240" w:lineRule="atLeast"/>
+        <w:ind w:firstLineChars="0"/>
+        <w:rPr>
+          <w:rFonts w:ascii="Times New Roman" w:hAnsi="Times New Roman" w:cs="Times New Roman"/>
+          <w:b/>
+          <w:color w:val="00B0F0"/>
+          <w:sz w:val="20"/>
+        </w:rPr>
+      </w:pPr>
+      <w:r>
+        <w:rPr>
+          <w:rFonts w:ascii="Times New Roman" w:hAnsi="Times New Roman" w:cs="Times New Roman" w:hint="eastAsia"/>
+          <w:b/>
+          <w:color w:val="00B0F0"/>
+          <w:sz w:val="20"/>
+        </w:rPr>
+        <w:t>照片删除</w:t>
+      </w:r>
+    </w:p>
+    <w:p>
+      <w:pPr>
+        <w:spacing w:beforeLines="0" w:before="0" w:afterLines="0" w:after="0" w:line="240" w:lineRule="atLeast"/>
+        <w:rPr>
+          <w:rFonts w:ascii="新宋体" w:eastAsia="新宋体" w:cs="新宋体"/>
+          <w:color w:val="000000"/>
+          <w:kern w:val="0"/>
+          <w:sz w:val="19"/>
+          <w:szCs w:val="19"/>
+        </w:rPr>
+      </w:pPr>
+      <w:r>
+        <w:rPr>
+          <w:rFonts w:ascii="Times New Roman" w:hAnsi="Times New Roman" w:cs="Times New Roman" w:hint="eastAsia"/>
+          <w:b/>
+          <w:color w:val="00B0F0"/>
+          <w:sz w:val="20"/>
+        </w:rPr>
+        <w:t>File</w:t>
+      </w:r>
+      <w:r>
+        <w:rPr>
+          <w:rFonts w:ascii="Times New Roman" w:hAnsi="Times New Roman" w:cs="Times New Roman"/>
+          <w:b/>
+          <w:color w:val="00B0F0"/>
+          <w:sz w:val="20"/>
+        </w:rPr>
+        <w:t>/</w:t>
+      </w:r>
+      <w:r>
+        <w:rPr>
+          <w:rFonts w:ascii="Times New Roman" w:hAnsi="Times New Roman" w:cs="Times New Roman"/>
+          <w:b/>
+          <w:color w:val="00B0F0"/>
+          <w:sz w:val="20"/>
+        </w:rPr>
+        <w:t xml:space="preserve"> </w:t>
+      </w:r>
+      <w:proofErr w:type="spellStart"/>
+      <w:proofErr w:type="gramStart"/>
+      <w:r>
+        <w:rPr>
+          <w:rFonts w:ascii="新宋体" w:eastAsia="新宋体" w:cs="新宋体"/>
+          <w:color w:val="000000"/>
+          <w:kern w:val="0"/>
+          <w:sz w:val="19"/>
+          <w:szCs w:val="19"/>
+        </w:rPr>
+        <w:t>RemovePicture</w:t>
+      </w:r>
+      <w:proofErr w:type="spellEnd"/>
+      <w:r>
+        <w:rPr>
+          <w:rFonts w:ascii="新宋体" w:eastAsia="新宋体" w:cs="新宋体"/>
+          <w:color w:val="000000"/>
+          <w:kern w:val="0"/>
+          <w:sz w:val="19"/>
+          <w:szCs w:val="19"/>
+        </w:rPr>
+        <w:t>(</w:t>
+      </w:r>
+      <w:proofErr w:type="gramEnd"/>
+      <w:r>
+        <w:rPr>
+          <w:rFonts w:ascii="新宋体" w:eastAsia="新宋体" w:cs="新宋体"/>
+          <w:color w:val="0000FF"/>
+          <w:kern w:val="0"/>
+          <w:sz w:val="19"/>
+          <w:szCs w:val="19"/>
+        </w:rPr>
+        <w:t>string</w:t>
+      </w:r>
+      <w:r>
+        <w:rPr>
+          <w:rFonts w:ascii="新宋体" w:eastAsia="新宋体" w:cs="新宋体"/>
+          <w:color w:val="000000"/>
+          <w:kern w:val="0"/>
+          <w:sz w:val="19"/>
+          <w:szCs w:val="19"/>
+        </w:rPr>
+        <w:t xml:space="preserve"> ID, </w:t>
+      </w:r>
+      <w:r>
+        <w:rPr>
+          <w:rFonts w:ascii="新宋体" w:eastAsia="新宋体" w:cs="新宋体"/>
+          <w:color w:val="0000FF"/>
+          <w:kern w:val="0"/>
+          <w:sz w:val="19"/>
+          <w:szCs w:val="19"/>
+        </w:rPr>
+        <w:t>string</w:t>
+      </w:r>
+      <w:r>
+        <w:rPr>
+          <w:rFonts w:ascii="新宋体" w:eastAsia="新宋体" w:cs="新宋体"/>
+          <w:color w:val="000000"/>
+          <w:kern w:val="0"/>
+          <w:sz w:val="19"/>
+          <w:szCs w:val="19"/>
+        </w:rPr>
+        <w:t xml:space="preserve"> </w:t>
+      </w:r>
+      <w:proofErr w:type="spellStart"/>
+      <w:r>
+        <w:rPr>
+          <w:rFonts w:ascii="新宋体" w:eastAsia="新宋体" w:cs="新宋体"/>
+          <w:color w:val="000000"/>
+          <w:kern w:val="0"/>
+          <w:sz w:val="19"/>
+          <w:szCs w:val="19"/>
+        </w:rPr>
+        <w:t>FileType</w:t>
+      </w:r>
+      <w:proofErr w:type="spellEnd"/>
+      <w:r>
+        <w:rPr>
+          <w:rFonts w:ascii="新宋体" w:eastAsia="新宋体" w:cs="新宋体"/>
+          <w:color w:val="000000"/>
+          <w:kern w:val="0"/>
+          <w:sz w:val="19"/>
+          <w:szCs w:val="19"/>
+        </w:rPr>
+        <w:t>)</w:t>
+      </w:r>
+    </w:p>
+    <w:p>
+      <w:pPr>
+        <w:spacing w:beforeLines="0" w:before="0" w:afterLines="0" w:after="0" w:line="240" w:lineRule="atLeast"/>
+        <w:rPr>
+          <w:rFonts w:ascii="Times New Roman" w:hAnsi="Times New Roman" w:cs="Times New Roman" w:hint="eastAsia"/>
+          <w:b/>
+          <w:color w:val="00B0F0"/>
+          <w:sz w:val="20"/>
+        </w:rPr>
+      </w:pPr>
+      <w:r>
+        <w:rPr>
+          <w:rFonts w:ascii="新宋体" w:eastAsia="新宋体" w:cs="新宋体" w:hint="eastAsia"/>
+          <w:color w:val="000000"/>
+          <w:kern w:val="0"/>
+          <w:sz w:val="19"/>
+          <w:szCs w:val="19"/>
+        </w:rPr>
+        <w:t>ID表示图片的ID，</w:t>
+      </w:r>
+      <w:proofErr w:type="spellStart"/>
+      <w:r>
+        <w:rPr>
+          <w:rFonts w:ascii="新宋体" w:eastAsia="新宋体" w:cs="新宋体"/>
+          <w:color w:val="000000"/>
+          <w:kern w:val="0"/>
+          <w:sz w:val="19"/>
+          <w:szCs w:val="19"/>
+        </w:rPr>
+        <w:t>FileType</w:t>
+      </w:r>
+      <w:proofErr w:type="spellEnd"/>
+      <w:r>
+        <w:rPr>
+          <w:rFonts w:ascii="新宋体" w:eastAsia="新宋体" w:cs="新宋体" w:hint="eastAsia"/>
+          <w:color w:val="000000"/>
+          <w:kern w:val="0"/>
+          <w:sz w:val="19"/>
+          <w:szCs w:val="19"/>
+        </w:rPr>
+        <w:t>和上述一样</w:t>
+      </w:r>
+      <w:bookmarkStart w:id="0" w:name="_GoBack"/>
+      <w:bookmarkEnd w:id="0"/>
     </w:p>
     <w:p>
       <w:pPr>
@@ -15644,6 +16567,7 @@
         <w:rPr>
           <w:rFonts w:hint="eastAsia"/>
         </w:rPr>
+        <w:lastRenderedPageBreak/>
         <w:t>1.3</w:t>
       </w:r>
       <w:r>
@@ -15839,7 +16763,6 @@
         <w:rPr>
           <w:noProof/>
         </w:rPr>
-        <w:lastRenderedPageBreak/>
         <w:drawing>
           <wp:inline distT="0" distB="0" distL="0" distR="0" wp14:anchorId="7C519B7A" wp14:editId="072B93FF">
             <wp:extent cx="2386216" cy="1649896"/>
@@ -16508,6 +17431,7 @@
         <w:rPr>
           <w:noProof/>
         </w:rPr>
+        <w:lastRenderedPageBreak/>
         <w:drawing>
           <wp:inline distT="0" distB="0" distL="0" distR="0" wp14:anchorId="677DE11D" wp14:editId="6332076D">
             <wp:extent cx="3181086" cy="1932167"/>
@@ -17003,7 +17927,6 @@
           <w:color w:val="00B0F0"/>
           <w:sz w:val="20"/>
         </w:rPr>
-        <w:lastRenderedPageBreak/>
         <w:t>MPProduce</w:t>
       </w:r>
       <w:proofErr w:type="spellEnd"/>
@@ -18624,7 +19547,6 @@
           <w:color w:val="00B0F0"/>
           <w:sz w:val="20"/>
         </w:rPr>
-        <w:lastRenderedPageBreak/>
         <w:t>1</w:t>
       </w:r>
       <w:r>
@@ -19657,6 +20579,7 @@
         <w:spacing w:before="312" w:after="312"/>
       </w:pPr>
       <w:r>
+        <w:lastRenderedPageBreak/>
         <w:t>3</w:t>
       </w:r>
       <w:r>
@@ -20002,7 +20925,6 @@
                 <w:sz w:val="18"/>
                 <w:szCs w:val="18"/>
               </w:rPr>
-              <w:lastRenderedPageBreak/>
               <w:t>营业执照</w:t>
             </w:r>
             <w:r>
@@ -20381,7 +21303,11 @@
         <w:t>和</w:t>
       </w:r>
       <w:r>
-        <w:t>相应的区划代码。</w:t>
+        <w:t>相</w:t>
+      </w:r>
+      <w:r>
+        <w:lastRenderedPageBreak/>
+        <w:t>应的区划代码。</w:t>
       </w:r>
     </w:p>
     <w:p>
@@ -21110,7 +22036,6 @@
           <w:color w:val="00B0F0"/>
           <w:sz w:val="20"/>
         </w:rPr>
-        <w:lastRenderedPageBreak/>
         <w:t>Common</w:t>
       </w:r>
       <w:r>
@@ -22298,6 +23223,7 @@
           <w:color w:val="00B0F0"/>
           <w:sz w:val="20"/>
         </w:rPr>
+        <w:lastRenderedPageBreak/>
         <w:t>接口描述：</w:t>
       </w:r>
     </w:p>
@@ -22612,7 +23538,6 @@
           <w:rFonts w:hint="eastAsia"/>
           <w:highlight w:val="cyan"/>
         </w:rPr>
-        <w:lastRenderedPageBreak/>
         <w:t>用户权限</w:t>
       </w:r>
       <w:r>
@@ -22798,6 +23723,7 @@
         <w:rPr>
           <w:rFonts w:hint="eastAsia"/>
         </w:rPr>
+        <w:lastRenderedPageBreak/>
         <w:t>5</w:t>
       </w:r>
       <w:r>
@@ -23328,7 +24254,6 @@
           <w:color w:val="00B0F0"/>
           <w:sz w:val="20"/>
         </w:rPr>
-        <w:lastRenderedPageBreak/>
         <w:t>Common/</w:t>
       </w:r>
       <w:r>
@@ -25119,7 +26044,6 @@
           <w:color w:val="00B0F0"/>
           <w:sz w:val="20"/>
         </w:rPr>
-        <w:lastRenderedPageBreak/>
         <w:t>5</w:t>
       </w:r>
       <w:r>
@@ -26046,6 +26970,7 @@
         <w:rPr>
           <w:rFonts w:hint="eastAsia"/>
         </w:rPr>
+        <w:lastRenderedPageBreak/>
         <w:t>维护统计</w:t>
       </w:r>
     </w:p>
@@ -27153,6 +28078,184 @@
     </w:lvl>
   </w:abstractNum>
   <w:abstractNum w:abstractNumId="2" w15:restartNumberingAfterBreak="0">
+    <w:nsid w:val="4E914973"/>
+    <w:multiLevelType w:val="hybridMultilevel"/>
+    <w:tmpl w:val="EB3879B4"/>
+    <w:lvl w:ilvl="0" w:tplc="0968501E">
+      <w:start w:val="2"/>
+      <w:numFmt w:val="decimal"/>
+      <w:lvlText w:val="%1、"/>
+      <w:lvlJc w:val="left"/>
+      <w:pPr>
+        <w:ind w:left="360" w:hanging="360"/>
+      </w:pPr>
+      <w:rPr>
+        <w:rFonts w:hint="default"/>
+      </w:rPr>
+    </w:lvl>
+    <w:lvl w:ilvl="1" w:tplc="04090019" w:tentative="1">
+      <w:start w:val="1"/>
+      <w:numFmt w:val="lowerLetter"/>
+      <w:lvlText w:val="%2)"/>
+      <w:lvlJc w:val="left"/>
+      <w:pPr>
+        <w:ind w:left="840" w:hanging="420"/>
+      </w:pPr>
+    </w:lvl>
+    <w:lvl w:ilvl="2" w:tplc="0409001B" w:tentative="1">
+      <w:start w:val="1"/>
+      <w:numFmt w:val="lowerRoman"/>
+      <w:lvlText w:val="%3."/>
+      <w:lvlJc w:val="right"/>
+      <w:pPr>
+        <w:ind w:left="1260" w:hanging="420"/>
+      </w:pPr>
+    </w:lvl>
+    <w:lvl w:ilvl="3" w:tplc="0409000F" w:tentative="1">
+      <w:start w:val="1"/>
+      <w:numFmt w:val="decimal"/>
+      <w:lvlText w:val="%4."/>
+      <w:lvlJc w:val="left"/>
+      <w:pPr>
+        <w:ind w:left="1680" w:hanging="420"/>
+      </w:pPr>
+    </w:lvl>
+    <w:lvl w:ilvl="4" w:tplc="04090019" w:tentative="1">
+      <w:start w:val="1"/>
+      <w:numFmt w:val="lowerLetter"/>
+      <w:lvlText w:val="%5)"/>
+      <w:lvlJc w:val="left"/>
+      <w:pPr>
+        <w:ind w:left="2100" w:hanging="420"/>
+      </w:pPr>
+    </w:lvl>
+    <w:lvl w:ilvl="5" w:tplc="0409001B" w:tentative="1">
+      <w:start w:val="1"/>
+      <w:numFmt w:val="lowerRoman"/>
+      <w:lvlText w:val="%6."/>
+      <w:lvlJc w:val="right"/>
+      <w:pPr>
+        <w:ind w:left="2520" w:hanging="420"/>
+      </w:pPr>
+    </w:lvl>
+    <w:lvl w:ilvl="6" w:tplc="0409000F" w:tentative="1">
+      <w:start w:val="1"/>
+      <w:numFmt w:val="decimal"/>
+      <w:lvlText w:val="%7."/>
+      <w:lvlJc w:val="left"/>
+      <w:pPr>
+        <w:ind w:left="2940" w:hanging="420"/>
+      </w:pPr>
+    </w:lvl>
+    <w:lvl w:ilvl="7" w:tplc="04090019" w:tentative="1">
+      <w:start w:val="1"/>
+      <w:numFmt w:val="lowerLetter"/>
+      <w:lvlText w:val="%8)"/>
+      <w:lvlJc w:val="left"/>
+      <w:pPr>
+        <w:ind w:left="3360" w:hanging="420"/>
+      </w:pPr>
+    </w:lvl>
+    <w:lvl w:ilvl="8" w:tplc="0409001B" w:tentative="1">
+      <w:start w:val="1"/>
+      <w:numFmt w:val="lowerRoman"/>
+      <w:lvlText w:val="%9."/>
+      <w:lvlJc w:val="right"/>
+      <w:pPr>
+        <w:ind w:left="3780" w:hanging="420"/>
+      </w:pPr>
+    </w:lvl>
+  </w:abstractNum>
+  <w:abstractNum w:abstractNumId="3" w15:restartNumberingAfterBreak="0">
+    <w:nsid w:val="5A110E82"/>
+    <w:multiLevelType w:val="hybridMultilevel"/>
+    <w:tmpl w:val="911EB6B2"/>
+    <w:lvl w:ilvl="0" w:tplc="7A9E6C0C">
+      <w:start w:val="1"/>
+      <w:numFmt w:val="decimal"/>
+      <w:lvlText w:val="%1、"/>
+      <w:lvlJc w:val="left"/>
+      <w:pPr>
+        <w:ind w:left="360" w:hanging="360"/>
+      </w:pPr>
+      <w:rPr>
+        <w:rFonts w:hint="default"/>
+      </w:rPr>
+    </w:lvl>
+    <w:lvl w:ilvl="1" w:tplc="04090019" w:tentative="1">
+      <w:start w:val="1"/>
+      <w:numFmt w:val="lowerLetter"/>
+      <w:lvlText w:val="%2)"/>
+      <w:lvlJc w:val="left"/>
+      <w:pPr>
+        <w:ind w:left="840" w:hanging="420"/>
+      </w:pPr>
+    </w:lvl>
+    <w:lvl w:ilvl="2" w:tplc="0409001B" w:tentative="1">
+      <w:start w:val="1"/>
+      <w:numFmt w:val="lowerRoman"/>
+      <w:lvlText w:val="%3."/>
+      <w:lvlJc w:val="right"/>
+      <w:pPr>
+        <w:ind w:left="1260" w:hanging="420"/>
+      </w:pPr>
+    </w:lvl>
+    <w:lvl w:ilvl="3" w:tplc="0409000F" w:tentative="1">
+      <w:start w:val="1"/>
+      <w:numFmt w:val="decimal"/>
+      <w:lvlText w:val="%4."/>
+      <w:lvlJc w:val="left"/>
+      <w:pPr>
+        <w:ind w:left="1680" w:hanging="420"/>
+      </w:pPr>
+    </w:lvl>
+    <w:lvl w:ilvl="4" w:tplc="04090019" w:tentative="1">
+      <w:start w:val="1"/>
+      <w:numFmt w:val="lowerLetter"/>
+      <w:lvlText w:val="%5)"/>
+      <w:lvlJc w:val="left"/>
+      <w:pPr>
+        <w:ind w:left="2100" w:hanging="420"/>
+      </w:pPr>
+    </w:lvl>
+    <w:lvl w:ilvl="5" w:tplc="0409001B" w:tentative="1">
+      <w:start w:val="1"/>
+      <w:numFmt w:val="lowerRoman"/>
+      <w:lvlText w:val="%6."/>
+      <w:lvlJc w:val="right"/>
+      <w:pPr>
+        <w:ind w:left="2520" w:hanging="420"/>
+      </w:pPr>
+    </w:lvl>
+    <w:lvl w:ilvl="6" w:tplc="0409000F" w:tentative="1">
+      <w:start w:val="1"/>
+      <w:numFmt w:val="decimal"/>
+      <w:lvlText w:val="%7."/>
+      <w:lvlJc w:val="left"/>
+      <w:pPr>
+        <w:ind w:left="2940" w:hanging="420"/>
+      </w:pPr>
+    </w:lvl>
+    <w:lvl w:ilvl="7" w:tplc="04090019" w:tentative="1">
+      <w:start w:val="1"/>
+      <w:numFmt w:val="lowerLetter"/>
+      <w:lvlText w:val="%8)"/>
+      <w:lvlJc w:val="left"/>
+      <w:pPr>
+        <w:ind w:left="3360" w:hanging="420"/>
+      </w:pPr>
+    </w:lvl>
+    <w:lvl w:ilvl="8" w:tplc="0409001B" w:tentative="1">
+      <w:start w:val="1"/>
+      <w:numFmt w:val="lowerRoman"/>
+      <w:lvlText w:val="%9."/>
+      <w:lvlJc w:val="right"/>
+      <w:pPr>
+        <w:ind w:left="3780" w:hanging="420"/>
+      </w:pPr>
+    </w:lvl>
+  </w:abstractNum>
+  <w:abstractNum w:abstractNumId="4" w15:restartNumberingAfterBreak="0">
     <w:nsid w:val="6AAE7691"/>
     <w:multiLevelType w:val="hybridMultilevel"/>
     <w:tmpl w:val="2892C42E"/>
@@ -27248,10 +28351,16 @@
     <w:abstractNumId w:val="1"/>
   </w:num>
   <w:num w:numId="2">
-    <w:abstractNumId w:val="2"/>
+    <w:abstractNumId w:val="4"/>
   </w:num>
   <w:num w:numId="3">
     <w:abstractNumId w:val="0"/>
+  </w:num>
+  <w:num w:numId="4">
+    <w:abstractNumId w:val="3"/>
+  </w:num>
+  <w:num w:numId="5">
+    <w:abstractNumId w:val="2"/>
   </w:num>
 </w:numbering>
 </file>

--- a/JXGIS.JXTopsystem/需求2018.9.5.docx
+++ b/JXGIS.JXTopsystem/需求2018.9.5.docx
@@ -7074,22 +7074,229 @@
       <w:r>
         <w:rPr>
           <w:rFonts w:ascii="新宋体" w:eastAsia="新宋体" w:cs="新宋体"/>
+          <w:color w:val="0000FF"/>
+          <w:kern w:val="0"/>
+          <w:sz w:val="19"/>
+          <w:szCs w:val="19"/>
+        </w:rPr>
+        <w:t>string</w:t>
+      </w:r>
+      <w:r>
+        <w:rPr>
+          <w:rFonts w:ascii="新宋体" w:eastAsia="新宋体" w:cs="新宋体"/>
+          <w:color w:val="000000"/>
+          <w:kern w:val="0"/>
+          <w:sz w:val="19"/>
+          <w:szCs w:val="19"/>
+        </w:rPr>
+        <w:t xml:space="preserve"> oldDataJson)</w:t>
+      </w:r>
+    </w:p>
+    <w:p>
+      <w:pPr>
+        <w:spacing w:beforeLines="0" w:before="0" w:afterLines="0" w:after="0" w:line="240" w:lineRule="atLeast"/>
+        <w:rPr>
+          <w:rFonts w:ascii="新宋体" w:eastAsia="新宋体" w:cs="新宋体"/>
+          <w:color w:val="000000"/>
+          <w:kern w:val="0"/>
+          <w:sz w:val="19"/>
+          <w:szCs w:val="19"/>
+        </w:rPr>
+      </w:pPr>
+      <w:r>
+        <w:rPr>
+          <w:rFonts w:ascii="新宋体" w:eastAsia="新宋体" w:cs="新宋体" w:hint="eastAsia"/>
+          <w:color w:val="000000"/>
+          <w:kern w:val="0"/>
+          <w:sz w:val="19"/>
+          <w:szCs w:val="19"/>
+        </w:rPr>
+        <w:t>在新增时，请先获取GUID</w:t>
+      </w:r>
+      <w:r>
+        <w:rPr>
+          <w:rFonts w:ascii="新宋体" w:eastAsia="新宋体" w:cs="新宋体"/>
+          <w:color w:val="000000"/>
+          <w:kern w:val="0"/>
+          <w:sz w:val="19"/>
+          <w:szCs w:val="19"/>
+        </w:rPr>
+        <w:t xml:space="preserve"> </w:t>
+      </w:r>
+      <w:r>
+        <w:rPr>
+          <w:rFonts w:ascii="新宋体" w:eastAsia="新宋体" w:cs="新宋体" w:hint="eastAsia"/>
+          <w:color w:val="000000"/>
+          <w:kern w:val="0"/>
+          <w:sz w:val="19"/>
+          <w:szCs w:val="19"/>
+        </w:rPr>
+        <w:t>，接口：</w:t>
+      </w:r>
+      <w:r>
+        <w:rPr>
+          <w:rFonts w:ascii="Times New Roman" w:hAnsi="Times New Roman" w:cs="Times New Roman" w:hint="eastAsia"/>
+          <w:b/>
+          <w:color w:val="00B0F0"/>
+          <w:sz w:val="20"/>
+        </w:rPr>
+        <w:t>Common</w:t>
+      </w:r>
+      <w:r>
+        <w:rPr>
+          <w:rFonts w:ascii="Times New Roman" w:hAnsi="Times New Roman" w:cs="Times New Roman"/>
+          <w:b/>
+          <w:color w:val="00B0F0"/>
+          <w:sz w:val="20"/>
+        </w:rPr>
+        <w:t>/</w:t>
+      </w:r>
+      <w:r>
+        <w:rPr>
+          <w:rFonts w:ascii="新宋体" w:eastAsia="新宋体" w:cs="新宋体"/>
+          <w:color w:val="000000"/>
+          <w:kern w:val="0"/>
+          <w:sz w:val="19"/>
+          <w:szCs w:val="19"/>
+        </w:rPr>
+        <w:t xml:space="preserve"> </w:t>
+      </w:r>
+      <w:r>
+        <w:rPr>
+          <w:rFonts w:ascii="新宋体" w:eastAsia="新宋体" w:cs="新宋体"/>
+          <w:color w:val="000000"/>
+          <w:kern w:val="0"/>
+          <w:sz w:val="19"/>
+          <w:szCs w:val="19"/>
+        </w:rPr>
+        <w:t>GetGUID()</w:t>
+      </w:r>
+    </w:p>
+    <w:p>
+      <w:pPr>
+        <w:spacing w:beforeLines="0" w:before="0" w:afterLines="0" w:after="0" w:line="240" w:lineRule="atLeast"/>
+        <w:rPr>
+          <w:rFonts w:ascii="Times New Roman" w:hAnsi="Times New Roman" w:cs="Times New Roman"/>
+          <w:b/>
+          <w:color w:val="00B0F0"/>
+          <w:sz w:val="20"/>
+        </w:rPr>
+      </w:pPr>
+    </w:p>
+    <w:p>
+      <w:pPr>
+        <w:spacing w:beforeLines="0" w:before="0" w:afterLines="0" w:after="0" w:line="240" w:lineRule="atLeast"/>
+        <w:rPr>
+          <w:rFonts w:ascii="Times New Roman" w:hAnsi="Times New Roman" w:cs="Times New Roman"/>
+          <w:b/>
+          <w:color w:val="00B0F0"/>
+          <w:sz w:val="20"/>
+        </w:rPr>
+      </w:pPr>
+      <w:r>
+        <w:rPr>
+          <w:rFonts w:ascii="Times New Roman" w:hAnsi="Times New Roman" w:cs="Times New Roman"/>
+          <w:b/>
+          <w:color w:val="00B0F0"/>
+          <w:sz w:val="20"/>
+        </w:rPr>
+        <w:t>6</w:t>
+      </w:r>
+      <w:r>
+        <w:rPr>
+          <w:rFonts w:ascii="Times New Roman" w:hAnsi="Times New Roman" w:cs="Times New Roman" w:hint="eastAsia"/>
+          <w:b/>
+          <w:color w:val="00B0F0"/>
+          <w:sz w:val="20"/>
+        </w:rPr>
+        <w:t>、</w:t>
+      </w:r>
+      <w:r>
+        <w:rPr>
+          <w:rFonts w:ascii="Times New Roman" w:hAnsi="Times New Roman" w:cs="Times New Roman" w:hint="eastAsia"/>
+          <w:b/>
+          <w:color w:val="00B0F0"/>
+          <w:sz w:val="20"/>
+        </w:rPr>
+        <w:t>注销门牌</w:t>
+      </w:r>
+    </w:p>
+    <w:p>
+      <w:pPr>
+        <w:spacing w:beforeLines="0" w:before="0" w:afterLines="0" w:after="0" w:line="240" w:lineRule="atLeast"/>
+        <w:rPr>
+          <w:rFonts w:ascii="新宋体" w:eastAsia="新宋体" w:cs="新宋体"/>
+          <w:color w:val="000000"/>
+          <w:kern w:val="0"/>
+          <w:sz w:val="19"/>
+          <w:szCs w:val="19"/>
+        </w:rPr>
+      </w:pPr>
+      <w:r>
+        <w:rPr>
+          <w:rFonts w:ascii="Times New Roman" w:hAnsi="Times New Roman" w:cs="Times New Roman"/>
+          <w:b/>
+          <w:color w:val="00B0F0"/>
+          <w:sz w:val="20"/>
+        </w:rPr>
+        <w:t>MP</w:t>
+      </w:r>
+      <w:r>
+        <w:rPr>
+          <w:rFonts w:ascii="Times New Roman" w:hAnsi="Times New Roman" w:cs="Times New Roman"/>
+          <w:b/>
+          <w:color w:val="00B0F0"/>
+          <w:sz w:val="20"/>
+        </w:rPr>
+        <w:t>Modify</w:t>
+      </w:r>
+      <w:r>
+        <w:rPr>
+          <w:rFonts w:ascii="Times New Roman" w:hAnsi="Times New Roman" w:cs="Times New Roman"/>
+          <w:b/>
+          <w:color w:val="00B0F0"/>
+          <w:sz w:val="20"/>
+        </w:rPr>
+        <w:t xml:space="preserve"> </w:t>
+      </w:r>
+      <w:r>
+        <w:rPr>
+          <w:rFonts w:ascii="Times New Roman" w:hAnsi="Times New Roman" w:cs="Times New Roman"/>
+          <w:b/>
+          <w:color w:val="00B0F0"/>
+          <w:sz w:val="20"/>
+        </w:rPr>
+        <w:t>/</w:t>
+      </w:r>
+      <w:r>
+        <w:rPr>
+          <w:rFonts w:ascii="新宋体" w:eastAsia="新宋体" w:cs="新宋体"/>
+          <w:color w:val="000000"/>
+          <w:kern w:val="0"/>
+          <w:sz w:val="19"/>
+          <w:szCs w:val="19"/>
+        </w:rPr>
+        <w:t>CancelResidenceMP(</w:t>
+      </w:r>
+      <w:r>
+        <w:rPr>
+          <w:rFonts w:ascii="新宋体" w:eastAsia="新宋体" w:cs="新宋体"/>
           <w:color w:val="2B91AF"/>
           <w:kern w:val="0"/>
           <w:sz w:val="19"/>
           <w:szCs w:val="19"/>
         </w:rPr>
-        <w:t>MPOfResidence</w:t>
-      </w:r>
-      <w:r>
-        <w:rPr>
-          <w:rFonts w:ascii="新宋体" w:eastAsia="新宋体" w:cs="新宋体"/>
-          <w:color w:val="000000"/>
-          <w:kern w:val="0"/>
-          <w:sz w:val="19"/>
-          <w:szCs w:val="19"/>
-        </w:rPr>
-        <w:t xml:space="preserve"> newData, </w:t>
+        <w:t>List</w:t>
+      </w:r>
+      <w:r>
+        <w:rPr>
+          <w:rFonts w:ascii="新宋体" w:eastAsia="新宋体" w:cs="新宋体"/>
+          <w:color w:val="000000"/>
+          <w:kern w:val="0"/>
+          <w:sz w:val="19"/>
+          <w:szCs w:val="19"/>
+        </w:rPr>
+        <w:t>&lt;</w:t>
       </w:r>
       <w:r>
         <w:rPr>
@@ -7109,38 +7316,38 @@
           <w:sz w:val="19"/>
           <w:szCs w:val="19"/>
         </w:rPr>
-        <w:t xml:space="preserve"> oldDataJson)</w:t>
-      </w:r>
-    </w:p>
-    <w:p>
-      <w:pPr>
-        <w:spacing w:beforeLines="0" w:before="0" w:afterLines="0" w:after="0" w:line="240" w:lineRule="atLeast"/>
-        <w:rPr>
-          <w:rFonts w:ascii="Times New Roman" w:hAnsi="Times New Roman" w:cs="Times New Roman"/>
-          <w:b/>
-          <w:color w:val="00B0F0"/>
-          <w:sz w:val="20"/>
-        </w:rPr>
-      </w:pPr>
-    </w:p>
-    <w:p>
-      <w:pPr>
-        <w:spacing w:beforeLines="0" w:before="0" w:afterLines="0" w:after="0" w:line="240" w:lineRule="atLeast"/>
-        <w:rPr>
-          <w:rFonts w:ascii="Times New Roman" w:hAnsi="Times New Roman" w:cs="Times New Roman"/>
-          <w:b/>
-          <w:color w:val="00B0F0"/>
-          <w:sz w:val="20"/>
-        </w:rPr>
-      </w:pPr>
-      <w:r>
-        <w:rPr>
-          <w:rFonts w:ascii="Times New Roman" w:hAnsi="Times New Roman" w:cs="Times New Roman"/>
-          <w:b/>
-          <w:color w:val="00B0F0"/>
-          <w:sz w:val="20"/>
-        </w:rPr>
-        <w:t>6</w:t>
+        <w:t>&gt; ID)</w:t>
+      </w:r>
+    </w:p>
+    <w:p>
+      <w:pPr>
+        <w:spacing w:beforeLines="0" w:before="0" w:afterLines="0" w:after="0" w:line="240" w:lineRule="atLeast"/>
+        <w:rPr>
+          <w:rFonts w:ascii="Times New Roman" w:hAnsi="Times New Roman" w:cs="Times New Roman"/>
+          <w:b/>
+          <w:color w:val="00B050"/>
+          <w:sz w:val="20"/>
+        </w:rPr>
+      </w:pPr>
+    </w:p>
+    <w:p>
+      <w:pPr>
+        <w:spacing w:beforeLines="0" w:before="0" w:afterLines="0" w:after="0" w:line="240" w:lineRule="atLeast"/>
+        <w:rPr>
+          <w:rFonts w:ascii="Times New Roman" w:hAnsi="Times New Roman" w:cs="Times New Roman"/>
+          <w:b/>
+          <w:color w:val="00B0F0"/>
+          <w:sz w:val="20"/>
+        </w:rPr>
+      </w:pPr>
+      <w:r>
+        <w:rPr>
+          <w:rFonts w:ascii="Times New Roman" w:hAnsi="Times New Roman" w:cs="Times New Roman"/>
+          <w:b/>
+          <w:color w:val="00B0F0"/>
+          <w:sz w:val="20"/>
+        </w:rPr>
+        <w:t>7</w:t>
       </w:r>
       <w:r>
         <w:rPr>
@@ -7158,89 +7365,100 @@
           <w:color w:val="00B0F0"/>
           <w:sz w:val="20"/>
         </w:rPr>
-        <w:t>注销门牌</w:t>
-      </w:r>
-    </w:p>
-    <w:p>
-      <w:pPr>
-        <w:spacing w:beforeLines="0" w:before="0" w:afterLines="0" w:after="0" w:line="240" w:lineRule="atLeast"/>
-        <w:rPr>
-          <w:rFonts w:ascii="新宋体" w:eastAsia="新宋体" w:cs="新宋体"/>
-          <w:color w:val="000000"/>
-          <w:kern w:val="0"/>
-          <w:sz w:val="19"/>
-          <w:szCs w:val="19"/>
-        </w:rPr>
-      </w:pPr>
-      <w:r>
-        <w:rPr>
-          <w:rFonts w:ascii="Times New Roman" w:hAnsi="Times New Roman" w:cs="Times New Roman"/>
-          <w:b/>
-          <w:color w:val="00B0F0"/>
-          <w:sz w:val="20"/>
-        </w:rPr>
-        <w:t>MP</w:t>
-      </w:r>
-      <w:r>
-        <w:rPr>
-          <w:rFonts w:ascii="Times New Roman" w:hAnsi="Times New Roman" w:cs="Times New Roman"/>
-          <w:b/>
-          <w:color w:val="00B0F0"/>
-          <w:sz w:val="20"/>
-        </w:rPr>
-        <w:t>Modify</w:t>
-      </w:r>
-      <w:r>
-        <w:rPr>
-          <w:rFonts w:ascii="Times New Roman" w:hAnsi="Times New Roman" w:cs="Times New Roman"/>
-          <w:b/>
-          <w:color w:val="00B0F0"/>
-          <w:sz w:val="20"/>
+        <w:t>批量导入用外部工具</w:t>
+      </w:r>
+    </w:p>
+    <w:p>
+      <w:pPr>
+        <w:spacing w:beforeLines="0" w:before="0" w:afterLines="0" w:after="0" w:line="240" w:lineRule="atLeast"/>
+        <w:rPr>
+          <w:rFonts w:ascii="Times New Roman" w:hAnsi="Times New Roman" w:cs="Times New Roman"/>
+          <w:b/>
+          <w:color w:val="00B0F0"/>
+          <w:sz w:val="20"/>
+        </w:rPr>
+      </w:pPr>
+    </w:p>
+    <w:p>
+      <w:pPr>
+        <w:spacing w:beforeLines="0" w:before="0" w:afterLines="0" w:after="0" w:line="240" w:lineRule="atLeast"/>
+        <w:rPr>
+          <w:rFonts w:ascii="Times New Roman" w:hAnsi="Times New Roman" w:cs="Times New Roman"/>
+          <w:b/>
+          <w:color w:val="00B0F0"/>
+          <w:sz w:val="20"/>
+        </w:rPr>
+      </w:pPr>
+      <w:r>
+        <w:rPr>
+          <w:rFonts w:ascii="Times New Roman" w:hAnsi="Times New Roman" w:cs="Times New Roman" w:hint="eastAsia"/>
+          <w:b/>
+          <w:color w:val="00B0F0"/>
+          <w:sz w:val="20"/>
+        </w:rPr>
+        <w:t>8</w:t>
+      </w:r>
+      <w:r>
+        <w:rPr>
+          <w:rFonts w:ascii="Times New Roman" w:hAnsi="Times New Roman" w:cs="Times New Roman" w:hint="eastAsia"/>
+          <w:b/>
+          <w:color w:val="00B0F0"/>
+          <w:sz w:val="20"/>
+        </w:rPr>
+        <w:t>、门牌查重</w:t>
+      </w:r>
+    </w:p>
+    <w:p>
+      <w:pPr>
+        <w:spacing w:beforeLines="0" w:before="0" w:afterLines="0" w:after="0" w:line="240" w:lineRule="atLeast"/>
+        <w:rPr>
+          <w:rFonts w:ascii="Times New Roman" w:hAnsi="Times New Roman" w:cs="Times New Roman"/>
+          <w:b/>
+          <w:color w:val="00B0F0"/>
+          <w:sz w:val="20"/>
+        </w:rPr>
+      </w:pPr>
+      <w:r>
+        <w:rPr>
+          <w:rFonts w:ascii="Times New Roman" w:hAnsi="Times New Roman" w:cs="Times New Roman"/>
+          <w:b/>
+          <w:color w:val="00B0F0"/>
+          <w:sz w:val="20"/>
+        </w:rPr>
+        <w:t>MPModify</w:t>
+      </w:r>
+      <w:r>
+        <w:rPr>
+          <w:rFonts w:ascii="Times New Roman" w:hAnsi="Times New Roman" w:cs="Times New Roman" w:hint="eastAsia"/>
+          <w:b/>
+          <w:color w:val="00B0F0"/>
+          <w:sz w:val="20"/>
+        </w:rPr>
+        <w:t>/</w:t>
+      </w:r>
+      <w:r>
+        <w:rPr>
+          <w:rFonts w:ascii="新宋体" w:eastAsia="新宋体" w:cs="新宋体"/>
+          <w:color w:val="000000"/>
+          <w:kern w:val="0"/>
+          <w:sz w:val="19"/>
+          <w:szCs w:val="19"/>
         </w:rPr>
         <w:t xml:space="preserve"> </w:t>
       </w:r>
       <w:r>
         <w:rPr>
-          <w:rFonts w:ascii="Times New Roman" w:hAnsi="Times New Roman" w:cs="Times New Roman"/>
-          <w:b/>
-          <w:color w:val="00B0F0"/>
-          <w:sz w:val="20"/>
-        </w:rPr>
-        <w:t>/</w:t>
-      </w:r>
-      <w:r>
-        <w:rPr>
-          <w:rFonts w:ascii="新宋体" w:eastAsia="新宋体" w:cs="新宋体"/>
-          <w:color w:val="000000"/>
-          <w:kern w:val="0"/>
-          <w:sz w:val="19"/>
-          <w:szCs w:val="19"/>
-        </w:rPr>
-        <w:t>CancelResidenceMP(</w:t>
-      </w:r>
-      <w:r>
-        <w:rPr>
-          <w:rFonts w:ascii="新宋体" w:eastAsia="新宋体" w:cs="新宋体"/>
-          <w:color w:val="2B91AF"/>
-          <w:kern w:val="0"/>
-          <w:sz w:val="19"/>
-          <w:szCs w:val="19"/>
-        </w:rPr>
-        <w:t>List</w:t>
-      </w:r>
-      <w:r>
-        <w:rPr>
-          <w:rFonts w:ascii="新宋体" w:eastAsia="新宋体" w:cs="新宋体"/>
-          <w:color w:val="000000"/>
-          <w:kern w:val="0"/>
-          <w:sz w:val="19"/>
-          <w:szCs w:val="19"/>
-        </w:rPr>
-        <w:t>&lt;</w:t>
-      </w:r>
-      <w:r>
-        <w:rPr>
-          <w:rFonts w:ascii="新宋体" w:eastAsia="新宋体" w:cs="新宋体"/>
+          <w:rFonts w:ascii="新宋体" w:eastAsia="新宋体" w:cs="新宋体"/>
+          <w:color w:val="000000"/>
+          <w:kern w:val="0"/>
+          <w:sz w:val="19"/>
+          <w:szCs w:val="19"/>
+        </w:rPr>
+        <w:t>CheckResidenceMPIsAvailable(</w:t>
+      </w:r>
+      <w:r>
+        <w:rPr>
+          <w:rFonts w:ascii="新宋体" w:eastAsia="新宋体" w:cs="新宋体" w:hint="eastAsia"/>
           <w:color w:val="0000FF"/>
           <w:kern w:val="0"/>
           <w:sz w:val="19"/>
@@ -7250,151 +7468,13 @@
       </w:r>
       <w:r>
         <w:rPr>
-          <w:rFonts w:ascii="新宋体" w:eastAsia="新宋体" w:cs="新宋体"/>
-          <w:color w:val="000000"/>
-          <w:kern w:val="0"/>
-          <w:sz w:val="19"/>
-          <w:szCs w:val="19"/>
-        </w:rPr>
-        <w:t>&gt; ID)</w:t>
-      </w:r>
-    </w:p>
-    <w:p>
-      <w:pPr>
-        <w:spacing w:beforeLines="0" w:before="0" w:afterLines="0" w:after="0" w:line="240" w:lineRule="atLeast"/>
-        <w:rPr>
-          <w:rFonts w:ascii="Times New Roman" w:hAnsi="Times New Roman" w:cs="Times New Roman"/>
-          <w:b/>
-          <w:color w:val="00B050"/>
-          <w:sz w:val="20"/>
-        </w:rPr>
-      </w:pPr>
-    </w:p>
-    <w:p>
-      <w:pPr>
-        <w:spacing w:beforeLines="0" w:before="0" w:afterLines="0" w:after="0" w:line="240" w:lineRule="atLeast"/>
-        <w:rPr>
-          <w:rFonts w:ascii="Times New Roman" w:hAnsi="Times New Roman" w:cs="Times New Roman"/>
-          <w:b/>
-          <w:color w:val="00B0F0"/>
-          <w:sz w:val="20"/>
-        </w:rPr>
-      </w:pPr>
-      <w:r>
-        <w:rPr>
-          <w:rFonts w:ascii="Times New Roman" w:hAnsi="Times New Roman" w:cs="Times New Roman"/>
-          <w:b/>
-          <w:color w:val="00B0F0"/>
-          <w:sz w:val="20"/>
-        </w:rPr>
-        <w:t>7</w:t>
-      </w:r>
-      <w:r>
-        <w:rPr>
-          <w:rFonts w:ascii="Times New Roman" w:hAnsi="Times New Roman" w:cs="Times New Roman" w:hint="eastAsia"/>
-          <w:b/>
-          <w:color w:val="00B0F0"/>
-          <w:sz w:val="20"/>
-        </w:rPr>
-        <w:t>、</w:t>
-      </w:r>
-      <w:r>
-        <w:rPr>
-          <w:rFonts w:ascii="Times New Roman" w:hAnsi="Times New Roman" w:cs="Times New Roman" w:hint="eastAsia"/>
-          <w:b/>
-          <w:color w:val="00B0F0"/>
-          <w:sz w:val="20"/>
-        </w:rPr>
-        <w:t>批量导入用外部工具</w:t>
-      </w:r>
-    </w:p>
-    <w:p>
-      <w:pPr>
-        <w:spacing w:beforeLines="0" w:before="0" w:afterLines="0" w:after="0" w:line="240" w:lineRule="atLeast"/>
-        <w:rPr>
-          <w:rFonts w:ascii="Times New Roman" w:hAnsi="Times New Roman" w:cs="Times New Roman"/>
-          <w:b/>
-          <w:color w:val="00B0F0"/>
-          <w:sz w:val="20"/>
-        </w:rPr>
-      </w:pPr>
-    </w:p>
-    <w:p>
-      <w:pPr>
-        <w:spacing w:beforeLines="0" w:before="0" w:afterLines="0" w:after="0" w:line="240" w:lineRule="atLeast"/>
-        <w:rPr>
-          <w:rFonts w:ascii="Times New Roman" w:hAnsi="Times New Roman" w:cs="Times New Roman"/>
-          <w:b/>
-          <w:color w:val="00B0F0"/>
-          <w:sz w:val="20"/>
-        </w:rPr>
-      </w:pPr>
-      <w:r>
-        <w:rPr>
-          <w:rFonts w:ascii="Times New Roman" w:hAnsi="Times New Roman" w:cs="Times New Roman" w:hint="eastAsia"/>
-          <w:b/>
-          <w:color w:val="00B0F0"/>
-          <w:sz w:val="20"/>
-        </w:rPr>
-        <w:t>8</w:t>
-      </w:r>
-      <w:r>
-        <w:rPr>
-          <w:rFonts w:ascii="Times New Roman" w:hAnsi="Times New Roman" w:cs="Times New Roman" w:hint="eastAsia"/>
-          <w:b/>
-          <w:color w:val="00B0F0"/>
-          <w:sz w:val="20"/>
-        </w:rPr>
-        <w:t>、门牌查重</w:t>
-      </w:r>
-    </w:p>
-    <w:p>
-      <w:pPr>
-        <w:spacing w:beforeLines="0" w:before="0" w:afterLines="0" w:after="0" w:line="240" w:lineRule="atLeast"/>
-        <w:rPr>
-          <w:rFonts w:ascii="Times New Roman" w:hAnsi="Times New Roman" w:cs="Times New Roman"/>
-          <w:b/>
-          <w:color w:val="00B0F0"/>
-          <w:sz w:val="20"/>
-        </w:rPr>
-      </w:pPr>
-      <w:r>
-        <w:rPr>
-          <w:rFonts w:ascii="Times New Roman" w:hAnsi="Times New Roman" w:cs="Times New Roman"/>
-          <w:b/>
-          <w:color w:val="00B0F0"/>
-          <w:sz w:val="20"/>
-        </w:rPr>
-        <w:t>MPModify</w:t>
-      </w:r>
-      <w:r>
-        <w:rPr>
-          <w:rFonts w:ascii="Times New Roman" w:hAnsi="Times New Roman" w:cs="Times New Roman" w:hint="eastAsia"/>
-          <w:b/>
-          <w:color w:val="00B0F0"/>
-          <w:sz w:val="20"/>
-        </w:rPr>
-        <w:t>/</w:t>
-      </w:r>
-      <w:r>
-        <w:rPr>
-          <w:rFonts w:ascii="新宋体" w:eastAsia="新宋体" w:cs="新宋体"/>
-          <w:color w:val="000000"/>
-          <w:kern w:val="0"/>
-          <w:sz w:val="19"/>
-          <w:szCs w:val="19"/>
-        </w:rPr>
-        <w:t xml:space="preserve"> </w:t>
-      </w:r>
-      <w:r>
-        <w:rPr>
-          <w:rFonts w:ascii="新宋体" w:eastAsia="新宋体" w:cs="新宋体"/>
-          <w:color w:val="000000"/>
-          <w:kern w:val="0"/>
-          <w:sz w:val="19"/>
-          <w:szCs w:val="19"/>
-        </w:rPr>
-        <w:t>CheckResidenceMPIsAvailable(</w:t>
+          <w:rFonts w:ascii="新宋体" w:eastAsia="新宋体" w:cs="新宋体" w:hint="eastAsia"/>
+          <w:color w:val="000000"/>
+          <w:kern w:val="0"/>
+          <w:sz w:val="19"/>
+          <w:szCs w:val="19"/>
+        </w:rPr>
+        <w:t xml:space="preserve"> ID，</w:t>
       </w:r>
       <w:r>
         <w:rPr>
@@ -8913,22 +8993,232 @@
       <w:r>
         <w:rPr>
           <w:rFonts w:ascii="新宋体" w:eastAsia="新宋体" w:cs="新宋体"/>
+          <w:color w:val="0000FF"/>
+          <w:kern w:val="0"/>
+          <w:sz w:val="19"/>
+          <w:szCs w:val="19"/>
+        </w:rPr>
+        <w:t>string</w:t>
+      </w:r>
+      <w:r>
+        <w:rPr>
+          <w:rFonts w:ascii="新宋体" w:eastAsia="新宋体" w:cs="新宋体"/>
+          <w:color w:val="000000"/>
+          <w:kern w:val="0"/>
+          <w:sz w:val="19"/>
+          <w:szCs w:val="19"/>
+        </w:rPr>
+        <w:t xml:space="preserve"> oldDataJson)</w:t>
+      </w:r>
+    </w:p>
+    <w:p>
+      <w:pPr>
+        <w:spacing w:beforeLines="0" w:before="0" w:afterLines="0" w:after="0" w:line="240" w:lineRule="atLeast"/>
+        <w:rPr>
+          <w:rFonts w:ascii="新宋体" w:eastAsia="新宋体" w:cs="新宋体"/>
+          <w:color w:val="000000"/>
+          <w:kern w:val="0"/>
+          <w:sz w:val="19"/>
+          <w:szCs w:val="19"/>
+        </w:rPr>
+      </w:pPr>
+      <w:r>
+        <w:rPr>
+          <w:rFonts w:ascii="新宋体" w:eastAsia="新宋体" w:cs="新宋体" w:hint="eastAsia"/>
+          <w:color w:val="000000"/>
+          <w:kern w:val="0"/>
+          <w:sz w:val="19"/>
+          <w:szCs w:val="19"/>
+        </w:rPr>
+        <w:t>在新增时，请先获取GUID</w:t>
+      </w:r>
+      <w:r>
+        <w:rPr>
+          <w:rFonts w:ascii="新宋体" w:eastAsia="新宋体" w:cs="新宋体"/>
+          <w:color w:val="000000"/>
+          <w:kern w:val="0"/>
+          <w:sz w:val="19"/>
+          <w:szCs w:val="19"/>
+        </w:rPr>
+        <w:t xml:space="preserve"> </w:t>
+      </w:r>
+      <w:r>
+        <w:rPr>
+          <w:rFonts w:ascii="新宋体" w:eastAsia="新宋体" w:cs="新宋体" w:hint="eastAsia"/>
+          <w:color w:val="000000"/>
+          <w:kern w:val="0"/>
+          <w:sz w:val="19"/>
+          <w:szCs w:val="19"/>
+        </w:rPr>
+        <w:t>，接口：</w:t>
+      </w:r>
+      <w:r>
+        <w:rPr>
+          <w:rFonts w:ascii="Times New Roman" w:hAnsi="Times New Roman" w:cs="Times New Roman" w:hint="eastAsia"/>
+          <w:b/>
+          <w:color w:val="00B0F0"/>
+          <w:sz w:val="20"/>
+        </w:rPr>
+        <w:t>Common</w:t>
+      </w:r>
+      <w:r>
+        <w:rPr>
+          <w:rFonts w:ascii="Times New Roman" w:hAnsi="Times New Roman" w:cs="Times New Roman"/>
+          <w:b/>
+          <w:color w:val="00B0F0"/>
+          <w:sz w:val="20"/>
+        </w:rPr>
+        <w:t>/</w:t>
+      </w:r>
+      <w:r>
+        <w:rPr>
+          <w:rFonts w:ascii="新宋体" w:eastAsia="新宋体" w:cs="新宋体"/>
+          <w:color w:val="000000"/>
+          <w:kern w:val="0"/>
+          <w:sz w:val="19"/>
+          <w:szCs w:val="19"/>
+        </w:rPr>
+        <w:t xml:space="preserve"> </w:t>
+      </w:r>
+      <w:r>
+        <w:rPr>
+          <w:rFonts w:ascii="新宋体" w:eastAsia="新宋体" w:cs="新宋体"/>
+          <w:color w:val="000000"/>
+          <w:kern w:val="0"/>
+          <w:sz w:val="19"/>
+          <w:szCs w:val="19"/>
+        </w:rPr>
+        <w:t>GetGUID()</w:t>
+      </w:r>
+    </w:p>
+    <w:p>
+      <w:pPr>
+        <w:spacing w:beforeLines="0" w:before="0" w:afterLines="0" w:after="0" w:line="240" w:lineRule="atLeast"/>
+        <w:rPr>
+          <w:rFonts w:ascii="新宋体" w:eastAsia="新宋体" w:cs="新宋体"/>
+          <w:color w:val="000000"/>
+          <w:kern w:val="0"/>
+          <w:sz w:val="19"/>
+          <w:szCs w:val="19"/>
+        </w:rPr>
+      </w:pPr>
+    </w:p>
+    <w:p>
+      <w:pPr>
+        <w:spacing w:beforeLines="0" w:before="0" w:afterLines="0" w:after="0" w:line="240" w:lineRule="atLeast"/>
+        <w:rPr>
+          <w:rFonts w:ascii="Times New Roman" w:hAnsi="Times New Roman" w:cs="Times New Roman"/>
+          <w:b/>
+          <w:color w:val="00B0F0"/>
+          <w:sz w:val="20"/>
+        </w:rPr>
+      </w:pPr>
+    </w:p>
+    <w:p>
+      <w:pPr>
+        <w:spacing w:beforeLines="0" w:before="0" w:afterLines="0" w:after="0" w:line="240" w:lineRule="atLeast"/>
+        <w:rPr>
+          <w:rFonts w:ascii="Times New Roman" w:hAnsi="Times New Roman" w:cs="Times New Roman"/>
+          <w:b/>
+          <w:color w:val="00B0F0"/>
+          <w:sz w:val="20"/>
+        </w:rPr>
+      </w:pPr>
+      <w:r>
+        <w:rPr>
+          <w:rFonts w:ascii="Times New Roman" w:hAnsi="Times New Roman" w:cs="Times New Roman"/>
+          <w:b/>
+          <w:color w:val="00B0F0"/>
+          <w:sz w:val="20"/>
+        </w:rPr>
+        <w:t>6</w:t>
+      </w:r>
+      <w:r>
+        <w:rPr>
+          <w:rFonts w:ascii="Times New Roman" w:hAnsi="Times New Roman" w:cs="Times New Roman" w:hint="eastAsia"/>
+          <w:b/>
+          <w:color w:val="00B0F0"/>
+          <w:sz w:val="20"/>
+        </w:rPr>
+        <w:t>、</w:t>
+      </w:r>
+      <w:r>
+        <w:rPr>
+          <w:rFonts w:ascii="Times New Roman" w:hAnsi="Times New Roman" w:cs="Times New Roman" w:hint="eastAsia"/>
+          <w:b/>
+          <w:color w:val="00B0F0"/>
+          <w:sz w:val="20"/>
+        </w:rPr>
+        <w:t>注销门牌</w:t>
+      </w:r>
+    </w:p>
+    <w:p>
+      <w:pPr>
+        <w:spacing w:beforeLines="0" w:before="0" w:afterLines="0" w:after="0" w:line="240" w:lineRule="atLeast"/>
+        <w:rPr>
+          <w:rFonts w:ascii="新宋体" w:eastAsia="新宋体" w:cs="新宋体"/>
+          <w:color w:val="000000"/>
+          <w:kern w:val="0"/>
+          <w:sz w:val="19"/>
+          <w:szCs w:val="19"/>
+        </w:rPr>
+      </w:pPr>
+      <w:r>
+        <w:rPr>
+          <w:rFonts w:ascii="Times New Roman" w:hAnsi="Times New Roman" w:cs="Times New Roman"/>
+          <w:b/>
+          <w:color w:val="00B0F0"/>
+          <w:sz w:val="20"/>
+        </w:rPr>
+        <w:t>MP</w:t>
+      </w:r>
+      <w:r>
+        <w:rPr>
+          <w:rFonts w:ascii="Times New Roman" w:hAnsi="Times New Roman" w:cs="Times New Roman"/>
+          <w:b/>
+          <w:color w:val="00B0F0"/>
+          <w:sz w:val="20"/>
+        </w:rPr>
+        <w:t>Modify</w:t>
+      </w:r>
+      <w:r>
+        <w:rPr>
+          <w:rFonts w:ascii="Times New Roman" w:hAnsi="Times New Roman" w:cs="Times New Roman"/>
+          <w:b/>
+          <w:color w:val="00B0F0"/>
+          <w:sz w:val="20"/>
+        </w:rPr>
+        <w:t xml:space="preserve"> /</w:t>
+      </w:r>
+      <w:r>
+        <w:rPr>
+          <w:rFonts w:ascii="新宋体" w:eastAsia="新宋体" w:cs="新宋体"/>
+          <w:color w:val="000000"/>
+          <w:kern w:val="0"/>
+          <w:sz w:val="19"/>
+          <w:szCs w:val="19"/>
+        </w:rPr>
+        <w:t>CancelRoadMP(</w:t>
+      </w:r>
+      <w:r>
+        <w:rPr>
+          <w:rFonts w:ascii="新宋体" w:eastAsia="新宋体" w:cs="新宋体"/>
           <w:color w:val="2B91AF"/>
           <w:kern w:val="0"/>
           <w:sz w:val="19"/>
           <w:szCs w:val="19"/>
         </w:rPr>
-        <w:t>MPOfRoad</w:t>
-      </w:r>
-      <w:r>
-        <w:rPr>
-          <w:rFonts w:ascii="新宋体" w:eastAsia="新宋体" w:cs="新宋体"/>
-          <w:color w:val="000000"/>
-          <w:kern w:val="0"/>
-          <w:sz w:val="19"/>
-          <w:szCs w:val="19"/>
-        </w:rPr>
-        <w:t xml:space="preserve"> newData, </w:t>
+        <w:t>List</w:t>
+      </w:r>
+      <w:r>
+        <w:rPr>
+          <w:rFonts w:ascii="新宋体" w:eastAsia="新宋体" w:cs="新宋体"/>
+          <w:color w:val="000000"/>
+          <w:kern w:val="0"/>
+          <w:sz w:val="19"/>
+          <w:szCs w:val="19"/>
+        </w:rPr>
+        <w:t>&lt;</w:t>
       </w:r>
       <w:r>
         <w:rPr>
@@ -8948,38 +9238,38 @@
           <w:sz w:val="19"/>
           <w:szCs w:val="19"/>
         </w:rPr>
-        <w:t xml:space="preserve"> oldDataJson)</w:t>
-      </w:r>
-    </w:p>
-    <w:p>
-      <w:pPr>
-        <w:spacing w:beforeLines="0" w:before="0" w:afterLines="0" w:after="0" w:line="240" w:lineRule="atLeast"/>
-        <w:rPr>
-          <w:rFonts w:ascii="Times New Roman" w:hAnsi="Times New Roman" w:cs="Times New Roman"/>
-          <w:b/>
-          <w:color w:val="00B0F0"/>
-          <w:sz w:val="20"/>
-        </w:rPr>
-      </w:pPr>
-    </w:p>
-    <w:p>
-      <w:pPr>
-        <w:spacing w:beforeLines="0" w:before="0" w:afterLines="0" w:after="0" w:line="240" w:lineRule="atLeast"/>
-        <w:rPr>
-          <w:rFonts w:ascii="Times New Roman" w:hAnsi="Times New Roman" w:cs="Times New Roman"/>
-          <w:b/>
-          <w:color w:val="00B0F0"/>
-          <w:sz w:val="20"/>
-        </w:rPr>
-      </w:pPr>
-      <w:r>
-        <w:rPr>
-          <w:rFonts w:ascii="Times New Roman" w:hAnsi="Times New Roman" w:cs="Times New Roman"/>
-          <w:b/>
-          <w:color w:val="00B0F0"/>
-          <w:sz w:val="20"/>
-        </w:rPr>
-        <w:t>6</w:t>
+        <w:t>&gt; ID)</w:t>
+      </w:r>
+    </w:p>
+    <w:p>
+      <w:pPr>
+        <w:spacing w:beforeLines="0" w:before="0" w:afterLines="0" w:after="0" w:line="240" w:lineRule="atLeast"/>
+        <w:rPr>
+          <w:rFonts w:ascii="Times New Roman" w:hAnsi="Times New Roman" w:cs="Times New Roman"/>
+          <w:b/>
+          <w:color w:val="00B050"/>
+          <w:sz w:val="20"/>
+        </w:rPr>
+      </w:pPr>
+    </w:p>
+    <w:p>
+      <w:pPr>
+        <w:spacing w:before="312" w:after="312"/>
+        <w:rPr>
+          <w:rFonts w:ascii="Times New Roman" w:hAnsi="Times New Roman" w:cs="Times New Roman"/>
+          <w:b/>
+          <w:color w:val="00B0F0"/>
+          <w:sz w:val="20"/>
+        </w:rPr>
+      </w:pPr>
+      <w:r>
+        <w:rPr>
+          <w:rFonts w:ascii="Times New Roman" w:hAnsi="Times New Roman" w:cs="Times New Roman"/>
+          <w:b/>
+          <w:color w:val="00B0F0"/>
+          <w:sz w:val="20"/>
+        </w:rPr>
+        <w:t>7</w:t>
       </w:r>
       <w:r>
         <w:rPr>
@@ -8997,80 +9287,100 @@
           <w:color w:val="00B0F0"/>
           <w:sz w:val="20"/>
         </w:rPr>
-        <w:t>注销门牌</w:t>
-      </w:r>
-    </w:p>
-    <w:p>
-      <w:pPr>
-        <w:spacing w:beforeLines="0" w:before="0" w:afterLines="0" w:after="0" w:line="240" w:lineRule="atLeast"/>
-        <w:rPr>
-          <w:rFonts w:ascii="新宋体" w:eastAsia="新宋体" w:cs="新宋体"/>
-          <w:color w:val="000000"/>
-          <w:kern w:val="0"/>
-          <w:sz w:val="19"/>
-          <w:szCs w:val="19"/>
-        </w:rPr>
-      </w:pPr>
-      <w:r>
-        <w:rPr>
-          <w:rFonts w:ascii="Times New Roman" w:hAnsi="Times New Roman" w:cs="Times New Roman"/>
-          <w:b/>
-          <w:color w:val="00B0F0"/>
-          <w:sz w:val="20"/>
-        </w:rPr>
-        <w:t>MP</w:t>
-      </w:r>
-      <w:r>
-        <w:rPr>
-          <w:rFonts w:ascii="Times New Roman" w:hAnsi="Times New Roman" w:cs="Times New Roman"/>
-          <w:b/>
-          <w:color w:val="00B0F0"/>
-          <w:sz w:val="20"/>
-        </w:rPr>
-        <w:t>Modify</w:t>
-      </w:r>
-      <w:r>
-        <w:rPr>
-          <w:rFonts w:ascii="Times New Roman" w:hAnsi="Times New Roman" w:cs="Times New Roman"/>
-          <w:b/>
-          <w:color w:val="00B0F0"/>
-          <w:sz w:val="20"/>
-        </w:rPr>
-        <w:t xml:space="preserve"> /</w:t>
-      </w:r>
-      <w:r>
-        <w:rPr>
-          <w:rFonts w:ascii="新宋体" w:eastAsia="新宋体" w:cs="新宋体"/>
-          <w:color w:val="000000"/>
-          <w:kern w:val="0"/>
-          <w:sz w:val="19"/>
-          <w:szCs w:val="19"/>
-        </w:rPr>
-        <w:t>CancelRoadMP(</w:t>
-      </w:r>
-      <w:r>
-        <w:rPr>
-          <w:rFonts w:ascii="新宋体" w:eastAsia="新宋体" w:cs="新宋体"/>
-          <w:color w:val="2B91AF"/>
-          <w:kern w:val="0"/>
-          <w:sz w:val="19"/>
-          <w:szCs w:val="19"/>
-        </w:rPr>
-        <w:t>List</w:t>
-      </w:r>
-      <w:r>
-        <w:rPr>
-          <w:rFonts w:ascii="新宋体" w:eastAsia="新宋体" w:cs="新宋体"/>
-          <w:color w:val="000000"/>
-          <w:kern w:val="0"/>
-          <w:sz w:val="19"/>
-          <w:szCs w:val="19"/>
-        </w:rPr>
-        <w:t>&lt;</w:t>
-      </w:r>
-      <w:r>
-        <w:rPr>
-          <w:rFonts w:ascii="新宋体" w:eastAsia="新宋体" w:cs="新宋体"/>
+        <w:t>批量导入用外部工具</w:t>
+      </w:r>
+    </w:p>
+    <w:p>
+      <w:pPr>
+        <w:spacing w:before="312" w:after="312"/>
+        <w:rPr>
+          <w:rFonts w:ascii="Times New Roman" w:hAnsi="Times New Roman" w:cs="Times New Roman"/>
+          <w:b/>
+          <w:color w:val="00B0F0"/>
+          <w:sz w:val="20"/>
+        </w:rPr>
+      </w:pPr>
+    </w:p>
+    <w:p>
+      <w:pPr>
+        <w:spacing w:beforeLines="0" w:before="0" w:afterLines="0" w:after="0" w:line="240" w:lineRule="atLeast"/>
+        <w:rPr>
+          <w:rFonts w:ascii="Times New Roman" w:hAnsi="Times New Roman" w:cs="Times New Roman"/>
+          <w:b/>
+          <w:color w:val="00B0F0"/>
+          <w:sz w:val="20"/>
+        </w:rPr>
+      </w:pPr>
+      <w:r>
+        <w:rPr>
+          <w:rFonts w:ascii="Times New Roman" w:hAnsi="Times New Roman" w:cs="Times New Roman" w:hint="eastAsia"/>
+          <w:b/>
+          <w:color w:val="00B0F0"/>
+          <w:sz w:val="20"/>
+        </w:rPr>
+        <w:t>8</w:t>
+      </w:r>
+      <w:r>
+        <w:rPr>
+          <w:rFonts w:ascii="Times New Roman" w:hAnsi="Times New Roman" w:cs="Times New Roman" w:hint="eastAsia"/>
+          <w:b/>
+          <w:color w:val="00B0F0"/>
+          <w:sz w:val="20"/>
+        </w:rPr>
+        <w:t>、门牌查重</w:t>
+      </w:r>
+    </w:p>
+    <w:p>
+      <w:pPr>
+        <w:spacing w:beforeLines="0" w:before="0" w:afterLines="0" w:after="0" w:line="240" w:lineRule="atLeast"/>
+        <w:rPr>
+          <w:rFonts w:ascii="Times New Roman" w:hAnsi="Times New Roman" w:cs="Times New Roman"/>
+          <w:b/>
+          <w:color w:val="00B0F0"/>
+          <w:sz w:val="20"/>
+        </w:rPr>
+      </w:pPr>
+      <w:r>
+        <w:rPr>
+          <w:rFonts w:ascii="Times New Roman" w:hAnsi="Times New Roman" w:cs="Times New Roman"/>
+          <w:b/>
+          <w:color w:val="00B0F0"/>
+          <w:sz w:val="20"/>
+        </w:rPr>
+        <w:t>MPModify</w:t>
+      </w:r>
+      <w:r>
+        <w:rPr>
+          <w:rFonts w:ascii="Times New Roman" w:hAnsi="Times New Roman" w:cs="Times New Roman" w:hint="eastAsia"/>
+          <w:b/>
+          <w:color w:val="00B0F0"/>
+          <w:sz w:val="20"/>
+        </w:rPr>
+        <w:t>/</w:t>
+      </w:r>
+      <w:r>
+        <w:rPr>
+          <w:rFonts w:ascii="新宋体" w:eastAsia="新宋体" w:cs="新宋体"/>
+          <w:color w:val="000000"/>
+          <w:kern w:val="0"/>
+          <w:sz w:val="19"/>
+          <w:szCs w:val="19"/>
+        </w:rPr>
+        <w:t xml:space="preserve"> </w:t>
+      </w:r>
+      <w:r>
+        <w:rPr>
+          <w:rFonts w:ascii="新宋体" w:eastAsia="新宋体" w:cs="新宋体"/>
+          <w:color w:val="000000"/>
+          <w:kern w:val="0"/>
+          <w:sz w:val="19"/>
+          <w:szCs w:val="19"/>
+        </w:rPr>
+        <w:t>CheckRoadMPIsAvailable(</w:t>
+      </w:r>
+      <w:r>
+        <w:rPr>
+          <w:rFonts w:ascii="新宋体" w:eastAsia="新宋体" w:cs="新宋体" w:hint="eastAsia"/>
           <w:color w:val="0000FF"/>
           <w:kern w:val="0"/>
           <w:sz w:val="19"/>
@@ -9080,151 +9390,13 @@
       </w:r>
       <w:r>
         <w:rPr>
-          <w:rFonts w:ascii="新宋体" w:eastAsia="新宋体" w:cs="新宋体"/>
-          <w:color w:val="000000"/>
-          <w:kern w:val="0"/>
-          <w:sz w:val="19"/>
-          <w:szCs w:val="19"/>
-        </w:rPr>
-        <w:t>&gt; ID)</w:t>
-      </w:r>
-    </w:p>
-    <w:p>
-      <w:pPr>
-        <w:spacing w:beforeLines="0" w:before="0" w:afterLines="0" w:after="0" w:line="240" w:lineRule="atLeast"/>
-        <w:rPr>
-          <w:rFonts w:ascii="Times New Roman" w:hAnsi="Times New Roman" w:cs="Times New Roman"/>
-          <w:b/>
-          <w:color w:val="00B050"/>
-          <w:sz w:val="20"/>
-        </w:rPr>
-      </w:pPr>
-    </w:p>
-    <w:p>
-      <w:pPr>
-        <w:spacing w:before="312" w:after="312"/>
-        <w:rPr>
-          <w:rFonts w:ascii="Times New Roman" w:hAnsi="Times New Roman" w:cs="Times New Roman"/>
-          <w:b/>
-          <w:color w:val="00B0F0"/>
-          <w:sz w:val="20"/>
-        </w:rPr>
-      </w:pPr>
-      <w:r>
-        <w:rPr>
-          <w:rFonts w:ascii="Times New Roman" w:hAnsi="Times New Roman" w:cs="Times New Roman"/>
-          <w:b/>
-          <w:color w:val="00B0F0"/>
-          <w:sz w:val="20"/>
-        </w:rPr>
-        <w:t>7</w:t>
-      </w:r>
-      <w:r>
-        <w:rPr>
-          <w:rFonts w:ascii="Times New Roman" w:hAnsi="Times New Roman" w:cs="Times New Roman" w:hint="eastAsia"/>
-          <w:b/>
-          <w:color w:val="00B0F0"/>
-          <w:sz w:val="20"/>
-        </w:rPr>
-        <w:t>、</w:t>
-      </w:r>
-      <w:r>
-        <w:rPr>
-          <w:rFonts w:ascii="Times New Roman" w:hAnsi="Times New Roman" w:cs="Times New Roman" w:hint="eastAsia"/>
-          <w:b/>
-          <w:color w:val="00B0F0"/>
-          <w:sz w:val="20"/>
-        </w:rPr>
-        <w:t>批量导入用外部工具</w:t>
-      </w:r>
-    </w:p>
-    <w:p>
-      <w:pPr>
-        <w:spacing w:before="312" w:after="312"/>
-        <w:rPr>
-          <w:rFonts w:ascii="Times New Roman" w:hAnsi="Times New Roman" w:cs="Times New Roman"/>
-          <w:b/>
-          <w:color w:val="00B0F0"/>
-          <w:sz w:val="20"/>
-        </w:rPr>
-      </w:pPr>
-    </w:p>
-    <w:p>
-      <w:pPr>
-        <w:spacing w:beforeLines="0" w:before="0" w:afterLines="0" w:after="0" w:line="240" w:lineRule="atLeast"/>
-        <w:rPr>
-          <w:rFonts w:ascii="Times New Roman" w:hAnsi="Times New Roman" w:cs="Times New Roman"/>
-          <w:b/>
-          <w:color w:val="00B0F0"/>
-          <w:sz w:val="20"/>
-        </w:rPr>
-      </w:pPr>
-      <w:r>
-        <w:rPr>
-          <w:rFonts w:ascii="Times New Roman" w:hAnsi="Times New Roman" w:cs="Times New Roman" w:hint="eastAsia"/>
-          <w:b/>
-          <w:color w:val="00B0F0"/>
-          <w:sz w:val="20"/>
-        </w:rPr>
-        <w:t>8</w:t>
-      </w:r>
-      <w:r>
-        <w:rPr>
-          <w:rFonts w:ascii="Times New Roman" w:hAnsi="Times New Roman" w:cs="Times New Roman" w:hint="eastAsia"/>
-          <w:b/>
-          <w:color w:val="00B0F0"/>
-          <w:sz w:val="20"/>
-        </w:rPr>
-        <w:t>、门牌查重</w:t>
-      </w:r>
-    </w:p>
-    <w:p>
-      <w:pPr>
-        <w:spacing w:beforeLines="0" w:before="0" w:afterLines="0" w:after="0" w:line="240" w:lineRule="atLeast"/>
-        <w:rPr>
-          <w:rFonts w:ascii="Times New Roman" w:hAnsi="Times New Roman" w:cs="Times New Roman"/>
-          <w:b/>
-          <w:color w:val="00B0F0"/>
-          <w:sz w:val="20"/>
-        </w:rPr>
-      </w:pPr>
-      <w:r>
-        <w:rPr>
-          <w:rFonts w:ascii="Times New Roman" w:hAnsi="Times New Roman" w:cs="Times New Roman"/>
-          <w:b/>
-          <w:color w:val="00B0F0"/>
-          <w:sz w:val="20"/>
-        </w:rPr>
-        <w:t>MPModify</w:t>
-      </w:r>
-      <w:r>
-        <w:rPr>
-          <w:rFonts w:ascii="Times New Roman" w:hAnsi="Times New Roman" w:cs="Times New Roman" w:hint="eastAsia"/>
-          <w:b/>
-          <w:color w:val="00B0F0"/>
-          <w:sz w:val="20"/>
-        </w:rPr>
-        <w:t>/</w:t>
-      </w:r>
-      <w:r>
-        <w:rPr>
-          <w:rFonts w:ascii="新宋体" w:eastAsia="新宋体" w:cs="新宋体"/>
-          <w:color w:val="000000"/>
-          <w:kern w:val="0"/>
-          <w:sz w:val="19"/>
-          <w:szCs w:val="19"/>
-        </w:rPr>
-        <w:t xml:space="preserve"> </w:t>
-      </w:r>
-      <w:r>
-        <w:rPr>
-          <w:rFonts w:ascii="新宋体" w:eastAsia="新宋体" w:cs="新宋体"/>
-          <w:color w:val="000000"/>
-          <w:kern w:val="0"/>
-          <w:sz w:val="19"/>
-          <w:szCs w:val="19"/>
-        </w:rPr>
-        <w:t>CheckRoadMPIsAvailable(</w:t>
+          <w:rFonts w:ascii="新宋体" w:eastAsia="新宋体" w:cs="新宋体" w:hint="eastAsia"/>
+          <w:color w:val="000000"/>
+          <w:kern w:val="0"/>
+          <w:sz w:val="19"/>
+          <w:szCs w:val="19"/>
+        </w:rPr>
+        <w:t xml:space="preserve"> ID，</w:t>
       </w:r>
       <w:r>
         <w:rPr>
@@ -9632,6 +9804,7 @@
         <w:rPr>
           <w:rFonts w:hint="eastAsia"/>
         </w:rPr>
+        <w:lastRenderedPageBreak/>
         <w:t>3</w:t>
       </w:r>
       <w:r>
@@ -9670,7 +9843,6 @@
         <w:rPr>
           <w:rFonts w:hint="eastAsia"/>
         </w:rPr>
-        <w:lastRenderedPageBreak/>
         <w:t>4</w:t>
       </w:r>
       <w:r>
@@ -10696,22 +10868,244 @@
       <w:r>
         <w:rPr>
           <w:rFonts w:ascii="新宋体" w:eastAsia="新宋体" w:cs="新宋体"/>
+          <w:color w:val="0000FF"/>
+          <w:kern w:val="0"/>
+          <w:sz w:val="19"/>
+          <w:szCs w:val="19"/>
+        </w:rPr>
+        <w:t>string</w:t>
+      </w:r>
+      <w:r>
+        <w:rPr>
+          <w:rFonts w:ascii="新宋体" w:eastAsia="新宋体" w:cs="新宋体"/>
+          <w:color w:val="000000"/>
+          <w:kern w:val="0"/>
+          <w:sz w:val="19"/>
+          <w:szCs w:val="19"/>
+        </w:rPr>
+        <w:t xml:space="preserve"> oldDataJson)</w:t>
+      </w:r>
+    </w:p>
+    <w:p>
+      <w:pPr>
+        <w:spacing w:beforeLines="0" w:before="0" w:afterLines="0" w:after="0" w:line="240" w:lineRule="atLeast"/>
+        <w:rPr>
+          <w:rFonts w:ascii="新宋体" w:eastAsia="新宋体" w:cs="新宋体"/>
+          <w:color w:val="000000"/>
+          <w:kern w:val="0"/>
+          <w:sz w:val="19"/>
+          <w:szCs w:val="19"/>
+        </w:rPr>
+      </w:pPr>
+      <w:r>
+        <w:rPr>
+          <w:rFonts w:ascii="新宋体" w:eastAsia="新宋体" w:cs="新宋体" w:hint="eastAsia"/>
+          <w:color w:val="000000"/>
+          <w:kern w:val="0"/>
+          <w:sz w:val="19"/>
+          <w:szCs w:val="19"/>
+        </w:rPr>
+        <w:t>在新增时，请先获取GUID</w:t>
+      </w:r>
+      <w:r>
+        <w:rPr>
+          <w:rFonts w:ascii="新宋体" w:eastAsia="新宋体" w:cs="新宋体"/>
+          <w:color w:val="000000"/>
+          <w:kern w:val="0"/>
+          <w:sz w:val="19"/>
+          <w:szCs w:val="19"/>
+        </w:rPr>
+        <w:t xml:space="preserve"> </w:t>
+      </w:r>
+      <w:r>
+        <w:rPr>
+          <w:rFonts w:ascii="新宋体" w:eastAsia="新宋体" w:cs="新宋体" w:hint="eastAsia"/>
+          <w:color w:val="000000"/>
+          <w:kern w:val="0"/>
+          <w:sz w:val="19"/>
+          <w:szCs w:val="19"/>
+        </w:rPr>
+        <w:t>，接口：</w:t>
+      </w:r>
+      <w:r>
+        <w:rPr>
+          <w:rFonts w:ascii="Times New Roman" w:hAnsi="Times New Roman" w:cs="Times New Roman" w:hint="eastAsia"/>
+          <w:b/>
+          <w:color w:val="00B0F0"/>
+          <w:sz w:val="20"/>
+        </w:rPr>
+        <w:t>Common</w:t>
+      </w:r>
+      <w:r>
+        <w:rPr>
+          <w:rFonts w:ascii="Times New Roman" w:hAnsi="Times New Roman" w:cs="Times New Roman"/>
+          <w:b/>
+          <w:color w:val="00B0F0"/>
+          <w:sz w:val="20"/>
+        </w:rPr>
+        <w:t>/</w:t>
+      </w:r>
+      <w:r>
+        <w:rPr>
+          <w:rFonts w:ascii="新宋体" w:eastAsia="新宋体" w:cs="新宋体"/>
+          <w:color w:val="000000"/>
+          <w:kern w:val="0"/>
+          <w:sz w:val="19"/>
+          <w:szCs w:val="19"/>
+        </w:rPr>
+        <w:t xml:space="preserve"> </w:t>
+      </w:r>
+      <w:r>
+        <w:rPr>
+          <w:rFonts w:ascii="新宋体" w:eastAsia="新宋体" w:cs="新宋体"/>
+          <w:color w:val="000000"/>
+          <w:kern w:val="0"/>
+          <w:sz w:val="19"/>
+          <w:szCs w:val="19"/>
+        </w:rPr>
+        <w:t>GetGUID()</w:t>
+      </w:r>
+    </w:p>
+    <w:p>
+      <w:pPr>
+        <w:spacing w:beforeLines="0" w:before="0" w:afterLines="0" w:after="0" w:line="240" w:lineRule="atLeast"/>
+        <w:rPr>
+          <w:rFonts w:ascii="新宋体" w:eastAsia="新宋体" w:cs="新宋体"/>
+          <w:color w:val="000000"/>
+          <w:kern w:val="0"/>
+          <w:sz w:val="19"/>
+          <w:szCs w:val="19"/>
+        </w:rPr>
+      </w:pPr>
+      <w:bookmarkStart w:id="0" w:name="_GoBack"/>
+      <w:bookmarkEnd w:id="0"/>
+    </w:p>
+    <w:p>
+      <w:pPr>
+        <w:spacing w:beforeLines="0" w:before="0" w:afterLines="0" w:after="0" w:line="240" w:lineRule="atLeast"/>
+        <w:rPr>
+          <w:rFonts w:ascii="Times New Roman" w:hAnsi="Times New Roman" w:cs="Times New Roman"/>
+          <w:b/>
+          <w:color w:val="00B0F0"/>
+          <w:sz w:val="20"/>
+        </w:rPr>
+      </w:pPr>
+    </w:p>
+    <w:p>
+      <w:pPr>
+        <w:spacing w:beforeLines="0" w:before="0" w:afterLines="0" w:after="0" w:line="240" w:lineRule="atLeast"/>
+        <w:rPr>
+          <w:rFonts w:ascii="Times New Roman" w:hAnsi="Times New Roman" w:cs="Times New Roman"/>
+          <w:b/>
+          <w:color w:val="00B0F0"/>
+          <w:sz w:val="20"/>
+        </w:rPr>
+      </w:pPr>
+      <w:r>
+        <w:rPr>
+          <w:rFonts w:ascii="Times New Roman" w:hAnsi="Times New Roman" w:cs="Times New Roman"/>
+          <w:b/>
+          <w:color w:val="00B0F0"/>
+          <w:sz w:val="20"/>
+        </w:rPr>
+        <w:t>6</w:t>
+      </w:r>
+      <w:r>
+        <w:rPr>
+          <w:rFonts w:ascii="Times New Roman" w:hAnsi="Times New Roman" w:cs="Times New Roman" w:hint="eastAsia"/>
+          <w:b/>
+          <w:color w:val="00B0F0"/>
+          <w:sz w:val="20"/>
+        </w:rPr>
+        <w:t>、</w:t>
+      </w:r>
+      <w:r>
+        <w:rPr>
+          <w:rFonts w:ascii="Times New Roman" w:hAnsi="Times New Roman" w:cs="Times New Roman" w:hint="eastAsia"/>
+          <w:b/>
+          <w:color w:val="00B0F0"/>
+          <w:sz w:val="20"/>
+        </w:rPr>
+        <w:t>注销门牌</w:t>
+      </w:r>
+    </w:p>
+    <w:p>
+      <w:pPr>
+        <w:spacing w:beforeLines="0" w:before="0" w:afterLines="0" w:after="0" w:line="240" w:lineRule="atLeast"/>
+        <w:rPr>
+          <w:rFonts w:ascii="新宋体" w:eastAsia="新宋体" w:cs="新宋体"/>
+          <w:color w:val="000000"/>
+          <w:kern w:val="0"/>
+          <w:sz w:val="19"/>
+          <w:szCs w:val="19"/>
+        </w:rPr>
+      </w:pPr>
+      <w:r>
+        <w:rPr>
+          <w:rFonts w:ascii="Times New Roman" w:hAnsi="Times New Roman" w:cs="Times New Roman"/>
+          <w:b/>
+          <w:color w:val="00B0F0"/>
+          <w:sz w:val="20"/>
+        </w:rPr>
+        <w:t>MP</w:t>
+      </w:r>
+      <w:r>
+        <w:rPr>
+          <w:rFonts w:ascii="Times New Roman" w:hAnsi="Times New Roman" w:cs="Times New Roman"/>
+          <w:b/>
+          <w:color w:val="00B0F0"/>
+          <w:sz w:val="20"/>
+        </w:rPr>
+        <w:t>Modify</w:t>
+      </w:r>
+      <w:r>
+        <w:rPr>
+          <w:rFonts w:ascii="Times New Roman" w:hAnsi="Times New Roman" w:cs="Times New Roman"/>
+          <w:b/>
+          <w:color w:val="00B0F0"/>
+          <w:sz w:val="20"/>
+        </w:rPr>
+        <w:t xml:space="preserve"> /</w:t>
+      </w:r>
+      <w:r>
+        <w:rPr>
+          <w:rFonts w:ascii="新宋体" w:eastAsia="新宋体" w:cs="新宋体"/>
+          <w:color w:val="000000"/>
+          <w:kern w:val="0"/>
+          <w:sz w:val="19"/>
+          <w:szCs w:val="19"/>
+        </w:rPr>
+        <w:t xml:space="preserve"> </w:t>
+      </w:r>
+      <w:r>
+        <w:rPr>
+          <w:rFonts w:ascii="新宋体" w:eastAsia="新宋体" w:cs="新宋体"/>
+          <w:color w:val="000000"/>
+          <w:kern w:val="0"/>
+          <w:sz w:val="19"/>
+          <w:szCs w:val="19"/>
+        </w:rPr>
+        <w:t>CancelCountryMP(</w:t>
+      </w:r>
+      <w:r>
+        <w:rPr>
+          <w:rFonts w:ascii="新宋体" w:eastAsia="新宋体" w:cs="新宋体"/>
           <w:color w:val="2B91AF"/>
           <w:kern w:val="0"/>
           <w:sz w:val="19"/>
           <w:szCs w:val="19"/>
         </w:rPr>
-        <w:t>MPOfCountry</w:t>
-      </w:r>
-      <w:r>
-        <w:rPr>
-          <w:rFonts w:ascii="新宋体" w:eastAsia="新宋体" w:cs="新宋体"/>
-          <w:color w:val="000000"/>
-          <w:kern w:val="0"/>
-          <w:sz w:val="19"/>
-          <w:szCs w:val="19"/>
-        </w:rPr>
-        <w:t xml:space="preserve"> newData, </w:t>
+        <w:t>List</w:t>
+      </w:r>
+      <w:r>
+        <w:rPr>
+          <w:rFonts w:ascii="新宋体" w:eastAsia="新宋体" w:cs="新宋体"/>
+          <w:color w:val="000000"/>
+          <w:kern w:val="0"/>
+          <w:sz w:val="19"/>
+          <w:szCs w:val="19"/>
+        </w:rPr>
+        <w:t>&lt;</w:t>
       </w:r>
       <w:r>
         <w:rPr>
@@ -10731,38 +11125,38 @@
           <w:sz w:val="19"/>
           <w:szCs w:val="19"/>
         </w:rPr>
-        <w:t xml:space="preserve"> oldDataJson)</w:t>
-      </w:r>
-    </w:p>
-    <w:p>
-      <w:pPr>
-        <w:spacing w:beforeLines="0" w:before="0" w:afterLines="0" w:after="0" w:line="240" w:lineRule="atLeast"/>
-        <w:rPr>
-          <w:rFonts w:ascii="Times New Roman" w:hAnsi="Times New Roman" w:cs="Times New Roman"/>
-          <w:b/>
-          <w:color w:val="00B0F0"/>
-          <w:sz w:val="20"/>
-        </w:rPr>
-      </w:pPr>
-    </w:p>
-    <w:p>
-      <w:pPr>
-        <w:spacing w:beforeLines="0" w:before="0" w:afterLines="0" w:after="0" w:line="240" w:lineRule="atLeast"/>
-        <w:rPr>
-          <w:rFonts w:ascii="Times New Roman" w:hAnsi="Times New Roman" w:cs="Times New Roman"/>
-          <w:b/>
-          <w:color w:val="00B0F0"/>
-          <w:sz w:val="20"/>
-        </w:rPr>
-      </w:pPr>
-      <w:r>
-        <w:rPr>
-          <w:rFonts w:ascii="Times New Roman" w:hAnsi="Times New Roman" w:cs="Times New Roman"/>
-          <w:b/>
-          <w:color w:val="00B0F0"/>
-          <w:sz w:val="20"/>
-        </w:rPr>
-        <w:t>6</w:t>
+        <w:t>&gt; ID)</w:t>
+      </w:r>
+    </w:p>
+    <w:p>
+      <w:pPr>
+        <w:spacing w:beforeLines="0" w:before="0" w:afterLines="0" w:after="0" w:line="240" w:lineRule="atLeast"/>
+        <w:rPr>
+          <w:rFonts w:ascii="Times New Roman" w:hAnsi="Times New Roman" w:cs="Times New Roman"/>
+          <w:b/>
+          <w:color w:val="00B0F0"/>
+          <w:sz w:val="20"/>
+        </w:rPr>
+      </w:pPr>
+    </w:p>
+    <w:p>
+      <w:pPr>
+        <w:spacing w:beforeLines="0" w:before="0" w:afterLines="0" w:after="0" w:line="240" w:lineRule="atLeast"/>
+        <w:rPr>
+          <w:rFonts w:ascii="Times New Roman" w:hAnsi="Times New Roman" w:cs="Times New Roman"/>
+          <w:b/>
+          <w:color w:val="00B0F0"/>
+          <w:sz w:val="20"/>
+        </w:rPr>
+      </w:pPr>
+      <w:r>
+        <w:rPr>
+          <w:rFonts w:ascii="Times New Roman" w:hAnsi="Times New Roman" w:cs="Times New Roman"/>
+          <w:b/>
+          <w:color w:val="00B0F0"/>
+          <w:sz w:val="20"/>
+        </w:rPr>
+        <w:t>7</w:t>
       </w:r>
       <w:r>
         <w:rPr>
@@ -10780,18 +11174,57 @@
           <w:color w:val="00B0F0"/>
           <w:sz w:val="20"/>
         </w:rPr>
-        <w:t>注销门牌</w:t>
-      </w:r>
-    </w:p>
-    <w:p>
-      <w:pPr>
-        <w:spacing w:beforeLines="0" w:before="0" w:afterLines="0" w:after="0" w:line="240" w:lineRule="atLeast"/>
-        <w:rPr>
-          <w:rFonts w:ascii="新宋体" w:eastAsia="新宋体" w:cs="新宋体"/>
-          <w:color w:val="000000"/>
-          <w:kern w:val="0"/>
-          <w:sz w:val="19"/>
-          <w:szCs w:val="19"/>
+        <w:t>批量导入用外部工具</w:t>
+      </w:r>
+    </w:p>
+    <w:p>
+      <w:pPr>
+        <w:spacing w:beforeLines="0" w:before="0" w:afterLines="0" w:after="0" w:line="240" w:lineRule="atLeast"/>
+        <w:rPr>
+          <w:rFonts w:ascii="Times New Roman" w:hAnsi="Times New Roman" w:cs="Times New Roman"/>
+          <w:b/>
+          <w:color w:val="00B0F0"/>
+          <w:sz w:val="20"/>
+        </w:rPr>
+      </w:pPr>
+    </w:p>
+    <w:p>
+      <w:pPr>
+        <w:spacing w:beforeLines="0" w:before="0" w:afterLines="0" w:after="0" w:line="240" w:lineRule="atLeast"/>
+        <w:rPr>
+          <w:rFonts w:ascii="Times New Roman" w:hAnsi="Times New Roman" w:cs="Times New Roman"/>
+          <w:b/>
+          <w:color w:val="00B0F0"/>
+          <w:sz w:val="20"/>
+        </w:rPr>
+      </w:pPr>
+      <w:r>
+        <w:rPr>
+          <w:rFonts w:ascii="Times New Roman" w:hAnsi="Times New Roman" w:cs="Times New Roman"/>
+          <w:b/>
+          <w:color w:val="00B0F0"/>
+          <w:sz w:val="20"/>
+        </w:rPr>
+        <w:t>8</w:t>
+      </w:r>
+      <w:r>
+        <w:rPr>
+          <w:rFonts w:ascii="Times New Roman" w:hAnsi="Times New Roman" w:cs="Times New Roman" w:hint="eastAsia"/>
+          <w:b/>
+          <w:color w:val="00B0F0"/>
+          <w:sz w:val="20"/>
+        </w:rPr>
+        <w:t>、打印地名证明或者门牌证</w:t>
+      </w:r>
+    </w:p>
+    <w:p>
+      <w:pPr>
+        <w:spacing w:beforeLines="0" w:before="0" w:afterLines="0" w:after="0" w:line="240" w:lineRule="atLeast"/>
+        <w:rPr>
+          <w:rFonts w:ascii="Times New Roman" w:hAnsi="Times New Roman" w:cs="Times New Roman"/>
+          <w:b/>
+          <w:color w:val="00B0F0"/>
+          <w:sz w:val="20"/>
         </w:rPr>
       </w:pPr>
       <w:r>
@@ -10814,7 +11247,7 @@
       </w:r>
       <w:r>
         <w:rPr>
-          <w:rFonts w:ascii="Times New Roman" w:hAnsi="Times New Roman" w:cs="Times New Roman"/>
+          <w:rFonts w:ascii="Times New Roman" w:hAnsi="Times New Roman" w:cs="Times New Roman" w:hint="eastAsia"/>
           <w:b/>
           <w:color w:val="00B0F0"/>
           <w:sz w:val="20"/>
@@ -10839,7 +11272,7 @@
           <w:sz w:val="19"/>
           <w:szCs w:val="19"/>
         </w:rPr>
-        <w:t>CancelCountryMP(</w:t>
+        <w:t>MPCertificatePrint(</w:t>
       </w:r>
       <w:r>
         <w:rPr>
@@ -10879,178 +11312,342 @@
           <w:sz w:val="19"/>
           <w:szCs w:val="19"/>
         </w:rPr>
-        <w:t>&gt; ID)</w:t>
-      </w:r>
-    </w:p>
-    <w:p>
-      <w:pPr>
-        <w:spacing w:beforeLines="0" w:before="0" w:afterLines="0" w:after="0" w:line="240" w:lineRule="atLeast"/>
-        <w:rPr>
-          <w:rFonts w:ascii="Times New Roman" w:hAnsi="Times New Roman" w:cs="Times New Roman"/>
-          <w:b/>
-          <w:color w:val="00B0F0"/>
-          <w:sz w:val="20"/>
-        </w:rPr>
-      </w:pPr>
-    </w:p>
-    <w:p>
-      <w:pPr>
-        <w:spacing w:beforeLines="0" w:before="0" w:afterLines="0" w:after="0" w:line="240" w:lineRule="atLeast"/>
-        <w:rPr>
-          <w:rFonts w:ascii="Times New Roman" w:hAnsi="Times New Roman" w:cs="Times New Roman"/>
-          <w:b/>
-          <w:color w:val="00B0F0"/>
-          <w:sz w:val="20"/>
-        </w:rPr>
-      </w:pPr>
-      <w:r>
-        <w:rPr>
-          <w:rFonts w:ascii="Times New Roman" w:hAnsi="Times New Roman" w:cs="Times New Roman"/>
-          <w:b/>
-          <w:color w:val="00B0F0"/>
-          <w:sz w:val="20"/>
-        </w:rPr>
-        <w:t>7</w:t>
-      </w:r>
-      <w:r>
-        <w:rPr>
-          <w:rFonts w:ascii="Times New Roman" w:hAnsi="Times New Roman" w:cs="Times New Roman" w:hint="eastAsia"/>
-          <w:b/>
-          <w:color w:val="00B0F0"/>
-          <w:sz w:val="20"/>
-        </w:rPr>
-        <w:t>、</w:t>
-      </w:r>
-      <w:r>
-        <w:rPr>
-          <w:rFonts w:ascii="Times New Roman" w:hAnsi="Times New Roman" w:cs="Times New Roman" w:hint="eastAsia"/>
-          <w:b/>
-          <w:color w:val="00B0F0"/>
-          <w:sz w:val="20"/>
-        </w:rPr>
-        <w:t>批量导入用外部工具</w:t>
-      </w:r>
-    </w:p>
-    <w:p>
-      <w:pPr>
-        <w:spacing w:beforeLines="0" w:before="0" w:afterLines="0" w:after="0" w:line="240" w:lineRule="atLeast"/>
-        <w:rPr>
-          <w:rFonts w:ascii="Times New Roman" w:hAnsi="Times New Roman" w:cs="Times New Roman"/>
-          <w:b/>
-          <w:color w:val="00B0F0"/>
-          <w:sz w:val="20"/>
-        </w:rPr>
-      </w:pPr>
-    </w:p>
-    <w:p>
-      <w:pPr>
-        <w:spacing w:beforeLines="0" w:before="0" w:afterLines="0" w:after="0" w:line="240" w:lineRule="atLeast"/>
-        <w:rPr>
-          <w:rFonts w:ascii="Times New Roman" w:hAnsi="Times New Roman" w:cs="Times New Roman"/>
-          <w:b/>
-          <w:color w:val="00B0F0"/>
-          <w:sz w:val="20"/>
-        </w:rPr>
-      </w:pPr>
-      <w:r>
-        <w:rPr>
-          <w:rFonts w:ascii="Times New Roman" w:hAnsi="Times New Roman" w:cs="Times New Roman"/>
-          <w:b/>
-          <w:color w:val="00B0F0"/>
-          <w:sz w:val="20"/>
-        </w:rPr>
-        <w:t>8</w:t>
-      </w:r>
-      <w:r>
-        <w:rPr>
-          <w:rFonts w:ascii="Times New Roman" w:hAnsi="Times New Roman" w:cs="Times New Roman" w:hint="eastAsia"/>
-          <w:b/>
-          <w:color w:val="00B0F0"/>
-          <w:sz w:val="20"/>
-        </w:rPr>
-        <w:t>、打印地名证明或者门牌证</w:t>
-      </w:r>
-    </w:p>
-    <w:p>
-      <w:pPr>
-        <w:spacing w:beforeLines="0" w:before="0" w:afterLines="0" w:after="0" w:line="240" w:lineRule="atLeast"/>
-        <w:rPr>
-          <w:rFonts w:ascii="Times New Roman" w:hAnsi="Times New Roman" w:cs="Times New Roman"/>
-          <w:b/>
-          <w:color w:val="00B0F0"/>
-          <w:sz w:val="20"/>
-        </w:rPr>
-      </w:pPr>
-      <w:r>
-        <w:rPr>
-          <w:rFonts w:ascii="Times New Roman" w:hAnsi="Times New Roman" w:cs="Times New Roman"/>
-          <w:b/>
-          <w:color w:val="00B0F0"/>
-          <w:sz w:val="20"/>
-        </w:rPr>
-        <w:t>MP</w:t>
-      </w:r>
-      <w:r>
-        <w:rPr>
-          <w:rFonts w:ascii="Times New Roman" w:hAnsi="Times New Roman" w:cs="Times New Roman"/>
-          <w:b/>
-          <w:color w:val="00B0F0"/>
-          <w:sz w:val="20"/>
-        </w:rPr>
-        <w:t>Modify</w:t>
-      </w:r>
-      <w:r>
-        <w:rPr>
-          <w:rFonts w:ascii="Times New Roman" w:hAnsi="Times New Roman" w:cs="Times New Roman" w:hint="eastAsia"/>
-          <w:b/>
-          <w:color w:val="00B0F0"/>
-          <w:sz w:val="20"/>
-        </w:rPr>
-        <w:t xml:space="preserve"> /</w:t>
-      </w:r>
-      <w:r>
-        <w:rPr>
-          <w:rFonts w:ascii="新宋体" w:eastAsia="新宋体" w:cs="新宋体"/>
-          <w:color w:val="000000"/>
-          <w:kern w:val="0"/>
-          <w:sz w:val="19"/>
-          <w:szCs w:val="19"/>
+        <w:t xml:space="preserve">&gt; IDs, </w:t>
+      </w:r>
+      <w:r>
+        <w:rPr>
+          <w:rFonts w:ascii="新宋体" w:eastAsia="新宋体" w:cs="新宋体"/>
+          <w:color w:val="0000FF"/>
+          <w:kern w:val="0"/>
+          <w:sz w:val="19"/>
+          <w:szCs w:val="19"/>
+        </w:rPr>
+        <w:t>int</w:t>
+      </w:r>
+      <w:r>
+        <w:rPr>
+          <w:rFonts w:ascii="新宋体" w:eastAsia="新宋体" w:cs="新宋体"/>
+          <w:color w:val="000000"/>
+          <w:kern w:val="0"/>
+          <w:sz w:val="19"/>
+          <w:szCs w:val="19"/>
+        </w:rPr>
+        <w:t xml:space="preserve"> MPType, </w:t>
+      </w:r>
+      <w:r>
+        <w:rPr>
+          <w:rFonts w:ascii="新宋体" w:eastAsia="新宋体" w:cs="新宋体"/>
+          <w:color w:val="0000FF"/>
+          <w:kern w:val="0"/>
+          <w:sz w:val="19"/>
+          <w:szCs w:val="19"/>
+        </w:rPr>
+        <w:t>int</w:t>
+      </w:r>
+      <w:r>
+        <w:rPr>
+          <w:rFonts w:ascii="新宋体" w:eastAsia="新宋体" w:cs="新宋体"/>
+          <w:color w:val="000000"/>
+          <w:kern w:val="0"/>
+          <w:sz w:val="19"/>
+          <w:szCs w:val="19"/>
+        </w:rPr>
+        <w:t xml:space="preserve"> CertificateType)</w:t>
+      </w:r>
+    </w:p>
+    <w:p>
+      <w:pPr>
+        <w:spacing w:beforeLines="0" w:before="0" w:afterLines="0" w:after="0" w:line="240" w:lineRule="atLeast"/>
+        <w:rPr>
+          <w:rFonts w:ascii="Times New Roman" w:hAnsi="Times New Roman" w:cs="Times New Roman"/>
+          <w:b/>
+          <w:color w:val="00B0F0"/>
+          <w:sz w:val="20"/>
+        </w:rPr>
+      </w:pPr>
+      <w:r>
+        <w:rPr>
+          <w:rFonts w:ascii="Times New Roman" w:hAnsi="Times New Roman" w:cs="Times New Roman"/>
+          <w:b/>
+          <w:color w:val="00B0F0"/>
+          <w:sz w:val="20"/>
+        </w:rPr>
+        <w:t xml:space="preserve">MPType=1 </w:t>
+      </w:r>
+      <w:r>
+        <w:rPr>
+          <w:rFonts w:ascii="Times New Roman" w:hAnsi="Times New Roman" w:cs="Times New Roman" w:hint="eastAsia"/>
+          <w:b/>
+          <w:color w:val="00B0F0"/>
+          <w:sz w:val="20"/>
+        </w:rPr>
+        <w:t>住宅门牌；</w:t>
+      </w:r>
+      <w:r>
+        <w:rPr>
+          <w:rFonts w:ascii="Times New Roman" w:hAnsi="Times New Roman" w:cs="Times New Roman"/>
+          <w:b/>
+          <w:color w:val="00B0F0"/>
+          <w:sz w:val="20"/>
+        </w:rPr>
+        <w:t>MPType=</w:t>
+      </w:r>
+      <w:r>
+        <w:rPr>
+          <w:rFonts w:ascii="Times New Roman" w:hAnsi="Times New Roman" w:cs="Times New Roman"/>
+          <w:b/>
+          <w:color w:val="00B0F0"/>
+          <w:sz w:val="20"/>
+        </w:rPr>
+        <w:t>2</w:t>
+      </w:r>
+      <w:r>
+        <w:rPr>
+          <w:rFonts w:ascii="Times New Roman" w:hAnsi="Times New Roman" w:cs="Times New Roman"/>
+          <w:b/>
+          <w:color w:val="00B0F0"/>
+          <w:sz w:val="20"/>
         </w:rPr>
         <w:t xml:space="preserve"> </w:t>
       </w:r>
       <w:r>
         <w:rPr>
-          <w:rFonts w:ascii="新宋体" w:eastAsia="新宋体" w:cs="新宋体"/>
-          <w:color w:val="000000"/>
-          <w:kern w:val="0"/>
-          <w:sz w:val="19"/>
-          <w:szCs w:val="19"/>
-        </w:rPr>
-        <w:t>MPCertificatePrint(</w:t>
-      </w:r>
-      <w:r>
-        <w:rPr>
-          <w:rFonts w:ascii="新宋体" w:eastAsia="新宋体" w:cs="新宋体"/>
-          <w:color w:val="2B91AF"/>
-          <w:kern w:val="0"/>
-          <w:sz w:val="19"/>
-          <w:szCs w:val="19"/>
-        </w:rPr>
-        <w:t>List</w:t>
-      </w:r>
-      <w:r>
-        <w:rPr>
-          <w:rFonts w:ascii="新宋体" w:eastAsia="新宋体" w:cs="新宋体"/>
-          <w:color w:val="000000"/>
-          <w:kern w:val="0"/>
-          <w:sz w:val="19"/>
-          <w:szCs w:val="19"/>
-        </w:rPr>
-        <w:t>&lt;</w:t>
-      </w:r>
-      <w:r>
-        <w:rPr>
-          <w:rFonts w:ascii="新宋体" w:eastAsia="新宋体" w:cs="新宋体"/>
+          <w:rFonts w:ascii="Times New Roman" w:hAnsi="Times New Roman" w:cs="Times New Roman" w:hint="eastAsia"/>
+          <w:b/>
+          <w:color w:val="00B0F0"/>
+          <w:sz w:val="20"/>
+        </w:rPr>
+        <w:t>道路</w:t>
+      </w:r>
+      <w:r>
+        <w:rPr>
+          <w:rFonts w:ascii="Times New Roman" w:hAnsi="Times New Roman" w:cs="Times New Roman" w:hint="eastAsia"/>
+          <w:b/>
+          <w:color w:val="00B0F0"/>
+          <w:sz w:val="20"/>
+        </w:rPr>
+        <w:t>门牌；</w:t>
+      </w:r>
+      <w:r>
+        <w:rPr>
+          <w:rFonts w:ascii="Times New Roman" w:hAnsi="Times New Roman" w:cs="Times New Roman"/>
+          <w:b/>
+          <w:color w:val="00B0F0"/>
+          <w:sz w:val="20"/>
+        </w:rPr>
+        <w:t>MPType=</w:t>
+      </w:r>
+      <w:r>
+        <w:rPr>
+          <w:rFonts w:ascii="Times New Roman" w:hAnsi="Times New Roman" w:cs="Times New Roman"/>
+          <w:b/>
+          <w:color w:val="00B0F0"/>
+          <w:sz w:val="20"/>
+        </w:rPr>
+        <w:t>3</w:t>
+      </w:r>
+      <w:r>
+        <w:rPr>
+          <w:rFonts w:ascii="Times New Roman" w:hAnsi="Times New Roman" w:cs="Times New Roman"/>
+          <w:b/>
+          <w:color w:val="00B0F0"/>
+          <w:sz w:val="20"/>
+        </w:rPr>
+        <w:t xml:space="preserve"> </w:t>
+      </w:r>
+      <w:r>
+        <w:rPr>
+          <w:rFonts w:ascii="Times New Roman" w:hAnsi="Times New Roman" w:cs="Times New Roman" w:hint="eastAsia"/>
+          <w:b/>
+          <w:color w:val="00B0F0"/>
+          <w:sz w:val="20"/>
+        </w:rPr>
+        <w:t>农村</w:t>
+      </w:r>
+      <w:r>
+        <w:rPr>
+          <w:rFonts w:ascii="Times New Roman" w:hAnsi="Times New Roman" w:cs="Times New Roman" w:hint="eastAsia"/>
+          <w:b/>
+          <w:color w:val="00B0F0"/>
+          <w:sz w:val="20"/>
+        </w:rPr>
+        <w:t>门牌；</w:t>
+      </w:r>
+    </w:p>
+    <w:p>
+      <w:pPr>
+        <w:spacing w:beforeLines="0" w:before="0" w:afterLines="0" w:after="0" w:line="240" w:lineRule="atLeast"/>
+        <w:rPr>
+          <w:rFonts w:ascii="Times New Roman" w:hAnsi="Times New Roman" w:cs="Times New Roman"/>
+          <w:b/>
+          <w:color w:val="00B0F0"/>
+          <w:sz w:val="20"/>
+        </w:rPr>
+      </w:pPr>
+      <w:r>
+        <w:rPr>
+          <w:rFonts w:ascii="Times New Roman" w:hAnsi="Times New Roman" w:cs="Times New Roman"/>
+          <w:b/>
+          <w:color w:val="00B0F0"/>
+          <w:sz w:val="20"/>
+        </w:rPr>
+        <w:t>CertificateType</w:t>
+      </w:r>
+      <w:r>
+        <w:rPr>
+          <w:rFonts w:ascii="Times New Roman" w:hAnsi="Times New Roman" w:cs="Times New Roman" w:hint="eastAsia"/>
+          <w:b/>
+          <w:color w:val="00B0F0"/>
+          <w:sz w:val="20"/>
+        </w:rPr>
+        <w:t>=</w:t>
+      </w:r>
+      <w:r>
+        <w:rPr>
+          <w:rFonts w:ascii="Times New Roman" w:hAnsi="Times New Roman" w:cs="Times New Roman"/>
+          <w:b/>
+          <w:color w:val="00B0F0"/>
+          <w:sz w:val="20"/>
+        </w:rPr>
+        <w:t xml:space="preserve">1 </w:t>
+      </w:r>
+      <w:r>
+        <w:rPr>
+          <w:rFonts w:ascii="Times New Roman" w:hAnsi="Times New Roman" w:cs="Times New Roman" w:hint="eastAsia"/>
+          <w:b/>
+          <w:color w:val="00B0F0"/>
+          <w:sz w:val="20"/>
+        </w:rPr>
+        <w:t>地名证明开具；</w:t>
+      </w:r>
+      <w:r>
+        <w:rPr>
+          <w:rFonts w:ascii="Times New Roman" w:hAnsi="Times New Roman" w:cs="Times New Roman"/>
+          <w:b/>
+          <w:color w:val="00B0F0"/>
+          <w:sz w:val="20"/>
+        </w:rPr>
+        <w:t>CertificateType</w:t>
+      </w:r>
+      <w:r>
+        <w:rPr>
+          <w:rFonts w:ascii="Times New Roman" w:hAnsi="Times New Roman" w:cs="Times New Roman" w:hint="eastAsia"/>
+          <w:b/>
+          <w:color w:val="00B0F0"/>
+          <w:sz w:val="20"/>
+        </w:rPr>
+        <w:t>=</w:t>
+      </w:r>
+      <w:r>
+        <w:rPr>
+          <w:rFonts w:ascii="Times New Roman" w:hAnsi="Times New Roman" w:cs="Times New Roman"/>
+          <w:b/>
+          <w:color w:val="00B0F0"/>
+          <w:sz w:val="20"/>
+        </w:rPr>
+        <w:t xml:space="preserve">2 </w:t>
+      </w:r>
+      <w:r>
+        <w:rPr>
+          <w:rFonts w:ascii="Times New Roman" w:hAnsi="Times New Roman" w:cs="Times New Roman" w:hint="eastAsia"/>
+          <w:b/>
+          <w:color w:val="00B0F0"/>
+          <w:sz w:val="20"/>
+        </w:rPr>
+        <w:t>门牌证打印；</w:t>
+      </w:r>
+    </w:p>
+    <w:p>
+      <w:pPr>
+        <w:spacing w:beforeLines="0" w:before="0" w:afterLines="0" w:after="0" w:line="240" w:lineRule="atLeast"/>
+        <w:rPr>
+          <w:rFonts w:ascii="Times New Roman" w:hAnsi="Times New Roman" w:cs="Times New Roman"/>
+          <w:b/>
+          <w:color w:val="00B0F0"/>
+          <w:sz w:val="20"/>
+        </w:rPr>
+      </w:pPr>
+    </w:p>
+    <w:p>
+      <w:pPr>
+        <w:spacing w:beforeLines="0" w:before="0" w:afterLines="0" w:after="0" w:line="240" w:lineRule="atLeast"/>
+        <w:rPr>
+          <w:rFonts w:ascii="Times New Roman" w:hAnsi="Times New Roman" w:cs="Times New Roman"/>
+          <w:b/>
+          <w:color w:val="00B0F0"/>
+          <w:sz w:val="20"/>
+        </w:rPr>
+      </w:pPr>
+      <w:r>
+        <w:rPr>
+          <w:rFonts w:ascii="Times New Roman" w:hAnsi="Times New Roman" w:cs="Times New Roman" w:hint="eastAsia"/>
+          <w:b/>
+          <w:color w:val="00B0F0"/>
+          <w:sz w:val="20"/>
+        </w:rPr>
+        <w:t>9</w:t>
+      </w:r>
+      <w:r>
+        <w:rPr>
+          <w:rFonts w:ascii="Times New Roman" w:hAnsi="Times New Roman" w:cs="Times New Roman" w:hint="eastAsia"/>
+          <w:b/>
+          <w:color w:val="00B0F0"/>
+          <w:sz w:val="20"/>
+        </w:rPr>
+        <w:t>、门牌查重</w:t>
+      </w:r>
+    </w:p>
+    <w:p>
+      <w:pPr>
+        <w:spacing w:beforeLines="0" w:before="0" w:afterLines="0" w:after="0" w:line="240" w:lineRule="atLeast"/>
+        <w:rPr>
+          <w:rFonts w:ascii="Times New Roman" w:hAnsi="Times New Roman" w:cs="Times New Roman"/>
+          <w:b/>
+          <w:color w:val="00B0F0"/>
+          <w:sz w:val="20"/>
+        </w:rPr>
+      </w:pPr>
+      <w:r>
+        <w:rPr>
+          <w:rFonts w:ascii="Times New Roman" w:hAnsi="Times New Roman" w:cs="Times New Roman"/>
+          <w:b/>
+          <w:color w:val="00B0F0"/>
+          <w:sz w:val="20"/>
+        </w:rPr>
+        <w:t>MPModify</w:t>
+      </w:r>
+      <w:r>
+        <w:rPr>
+          <w:rFonts w:ascii="Times New Roman" w:hAnsi="Times New Roman" w:cs="Times New Roman" w:hint="eastAsia"/>
+          <w:b/>
+          <w:color w:val="00B0F0"/>
+          <w:sz w:val="20"/>
+        </w:rPr>
+        <w:t>/</w:t>
+      </w:r>
+      <w:r>
+        <w:rPr>
+          <w:rFonts w:ascii="新宋体" w:eastAsia="新宋体" w:cs="新宋体"/>
+          <w:color w:val="000000"/>
+          <w:kern w:val="0"/>
+          <w:sz w:val="19"/>
+          <w:szCs w:val="19"/>
+        </w:rPr>
+        <w:t xml:space="preserve"> </w:t>
+      </w:r>
+      <w:r>
+        <w:rPr>
+          <w:rFonts w:ascii="新宋体" w:eastAsia="新宋体" w:cs="新宋体"/>
+          <w:color w:val="000000"/>
+          <w:kern w:val="0"/>
+          <w:sz w:val="19"/>
+          <w:szCs w:val="19"/>
+        </w:rPr>
+        <w:t>CheckCountryMPIsAvailable(</w:t>
+      </w:r>
+      <w:r>
+        <w:rPr>
+          <w:rFonts w:ascii="新宋体" w:eastAsia="新宋体" w:cs="新宋体" w:hint="eastAsia"/>
           <w:color w:val="0000FF"/>
           <w:kern w:val="0"/>
           <w:sz w:val="19"/>
@@ -11060,344 +11657,13 @@
       </w:r>
       <w:r>
         <w:rPr>
-          <w:rFonts w:ascii="新宋体" w:eastAsia="新宋体" w:cs="新宋体"/>
-          <w:color w:val="000000"/>
-          <w:kern w:val="0"/>
-          <w:sz w:val="19"/>
-          <w:szCs w:val="19"/>
-        </w:rPr>
-        <w:t xml:space="preserve">&gt; IDs, </w:t>
-      </w:r>
-      <w:r>
-        <w:rPr>
-          <w:rFonts w:ascii="新宋体" w:eastAsia="新宋体" w:cs="新宋体"/>
-          <w:color w:val="0000FF"/>
-          <w:kern w:val="0"/>
-          <w:sz w:val="19"/>
-          <w:szCs w:val="19"/>
-        </w:rPr>
-        <w:t>int</w:t>
-      </w:r>
-      <w:r>
-        <w:rPr>
-          <w:rFonts w:ascii="新宋体" w:eastAsia="新宋体" w:cs="新宋体"/>
-          <w:color w:val="000000"/>
-          <w:kern w:val="0"/>
-          <w:sz w:val="19"/>
-          <w:szCs w:val="19"/>
-        </w:rPr>
-        <w:t xml:space="preserve"> MPType, </w:t>
-      </w:r>
-      <w:r>
-        <w:rPr>
-          <w:rFonts w:ascii="新宋体" w:eastAsia="新宋体" w:cs="新宋体"/>
-          <w:color w:val="0000FF"/>
-          <w:kern w:val="0"/>
-          <w:sz w:val="19"/>
-          <w:szCs w:val="19"/>
-        </w:rPr>
-        <w:t>int</w:t>
-      </w:r>
-      <w:r>
-        <w:rPr>
-          <w:rFonts w:ascii="新宋体" w:eastAsia="新宋体" w:cs="新宋体"/>
-          <w:color w:val="000000"/>
-          <w:kern w:val="0"/>
-          <w:sz w:val="19"/>
-          <w:szCs w:val="19"/>
-        </w:rPr>
-        <w:t xml:space="preserve"> CertificateType)</w:t>
-      </w:r>
-    </w:p>
-    <w:p>
-      <w:pPr>
-        <w:spacing w:beforeLines="0" w:before="0" w:afterLines="0" w:after="0" w:line="240" w:lineRule="atLeast"/>
-        <w:rPr>
-          <w:rFonts w:ascii="Times New Roman" w:hAnsi="Times New Roman" w:cs="Times New Roman"/>
-          <w:b/>
-          <w:color w:val="00B0F0"/>
-          <w:sz w:val="20"/>
-        </w:rPr>
-      </w:pPr>
-      <w:r>
-        <w:rPr>
-          <w:rFonts w:ascii="Times New Roman" w:hAnsi="Times New Roman" w:cs="Times New Roman"/>
-          <w:b/>
-          <w:color w:val="00B0F0"/>
-          <w:sz w:val="20"/>
-        </w:rPr>
-        <w:t xml:space="preserve">MPType=1 </w:t>
-      </w:r>
-      <w:r>
-        <w:rPr>
-          <w:rFonts w:ascii="Times New Roman" w:hAnsi="Times New Roman" w:cs="Times New Roman" w:hint="eastAsia"/>
-          <w:b/>
-          <w:color w:val="00B0F0"/>
-          <w:sz w:val="20"/>
-        </w:rPr>
-        <w:t>住宅门牌；</w:t>
-      </w:r>
-      <w:r>
-        <w:rPr>
-          <w:rFonts w:ascii="Times New Roman" w:hAnsi="Times New Roman" w:cs="Times New Roman"/>
-          <w:b/>
-          <w:color w:val="00B0F0"/>
-          <w:sz w:val="20"/>
-        </w:rPr>
-        <w:t>MPType=</w:t>
-      </w:r>
-      <w:r>
-        <w:rPr>
-          <w:rFonts w:ascii="Times New Roman" w:hAnsi="Times New Roman" w:cs="Times New Roman"/>
-          <w:b/>
-          <w:color w:val="00B0F0"/>
-          <w:sz w:val="20"/>
-        </w:rPr>
-        <w:t>2</w:t>
-      </w:r>
-      <w:r>
-        <w:rPr>
-          <w:rFonts w:ascii="Times New Roman" w:hAnsi="Times New Roman" w:cs="Times New Roman"/>
-          <w:b/>
-          <w:color w:val="00B0F0"/>
-          <w:sz w:val="20"/>
-        </w:rPr>
-        <w:t xml:space="preserve"> </w:t>
-      </w:r>
-      <w:r>
-        <w:rPr>
-          <w:rFonts w:ascii="Times New Roman" w:hAnsi="Times New Roman" w:cs="Times New Roman" w:hint="eastAsia"/>
-          <w:b/>
-          <w:color w:val="00B0F0"/>
-          <w:sz w:val="20"/>
-        </w:rPr>
-        <w:t>道路</w:t>
-      </w:r>
-      <w:r>
-        <w:rPr>
-          <w:rFonts w:ascii="Times New Roman" w:hAnsi="Times New Roman" w:cs="Times New Roman" w:hint="eastAsia"/>
-          <w:b/>
-          <w:color w:val="00B0F0"/>
-          <w:sz w:val="20"/>
-        </w:rPr>
-        <w:t>门牌；</w:t>
-      </w:r>
-      <w:r>
-        <w:rPr>
-          <w:rFonts w:ascii="Times New Roman" w:hAnsi="Times New Roman" w:cs="Times New Roman"/>
-          <w:b/>
-          <w:color w:val="00B0F0"/>
-          <w:sz w:val="20"/>
-        </w:rPr>
-        <w:t>MPType=</w:t>
-      </w:r>
-      <w:r>
-        <w:rPr>
-          <w:rFonts w:ascii="Times New Roman" w:hAnsi="Times New Roman" w:cs="Times New Roman"/>
-          <w:b/>
-          <w:color w:val="00B0F0"/>
-          <w:sz w:val="20"/>
-        </w:rPr>
-        <w:t>3</w:t>
-      </w:r>
-      <w:r>
-        <w:rPr>
-          <w:rFonts w:ascii="Times New Roman" w:hAnsi="Times New Roman" w:cs="Times New Roman"/>
-          <w:b/>
-          <w:color w:val="00B0F0"/>
-          <w:sz w:val="20"/>
-        </w:rPr>
-        <w:t xml:space="preserve"> </w:t>
-      </w:r>
-      <w:r>
-        <w:rPr>
-          <w:rFonts w:ascii="Times New Roman" w:hAnsi="Times New Roman" w:cs="Times New Roman" w:hint="eastAsia"/>
-          <w:b/>
-          <w:color w:val="00B0F0"/>
-          <w:sz w:val="20"/>
-        </w:rPr>
-        <w:t>农村</w:t>
-      </w:r>
-      <w:r>
-        <w:rPr>
-          <w:rFonts w:ascii="Times New Roman" w:hAnsi="Times New Roman" w:cs="Times New Roman" w:hint="eastAsia"/>
-          <w:b/>
-          <w:color w:val="00B0F0"/>
-          <w:sz w:val="20"/>
-        </w:rPr>
-        <w:t>门牌；</w:t>
-      </w:r>
-    </w:p>
-    <w:p>
-      <w:pPr>
-        <w:spacing w:beforeLines="0" w:before="0" w:afterLines="0" w:after="0" w:line="240" w:lineRule="atLeast"/>
-        <w:rPr>
-          <w:rFonts w:ascii="Times New Roman" w:hAnsi="Times New Roman" w:cs="Times New Roman"/>
-          <w:b/>
-          <w:color w:val="00B0F0"/>
-          <w:sz w:val="20"/>
-        </w:rPr>
-      </w:pPr>
-      <w:r>
-        <w:rPr>
-          <w:rFonts w:ascii="Times New Roman" w:hAnsi="Times New Roman" w:cs="Times New Roman"/>
-          <w:b/>
-          <w:color w:val="00B0F0"/>
-          <w:sz w:val="20"/>
-        </w:rPr>
-        <w:t>CertificateType</w:t>
-      </w:r>
-      <w:r>
-        <w:rPr>
-          <w:rFonts w:ascii="Times New Roman" w:hAnsi="Times New Roman" w:cs="Times New Roman" w:hint="eastAsia"/>
-          <w:b/>
-          <w:color w:val="00B0F0"/>
-          <w:sz w:val="20"/>
-        </w:rPr>
-        <w:t>=</w:t>
-      </w:r>
-      <w:r>
-        <w:rPr>
-          <w:rFonts w:ascii="Times New Roman" w:hAnsi="Times New Roman" w:cs="Times New Roman"/>
-          <w:b/>
-          <w:color w:val="00B0F0"/>
-          <w:sz w:val="20"/>
-        </w:rPr>
-        <w:t xml:space="preserve">1 </w:t>
-      </w:r>
-      <w:r>
-        <w:rPr>
-          <w:rFonts w:ascii="Times New Roman" w:hAnsi="Times New Roman" w:cs="Times New Roman" w:hint="eastAsia"/>
-          <w:b/>
-          <w:color w:val="00B0F0"/>
-          <w:sz w:val="20"/>
-        </w:rPr>
-        <w:t>地名证明开具；</w:t>
-      </w:r>
-      <w:r>
-        <w:rPr>
-          <w:rFonts w:ascii="Times New Roman" w:hAnsi="Times New Roman" w:cs="Times New Roman"/>
-          <w:b/>
-          <w:color w:val="00B0F0"/>
-          <w:sz w:val="20"/>
-        </w:rPr>
-        <w:t>CertificateType</w:t>
-      </w:r>
-      <w:r>
-        <w:rPr>
-          <w:rFonts w:ascii="Times New Roman" w:hAnsi="Times New Roman" w:cs="Times New Roman" w:hint="eastAsia"/>
-          <w:b/>
-          <w:color w:val="00B0F0"/>
-          <w:sz w:val="20"/>
-        </w:rPr>
-        <w:t>=</w:t>
-      </w:r>
-      <w:r>
-        <w:rPr>
-          <w:rFonts w:ascii="Times New Roman" w:hAnsi="Times New Roman" w:cs="Times New Roman"/>
-          <w:b/>
-          <w:color w:val="00B0F0"/>
-          <w:sz w:val="20"/>
-        </w:rPr>
-        <w:t xml:space="preserve">2 </w:t>
-      </w:r>
-      <w:r>
-        <w:rPr>
-          <w:rFonts w:ascii="Times New Roman" w:hAnsi="Times New Roman" w:cs="Times New Roman" w:hint="eastAsia"/>
-          <w:b/>
-          <w:color w:val="00B0F0"/>
-          <w:sz w:val="20"/>
-        </w:rPr>
-        <w:t>门牌证打印；</w:t>
-      </w:r>
-    </w:p>
-    <w:p>
-      <w:pPr>
-        <w:spacing w:beforeLines="0" w:before="0" w:afterLines="0" w:after="0" w:line="240" w:lineRule="atLeast"/>
-        <w:rPr>
-          <w:rFonts w:ascii="Times New Roman" w:hAnsi="Times New Roman" w:cs="Times New Roman"/>
-          <w:b/>
-          <w:color w:val="00B0F0"/>
-          <w:sz w:val="20"/>
-        </w:rPr>
-      </w:pPr>
-    </w:p>
-    <w:p>
-      <w:pPr>
-        <w:spacing w:beforeLines="0" w:before="0" w:afterLines="0" w:after="0" w:line="240" w:lineRule="atLeast"/>
-        <w:rPr>
-          <w:rFonts w:ascii="Times New Roman" w:hAnsi="Times New Roman" w:cs="Times New Roman"/>
-          <w:b/>
-          <w:color w:val="00B0F0"/>
-          <w:sz w:val="20"/>
-        </w:rPr>
-      </w:pPr>
-      <w:r>
-        <w:rPr>
-          <w:rFonts w:ascii="Times New Roman" w:hAnsi="Times New Roman" w:cs="Times New Roman" w:hint="eastAsia"/>
-          <w:b/>
-          <w:color w:val="00B0F0"/>
-          <w:sz w:val="20"/>
-        </w:rPr>
-        <w:t>9</w:t>
-      </w:r>
-      <w:r>
-        <w:rPr>
-          <w:rFonts w:ascii="Times New Roman" w:hAnsi="Times New Roman" w:cs="Times New Roman" w:hint="eastAsia"/>
-          <w:b/>
-          <w:color w:val="00B0F0"/>
-          <w:sz w:val="20"/>
-        </w:rPr>
-        <w:t>、门牌查重</w:t>
-      </w:r>
-    </w:p>
-    <w:p>
-      <w:pPr>
-        <w:spacing w:beforeLines="0" w:before="0" w:afterLines="0" w:after="0" w:line="240" w:lineRule="atLeast"/>
-        <w:rPr>
-          <w:rFonts w:ascii="Times New Roman" w:hAnsi="Times New Roman" w:cs="Times New Roman"/>
-          <w:b/>
-          <w:color w:val="00B0F0"/>
-          <w:sz w:val="20"/>
-        </w:rPr>
-      </w:pPr>
-      <w:r>
-        <w:rPr>
-          <w:rFonts w:ascii="Times New Roman" w:hAnsi="Times New Roman" w:cs="Times New Roman"/>
-          <w:b/>
-          <w:color w:val="00B0F0"/>
-          <w:sz w:val="20"/>
-        </w:rPr>
-        <w:t>MPModify</w:t>
-      </w:r>
-      <w:r>
-        <w:rPr>
-          <w:rFonts w:ascii="Times New Roman" w:hAnsi="Times New Roman" w:cs="Times New Roman" w:hint="eastAsia"/>
-          <w:b/>
-          <w:color w:val="00B0F0"/>
-          <w:sz w:val="20"/>
-        </w:rPr>
-        <w:t>/</w:t>
-      </w:r>
-      <w:r>
-        <w:rPr>
-          <w:rFonts w:ascii="新宋体" w:eastAsia="新宋体" w:cs="新宋体"/>
-          <w:color w:val="000000"/>
-          <w:kern w:val="0"/>
-          <w:sz w:val="19"/>
-          <w:szCs w:val="19"/>
-        </w:rPr>
-        <w:t xml:space="preserve"> </w:t>
-      </w:r>
-      <w:r>
-        <w:rPr>
-          <w:rFonts w:ascii="新宋体" w:eastAsia="新宋体" w:cs="新宋体"/>
-          <w:color w:val="000000"/>
-          <w:kern w:val="0"/>
-          <w:sz w:val="19"/>
-          <w:szCs w:val="19"/>
-        </w:rPr>
-        <w:t>CheckCountryMPIsAvailable(</w:t>
+          <w:rFonts w:ascii="新宋体" w:eastAsia="新宋体" w:cs="新宋体" w:hint="eastAsia"/>
+          <w:color w:val="000000"/>
+          <w:kern w:val="0"/>
+          <w:sz w:val="19"/>
+          <w:szCs w:val="19"/>
+        </w:rPr>
+        <w:t xml:space="preserve"> ID，</w:t>
       </w:r>
       <w:r>
         <w:rPr>
@@ -11551,7 +11817,6 @@
         <w:rPr>
           <w:rFonts w:hint="eastAsia"/>
         </w:rPr>
-        <w:lastRenderedPageBreak/>
         <w:t>批量导入</w:t>
       </w:r>
     </w:p>
@@ -12361,7 +12626,47 @@
           <w:sz w:val="19"/>
           <w:szCs w:val="19"/>
         </w:rPr>
-        <w:t>，分别是指住宅门牌</w:t>
+        <w:t>，分别是指住宅门牌证照、道路门牌证照、农村门牌证照、路牌标志照片和路牌维修前后照片；</w:t>
+      </w:r>
+      <w:r>
+        <w:rPr>
+          <w:rFonts w:ascii="新宋体" w:eastAsia="新宋体" w:cs="新宋体"/>
+          <w:color w:val="000000"/>
+          <w:kern w:val="0"/>
+          <w:sz w:val="19"/>
+          <w:szCs w:val="19"/>
+        </w:rPr>
+        <w:t>RepairType</w:t>
+      </w:r>
+      <w:r>
+        <w:rPr>
+          <w:rFonts w:ascii="新宋体" w:eastAsia="新宋体" w:cs="新宋体" w:hint="eastAsia"/>
+          <w:color w:val="000000"/>
+          <w:kern w:val="0"/>
+          <w:sz w:val="19"/>
+          <w:szCs w:val="19"/>
+        </w:rPr>
+        <w:t>是指当</w:t>
+      </w:r>
+      <w:r>
+        <w:rPr>
+          <w:rFonts w:ascii="新宋体" w:eastAsia="新宋体" w:cs="新宋体"/>
+          <w:color w:val="000000"/>
+          <w:kern w:val="0"/>
+          <w:sz w:val="19"/>
+          <w:szCs w:val="19"/>
+        </w:rPr>
+        <w:t>FileType</w:t>
+      </w:r>
+      <w:r>
+        <w:rPr>
+          <w:rFonts w:ascii="新宋体" w:eastAsia="新宋体" w:cs="新宋体" w:hint="eastAsia"/>
+          <w:color w:val="000000"/>
+          <w:kern w:val="0"/>
+          <w:sz w:val="19"/>
+          <w:szCs w:val="19"/>
+        </w:rPr>
+        <w:t>表示</w:t>
       </w:r>
       <w:r>
         <w:rPr>
@@ -12371,97 +12676,7 @@
           <w:sz w:val="19"/>
           <w:szCs w:val="19"/>
         </w:rPr>
-        <w:t>证照</w:t>
-      </w:r>
-      <w:r>
-        <w:rPr>
-          <w:rFonts w:ascii="新宋体" w:eastAsia="新宋体" w:cs="新宋体" w:hint="eastAsia"/>
-          <w:color w:val="A31515"/>
-          <w:kern w:val="0"/>
-          <w:sz w:val="19"/>
-          <w:szCs w:val="19"/>
-        </w:rPr>
-        <w:t>、道路门牌</w:t>
-      </w:r>
-      <w:r>
-        <w:rPr>
-          <w:rFonts w:ascii="新宋体" w:eastAsia="新宋体" w:cs="新宋体" w:hint="eastAsia"/>
-          <w:color w:val="A31515"/>
-          <w:kern w:val="0"/>
-          <w:sz w:val="19"/>
-          <w:szCs w:val="19"/>
-        </w:rPr>
-        <w:t>证照</w:t>
-      </w:r>
-      <w:r>
-        <w:rPr>
-          <w:rFonts w:ascii="新宋体" w:eastAsia="新宋体" w:cs="新宋体" w:hint="eastAsia"/>
-          <w:color w:val="A31515"/>
-          <w:kern w:val="0"/>
-          <w:sz w:val="19"/>
-          <w:szCs w:val="19"/>
-        </w:rPr>
-        <w:t>、农村门牌证照、路牌标志照片和路牌维修前后照片；</w:t>
-      </w:r>
-      <w:r>
-        <w:rPr>
-          <w:rFonts w:ascii="新宋体" w:eastAsia="新宋体" w:cs="新宋体"/>
-          <w:color w:val="000000"/>
-          <w:kern w:val="0"/>
-          <w:sz w:val="19"/>
-          <w:szCs w:val="19"/>
-        </w:rPr>
-        <w:t>RepairType</w:t>
-      </w:r>
-      <w:r>
-        <w:rPr>
-          <w:rFonts w:ascii="新宋体" w:eastAsia="新宋体" w:cs="新宋体" w:hint="eastAsia"/>
-          <w:color w:val="000000"/>
-          <w:kern w:val="0"/>
-          <w:sz w:val="19"/>
-          <w:szCs w:val="19"/>
-        </w:rPr>
-        <w:t>是指当</w:t>
-      </w:r>
-      <w:r>
-        <w:rPr>
-          <w:rFonts w:ascii="新宋体" w:eastAsia="新宋体" w:cs="新宋体"/>
-          <w:color w:val="000000"/>
-          <w:kern w:val="0"/>
-          <w:sz w:val="19"/>
-          <w:szCs w:val="19"/>
-        </w:rPr>
-        <w:t>FileType</w:t>
-      </w:r>
-      <w:r>
-        <w:rPr>
-          <w:rFonts w:ascii="新宋体" w:eastAsia="新宋体" w:cs="新宋体" w:hint="eastAsia"/>
-          <w:color w:val="000000"/>
-          <w:kern w:val="0"/>
-          <w:sz w:val="19"/>
-          <w:szCs w:val="19"/>
-        </w:rPr>
-        <w:t>表示</w:t>
-      </w:r>
-      <w:r>
-        <w:rPr>
-          <w:rFonts w:ascii="新宋体" w:eastAsia="新宋体" w:cs="新宋体" w:hint="eastAsia"/>
-          <w:color w:val="A31515"/>
-          <w:kern w:val="0"/>
-          <w:sz w:val="19"/>
-          <w:szCs w:val="19"/>
-        </w:rPr>
-        <w:t>路牌维修前后照片</w:t>
-      </w:r>
-      <w:r>
-        <w:rPr>
-          <w:rFonts w:ascii="新宋体" w:eastAsia="新宋体" w:cs="新宋体" w:hint="eastAsia"/>
-          <w:color w:val="A31515"/>
-          <w:kern w:val="0"/>
-          <w:sz w:val="19"/>
-          <w:szCs w:val="19"/>
-        </w:rPr>
-        <w:t>时，</w:t>
+        <w:t>路牌维修前后照片时，</w:t>
       </w:r>
       <w:r>
         <w:rPr>
@@ -13005,7 +13220,7 @@
       <w:pPr>
         <w:spacing w:beforeLines="0" w:before="0" w:afterLines="0" w:after="0" w:line="240" w:lineRule="atLeast"/>
         <w:rPr>
-          <w:rFonts w:ascii="Times New Roman" w:hAnsi="Times New Roman" w:cs="Times New Roman" w:hint="eastAsia"/>
+          <w:rFonts w:ascii="Times New Roman" w:hAnsi="Times New Roman" w:cs="Times New Roman"/>
           <w:b/>
           <w:color w:val="00B0F0"/>
           <w:sz w:val="20"/>
@@ -13019,7 +13234,17 @@
           <w:sz w:val="19"/>
           <w:szCs w:val="19"/>
         </w:rPr>
-        <w:t>ID是门牌或者路牌ID</w:t>
+        <w:t>ID是门牌或者路牌ID；</w:t>
+      </w:r>
+      <w:r>
+        <w:rPr>
+          <w:rFonts w:ascii="新宋体" w:eastAsia="新宋体" w:cs="新宋体"/>
+          <w:color w:val="000000"/>
+          <w:kern w:val="0"/>
+          <w:sz w:val="19"/>
+          <w:szCs w:val="19"/>
+        </w:rPr>
+        <w:t>FileType</w:t>
       </w:r>
       <w:r>
         <w:rPr>
@@ -13029,17 +13254,17 @@
           <w:sz w:val="19"/>
           <w:szCs w:val="19"/>
         </w:rPr>
-        <w:t>；</w:t>
-      </w:r>
-      <w:r>
-        <w:rPr>
-          <w:rFonts w:ascii="新宋体" w:eastAsia="新宋体" w:cs="新宋体"/>
-          <w:color w:val="000000"/>
-          <w:kern w:val="0"/>
-          <w:sz w:val="19"/>
-          <w:szCs w:val="19"/>
-        </w:rPr>
-        <w:t>FileType</w:t>
+        <w:t>、</w:t>
+      </w:r>
+      <w:r>
+        <w:rPr>
+          <w:rFonts w:ascii="新宋体" w:eastAsia="新宋体" w:cs="新宋体"/>
+          <w:color w:val="000000"/>
+          <w:kern w:val="0"/>
+          <w:sz w:val="19"/>
+          <w:szCs w:val="19"/>
+        </w:rPr>
+        <w:t>DocType</w:t>
       </w:r>
       <w:r>
         <w:rPr>
@@ -13049,40 +13274,8 @@
           <w:sz w:val="19"/>
           <w:szCs w:val="19"/>
         </w:rPr>
-        <w:t>、</w:t>
-      </w:r>
-      <w:r>
-        <w:rPr>
-          <w:rFonts w:ascii="新宋体" w:eastAsia="新宋体" w:cs="新宋体"/>
-          <w:color w:val="000000"/>
-          <w:kern w:val="0"/>
-          <w:sz w:val="19"/>
-          <w:szCs w:val="19"/>
-        </w:rPr>
-        <w:t>DocType</w:t>
-      </w:r>
-      <w:r>
-        <w:rPr>
-          <w:rFonts w:ascii="新宋体" w:eastAsia="新宋体" w:cs="新宋体" w:hint="eastAsia"/>
-          <w:color w:val="000000"/>
-          <w:kern w:val="0"/>
-          <w:sz w:val="19"/>
-          <w:szCs w:val="19"/>
-        </w:rPr>
-        <w:t>和上述一样</w:t>
-      </w:r>
-      <w:r>
-        <w:rPr>
-          <w:rFonts w:ascii="新宋体" w:eastAsia="新宋体" w:cs="新宋体" w:hint="eastAsia"/>
-          <w:color w:val="000000"/>
-          <w:kern w:val="0"/>
-          <w:sz w:val="19"/>
-          <w:szCs w:val="19"/>
-        </w:rPr>
-        <w:t>，返回一个List&lt;Paths&gt;</w:t>
-      </w:r>
-      <w:bookmarkStart w:id="0" w:name="_GoBack"/>
-      <w:bookmarkEnd w:id="0"/>
+        <w:t>和上述一样，返回一个List&lt;Paths&gt;</w:t>
+      </w:r>
     </w:p>
     <w:p>
       <w:pPr>

--- a/JXGIS.JXTopsystem/需求2018.9.5.docx
+++ b/JXGIS.JXTopsystem/需求2018.9.5.docx
@@ -10977,8 +10977,6 @@
           <w:szCs w:val="19"/>
         </w:rPr>
       </w:pPr>
-      <w:bookmarkStart w:id="0" w:name="_GoBack"/>
-      <w:bookmarkEnd w:id="0"/>
     </w:p>
     <w:p>
       <w:pPr>
@@ -21446,20 +21444,11 @@
     </w:p>
     <w:p>
       <w:pPr>
-        <w:spacing w:beforeLines="0" w:before="0" w:afterLines="0" w:after="0" w:line="240" w:lineRule="atLeast"/>
-        <w:rPr>
-          <w:rFonts w:ascii="Times New Roman" w:hAnsi="Times New Roman" w:cs="Times New Roman"/>
-          <w:b/>
-          <w:color w:val="00B0F0"/>
-          <w:sz w:val="20"/>
-        </w:rPr>
-      </w:pPr>
-    </w:p>
-    <w:p>
-      <w:pPr>
         <w:pStyle w:val="2"/>
         <w:spacing w:before="312" w:after="312"/>
       </w:pPr>
+      <w:bookmarkStart w:id="0" w:name="_GoBack"/>
+      <w:bookmarkEnd w:id="0"/>
       <w:r>
         <w:t>5.3</w:t>
       </w:r>

--- a/JXGIS.JXTopsystem/需求2018.9.5.docx
+++ b/JXGIS.JXTopsystem/需求2018.9.5.docx
@@ -2842,8 +2842,6 @@
         </w:rPr>
         <w:t>地址</w:t>
       </w:r>
-      <w:bookmarkStart w:id="0" w:name="_GoBack"/>
-      <w:bookmarkEnd w:id="0"/>
       <w:r>
         <w:t>、产权人、</w:t>
       </w:r>
@@ -25799,48 +25797,6 @@
       <w:r>
         <w:rPr>
           <w:rFonts w:ascii="新宋体" w:eastAsia="新宋体" w:cs="新宋体"/>
-          <w:color w:val="2B91AF"/>
-          <w:kern w:val="0"/>
-          <w:sz w:val="19"/>
-          <w:szCs w:val="19"/>
-        </w:rPr>
-        <w:t>RP</w:t>
-      </w:r>
-      <w:r>
-        <w:rPr>
-          <w:rFonts w:ascii="新宋体" w:eastAsia="新宋体" w:cs="新宋体"/>
-          <w:color w:val="000000"/>
-          <w:kern w:val="0"/>
-          <w:sz w:val="19"/>
-          <w:szCs w:val="19"/>
-        </w:rPr>
-        <w:t xml:space="preserve"> </w:t>
-      </w:r>
-      <w:proofErr w:type="spellStart"/>
-      <w:r>
-        <w:rPr>
-          <w:rFonts w:ascii="新宋体" w:eastAsia="新宋体" w:cs="新宋体"/>
-          <w:color w:val="000000"/>
-          <w:kern w:val="0"/>
-          <w:sz w:val="19"/>
-          <w:szCs w:val="19"/>
-        </w:rPr>
-        <w:t>newData</w:t>
-      </w:r>
-      <w:proofErr w:type="spellEnd"/>
-      <w:r>
-        <w:rPr>
-          <w:rFonts w:ascii="新宋体" w:eastAsia="新宋体" w:cs="新宋体"/>
-          <w:color w:val="000000"/>
-          <w:kern w:val="0"/>
-          <w:sz w:val="19"/>
-          <w:szCs w:val="19"/>
-        </w:rPr>
-        <w:t xml:space="preserve">, </w:t>
-      </w:r>
-      <w:r>
-        <w:rPr>
-          <w:rFonts w:ascii="新宋体" w:eastAsia="新宋体" w:cs="新宋体"/>
           <w:color w:val="0000FF"/>
           <w:kern w:val="0"/>
           <w:sz w:val="19"/>
@@ -26446,8 +26402,183 @@
           <w:color w:val="00B0F0"/>
           <w:sz w:val="20"/>
         </w:rPr>
+        <w:t>获取</w:t>
+      </w:r>
+      <w:r>
+        <w:rPr>
+          <w:rFonts w:ascii="Times New Roman" w:hAnsi="Times New Roman" w:cs="Times New Roman" w:hint="eastAsia"/>
+          <w:b/>
+          <w:color w:val="00B0F0"/>
+          <w:sz w:val="20"/>
+        </w:rPr>
+        <w:t>还未修复的</w:t>
+      </w:r>
+      <w:r>
+        <w:rPr>
+          <w:rFonts w:ascii="Times New Roman" w:hAnsi="Times New Roman" w:cs="Times New Roman" w:hint="eastAsia"/>
+          <w:b/>
+          <w:color w:val="00B0F0"/>
+          <w:sz w:val="20"/>
+        </w:rPr>
+        <w:t>维修记录</w:t>
+      </w:r>
+    </w:p>
+    <w:p>
+      <w:pPr>
+        <w:spacing w:beforeLines="0" w:before="0" w:afterLines="0" w:after="0" w:line="240" w:lineRule="atLeast"/>
+        <w:rPr>
+          <w:rFonts w:ascii="新宋体" w:eastAsia="新宋体" w:cs="新宋体"/>
+          <w:color w:val="000000"/>
+          <w:kern w:val="0"/>
+          <w:sz w:val="19"/>
+          <w:szCs w:val="19"/>
+        </w:rPr>
+      </w:pPr>
+      <w:proofErr w:type="spellStart"/>
+      <w:r>
+        <w:rPr>
+          <w:rFonts w:ascii="Times New Roman" w:hAnsi="Times New Roman" w:cs="Times New Roman"/>
+          <w:b/>
+          <w:color w:val="00B0F0"/>
+          <w:sz w:val="20"/>
+        </w:rPr>
+        <w:t>RPRepair</w:t>
+      </w:r>
+      <w:proofErr w:type="spellEnd"/>
+      <w:r>
+        <w:rPr>
+          <w:rFonts w:ascii="Times New Roman" w:hAnsi="Times New Roman" w:cs="Times New Roman" w:hint="eastAsia"/>
+          <w:b/>
+          <w:color w:val="00B0F0"/>
+          <w:sz w:val="20"/>
+        </w:rPr>
+        <w:t>/</w:t>
+      </w:r>
+      <w:r>
+        <w:rPr>
+          <w:rFonts w:ascii="新宋体" w:eastAsia="新宋体" w:cs="新宋体"/>
+          <w:color w:val="000000"/>
+          <w:kern w:val="0"/>
+          <w:sz w:val="19"/>
+          <w:szCs w:val="19"/>
+        </w:rPr>
+        <w:t xml:space="preserve"> </w:t>
+      </w:r>
+      <w:proofErr w:type="spellStart"/>
+      <w:proofErr w:type="gramStart"/>
+      <w:r>
+        <w:rPr>
+          <w:rFonts w:ascii="新宋体" w:eastAsia="新宋体" w:cs="新宋体"/>
+          <w:color w:val="000000"/>
+          <w:kern w:val="0"/>
+          <w:sz w:val="19"/>
+          <w:szCs w:val="19"/>
+        </w:rPr>
+        <w:t>SearchRPRepairByID</w:t>
+      </w:r>
+      <w:proofErr w:type="spellEnd"/>
+      <w:r>
+        <w:rPr>
+          <w:rFonts w:ascii="新宋体" w:eastAsia="新宋体" w:cs="新宋体"/>
+          <w:color w:val="000000"/>
+          <w:kern w:val="0"/>
+          <w:sz w:val="19"/>
+          <w:szCs w:val="19"/>
+        </w:rPr>
+        <w:t>(</w:t>
+      </w:r>
+      <w:proofErr w:type="gramEnd"/>
+      <w:r>
+        <w:rPr>
+          <w:rFonts w:ascii="新宋体" w:eastAsia="新宋体" w:cs="新宋体"/>
+          <w:color w:val="0000FF"/>
+          <w:kern w:val="0"/>
+          <w:sz w:val="19"/>
+          <w:szCs w:val="19"/>
+        </w:rPr>
+        <w:t>string</w:t>
+      </w:r>
+      <w:r>
+        <w:rPr>
+          <w:rFonts w:ascii="新宋体" w:eastAsia="新宋体" w:cs="新宋体"/>
+          <w:color w:val="000000"/>
+          <w:kern w:val="0"/>
+          <w:sz w:val="19"/>
+          <w:szCs w:val="19"/>
+        </w:rPr>
+        <w:t xml:space="preserve"> ID)</w:t>
+      </w:r>
+    </w:p>
+    <w:p>
+      <w:pPr>
+        <w:spacing w:beforeLines="0" w:before="0" w:afterLines="0" w:after="0" w:line="240" w:lineRule="atLeast"/>
+        <w:rPr>
+          <w:rFonts w:ascii="新宋体" w:eastAsia="新宋体" w:cs="新宋体"/>
+          <w:color w:val="000000"/>
+          <w:kern w:val="0"/>
+          <w:sz w:val="19"/>
+          <w:szCs w:val="19"/>
+        </w:rPr>
+      </w:pPr>
+    </w:p>
+    <w:p>
+      <w:pPr>
+        <w:spacing w:beforeLines="0" w:before="0" w:afterLines="0" w:after="0" w:line="240" w:lineRule="atLeast"/>
+        <w:rPr>
+          <w:rFonts w:ascii="新宋体" w:eastAsia="新宋体" w:cs="新宋体"/>
+          <w:color w:val="000000"/>
+          <w:kern w:val="0"/>
+          <w:sz w:val="19"/>
+          <w:szCs w:val="19"/>
+        </w:rPr>
+      </w:pPr>
+      <w:r>
+        <w:rPr>
+          <w:rFonts w:ascii="Times New Roman" w:hAnsi="Times New Roman" w:cs="Times New Roman" w:hint="eastAsia"/>
+          <w:b/>
+          <w:color w:val="00B0F0"/>
+          <w:sz w:val="20"/>
+        </w:rPr>
+        <w:t>根据路牌</w:t>
+      </w:r>
+      <w:r>
+        <w:rPr>
+          <w:rFonts w:ascii="Times New Roman" w:hAnsi="Times New Roman" w:cs="Times New Roman" w:hint="eastAsia"/>
+          <w:b/>
+          <w:color w:val="00B0F0"/>
+          <w:sz w:val="20"/>
+        </w:rPr>
+        <w:t>维修</w:t>
+      </w:r>
+      <w:r>
+        <w:rPr>
+          <w:rFonts w:ascii="Times New Roman" w:hAnsi="Times New Roman" w:cs="Times New Roman" w:hint="eastAsia"/>
+          <w:b/>
+          <w:color w:val="00B0F0"/>
+          <w:sz w:val="20"/>
+        </w:rPr>
+        <w:t>ID</w:t>
+      </w:r>
+      <w:r>
+        <w:rPr>
+          <w:rFonts w:ascii="Times New Roman" w:hAnsi="Times New Roman" w:cs="Times New Roman" w:hint="eastAsia"/>
+          <w:b/>
+          <w:color w:val="00B0F0"/>
+          <w:sz w:val="20"/>
+        </w:rPr>
         <w:t>获取维修记录</w:t>
       </w:r>
+      <w:r>
+        <w:rPr>
+          <w:rFonts w:ascii="Times New Roman" w:hAnsi="Times New Roman" w:cs="Times New Roman" w:hint="eastAsia"/>
+          <w:b/>
+          <w:color w:val="00B0F0"/>
+          <w:sz w:val="20"/>
+        </w:rPr>
+        <w:t>详情</w:t>
+      </w:r>
+      <w:bookmarkStart w:id="0" w:name="_GoBack"/>
+      <w:bookmarkEnd w:id="0"/>
     </w:p>
     <w:p>
       <w:pPr>
@@ -26480,6 +26611,40 @@
         </w:rPr>
         <w:t>/</w:t>
       </w:r>
+      <w:proofErr w:type="spellStart"/>
+      <w:proofErr w:type="gramStart"/>
+      <w:r>
+        <w:rPr>
+          <w:rFonts w:ascii="新宋体" w:eastAsia="新宋体" w:cs="新宋体"/>
+          <w:color w:val="000000"/>
+          <w:kern w:val="0"/>
+          <w:sz w:val="19"/>
+          <w:szCs w:val="19"/>
+        </w:rPr>
+        <w:t>SearchRPRepairDetailByID</w:t>
+      </w:r>
+      <w:proofErr w:type="spellEnd"/>
+      <w:r>
+        <w:rPr>
+          <w:rFonts w:ascii="新宋体" w:eastAsia="新宋体" w:cs="新宋体"/>
+          <w:color w:val="000000"/>
+          <w:kern w:val="0"/>
+          <w:sz w:val="19"/>
+          <w:szCs w:val="19"/>
+        </w:rPr>
+        <w:t>(</w:t>
+      </w:r>
+      <w:proofErr w:type="gramEnd"/>
+      <w:r>
+        <w:rPr>
+          <w:rFonts w:ascii="新宋体" w:eastAsia="新宋体" w:cs="新宋体"/>
+          <w:color w:val="0000FF"/>
+          <w:kern w:val="0"/>
+          <w:sz w:val="19"/>
+          <w:szCs w:val="19"/>
+        </w:rPr>
+        <w:t>string</w:t>
+      </w:r>
       <w:r>
         <w:rPr>
           <w:rFonts w:ascii="新宋体" w:eastAsia="新宋体" w:cs="新宋体"/>
@@ -26491,6 +26656,111 @@
         <w:t xml:space="preserve"> </w:t>
       </w:r>
       <w:proofErr w:type="spellStart"/>
+      <w:r>
+        <w:rPr>
+          <w:rFonts w:ascii="新宋体" w:eastAsia="新宋体" w:cs="新宋体"/>
+          <w:color w:val="000000"/>
+          <w:kern w:val="0"/>
+          <w:sz w:val="19"/>
+          <w:szCs w:val="19"/>
+        </w:rPr>
+        <w:t>RepairID</w:t>
+      </w:r>
+      <w:proofErr w:type="spellEnd"/>
+      <w:r>
+        <w:rPr>
+          <w:rFonts w:ascii="新宋体" w:eastAsia="新宋体" w:cs="新宋体"/>
+          <w:color w:val="000000"/>
+          <w:kern w:val="0"/>
+          <w:sz w:val="19"/>
+          <w:szCs w:val="19"/>
+        </w:rPr>
+        <w:t>)</w:t>
+      </w:r>
+    </w:p>
+    <w:p>
+      <w:pPr>
+        <w:spacing w:beforeLines="0" w:before="0" w:afterLines="0" w:after="0" w:line="240" w:lineRule="atLeast"/>
+        <w:rPr>
+          <w:rFonts w:ascii="新宋体" w:eastAsia="新宋体" w:cs="新宋体"/>
+          <w:color w:val="000000"/>
+          <w:kern w:val="0"/>
+          <w:sz w:val="19"/>
+          <w:szCs w:val="19"/>
+        </w:rPr>
+      </w:pPr>
+    </w:p>
+    <w:p>
+      <w:pPr>
+        <w:spacing w:beforeLines="0" w:before="0" w:afterLines="0" w:after="0" w:line="240" w:lineRule="atLeast"/>
+        <w:rPr>
+          <w:rFonts w:ascii="Times New Roman" w:hAnsi="Times New Roman" w:cs="Times New Roman"/>
+          <w:b/>
+          <w:color w:val="00B0F0"/>
+          <w:sz w:val="20"/>
+        </w:rPr>
+      </w:pPr>
+      <w:r>
+        <w:rPr>
+          <w:rFonts w:ascii="Times New Roman" w:hAnsi="Times New Roman" w:cs="Times New Roman"/>
+          <w:b/>
+          <w:color w:val="00B0F0"/>
+          <w:sz w:val="20"/>
+        </w:rPr>
+        <w:t>5</w:t>
+      </w:r>
+      <w:r>
+        <w:rPr>
+          <w:rFonts w:ascii="Times New Roman" w:hAnsi="Times New Roman" w:cs="Times New Roman" w:hint="eastAsia"/>
+          <w:b/>
+          <w:color w:val="00B0F0"/>
+          <w:sz w:val="20"/>
+        </w:rPr>
+        <w:t>、维修或更坏路牌</w:t>
+      </w:r>
+    </w:p>
+    <w:p>
+      <w:pPr>
+        <w:spacing w:beforeLines="0" w:before="0" w:afterLines="0" w:after="0" w:line="240" w:lineRule="atLeast"/>
+        <w:rPr>
+          <w:rFonts w:ascii="新宋体" w:eastAsia="新宋体" w:cs="新宋体"/>
+          <w:color w:val="000000"/>
+          <w:kern w:val="0"/>
+          <w:sz w:val="19"/>
+          <w:szCs w:val="19"/>
+        </w:rPr>
+      </w:pPr>
+      <w:proofErr w:type="spellStart"/>
+      <w:r>
+        <w:rPr>
+          <w:rFonts w:ascii="Times New Roman" w:hAnsi="Times New Roman" w:cs="Times New Roman"/>
+          <w:b/>
+          <w:color w:val="00B0F0"/>
+          <w:sz w:val="20"/>
+        </w:rPr>
+        <w:t>RPRepair</w:t>
+      </w:r>
+      <w:proofErr w:type="spellEnd"/>
+      <w:r>
+        <w:rPr>
+          <w:rFonts w:ascii="Times New Roman" w:hAnsi="Times New Roman" w:cs="Times New Roman" w:hint="eastAsia"/>
+          <w:b/>
+          <w:color w:val="00B0F0"/>
+          <w:sz w:val="20"/>
+        </w:rPr>
+        <w:t>/</w:t>
+      </w:r>
+      <w:r>
+        <w:rPr>
+          <w:rFonts w:ascii="新宋体" w:eastAsia="新宋体" w:cs="新宋体"/>
+          <w:color w:val="000000"/>
+          <w:kern w:val="0"/>
+          <w:sz w:val="19"/>
+          <w:szCs w:val="19"/>
+        </w:rPr>
+        <w:t xml:space="preserve"> </w:t>
+      </w:r>
+      <w:proofErr w:type="spellStart"/>
       <w:proofErr w:type="gramStart"/>
       <w:r>
         <w:rPr>
@@ -26500,7 +26770,7 @@
           <w:sz w:val="19"/>
           <w:szCs w:val="19"/>
         </w:rPr>
-        <w:t>SearchRPRepairByID</w:t>
+        <w:t>RepairOrChangeRP</w:t>
       </w:r>
       <w:proofErr w:type="spellEnd"/>
       <w:r>
@@ -26532,301 +26802,198 @@
           <w:sz w:val="19"/>
           <w:szCs w:val="19"/>
         </w:rPr>
-        <w:t xml:space="preserve"> ID)</w:t>
+        <w:t xml:space="preserve"> ID, </w:t>
+      </w:r>
+      <w:r>
+        <w:rPr>
+          <w:rFonts w:ascii="新宋体" w:eastAsia="新宋体" w:cs="新宋体"/>
+          <w:color w:val="0000FF"/>
+          <w:kern w:val="0"/>
+          <w:sz w:val="19"/>
+          <w:szCs w:val="19"/>
+        </w:rPr>
+        <w:t>string</w:t>
+      </w:r>
+      <w:r>
+        <w:rPr>
+          <w:rFonts w:ascii="新宋体" w:eastAsia="新宋体" w:cs="新宋体"/>
+          <w:color w:val="000000"/>
+          <w:kern w:val="0"/>
+          <w:sz w:val="19"/>
+          <w:szCs w:val="19"/>
+        </w:rPr>
+        <w:t xml:space="preserve"> Model, </w:t>
+      </w:r>
+      <w:r>
+        <w:rPr>
+          <w:rFonts w:ascii="新宋体" w:eastAsia="新宋体" w:cs="新宋体"/>
+          <w:color w:val="0000FF"/>
+          <w:kern w:val="0"/>
+          <w:sz w:val="19"/>
+          <w:szCs w:val="19"/>
+        </w:rPr>
+        <w:t>string</w:t>
+      </w:r>
+      <w:r>
+        <w:rPr>
+          <w:rFonts w:ascii="新宋体" w:eastAsia="新宋体" w:cs="新宋体"/>
+          <w:color w:val="000000"/>
+          <w:kern w:val="0"/>
+          <w:sz w:val="19"/>
+          <w:szCs w:val="19"/>
+        </w:rPr>
+        <w:t xml:space="preserve"> Size, </w:t>
+      </w:r>
+      <w:r>
+        <w:rPr>
+          <w:rFonts w:ascii="新宋体" w:eastAsia="新宋体" w:cs="新宋体"/>
+          <w:color w:val="0000FF"/>
+          <w:kern w:val="0"/>
+          <w:sz w:val="19"/>
+          <w:szCs w:val="19"/>
+        </w:rPr>
+        <w:t>string</w:t>
+      </w:r>
+      <w:r>
+        <w:rPr>
+          <w:rFonts w:ascii="新宋体" w:eastAsia="新宋体" w:cs="新宋体"/>
+          <w:color w:val="000000"/>
+          <w:kern w:val="0"/>
+          <w:sz w:val="19"/>
+          <w:szCs w:val="19"/>
+        </w:rPr>
+        <w:t xml:space="preserve"> Material, </w:t>
+      </w:r>
+      <w:r>
+        <w:rPr>
+          <w:rFonts w:ascii="新宋体" w:eastAsia="新宋体" w:cs="新宋体"/>
+          <w:color w:val="0000FF"/>
+          <w:kern w:val="0"/>
+          <w:sz w:val="19"/>
+          <w:szCs w:val="19"/>
+        </w:rPr>
+        <w:t>string</w:t>
+      </w:r>
+      <w:r>
+        <w:rPr>
+          <w:rFonts w:ascii="新宋体" w:eastAsia="新宋体" w:cs="新宋体"/>
+          <w:color w:val="000000"/>
+          <w:kern w:val="0"/>
+          <w:sz w:val="19"/>
+          <w:szCs w:val="19"/>
+        </w:rPr>
+        <w:t xml:space="preserve"> Manufacturers, </w:t>
+      </w:r>
+      <w:proofErr w:type="spellStart"/>
+      <w:r>
+        <w:rPr>
+          <w:rFonts w:ascii="新宋体" w:eastAsia="新宋体" w:cs="新宋体"/>
+          <w:color w:val="000000"/>
+          <w:kern w:val="0"/>
+          <w:sz w:val="19"/>
+          <w:szCs w:val="19"/>
+        </w:rPr>
+        <w:t>Models.Entities.</w:t>
+      </w:r>
+      <w:r>
+        <w:rPr>
+          <w:rFonts w:ascii="新宋体" w:eastAsia="新宋体" w:cs="新宋体"/>
+          <w:color w:val="2B91AF"/>
+          <w:kern w:val="0"/>
+          <w:sz w:val="19"/>
+          <w:szCs w:val="19"/>
+        </w:rPr>
+        <w:t>RPRepair</w:t>
+      </w:r>
+      <w:proofErr w:type="spellEnd"/>
+      <w:r>
+        <w:rPr>
+          <w:rFonts w:ascii="新宋体" w:eastAsia="新宋体" w:cs="新宋体"/>
+          <w:color w:val="000000"/>
+          <w:kern w:val="0"/>
+          <w:sz w:val="19"/>
+          <w:szCs w:val="19"/>
+        </w:rPr>
+        <w:t xml:space="preserve"> </w:t>
+      </w:r>
+      <w:proofErr w:type="spellStart"/>
+      <w:r>
+        <w:rPr>
+          <w:rFonts w:ascii="新宋体" w:eastAsia="新宋体" w:cs="新宋体"/>
+          <w:color w:val="000000"/>
+          <w:kern w:val="0"/>
+          <w:sz w:val="19"/>
+          <w:szCs w:val="19"/>
+        </w:rPr>
+        <w:t>rpRepairInfo</w:t>
+      </w:r>
+      <w:proofErr w:type="spellEnd"/>
+      <w:r>
+        <w:rPr>
+          <w:rFonts w:ascii="新宋体" w:eastAsia="新宋体" w:cs="新宋体"/>
+          <w:color w:val="000000"/>
+          <w:kern w:val="0"/>
+          <w:sz w:val="19"/>
+          <w:szCs w:val="19"/>
+        </w:rPr>
+        <w:t xml:space="preserve">, </w:t>
+      </w:r>
+      <w:proofErr w:type="spellStart"/>
+      <w:r>
+        <w:rPr>
+          <w:rFonts w:ascii="新宋体" w:eastAsia="新宋体" w:cs="新宋体"/>
+          <w:color w:val="0000FF"/>
+          <w:kern w:val="0"/>
+          <w:sz w:val="19"/>
+          <w:szCs w:val="19"/>
+        </w:rPr>
+        <w:t>int</w:t>
+      </w:r>
+      <w:proofErr w:type="spellEnd"/>
+      <w:r>
+        <w:rPr>
+          <w:rFonts w:ascii="新宋体" w:eastAsia="新宋体" w:cs="新宋体"/>
+          <w:color w:val="000000"/>
+          <w:kern w:val="0"/>
+          <w:sz w:val="19"/>
+          <w:szCs w:val="19"/>
+        </w:rPr>
+        <w:t xml:space="preserve"> </w:t>
+      </w:r>
+      <w:proofErr w:type="spellStart"/>
+      <w:r>
+        <w:rPr>
+          <w:rFonts w:ascii="新宋体" w:eastAsia="新宋体" w:cs="新宋体"/>
+          <w:color w:val="000000"/>
+          <w:kern w:val="0"/>
+          <w:sz w:val="19"/>
+          <w:szCs w:val="19"/>
+        </w:rPr>
+        <w:t>repairMode</w:t>
+      </w:r>
+      <w:proofErr w:type="spellEnd"/>
+      <w:r>
+        <w:rPr>
+          <w:rFonts w:ascii="新宋体" w:eastAsia="新宋体" w:cs="新宋体"/>
+          <w:color w:val="000000"/>
+          <w:kern w:val="0"/>
+          <w:sz w:val="19"/>
+          <w:szCs w:val="19"/>
+        </w:rPr>
+        <w:t>)</w:t>
       </w:r>
     </w:p>
     <w:p>
       <w:pPr>
         <w:spacing w:beforeLines="0" w:before="0" w:afterLines="0" w:after="0" w:line="240" w:lineRule="atLeast"/>
         <w:rPr>
-          <w:rFonts w:ascii="Times New Roman" w:hAnsi="Times New Roman" w:cs="Times New Roman"/>
-          <w:b/>
-          <w:color w:val="00B0F0"/>
-          <w:sz w:val="20"/>
-        </w:rPr>
-      </w:pPr>
-      <w:r>
-        <w:rPr>
-          <w:rFonts w:ascii="Times New Roman" w:hAnsi="Times New Roman" w:cs="Times New Roman"/>
-          <w:b/>
-          <w:color w:val="00B0F0"/>
-          <w:sz w:val="20"/>
-        </w:rPr>
-        <w:t>5</w:t>
-      </w:r>
-      <w:r>
-        <w:rPr>
-          <w:rFonts w:ascii="Times New Roman" w:hAnsi="Times New Roman" w:cs="Times New Roman" w:hint="eastAsia"/>
-          <w:b/>
-          <w:color w:val="00B0F0"/>
-          <w:sz w:val="20"/>
-        </w:rPr>
-        <w:t>、维修或更坏路牌</w:t>
-      </w:r>
-    </w:p>
-    <w:p>
-      <w:pPr>
-        <w:spacing w:beforeLines="0" w:before="0" w:afterLines="0" w:after="0" w:line="240" w:lineRule="atLeast"/>
-        <w:rPr>
-          <w:rFonts w:ascii="新宋体" w:eastAsia="新宋体" w:cs="新宋体"/>
-          <w:color w:val="000000"/>
-          <w:kern w:val="0"/>
-          <w:sz w:val="19"/>
-          <w:szCs w:val="19"/>
-        </w:rPr>
-      </w:pPr>
-      <w:proofErr w:type="spellStart"/>
-      <w:r>
-        <w:rPr>
-          <w:rFonts w:ascii="Times New Roman" w:hAnsi="Times New Roman" w:cs="Times New Roman"/>
-          <w:b/>
-          <w:color w:val="00B0F0"/>
-          <w:sz w:val="20"/>
-        </w:rPr>
-        <w:t>RPRepair</w:t>
-      </w:r>
-      <w:proofErr w:type="spellEnd"/>
-      <w:r>
-        <w:rPr>
-          <w:rFonts w:ascii="Times New Roman" w:hAnsi="Times New Roman" w:cs="Times New Roman" w:hint="eastAsia"/>
-          <w:b/>
-          <w:color w:val="00B0F0"/>
-          <w:sz w:val="20"/>
-        </w:rPr>
-        <w:t>/</w:t>
-      </w:r>
-      <w:r>
-        <w:rPr>
-          <w:rFonts w:ascii="新宋体" w:eastAsia="新宋体" w:cs="新宋体"/>
-          <w:color w:val="000000"/>
-          <w:kern w:val="0"/>
-          <w:sz w:val="19"/>
-          <w:szCs w:val="19"/>
-        </w:rPr>
-        <w:t xml:space="preserve"> </w:t>
-      </w:r>
-      <w:proofErr w:type="spellStart"/>
-      <w:proofErr w:type="gramStart"/>
-      <w:r>
-        <w:rPr>
-          <w:rFonts w:ascii="新宋体" w:eastAsia="新宋体" w:cs="新宋体"/>
-          <w:color w:val="000000"/>
-          <w:kern w:val="0"/>
-          <w:sz w:val="19"/>
-          <w:szCs w:val="19"/>
-        </w:rPr>
-        <w:t>RepairOrChangeRP</w:t>
-      </w:r>
-      <w:proofErr w:type="spellEnd"/>
-      <w:r>
-        <w:rPr>
-          <w:rFonts w:ascii="新宋体" w:eastAsia="新宋体" w:cs="新宋体"/>
-          <w:color w:val="000000"/>
-          <w:kern w:val="0"/>
-          <w:sz w:val="19"/>
-          <w:szCs w:val="19"/>
-        </w:rPr>
-        <w:t>(</w:t>
-      </w:r>
-      <w:proofErr w:type="gramEnd"/>
-      <w:r>
-        <w:rPr>
-          <w:rFonts w:ascii="新宋体" w:eastAsia="新宋体" w:cs="新宋体"/>
-          <w:color w:val="0000FF"/>
-          <w:kern w:val="0"/>
-          <w:sz w:val="19"/>
-          <w:szCs w:val="19"/>
-        </w:rPr>
-        <w:t>string</w:t>
-      </w:r>
-      <w:r>
-        <w:rPr>
-          <w:rFonts w:ascii="新宋体" w:eastAsia="新宋体" w:cs="新宋体"/>
-          <w:color w:val="000000"/>
-          <w:kern w:val="0"/>
-          <w:sz w:val="19"/>
-          <w:szCs w:val="19"/>
-        </w:rPr>
-        <w:t xml:space="preserve"> ID, </w:t>
-      </w:r>
-      <w:r>
-        <w:rPr>
-          <w:rFonts w:ascii="新宋体" w:eastAsia="新宋体" w:cs="新宋体"/>
-          <w:color w:val="0000FF"/>
-          <w:kern w:val="0"/>
-          <w:sz w:val="19"/>
-          <w:szCs w:val="19"/>
-        </w:rPr>
-        <w:t>string</w:t>
-      </w:r>
-      <w:r>
-        <w:rPr>
-          <w:rFonts w:ascii="新宋体" w:eastAsia="新宋体" w:cs="新宋体"/>
-          <w:color w:val="000000"/>
-          <w:kern w:val="0"/>
-          <w:sz w:val="19"/>
-          <w:szCs w:val="19"/>
-        </w:rPr>
-        <w:t xml:space="preserve"> Model, </w:t>
-      </w:r>
-      <w:r>
-        <w:rPr>
-          <w:rFonts w:ascii="新宋体" w:eastAsia="新宋体" w:cs="新宋体"/>
-          <w:color w:val="0000FF"/>
-          <w:kern w:val="0"/>
-          <w:sz w:val="19"/>
-          <w:szCs w:val="19"/>
-        </w:rPr>
-        <w:t>string</w:t>
-      </w:r>
-      <w:r>
-        <w:rPr>
-          <w:rFonts w:ascii="新宋体" w:eastAsia="新宋体" w:cs="新宋体"/>
-          <w:color w:val="000000"/>
-          <w:kern w:val="0"/>
-          <w:sz w:val="19"/>
-          <w:szCs w:val="19"/>
-        </w:rPr>
-        <w:t xml:space="preserve"> Size, </w:t>
-      </w:r>
-      <w:r>
-        <w:rPr>
-          <w:rFonts w:ascii="新宋体" w:eastAsia="新宋体" w:cs="新宋体"/>
-          <w:color w:val="0000FF"/>
-          <w:kern w:val="0"/>
-          <w:sz w:val="19"/>
-          <w:szCs w:val="19"/>
-        </w:rPr>
-        <w:t>string</w:t>
-      </w:r>
-      <w:r>
-        <w:rPr>
-          <w:rFonts w:ascii="新宋体" w:eastAsia="新宋体" w:cs="新宋体"/>
-          <w:color w:val="000000"/>
-          <w:kern w:val="0"/>
-          <w:sz w:val="19"/>
-          <w:szCs w:val="19"/>
-        </w:rPr>
-        <w:t xml:space="preserve"> Material, </w:t>
-      </w:r>
-      <w:r>
-        <w:rPr>
-          <w:rFonts w:ascii="新宋体" w:eastAsia="新宋体" w:cs="新宋体"/>
-          <w:color w:val="0000FF"/>
-          <w:kern w:val="0"/>
-          <w:sz w:val="19"/>
-          <w:szCs w:val="19"/>
-        </w:rPr>
-        <w:t>string</w:t>
-      </w:r>
-      <w:r>
-        <w:rPr>
-          <w:rFonts w:ascii="新宋体" w:eastAsia="新宋体" w:cs="新宋体"/>
-          <w:color w:val="000000"/>
-          <w:kern w:val="0"/>
-          <w:sz w:val="19"/>
-          <w:szCs w:val="19"/>
-        </w:rPr>
-        <w:t xml:space="preserve"> Manufacturers, </w:t>
-      </w:r>
-      <w:proofErr w:type="spellStart"/>
-      <w:r>
-        <w:rPr>
-          <w:rFonts w:ascii="新宋体" w:eastAsia="新宋体" w:cs="新宋体"/>
-          <w:color w:val="000000"/>
-          <w:kern w:val="0"/>
-          <w:sz w:val="19"/>
-          <w:szCs w:val="19"/>
-        </w:rPr>
-        <w:t>Models.Entities.</w:t>
-      </w:r>
-      <w:r>
-        <w:rPr>
-          <w:rFonts w:ascii="新宋体" w:eastAsia="新宋体" w:cs="新宋体"/>
-          <w:color w:val="2B91AF"/>
-          <w:kern w:val="0"/>
-          <w:sz w:val="19"/>
-          <w:szCs w:val="19"/>
-        </w:rPr>
-        <w:t>RPRepair</w:t>
-      </w:r>
-      <w:proofErr w:type="spellEnd"/>
-      <w:r>
-        <w:rPr>
-          <w:rFonts w:ascii="新宋体" w:eastAsia="新宋体" w:cs="新宋体"/>
-          <w:color w:val="000000"/>
-          <w:kern w:val="0"/>
-          <w:sz w:val="19"/>
-          <w:szCs w:val="19"/>
-        </w:rPr>
-        <w:t xml:space="preserve"> </w:t>
-      </w:r>
-      <w:proofErr w:type="spellStart"/>
-      <w:r>
-        <w:rPr>
-          <w:rFonts w:ascii="新宋体" w:eastAsia="新宋体" w:cs="新宋体"/>
-          <w:color w:val="000000"/>
-          <w:kern w:val="0"/>
-          <w:sz w:val="19"/>
-          <w:szCs w:val="19"/>
-        </w:rPr>
-        <w:t>rpRepairInfo</w:t>
-      </w:r>
-      <w:proofErr w:type="spellEnd"/>
-      <w:r>
-        <w:rPr>
-          <w:rFonts w:ascii="新宋体" w:eastAsia="新宋体" w:cs="新宋体"/>
-          <w:color w:val="000000"/>
-          <w:kern w:val="0"/>
-          <w:sz w:val="19"/>
-          <w:szCs w:val="19"/>
-        </w:rPr>
-        <w:t xml:space="preserve">, </w:t>
-      </w:r>
-      <w:proofErr w:type="spellStart"/>
-      <w:r>
-        <w:rPr>
-          <w:rFonts w:ascii="新宋体" w:eastAsia="新宋体" w:cs="新宋体"/>
-          <w:color w:val="0000FF"/>
-          <w:kern w:val="0"/>
-          <w:sz w:val="19"/>
-          <w:szCs w:val="19"/>
-        </w:rPr>
-        <w:t>int</w:t>
-      </w:r>
-      <w:proofErr w:type="spellEnd"/>
-      <w:r>
-        <w:rPr>
-          <w:rFonts w:ascii="新宋体" w:eastAsia="新宋体" w:cs="新宋体"/>
-          <w:color w:val="000000"/>
-          <w:kern w:val="0"/>
-          <w:sz w:val="19"/>
-          <w:szCs w:val="19"/>
-        </w:rPr>
-        <w:t xml:space="preserve"> </w:t>
-      </w:r>
-      <w:proofErr w:type="spellStart"/>
-      <w:r>
-        <w:rPr>
-          <w:rFonts w:ascii="新宋体" w:eastAsia="新宋体" w:cs="新宋体"/>
-          <w:color w:val="000000"/>
-          <w:kern w:val="0"/>
-          <w:sz w:val="19"/>
-          <w:szCs w:val="19"/>
-        </w:rPr>
-        <w:t>repairMode</w:t>
-      </w:r>
-      <w:proofErr w:type="spellEnd"/>
-      <w:r>
-        <w:rPr>
-          <w:rFonts w:ascii="新宋体" w:eastAsia="新宋体" w:cs="新宋体"/>
-          <w:color w:val="000000"/>
-          <w:kern w:val="0"/>
-          <w:sz w:val="19"/>
-          <w:szCs w:val="19"/>
-        </w:rPr>
-        <w:t>)</w:t>
-      </w:r>
+          <w:rFonts w:ascii="新宋体" w:eastAsia="新宋体" w:cs="新宋体"/>
+          <w:color w:val="000000"/>
+          <w:kern w:val="0"/>
+          <w:sz w:val="19"/>
+          <w:szCs w:val="19"/>
+        </w:rPr>
+      </w:pPr>
     </w:p>
     <w:p>
       <w:pPr>
@@ -27050,6 +27217,7 @@
           <w:color w:val="00B0F0"/>
           <w:sz w:val="20"/>
         </w:rPr>
+        <w:lastRenderedPageBreak/>
         <w:t>1</w:t>
       </w:r>
       <w:r>
@@ -27467,7 +27635,6 @@
         <w:rPr>
           <w:rFonts w:hint="eastAsia"/>
         </w:rPr>
-        <w:lastRenderedPageBreak/>
         <w:t>维护统计</w:t>
       </w:r>
     </w:p>

--- a/JXGIS.JXTopsystem/需求2018.9.5.docx
+++ b/JXGIS.JXTopsystem/需求2018.9.5.docx
@@ -20934,6 +20934,76 @@
       <w:pPr>
         <w:spacing w:beforeLines="0" w:before="0" w:afterLines="0" w:after="0" w:line="240" w:lineRule="atLeast"/>
         <w:rPr>
+          <w:rFonts w:ascii="新宋体" w:eastAsia="新宋体" w:cs="新宋体"/>
+          <w:color w:val="000000"/>
+          <w:kern w:val="0"/>
+          <w:sz w:val="19"/>
+          <w:szCs w:val="19"/>
+        </w:rPr>
+      </w:pPr>
+    </w:p>
+    <w:p>
+      <w:pPr>
+        <w:spacing w:beforeLines="0" w:before="0" w:afterLines="0" w:after="0" w:line="240" w:lineRule="atLeast"/>
+        <w:rPr>
+          <w:rFonts w:ascii="新宋体" w:eastAsia="新宋体" w:cs="新宋体"/>
+          <w:color w:val="000000"/>
+          <w:kern w:val="0"/>
+          <w:sz w:val="19"/>
+          <w:szCs w:val="19"/>
+        </w:rPr>
+      </w:pPr>
+    </w:p>
+    <w:p>
+      <w:pPr>
+        <w:pStyle w:val="2"/>
+        <w:spacing w:before="312" w:after="312"/>
+      </w:pPr>
+      <w:r>
+        <w:t>1.5</w:t>
+      </w:r>
+      <w:r>
+        <w:rPr>
+          <w:rFonts w:hint="eastAsia"/>
+        </w:rPr>
+        <w:t>数据匹配（</w:t>
+      </w:r>
+      <w:r>
+        <w:rPr>
+          <w:rFonts w:hint="eastAsia"/>
+        </w:rPr>
+        <w:t>2</w:t>
+      </w:r>
+      <w:r>
+        <w:t>018.9.26</w:t>
+      </w:r>
+      <w:r>
+        <w:rPr>
+          <w:rFonts w:hint="eastAsia"/>
+        </w:rPr>
+        <w:t>）</w:t>
+      </w:r>
+    </w:p>
+    <w:p>
+      <w:pPr>
+        <w:spacing w:before="312" w:after="312"/>
+        <w:rPr>
+          <w:rFonts w:hint="eastAsia"/>
+        </w:rPr>
+      </w:pPr>
+      <w:r>
+        <w:rPr>
+          <w:rFonts w:hint="eastAsia"/>
+        </w:rPr>
+        <w:t>将原系统的道路门牌数据与现整理的门牌数据进行匹配，更新整理的门牌数据的产权人、不动产地址等</w:t>
+      </w:r>
+      <w:bookmarkStart w:id="0" w:name="_GoBack"/>
+      <w:bookmarkEnd w:id="0"/>
+    </w:p>
+    <w:p>
+      <w:pPr>
+        <w:spacing w:beforeLines="0" w:before="0" w:afterLines="0" w:after="0" w:line="240" w:lineRule="atLeast"/>
+        <w:rPr>
           <w:rFonts w:ascii="Times New Roman" w:hAnsi="Times New Roman" w:cs="Times New Roman"/>
           <w:b/>
           <w:color w:val="00B0F0"/>
@@ -20947,6 +21017,7 @@
         <w:spacing w:before="312" w:after="312"/>
       </w:pPr>
       <w:r>
+        <w:lastRenderedPageBreak/>
         <w:t>2</w:t>
       </w:r>
       <w:r>
@@ -21085,7 +21156,6 @@
         <w:spacing w:before="312" w:after="312"/>
       </w:pPr>
       <w:r>
-        <w:lastRenderedPageBreak/>
         <w:t>3</w:t>
       </w:r>
       <w:r>
@@ -21809,11 +21879,7 @@
         <w:t>和</w:t>
       </w:r>
       <w:r>
-        <w:t>相</w:t>
-      </w:r>
-      <w:r>
-        <w:lastRenderedPageBreak/>
-        <w:t>应的区划代码。</w:t>
+        <w:t>相应的区划代码。</w:t>
       </w:r>
     </w:p>
     <w:p>
@@ -23528,6 +23594,7 @@
           <w:color w:val="00B0F0"/>
           <w:sz w:val="20"/>
         </w:rPr>
+        <w:lastRenderedPageBreak/>
         <w:t>Common</w:t>
       </w:r>
       <w:r>
@@ -23729,7 +23796,6 @@
           <w:color w:val="00B0F0"/>
           <w:sz w:val="20"/>
         </w:rPr>
-        <w:lastRenderedPageBreak/>
         <w:t>接口描述：</w:t>
       </w:r>
     </w:p>
@@ -24217,6 +24283,7 @@
         <w:rPr>
           <w:rFonts w:hint="eastAsia"/>
         </w:rPr>
+        <w:lastRenderedPageBreak/>
         <w:t>乡镇经办人：不能用户管理、不能批量导入、不能字典维护、不能查看系统日志，可以查看、操作所有本乡</w:t>
       </w:r>
     </w:p>
@@ -24229,7 +24296,6 @@
         <w:rPr>
           <w:rFonts w:hint="eastAsia"/>
         </w:rPr>
-        <w:lastRenderedPageBreak/>
         <w:t>5</w:t>
       </w:r>
       <w:r>
@@ -25717,6 +25783,7 @@
           <w:color w:val="00B0F0"/>
           <w:sz w:val="20"/>
         </w:rPr>
+        <w:lastRenderedPageBreak/>
         <w:t>1</w:t>
       </w:r>
       <w:r>
@@ -26384,8 +26451,19 @@
           <w:color w:val="00B0F0"/>
           <w:sz w:val="20"/>
         </w:rPr>
-        <w:t>、根据路牌</w:t>
-      </w:r>
+        <w:t>、</w:t>
+      </w:r>
+    </w:p>
+    <w:p>
+      <w:pPr>
+        <w:spacing w:beforeLines="0" w:before="0" w:afterLines="0" w:after="0" w:line="240" w:lineRule="atLeast"/>
+        <w:rPr>
+          <w:rFonts w:ascii="Times New Roman" w:hAnsi="Times New Roman" w:cs="Times New Roman"/>
+          <w:b/>
+          <w:color w:val="00B0F0"/>
+          <w:sz w:val="20"/>
+        </w:rPr>
+      </w:pPr>
       <w:r>
         <w:rPr>
           <w:rFonts w:ascii="Times New Roman" w:hAnsi="Times New Roman" w:cs="Times New Roman" w:hint="eastAsia"/>
@@ -26393,6 +26471,15 @@
           <w:color w:val="00B0F0"/>
           <w:sz w:val="20"/>
         </w:rPr>
+        <w:t>根据路牌</w:t>
+      </w:r>
+      <w:r>
+        <w:rPr>
+          <w:rFonts w:ascii="Times New Roman" w:hAnsi="Times New Roman" w:cs="Times New Roman" w:hint="eastAsia"/>
+          <w:b/>
+          <w:color w:val="00B0F0"/>
+          <w:sz w:val="20"/>
+        </w:rPr>
         <w:t>ID</w:t>
       </w:r>
       <w:r>
@@ -26577,8 +26664,6 @@
         </w:rPr>
         <w:t>详情</w:t>
       </w:r>
-      <w:bookmarkStart w:id="0" w:name="_GoBack"/>
-      <w:bookmarkEnd w:id="0"/>
     </w:p>
     <w:p>
       <w:pPr>
@@ -27144,6 +27229,7 @@
         <w:rPr>
           <w:rFonts w:hint="eastAsia"/>
         </w:rPr>
+        <w:lastRenderedPageBreak/>
         <w:t>2</w:t>
       </w:r>
       <w:r>
@@ -27217,7 +27303,6 @@
           <w:color w:val="00B0F0"/>
           <w:sz w:val="20"/>
         </w:rPr>
-        <w:lastRenderedPageBreak/>
         <w:t>1</w:t>
       </w:r>
       <w:r>
